--- a/Thesis Document.docx
+++ b/Thesis Document.docx
@@ -30,7 +30,35 @@
         <w:rPr>
           <w:b/>
         </w:rPr>
-        <w:t>[Firstname Lastname]</w:t>
+        <w:t>[</w:t>
+      </w:r>
+      <w:proofErr w:type="spellStart"/>
+      <w:r>
+        <w:rPr>
+          <w:b/>
+        </w:rPr>
+        <w:t>Firstname</w:t>
+      </w:r>
+      <w:proofErr w:type="spellEnd"/>
+      <w:r>
+        <w:rPr>
+          <w:b/>
+        </w:rPr>
+        <w:t xml:space="preserve"> </w:t>
+      </w:r>
+      <w:proofErr w:type="spellStart"/>
+      <w:r>
+        <w:rPr>
+          <w:b/>
+        </w:rPr>
+        <w:t>Lastname</w:t>
+      </w:r>
+      <w:proofErr w:type="spellEnd"/>
+      <w:r>
+        <w:rPr>
+          <w:b/>
+        </w:rPr>
+        <w:t>]</w:t>
       </w:r>
     </w:p>
     <w:p>
@@ -134,7 +162,23 @@
         <w:t xml:space="preserve"> </w:t>
       </w:r>
       <w:r>
-        <w:t>[Firstname Lastname]</w:t>
+        <w:t>[</w:t>
+      </w:r>
+      <w:proofErr w:type="spellStart"/>
+      <w:r>
+        <w:t>Firstname</w:t>
+      </w:r>
+      <w:proofErr w:type="spellEnd"/>
+      <w:r>
+        <w:t xml:space="preserve"> </w:t>
+      </w:r>
+      <w:proofErr w:type="spellStart"/>
+      <w:r>
+        <w:t>Lastname</w:t>
+      </w:r>
+      <w:proofErr w:type="spellEnd"/>
+      <w:r>
+        <w:t>]</w:t>
       </w:r>
       <w:r>
         <w:t xml:space="preserve"> YEAR</w:t>
@@ -205,7 +249,7 @@
       <w:pPr>
         <w:pStyle w:val="Heading1Preliminary"/>
       </w:pPr>
-      <w:bookmarkStart w:id="0" w:name="_Toc58873854"/>
+      <w:bookmarkStart w:id="0" w:name="_Toc60592066"/>
       <w:r>
         <w:lastRenderedPageBreak/>
         <w:t>Declaration of Committee</w:t>
@@ -273,7 +317,35 @@
               <w:rPr>
                 <w:b/>
               </w:rPr>
-              <w:t>[Firstname Lastname]</w:t>
+              <w:t>[</w:t>
+            </w:r>
+            <w:proofErr w:type="spellStart"/>
+            <w:r>
+              <w:rPr>
+                <w:b/>
+              </w:rPr>
+              <w:t>Firstname</w:t>
+            </w:r>
+            <w:proofErr w:type="spellEnd"/>
+            <w:r>
+              <w:rPr>
+                <w:b/>
+              </w:rPr>
+              <w:t xml:space="preserve"> </w:t>
+            </w:r>
+            <w:proofErr w:type="spellStart"/>
+            <w:r>
+              <w:rPr>
+                <w:b/>
+              </w:rPr>
+              <w:t>Lastname</w:t>
+            </w:r>
+            <w:proofErr w:type="spellEnd"/>
+            <w:r>
+              <w:rPr>
+                <w:b/>
+              </w:rPr>
+              <w:t>]</w:t>
             </w:r>
           </w:p>
         </w:tc>
@@ -420,7 +492,23 @@
               <w:pStyle w:val="1ParaNoSpace"/>
             </w:pPr>
             <w:r>
-              <w:t>[Firstname Lastname]</w:t>
+              <w:t>[</w:t>
+            </w:r>
+            <w:proofErr w:type="spellStart"/>
+            <w:r>
+              <w:t>Firstname</w:t>
+            </w:r>
+            <w:proofErr w:type="spellEnd"/>
+            <w:r>
+              <w:t xml:space="preserve"> </w:t>
+            </w:r>
+            <w:proofErr w:type="spellStart"/>
+            <w:r>
+              <w:t>Lastname</w:t>
+            </w:r>
+            <w:proofErr w:type="spellEnd"/>
+            <w:r>
+              <w:t>]</w:t>
             </w:r>
             <w:r>
               <w:br/>
@@ -456,7 +544,35 @@
               <w:rPr>
                 <w:b/>
               </w:rPr>
-              <w:t>[Firstname Lastname]</w:t>
+              <w:t>[</w:t>
+            </w:r>
+            <w:proofErr w:type="spellStart"/>
+            <w:r>
+              <w:rPr>
+                <w:b/>
+              </w:rPr>
+              <w:t>Firstname</w:t>
+            </w:r>
+            <w:proofErr w:type="spellEnd"/>
+            <w:r>
+              <w:rPr>
+                <w:b/>
+              </w:rPr>
+              <w:t xml:space="preserve"> </w:t>
+            </w:r>
+            <w:proofErr w:type="spellStart"/>
+            <w:r>
+              <w:rPr>
+                <w:b/>
+              </w:rPr>
+              <w:t>Lastname</w:t>
+            </w:r>
+            <w:proofErr w:type="spellEnd"/>
+            <w:r>
+              <w:rPr>
+                <w:b/>
+              </w:rPr>
+              <w:t>]</w:t>
             </w:r>
             <w:r>
               <w:rPr>
@@ -507,7 +623,35 @@
               <w:rPr>
                 <w:b/>
               </w:rPr>
-              <w:t>[Firstname Lastname]</w:t>
+              <w:t>[</w:t>
+            </w:r>
+            <w:proofErr w:type="spellStart"/>
+            <w:r>
+              <w:rPr>
+                <w:b/>
+              </w:rPr>
+              <w:t>Firstname</w:t>
+            </w:r>
+            <w:proofErr w:type="spellEnd"/>
+            <w:r>
+              <w:rPr>
+                <w:b/>
+              </w:rPr>
+              <w:t xml:space="preserve"> </w:t>
+            </w:r>
+            <w:proofErr w:type="spellStart"/>
+            <w:r>
+              <w:rPr>
+                <w:b/>
+              </w:rPr>
+              <w:t>Lastname</w:t>
+            </w:r>
+            <w:proofErr w:type="spellEnd"/>
+            <w:r>
+              <w:rPr>
+                <w:b/>
+              </w:rPr>
+              <w:t>]</w:t>
             </w:r>
             <w:r>
               <w:rPr>
@@ -552,7 +696,35 @@
               <w:rPr>
                 <w:b/>
               </w:rPr>
-              <w:t>[Firstname Lastname]</w:t>
+              <w:t>[</w:t>
+            </w:r>
+            <w:proofErr w:type="spellStart"/>
+            <w:r>
+              <w:rPr>
+                <w:b/>
+              </w:rPr>
+              <w:t>Firstname</w:t>
+            </w:r>
+            <w:proofErr w:type="spellEnd"/>
+            <w:r>
+              <w:rPr>
+                <w:b/>
+              </w:rPr>
+              <w:t xml:space="preserve"> </w:t>
+            </w:r>
+            <w:proofErr w:type="spellStart"/>
+            <w:r>
+              <w:rPr>
+                <w:b/>
+              </w:rPr>
+              <w:t>Lastname</w:t>
+            </w:r>
+            <w:proofErr w:type="spellEnd"/>
+            <w:r>
+              <w:rPr>
+                <w:b/>
+              </w:rPr>
+              <w:t>]</w:t>
             </w:r>
             <w:r>
               <w:rPr>
@@ -603,7 +775,35 @@
               <w:rPr>
                 <w:b/>
               </w:rPr>
-              <w:t>[Firstname Lastname]</w:t>
+              <w:t>[</w:t>
+            </w:r>
+            <w:proofErr w:type="spellStart"/>
+            <w:r>
+              <w:rPr>
+                <w:b/>
+              </w:rPr>
+              <w:t>Firstname</w:t>
+            </w:r>
+            <w:proofErr w:type="spellEnd"/>
+            <w:r>
+              <w:rPr>
+                <w:b/>
+              </w:rPr>
+              <w:t xml:space="preserve"> </w:t>
+            </w:r>
+            <w:proofErr w:type="spellStart"/>
+            <w:r>
+              <w:rPr>
+                <w:b/>
+              </w:rPr>
+              <w:t>Lastname</w:t>
+            </w:r>
+            <w:proofErr w:type="spellEnd"/>
+            <w:r>
+              <w:rPr>
+                <w:b/>
+              </w:rPr>
+              <w:t>]</w:t>
             </w:r>
             <w:r>
               <w:rPr>
@@ -654,7 +854,35 @@
               <w:rPr>
                 <w:b/>
               </w:rPr>
-              <w:t>[Firstname Lastname]</w:t>
+              <w:t>[</w:t>
+            </w:r>
+            <w:proofErr w:type="spellStart"/>
+            <w:r>
+              <w:rPr>
+                <w:b/>
+              </w:rPr>
+              <w:t>Firstname</w:t>
+            </w:r>
+            <w:proofErr w:type="spellEnd"/>
+            <w:r>
+              <w:rPr>
+                <w:b/>
+              </w:rPr>
+              <w:t xml:space="preserve"> </w:t>
+            </w:r>
+            <w:proofErr w:type="spellStart"/>
+            <w:r>
+              <w:rPr>
+                <w:b/>
+              </w:rPr>
+              <w:t>Lastname</w:t>
+            </w:r>
+            <w:proofErr w:type="spellEnd"/>
+            <w:r>
+              <w:rPr>
+                <w:b/>
+              </w:rPr>
+              <w:t>]</w:t>
             </w:r>
             <w:r>
               <w:rPr>
@@ -708,7 +936,35 @@
               <w:rPr>
                 <w:b/>
               </w:rPr>
-              <w:t>[Firstname Lastname]</w:t>
+              <w:t>[</w:t>
+            </w:r>
+            <w:proofErr w:type="spellStart"/>
+            <w:r>
+              <w:rPr>
+                <w:b/>
+              </w:rPr>
+              <w:t>Firstname</w:t>
+            </w:r>
+            <w:proofErr w:type="spellEnd"/>
+            <w:r>
+              <w:rPr>
+                <w:b/>
+              </w:rPr>
+              <w:t xml:space="preserve"> </w:t>
+            </w:r>
+            <w:proofErr w:type="spellStart"/>
+            <w:r>
+              <w:rPr>
+                <w:b/>
+              </w:rPr>
+              <w:t>Lastname</w:t>
+            </w:r>
+            <w:proofErr w:type="spellEnd"/>
+            <w:r>
+              <w:rPr>
+                <w:b/>
+              </w:rPr>
+              <w:t>]</w:t>
             </w:r>
             <w:r>
               <w:br/>
@@ -751,7 +1007,35 @@
               <w:rPr>
                 <w:b/>
               </w:rPr>
-              <w:t>[Firstname Lastname]</w:t>
+              <w:t>[</w:t>
+            </w:r>
+            <w:proofErr w:type="spellStart"/>
+            <w:r>
+              <w:rPr>
+                <w:b/>
+              </w:rPr>
+              <w:t>Firstname</w:t>
+            </w:r>
+            <w:proofErr w:type="spellEnd"/>
+            <w:r>
+              <w:rPr>
+                <w:b/>
+              </w:rPr>
+              <w:t xml:space="preserve"> </w:t>
+            </w:r>
+            <w:proofErr w:type="spellStart"/>
+            <w:r>
+              <w:rPr>
+                <w:b/>
+              </w:rPr>
+              <w:t>Lastname</w:t>
+            </w:r>
+            <w:proofErr w:type="spellEnd"/>
+            <w:r>
+              <w:rPr>
+                <w:b/>
+              </w:rPr>
+              <w:t>]</w:t>
             </w:r>
             <w:r>
               <w:br/>
@@ -852,7 +1136,7 @@
       <w:pPr>
         <w:pStyle w:val="Heading1Preliminary"/>
       </w:pPr>
-      <w:bookmarkStart w:id="1" w:name="_Toc58873855"/>
+      <w:bookmarkStart w:id="1" w:name="_Toc60592067"/>
       <w:r>
         <w:lastRenderedPageBreak/>
         <w:t>Ethics Statement</w:t>
@@ -971,7 +1255,7 @@
       <w:pPr>
         <w:pStyle w:val="Heading1Preliminary"/>
       </w:pPr>
-      <w:bookmarkStart w:id="2" w:name="_Toc58873856"/>
+      <w:bookmarkStart w:id="2" w:name="_Toc60592068"/>
       <w:r>
         <w:lastRenderedPageBreak/>
         <w:t>Abstract</w:t>
@@ -1022,7 +1306,23 @@
         </w:rPr>
       </w:pPr>
       <w:r>
-        <w:t>This will provide a user-friendly way to show all necessary data for non-domain expert users in a web browser, using the novel js library amCharts.</w:t>
+        <w:t xml:space="preserve">This will provide a user-friendly way to show all necessary data for non-domain expert users in a web browser, using the novel </w:t>
+      </w:r>
+      <w:proofErr w:type="spellStart"/>
+      <w:r>
+        <w:t>js</w:t>
+      </w:r>
+      <w:proofErr w:type="spellEnd"/>
+      <w:r>
+        <w:t xml:space="preserve"> library </w:t>
+      </w:r>
+      <w:proofErr w:type="spellStart"/>
+      <w:r>
+        <w:t>amCharts</w:t>
+      </w:r>
+      <w:proofErr w:type="spellEnd"/>
+      <w:r>
+        <w:t>.</w:t>
       </w:r>
     </w:p>
     <w:p>
@@ -1056,7 +1356,21 @@
           <w:lang w:val="en-US"/>
         </w:rPr>
         <w:br/>
-        <w:t>This will be a highly accessible multi platform tool which will help to analyze table data much quicker and will give some answers for users who are interested in the fishery domain.</w:t>
+        <w:t xml:space="preserve">This will be a highly accessible </w:t>
+      </w:r>
+      <w:proofErr w:type="spellStart"/>
+      <w:r>
+        <w:rPr>
+          <w:lang w:val="en-US"/>
+        </w:rPr>
+        <w:t>multi platform</w:t>
+      </w:r>
+      <w:proofErr w:type="spellEnd"/>
+      <w:r>
+        <w:rPr>
+          <w:lang w:val="en-US"/>
+        </w:rPr>
+        <w:t xml:space="preserve"> tool which will help to analyze table data much quicker and will give some answers for users who are interested in the fishery domain.</w:t>
       </w:r>
     </w:p>
     <w:p>
@@ -1108,7 +1422,7 @@
           <w:color w:val="auto"/>
         </w:rPr>
       </w:pPr>
-      <w:bookmarkStart w:id="3" w:name="_Toc58873857"/>
+      <w:bookmarkStart w:id="3" w:name="_Toc60592069"/>
       <w:r>
         <w:rPr>
           <w:color w:val="auto"/>
@@ -1156,7 +1470,7 @@
       <w:pPr>
         <w:pStyle w:val="Heading1Preliminary"/>
       </w:pPr>
-      <w:bookmarkStart w:id="4" w:name="_Toc58873858"/>
+      <w:bookmarkStart w:id="4" w:name="_Toc60592070"/>
       <w:r>
         <w:lastRenderedPageBreak/>
         <w:t>Acknowledgements</w:t>
@@ -1199,7 +1513,7 @@
           <w:tab w:val="left" w:pos="1170"/>
         </w:tabs>
       </w:pPr>
-      <w:bookmarkStart w:id="5" w:name="_Toc58873859"/>
+      <w:bookmarkStart w:id="5" w:name="_Toc60592071"/>
       <w:r>
         <w:lastRenderedPageBreak/>
         <w:t>Table of Contents</w:t>
@@ -1237,7 +1551,7 @@
         </w:rPr>
         <w:fldChar w:fldCharType="separate"/>
       </w:r>
-      <w:hyperlink w:anchor="_Toc58873854" w:history="1">
+      <w:hyperlink w:anchor="_Toc60592066" w:history="1">
         <w:r>
           <w:rPr>
             <w:rStyle w:val="Hyperlink"/>
@@ -1264,7 +1578,7 @@
             <w:noProof/>
             <w:webHidden/>
           </w:rPr>
-          <w:instrText xml:space="preserve"> PAGEREF _Toc58873854 \h </w:instrText>
+          <w:instrText xml:space="preserve"> PAGEREF _Toc60592066 \h </w:instrText>
         </w:r>
         <w:r>
           <w:rPr>
@@ -1305,7 +1619,7 @@
           <w:szCs w:val="22"/>
         </w:rPr>
       </w:pPr>
-      <w:hyperlink w:anchor="_Toc58873855" w:history="1">
+      <w:hyperlink w:anchor="_Toc60592067" w:history="1">
         <w:r>
           <w:rPr>
             <w:rStyle w:val="Hyperlink"/>
@@ -1332,7 +1646,7 @@
             <w:noProof/>
             <w:webHidden/>
           </w:rPr>
-          <w:instrText xml:space="preserve"> PAGEREF _Toc58873855 \h </w:instrText>
+          <w:instrText xml:space="preserve"> PAGEREF _Toc60592067 \h </w:instrText>
         </w:r>
         <w:r>
           <w:rPr>
@@ -1373,7 +1687,7 @@
           <w:szCs w:val="22"/>
         </w:rPr>
       </w:pPr>
-      <w:hyperlink w:anchor="_Toc58873856" w:history="1">
+      <w:hyperlink w:anchor="_Toc60592068" w:history="1">
         <w:r>
           <w:rPr>
             <w:rStyle w:val="Hyperlink"/>
@@ -1400,7 +1714,7 @@
             <w:noProof/>
             <w:webHidden/>
           </w:rPr>
-          <w:instrText xml:space="preserve"> PAGEREF _Toc58873856 \h </w:instrText>
+          <w:instrText xml:space="preserve"> PAGEREF _Toc60592068 \h </w:instrText>
         </w:r>
         <w:r>
           <w:rPr>
@@ -1441,7 +1755,7 @@
           <w:szCs w:val="22"/>
         </w:rPr>
       </w:pPr>
-      <w:hyperlink w:anchor="_Toc58873857" w:history="1">
+      <w:hyperlink w:anchor="_Toc60592069" w:history="1">
         <w:r>
           <w:rPr>
             <w:rStyle w:val="Hyperlink"/>
@@ -1468,7 +1782,7 @@
             <w:noProof/>
             <w:webHidden/>
           </w:rPr>
-          <w:instrText xml:space="preserve"> PAGEREF _Toc58873857 \h </w:instrText>
+          <w:instrText xml:space="preserve"> PAGEREF _Toc60592069 \h </w:instrText>
         </w:r>
         <w:r>
           <w:rPr>
@@ -1509,7 +1823,7 @@
           <w:szCs w:val="22"/>
         </w:rPr>
       </w:pPr>
-      <w:hyperlink w:anchor="_Toc58873858" w:history="1">
+      <w:hyperlink w:anchor="_Toc60592070" w:history="1">
         <w:r>
           <w:rPr>
             <w:rStyle w:val="Hyperlink"/>
@@ -1536,7 +1850,7 @@
             <w:noProof/>
             <w:webHidden/>
           </w:rPr>
-          <w:instrText xml:space="preserve"> PAGEREF _Toc58873858 \h </w:instrText>
+          <w:instrText xml:space="preserve"> PAGEREF _Toc60592070 \h </w:instrText>
         </w:r>
         <w:r>
           <w:rPr>
@@ -1577,7 +1891,7 @@
           <w:szCs w:val="22"/>
         </w:rPr>
       </w:pPr>
-      <w:hyperlink w:anchor="_Toc58873859" w:history="1">
+      <w:hyperlink w:anchor="_Toc60592071" w:history="1">
         <w:r>
           <w:rPr>
             <w:rStyle w:val="Hyperlink"/>
@@ -1604,7 +1918,7 @@
             <w:noProof/>
             <w:webHidden/>
           </w:rPr>
-          <w:instrText xml:space="preserve"> PAGEREF _Toc58873859 \h </w:instrText>
+          <w:instrText xml:space="preserve"> PAGEREF _Toc60592071 \h </w:instrText>
         </w:r>
         <w:r>
           <w:rPr>
@@ -1645,7 +1959,7 @@
           <w:szCs w:val="22"/>
         </w:rPr>
       </w:pPr>
-      <w:hyperlink w:anchor="_Toc58873860" w:history="1">
+      <w:hyperlink w:anchor="_Toc60592072" w:history="1">
         <w:r>
           <w:rPr>
             <w:rStyle w:val="Hyperlink"/>
@@ -1672,7 +1986,7 @@
             <w:noProof/>
             <w:webHidden/>
           </w:rPr>
-          <w:instrText xml:space="preserve"> PAGEREF _Toc58873860 \h </w:instrText>
+          <w:instrText xml:space="preserve"> PAGEREF _Toc60592072 \h </w:instrText>
         </w:r>
         <w:r>
           <w:rPr>
@@ -1713,7 +2027,7 @@
           <w:szCs w:val="22"/>
         </w:rPr>
       </w:pPr>
-      <w:hyperlink w:anchor="_Toc58873861" w:history="1">
+      <w:hyperlink w:anchor="_Toc60592073" w:history="1">
         <w:r>
           <w:rPr>
             <w:rStyle w:val="Hyperlink"/>
@@ -1740,7 +2054,7 @@
             <w:noProof/>
             <w:webHidden/>
           </w:rPr>
-          <w:instrText xml:space="preserve"> PAGEREF _Toc58873861 \h </w:instrText>
+          <w:instrText xml:space="preserve"> PAGEREF _Toc60592073 \h </w:instrText>
         </w:r>
         <w:r>
           <w:rPr>
@@ -1781,7 +2095,7 @@
           <w:szCs w:val="22"/>
         </w:rPr>
       </w:pPr>
-      <w:hyperlink w:anchor="_Toc58873862" w:history="1">
+      <w:hyperlink w:anchor="_Toc60592074" w:history="1">
         <w:r>
           <w:rPr>
             <w:rStyle w:val="Hyperlink"/>
@@ -1808,7 +2122,7 @@
             <w:noProof/>
             <w:webHidden/>
           </w:rPr>
-          <w:instrText xml:space="preserve"> PAGEREF _Toc58873862 \h </w:instrText>
+          <w:instrText xml:space="preserve"> PAGEREF _Toc60592074 \h </w:instrText>
         </w:r>
         <w:r>
           <w:rPr>
@@ -1849,7 +2163,7 @@
           <w:szCs w:val="22"/>
         </w:rPr>
       </w:pPr>
-      <w:hyperlink w:anchor="_Toc58873863" w:history="1">
+      <w:hyperlink w:anchor="_Toc60592075" w:history="1">
         <w:r>
           <w:rPr>
             <w:rStyle w:val="Hyperlink"/>
@@ -1876,7 +2190,7 @@
             <w:noProof/>
             <w:webHidden/>
           </w:rPr>
-          <w:instrText xml:space="preserve"> PAGEREF _Toc58873863 \h </w:instrText>
+          <w:instrText xml:space="preserve"> PAGEREF _Toc60592075 \h </w:instrText>
         </w:r>
         <w:r>
           <w:rPr>
@@ -1917,7 +2231,7 @@
           <w:szCs w:val="22"/>
         </w:rPr>
       </w:pPr>
-      <w:hyperlink w:anchor="_Toc58873864" w:history="1">
+      <w:hyperlink w:anchor="_Toc60592076" w:history="1">
         <w:r>
           <w:rPr>
             <w:rStyle w:val="Hyperlink"/>
@@ -1944,7 +2258,7 @@
             <w:noProof/>
             <w:webHidden/>
           </w:rPr>
-          <w:instrText xml:space="preserve"> PAGEREF _Toc58873864 \h </w:instrText>
+          <w:instrText xml:space="preserve"> PAGEREF _Toc60592076 \h </w:instrText>
         </w:r>
         <w:r>
           <w:rPr>
@@ -1988,7 +2302,7 @@
           <w:szCs w:val="22"/>
         </w:rPr>
       </w:pPr>
-      <w:hyperlink w:anchor="_Toc58873865" w:history="1">
+      <w:hyperlink w:anchor="_Toc60592077" w:history="1">
         <w:r>
           <w:rPr>
             <w:rStyle w:val="Hyperlink"/>
@@ -2026,7 +2340,7 @@
           <w:rPr>
             <w:webHidden/>
           </w:rPr>
-          <w:instrText xml:space="preserve"> PAGEREF _Toc58873865 \h </w:instrText>
+          <w:instrText xml:space="preserve"> PAGEREF _Toc60592077 \h </w:instrText>
         </w:r>
         <w:r>
           <w:rPr>
@@ -2066,7 +2380,7 @@
           <w:szCs w:val="22"/>
         </w:rPr>
       </w:pPr>
-      <w:hyperlink w:anchor="_Toc58873866" w:history="1">
+      <w:hyperlink w:anchor="_Toc60592078" w:history="1">
         <w:r>
           <w:rPr>
             <w:rStyle w:val="Hyperlink"/>
@@ -2104,7 +2418,7 @@
           <w:rPr>
             <w:webHidden/>
           </w:rPr>
-          <w:instrText xml:space="preserve"> PAGEREF _Toc58873866 \h </w:instrText>
+          <w:instrText xml:space="preserve"> PAGEREF _Toc60592078 \h </w:instrText>
         </w:r>
         <w:r>
           <w:rPr>
@@ -2141,7 +2455,7 @@
           <w:szCs w:val="22"/>
         </w:rPr>
       </w:pPr>
-      <w:hyperlink w:anchor="_Toc58873867" w:history="1">
+      <w:hyperlink w:anchor="_Toc60592079" w:history="1">
         <w:r>
           <w:rPr>
             <w:rStyle w:val="Hyperlink"/>
@@ -2185,7 +2499,7 @@
             <w:noProof/>
             <w:webHidden/>
           </w:rPr>
-          <w:instrText xml:space="preserve"> PAGEREF _Toc58873867 \h </w:instrText>
+          <w:instrText xml:space="preserve"> PAGEREF _Toc60592079 \h </w:instrText>
         </w:r>
         <w:r>
           <w:rPr>
@@ -2226,7 +2540,7 @@
           <w:szCs w:val="22"/>
         </w:rPr>
       </w:pPr>
-      <w:hyperlink w:anchor="_Toc58873868" w:history="1">
+      <w:hyperlink w:anchor="_Toc60592080" w:history="1">
         <w:r>
           <w:rPr>
             <w:rStyle w:val="Hyperlink"/>
@@ -2270,7 +2584,7 @@
             <w:noProof/>
             <w:webHidden/>
           </w:rPr>
-          <w:instrText xml:space="preserve"> PAGEREF _Toc58873868 \h </w:instrText>
+          <w:instrText xml:space="preserve"> PAGEREF _Toc60592080 \h </w:instrText>
         </w:r>
         <w:r>
           <w:rPr>
@@ -2311,7 +2625,7 @@
           <w:szCs w:val="22"/>
         </w:rPr>
       </w:pPr>
-      <w:hyperlink w:anchor="_Toc58873869" w:history="1">
+      <w:hyperlink w:anchor="_Toc60592081" w:history="1">
         <w:r>
           <w:rPr>
             <w:rStyle w:val="Hyperlink"/>
@@ -2355,7 +2669,7 @@
             <w:noProof/>
             <w:webHidden/>
           </w:rPr>
-          <w:instrText xml:space="preserve"> PAGEREF _Toc58873869 \h </w:instrText>
+          <w:instrText xml:space="preserve"> PAGEREF _Toc60592081 \h </w:instrText>
         </w:r>
         <w:r>
           <w:rPr>
@@ -2399,7 +2713,7 @@
           <w:szCs w:val="22"/>
         </w:rPr>
       </w:pPr>
-      <w:hyperlink w:anchor="_Toc58873870" w:history="1">
+      <w:hyperlink w:anchor="_Toc60592082" w:history="1">
         <w:r>
           <w:rPr>
             <w:rStyle w:val="Hyperlink"/>
@@ -2437,7 +2751,7 @@
           <w:rPr>
             <w:webHidden/>
           </w:rPr>
-          <w:instrText xml:space="preserve"> PAGEREF _Toc58873870 \h </w:instrText>
+          <w:instrText xml:space="preserve"> PAGEREF _Toc60592082 \h </w:instrText>
         </w:r>
         <w:r>
           <w:rPr>
@@ -2458,6 +2772,435 @@
         </w:r>
         <w:r>
           <w:rPr>
+            <w:webHidden/>
+          </w:rPr>
+          <w:fldChar w:fldCharType="end"/>
+        </w:r>
+      </w:hyperlink>
+    </w:p>
+    <w:p>
+      <w:pPr>
+        <w:pStyle w:val="TOC2"/>
+        <w:rPr>
+          <w:rFonts w:asciiTheme="minorHAnsi" w:eastAsiaTheme="minorEastAsia" w:hAnsiTheme="minorHAnsi"/>
+          <w:bCs w:val="0"/>
+          <w:noProof/>
+          <w:szCs w:val="22"/>
+        </w:rPr>
+      </w:pPr>
+      <w:hyperlink w:anchor="_Toc60592083" w:history="1">
+        <w:r>
+          <w:rPr>
+            <w:rStyle w:val="Hyperlink"/>
+            <w:rFonts w:cs="Arial"/>
+            <w:noProof/>
+          </w:rPr>
+          <w:t>3.1.</w:t>
+        </w:r>
+        <w:r>
+          <w:rPr>
+            <w:rFonts w:asciiTheme="minorHAnsi" w:eastAsiaTheme="minorEastAsia" w:hAnsiTheme="minorHAnsi"/>
+            <w:bCs w:val="0"/>
+            <w:noProof/>
+            <w:szCs w:val="22"/>
+          </w:rPr>
+          <w:tab/>
+        </w:r>
+        <w:r>
+          <w:rPr>
+            <w:rStyle w:val="Hyperlink"/>
+            <w:noProof/>
+          </w:rPr>
+          <w:t>Importance of Fishery Visualization</w:t>
+        </w:r>
+        <w:r>
+          <w:rPr>
+            <w:noProof/>
+            <w:webHidden/>
+          </w:rPr>
+          <w:tab/>
+        </w:r>
+        <w:r>
+          <w:rPr>
+            <w:noProof/>
+            <w:webHidden/>
+          </w:rPr>
+          <w:fldChar w:fldCharType="begin"/>
+        </w:r>
+        <w:r>
+          <w:rPr>
+            <w:noProof/>
+            <w:webHidden/>
+          </w:rPr>
+          <w:instrText xml:space="preserve"> PAGEREF _Toc60592083 \h </w:instrText>
+        </w:r>
+        <w:r>
+          <w:rPr>
+            <w:noProof/>
+            <w:webHidden/>
+          </w:rPr>
+        </w:r>
+        <w:r>
+          <w:rPr>
+            <w:noProof/>
+            <w:webHidden/>
+          </w:rPr>
+          <w:fldChar w:fldCharType="separate"/>
+        </w:r>
+        <w:r>
+          <w:rPr>
+            <w:noProof/>
+            <w:webHidden/>
+          </w:rPr>
+          <w:t>6</w:t>
+        </w:r>
+        <w:r>
+          <w:rPr>
+            <w:noProof/>
+            <w:webHidden/>
+          </w:rPr>
+          <w:fldChar w:fldCharType="end"/>
+        </w:r>
+      </w:hyperlink>
+    </w:p>
+    <w:p>
+      <w:pPr>
+        <w:pStyle w:val="TOC2"/>
+        <w:rPr>
+          <w:rFonts w:asciiTheme="minorHAnsi" w:eastAsiaTheme="minorEastAsia" w:hAnsiTheme="minorHAnsi"/>
+          <w:bCs w:val="0"/>
+          <w:noProof/>
+          <w:szCs w:val="22"/>
+        </w:rPr>
+      </w:pPr>
+      <w:hyperlink w:anchor="_Toc60592084" w:history="1">
+        <w:r>
+          <w:rPr>
+            <w:rStyle w:val="Hyperlink"/>
+            <w:rFonts w:cs="Arial"/>
+            <w:noProof/>
+          </w:rPr>
+          <w:t>3.2.</w:t>
+        </w:r>
+        <w:r>
+          <w:rPr>
+            <w:rFonts w:asciiTheme="minorHAnsi" w:eastAsiaTheme="minorEastAsia" w:hAnsiTheme="minorHAnsi"/>
+            <w:bCs w:val="0"/>
+            <w:noProof/>
+            <w:szCs w:val="22"/>
+          </w:rPr>
+          <w:tab/>
+        </w:r>
+        <w:r>
+          <w:rPr>
+            <w:rStyle w:val="Hyperlink"/>
+            <w:noProof/>
+          </w:rPr>
+          <w:t>Data Source and Visualization Motivation</w:t>
+        </w:r>
+        <w:r>
+          <w:rPr>
+            <w:noProof/>
+            <w:webHidden/>
+          </w:rPr>
+          <w:tab/>
+        </w:r>
+        <w:r>
+          <w:rPr>
+            <w:noProof/>
+            <w:webHidden/>
+          </w:rPr>
+          <w:fldChar w:fldCharType="begin"/>
+        </w:r>
+        <w:r>
+          <w:rPr>
+            <w:noProof/>
+            <w:webHidden/>
+          </w:rPr>
+          <w:instrText xml:space="preserve"> PAGEREF _Toc60592084 \h </w:instrText>
+        </w:r>
+        <w:r>
+          <w:rPr>
+            <w:noProof/>
+            <w:webHidden/>
+          </w:rPr>
+        </w:r>
+        <w:r>
+          <w:rPr>
+            <w:noProof/>
+            <w:webHidden/>
+          </w:rPr>
+          <w:fldChar w:fldCharType="separate"/>
+        </w:r>
+        <w:r>
+          <w:rPr>
+            <w:noProof/>
+            <w:webHidden/>
+          </w:rPr>
+          <w:t>7</w:t>
+        </w:r>
+        <w:r>
+          <w:rPr>
+            <w:noProof/>
+            <w:webHidden/>
+          </w:rPr>
+          <w:fldChar w:fldCharType="end"/>
+        </w:r>
+      </w:hyperlink>
+    </w:p>
+    <w:p>
+      <w:pPr>
+        <w:pStyle w:val="TOC2"/>
+        <w:rPr>
+          <w:rFonts w:asciiTheme="minorHAnsi" w:eastAsiaTheme="minorEastAsia" w:hAnsiTheme="minorHAnsi"/>
+          <w:bCs w:val="0"/>
+          <w:noProof/>
+          <w:szCs w:val="22"/>
+        </w:rPr>
+      </w:pPr>
+      <w:hyperlink w:anchor="_Toc60592085" w:history="1">
+        <w:r>
+          <w:rPr>
+            <w:rStyle w:val="Hyperlink"/>
+            <w:rFonts w:cs="Arial"/>
+            <w:noProof/>
+          </w:rPr>
+          <w:t>3.3.</w:t>
+        </w:r>
+        <w:r>
+          <w:rPr>
+            <w:rFonts w:asciiTheme="minorHAnsi" w:eastAsiaTheme="minorEastAsia" w:hAnsiTheme="minorHAnsi"/>
+            <w:bCs w:val="0"/>
+            <w:noProof/>
+            <w:szCs w:val="22"/>
+          </w:rPr>
+          <w:tab/>
+        </w:r>
+        <w:r>
+          <w:rPr>
+            <w:rStyle w:val="Hyperlink"/>
+            <w:noProof/>
+          </w:rPr>
+          <w:t>Problem Set</w:t>
+        </w:r>
+        <w:r>
+          <w:rPr>
+            <w:noProof/>
+            <w:webHidden/>
+          </w:rPr>
+          <w:tab/>
+        </w:r>
+        <w:r>
+          <w:rPr>
+            <w:noProof/>
+            <w:webHidden/>
+          </w:rPr>
+          <w:fldChar w:fldCharType="begin"/>
+        </w:r>
+        <w:r>
+          <w:rPr>
+            <w:noProof/>
+            <w:webHidden/>
+          </w:rPr>
+          <w:instrText xml:space="preserve"> PAGEREF _Toc60592085 \h </w:instrText>
+        </w:r>
+        <w:r>
+          <w:rPr>
+            <w:noProof/>
+            <w:webHidden/>
+          </w:rPr>
+        </w:r>
+        <w:r>
+          <w:rPr>
+            <w:noProof/>
+            <w:webHidden/>
+          </w:rPr>
+          <w:fldChar w:fldCharType="separate"/>
+        </w:r>
+        <w:r>
+          <w:rPr>
+            <w:noProof/>
+            <w:webHidden/>
+          </w:rPr>
+          <w:t>8</w:t>
+        </w:r>
+        <w:r>
+          <w:rPr>
+            <w:noProof/>
+            <w:webHidden/>
+          </w:rPr>
+          <w:fldChar w:fldCharType="end"/>
+        </w:r>
+      </w:hyperlink>
+    </w:p>
+    <w:p>
+      <w:pPr>
+        <w:pStyle w:val="TOC3"/>
+        <w:tabs>
+          <w:tab w:val="left" w:pos="1440"/>
+          <w:tab w:val="right" w:leader="dot" w:pos="8630"/>
+        </w:tabs>
+        <w:rPr>
+          <w:rFonts w:asciiTheme="minorHAnsi" w:eastAsiaTheme="minorEastAsia" w:hAnsiTheme="minorHAnsi"/>
+          <w:noProof/>
+          <w:szCs w:val="22"/>
+        </w:rPr>
+      </w:pPr>
+      <w:hyperlink w:anchor="_Toc60592086" w:history="1">
+        <w:r>
+          <w:rPr>
+            <w:rStyle w:val="Hyperlink"/>
+            <w:rFonts w:cs="Arial"/>
+            <w:noProof/>
+          </w:rPr>
+          <w:t>3.3.1.</w:t>
+        </w:r>
+        <w:r>
+          <w:rPr>
+            <w:rFonts w:asciiTheme="minorHAnsi" w:eastAsiaTheme="minorEastAsia" w:hAnsiTheme="minorHAnsi"/>
+            <w:noProof/>
+            <w:szCs w:val="22"/>
+          </w:rPr>
+          <w:tab/>
+        </w:r>
+        <w:r>
+          <w:rPr>
+            <w:rStyle w:val="Hyperlink"/>
+            <w:noProof/>
+          </w:rPr>
+          <w:t>Problem 1  Exploring Relationships between Fish Amounts and Price</w:t>
+        </w:r>
+        <w:r>
+          <w:rPr>
+            <w:noProof/>
+            <w:webHidden/>
+          </w:rPr>
+          <w:tab/>
+        </w:r>
+        <w:r>
+          <w:rPr>
+            <w:noProof/>
+            <w:webHidden/>
+          </w:rPr>
+          <w:fldChar w:fldCharType="begin"/>
+        </w:r>
+        <w:r>
+          <w:rPr>
+            <w:noProof/>
+            <w:webHidden/>
+          </w:rPr>
+          <w:instrText xml:space="preserve"> PAGEREF _Toc60592086 \h </w:instrText>
+        </w:r>
+        <w:r>
+          <w:rPr>
+            <w:noProof/>
+            <w:webHidden/>
+          </w:rPr>
+        </w:r>
+        <w:r>
+          <w:rPr>
+            <w:noProof/>
+            <w:webHidden/>
+          </w:rPr>
+          <w:fldChar w:fldCharType="separate"/>
+        </w:r>
+        <w:r>
+          <w:rPr>
+            <w:noProof/>
+            <w:webHidden/>
+          </w:rPr>
+          <w:t>8</w:t>
+        </w:r>
+        <w:r>
+          <w:rPr>
+            <w:noProof/>
+            <w:webHidden/>
+          </w:rPr>
+          <w:fldChar w:fldCharType="end"/>
+        </w:r>
+      </w:hyperlink>
+    </w:p>
+    <w:p>
+      <w:pPr>
+        <w:pStyle w:val="TOC3"/>
+        <w:tabs>
+          <w:tab w:val="left" w:pos="1440"/>
+          <w:tab w:val="right" w:leader="dot" w:pos="8630"/>
+        </w:tabs>
+        <w:rPr>
+          <w:rFonts w:asciiTheme="minorHAnsi" w:eastAsiaTheme="minorEastAsia" w:hAnsiTheme="minorHAnsi"/>
+          <w:noProof/>
+          <w:szCs w:val="22"/>
+        </w:rPr>
+      </w:pPr>
+      <w:hyperlink w:anchor="_Toc60592087" w:history="1">
+        <w:r>
+          <w:rPr>
+            <w:rStyle w:val="Hyperlink"/>
+            <w:rFonts w:cs="Arial"/>
+            <w:noProof/>
+          </w:rPr>
+          <w:t>3.3.2.</w:t>
+        </w:r>
+        <w:r>
+          <w:rPr>
+            <w:rFonts w:asciiTheme="minorHAnsi" w:eastAsiaTheme="minorEastAsia" w:hAnsiTheme="minorHAnsi"/>
+            <w:noProof/>
+            <w:szCs w:val="22"/>
+          </w:rPr>
+          <w:tab/>
+        </w:r>
+        <w:r>
+          <w:rPr>
+            <w:rStyle w:val="Hyperlink"/>
+            <w:noProof/>
+          </w:rPr>
+          <w:t>Problem 2  Scatter Plot for Paired Time Series (Fish Amount and Price)</w:t>
+        </w:r>
+        <w:r>
+          <w:rPr>
+            <w:noProof/>
+            <w:webHidden/>
+          </w:rPr>
+          <w:tab/>
+        </w:r>
+        <w:r>
+          <w:rPr>
+            <w:noProof/>
+            <w:webHidden/>
+          </w:rPr>
+          <w:fldChar w:fldCharType="begin"/>
+        </w:r>
+        <w:r>
+          <w:rPr>
+            <w:noProof/>
+            <w:webHidden/>
+          </w:rPr>
+          <w:instrText xml:space="preserve"> PAGEREF _Toc60592087 \h </w:instrText>
+        </w:r>
+        <w:r>
+          <w:rPr>
+            <w:noProof/>
+            <w:webHidden/>
+          </w:rPr>
+        </w:r>
+        <w:r>
+          <w:rPr>
+            <w:noProof/>
+            <w:webHidden/>
+          </w:rPr>
+          <w:fldChar w:fldCharType="separate"/>
+        </w:r>
+        <w:r>
+          <w:rPr>
+            <w:noProof/>
+            <w:webHidden/>
+          </w:rPr>
+          <w:t>10</w:t>
+        </w:r>
+        <w:r>
+          <w:rPr>
+            <w:noProof/>
             <w:webHidden/>
           </w:rPr>
           <w:fldChar w:fldCharType="end"/>
@@ -2477,7 +3220,7 @@
           <w:szCs w:val="22"/>
         </w:rPr>
       </w:pPr>
-      <w:hyperlink w:anchor="_Toc58873871" w:history="1">
+      <w:hyperlink w:anchor="_Toc60592088" w:history="1">
         <w:r>
           <w:rPr>
             <w:rStyle w:val="Hyperlink"/>
@@ -2515,7 +3258,7 @@
           <w:rPr>
             <w:webHidden/>
           </w:rPr>
-          <w:instrText xml:space="preserve"> PAGEREF _Toc58873871 \h </w:instrText>
+          <w:instrText xml:space="preserve"> PAGEREF _Toc60592088 \h </w:instrText>
         </w:r>
         <w:r>
           <w:rPr>
@@ -2532,7 +3275,7 @@
           <w:rPr>
             <w:webHidden/>
           </w:rPr>
-          <w:t>9</w:t>
+          <w:t>11</w:t>
         </w:r>
         <w:r>
           <w:rPr>
@@ -2555,7 +3298,7 @@
           <w:szCs w:val="22"/>
         </w:rPr>
       </w:pPr>
-      <w:hyperlink w:anchor="_Toc58873872" w:history="1">
+      <w:hyperlink w:anchor="_Toc60592089" w:history="1">
         <w:r>
           <w:rPr>
             <w:rStyle w:val="Hyperlink"/>
@@ -2593,7 +3336,7 @@
           <w:rPr>
             <w:webHidden/>
           </w:rPr>
-          <w:instrText xml:space="preserve"> PAGEREF _Toc58873872 \h </w:instrText>
+          <w:instrText xml:space="preserve"> PAGEREF _Toc60592089 \h </w:instrText>
         </w:r>
         <w:r>
           <w:rPr>
@@ -2610,7 +3353,7 @@
           <w:rPr>
             <w:webHidden/>
           </w:rPr>
-          <w:t>10</w:t>
+          <w:t>12</w:t>
         </w:r>
         <w:r>
           <w:rPr>
@@ -2623,6 +3366,9 @@
     <w:p>
       <w:pPr>
         <w:pStyle w:val="TOC1"/>
+        <w:tabs>
+          <w:tab w:val="left" w:pos="1440"/>
+        </w:tabs>
         <w:rPr>
           <w:rFonts w:asciiTheme="minorHAnsi" w:eastAsiaTheme="minorEastAsia" w:hAnsiTheme="minorHAnsi"/>
           <w:b w:val="0"/>
@@ -2630,11 +3376,26 @@
           <w:szCs w:val="22"/>
         </w:rPr>
       </w:pPr>
-      <w:hyperlink w:anchor="_Toc58873873" w:history="1">
+      <w:hyperlink w:anchor="_Toc60592090" w:history="1">
         <w:r>
           <w:rPr>
             <w:rStyle w:val="Hyperlink"/>
           </w:rPr>
+          <w:t>Chapter 6.</w:t>
+        </w:r>
+        <w:r>
+          <w:rPr>
+            <w:rFonts w:asciiTheme="minorHAnsi" w:eastAsiaTheme="minorEastAsia" w:hAnsiTheme="minorHAnsi"/>
+            <w:b w:val="0"/>
+            <w:bCs w:val="0"/>
+            <w:szCs w:val="22"/>
+          </w:rPr>
+          <w:tab/>
+        </w:r>
+        <w:r>
+          <w:rPr>
+            <w:rStyle w:val="Hyperlink"/>
+          </w:rPr>
           <w:t>References</w:t>
         </w:r>
         <w:r>
@@ -2653,7 +3414,7 @@
           <w:rPr>
             <w:webHidden/>
           </w:rPr>
-          <w:instrText xml:space="preserve"> PAGEREF _Toc58873873 \h </w:instrText>
+          <w:instrText xml:space="preserve"> PAGEREF _Toc60592090 \h </w:instrText>
         </w:r>
         <w:r>
           <w:rPr>
@@ -2670,7 +3431,7 @@
           <w:rPr>
             <w:webHidden/>
           </w:rPr>
-          <w:t>11</w:t>
+          <w:t>13</w:t>
         </w:r>
         <w:r>
           <w:rPr>
@@ -2690,11 +3451,71 @@
           <w:szCs w:val="22"/>
         </w:rPr>
       </w:pPr>
-      <w:hyperlink w:anchor="_Toc58873874" w:history="1">
+      <w:hyperlink w:anchor="_Toc60592091" w:history="1">
         <w:r>
           <w:rPr>
             <w:rStyle w:val="Hyperlink"/>
           </w:rPr>
+          <w:t>New References</w:t>
+        </w:r>
+        <w:r>
+          <w:rPr>
+            <w:webHidden/>
+          </w:rPr>
+          <w:tab/>
+        </w:r>
+        <w:r>
+          <w:rPr>
+            <w:webHidden/>
+          </w:rPr>
+          <w:fldChar w:fldCharType="begin"/>
+        </w:r>
+        <w:r>
+          <w:rPr>
+            <w:webHidden/>
+          </w:rPr>
+          <w:instrText xml:space="preserve"> PAGEREF _Toc60592091 \h </w:instrText>
+        </w:r>
+        <w:r>
+          <w:rPr>
+            <w:webHidden/>
+          </w:rPr>
+        </w:r>
+        <w:r>
+          <w:rPr>
+            <w:webHidden/>
+          </w:rPr>
+          <w:fldChar w:fldCharType="separate"/>
+        </w:r>
+        <w:r>
+          <w:rPr>
+            <w:webHidden/>
+          </w:rPr>
+          <w:t>14</w:t>
+        </w:r>
+        <w:r>
+          <w:rPr>
+            <w:webHidden/>
+          </w:rPr>
+          <w:fldChar w:fldCharType="end"/>
+        </w:r>
+      </w:hyperlink>
+    </w:p>
+    <w:p>
+      <w:pPr>
+        <w:pStyle w:val="TOC1"/>
+        <w:rPr>
+          <w:rFonts w:asciiTheme="minorHAnsi" w:eastAsiaTheme="minorEastAsia" w:hAnsiTheme="minorHAnsi"/>
+          <w:b w:val="0"/>
+          <w:bCs w:val="0"/>
+          <w:szCs w:val="22"/>
+        </w:rPr>
+      </w:pPr>
+      <w:hyperlink w:anchor="_Toc60592092" w:history="1">
+        <w:r>
+          <w:rPr>
+            <w:rStyle w:val="Hyperlink"/>
+          </w:rPr>
           <w:t>Appendix A.  An Example of an Appendix</w:t>
         </w:r>
         <w:r>
@@ -2713,7 +3534,7 @@
           <w:rPr>
             <w:webHidden/>
           </w:rPr>
-          <w:instrText xml:space="preserve"> PAGEREF _Toc58873874 \h </w:instrText>
+          <w:instrText xml:space="preserve"> PAGEREF _Toc60592092 \h </w:instrText>
         </w:r>
         <w:r>
           <w:rPr>
@@ -2730,7 +3551,7 @@
           <w:rPr>
             <w:webHidden/>
           </w:rPr>
-          <w:t>12</w:t>
+          <w:t>16</w:t>
         </w:r>
         <w:r>
           <w:rPr>
@@ -2749,7 +3570,7 @@
       <w:pPr>
         <w:pStyle w:val="Heading1Preliminary"/>
       </w:pPr>
-      <w:bookmarkStart w:id="6" w:name="_Toc58873860"/>
+      <w:bookmarkStart w:id="6" w:name="_Toc60592072"/>
       <w:r>
         <w:lastRenderedPageBreak/>
         <w:t>List of Tables</w:t>
@@ -2831,7 +3652,7 @@
       <w:pPr>
         <w:pStyle w:val="Heading1Preliminary"/>
       </w:pPr>
-      <w:bookmarkStart w:id="7" w:name="_Toc58873861"/>
+      <w:bookmarkStart w:id="7" w:name="_Toc60592073"/>
       <w:r>
         <w:lastRenderedPageBreak/>
         <w:t>List of Figures</w:t>
@@ -2930,7 +3751,7 @@
       <w:pPr>
         <w:pStyle w:val="Heading1Preliminary"/>
       </w:pPr>
-      <w:bookmarkStart w:id="8" w:name="_Toc58873862"/>
+      <w:bookmarkStart w:id="8" w:name="_Toc60592074"/>
       <w:r>
         <w:lastRenderedPageBreak/>
         <w:t>List of Acronyms</w:t>
@@ -3152,7 +3973,7 @@
       <w:pPr>
         <w:pStyle w:val="Heading1Preliminary"/>
       </w:pPr>
-      <w:bookmarkStart w:id="9" w:name="_Toc58873863"/>
+      <w:bookmarkStart w:id="9" w:name="_Toc60592075"/>
       <w:r>
         <w:lastRenderedPageBreak/>
         <w:t>Glossary</w:t>
@@ -3356,7 +4177,7 @@
       <w:pPr>
         <w:pStyle w:val="Heading1Preliminary"/>
       </w:pPr>
-      <w:bookmarkStart w:id="10" w:name="_Toc58873864"/>
+      <w:bookmarkStart w:id="10" w:name="_Toc60592076"/>
       <w:r>
         <w:lastRenderedPageBreak/>
         <w:t>Preface/Executive Summary/Image</w:t>
@@ -3465,15 +4286,9 @@
       <w:pPr>
         <w:pStyle w:val="Heading1"/>
       </w:pPr>
+      <w:bookmarkStart w:id="11" w:name="_Toc60592077"/>
       <w:r>
         <w:lastRenderedPageBreak/>
-        <w:br/>
-      </w:r>
-      <w:r>
-        <w:br/>
-      </w:r>
-      <w:bookmarkStart w:id="11" w:name="_Toc58873865"/>
-      <w:r>
         <w:t>Introduction</w:t>
       </w:r>
       <w:bookmarkEnd w:id="11"/>
@@ -3586,15 +4401,9 @@
       <w:pPr>
         <w:pStyle w:val="Heading1"/>
       </w:pPr>
+      <w:bookmarkStart w:id="12" w:name="_Toc60592078"/>
       <w:r>
         <w:lastRenderedPageBreak/>
-        <w:br/>
-      </w:r>
-      <w:r>
-        <w:br/>
-      </w:r>
-      <w:bookmarkStart w:id="12" w:name="_Toc58873866"/>
-      <w:r>
         <w:t xml:space="preserve">Related </w:t>
       </w:r>
       <w:r>
@@ -3609,7 +4418,7 @@
       <w:pPr>
         <w:pStyle w:val="Heading2"/>
       </w:pPr>
-      <w:bookmarkStart w:id="13" w:name="_Toc58873867"/>
+      <w:bookmarkStart w:id="13" w:name="_Toc60592079"/>
       <w:r>
         <w:t>Role of the Fishery Visualization</w:t>
       </w:r>
@@ -3671,7 +4480,7 @@
           <w:szCs w:val="24"/>
         </w:rPr>
       </w:pPr>
-      <w:bookmarkStart w:id="14" w:name="_Toc58873868"/>
+      <w:bookmarkStart w:id="14" w:name="_Toc60592080"/>
       <w:r>
         <w:t>Marine Environmental Management</w:t>
       </w:r>
@@ -3971,39 +4780,55 @@
           <w:color w:val="212121"/>
           <w:shd w:val="clear" w:color="auto" w:fill="FFFFFF"/>
         </w:rPr>
-        <w:t>The work of Barris about the state of the salmon [7] provides a good basis for a platform to support analysis and interaction for fishery data through visualization. It uses DFO data related to salmon in BC rivers and the author discussed and tried to produce visualizations for questions that marine experts asked him to solve.</w:t>
-      </w:r>
+        <w:t xml:space="preserve">The work of </w:t>
+      </w:r>
+      <w:proofErr w:type="spellStart"/>
       <w:r>
         <w:rPr>
           <w:color w:val="212121"/>
           <w:shd w:val="clear" w:color="auto" w:fill="FFFFFF"/>
         </w:rPr>
-        <w:t xml:space="preserve"> In particular, in his work he says that all data sources for DFO are decentralized and there is practically no interface which allows user to analyze data. So he combined several data sources and produced visualizations which answers questions about the state of salmon in Canadian rivers.</w:t>
-      </w:r>
-    </w:p>
-    <w:p>
-      <w:pPr>
-        <w:pStyle w:val="1Para"/>
+        <w:t>Barris</w:t>
+      </w:r>
+      <w:proofErr w:type="spellEnd"/>
+      <w:r>
         <w:rPr>
           <w:color w:val="212121"/>
           <w:shd w:val="clear" w:color="auto" w:fill="FFFFFF"/>
         </w:rPr>
-      </w:pPr>
-    </w:p>
-    <w:p>
-      <w:pPr>
-        <w:pStyle w:val="1Para"/>
+        <w:t xml:space="preserve"> about the state of the salmon [7] provides a good basis for a platform to support analysis and interaction for fishery data through visualization. It uses DFO data related to salmon in BC rivers and the author discussed and tried to produce visualizations for questions that marine experts asked him to solve.</w:t>
+      </w:r>
+      <w:r>
         <w:rPr>
           <w:color w:val="212121"/>
           <w:shd w:val="clear" w:color="auto" w:fill="FFFFFF"/>
         </w:rPr>
+        <w:t xml:space="preserve"> In particular, in his work he says that all data sources for DFO are decentralized and there is practically no interface which allows user to analyze data. So he combined several data sources and produced visualizations which answers questions about the state of salmon in Canadian rivers.</w:t>
+      </w:r>
+    </w:p>
+    <w:p>
+      <w:pPr>
+        <w:pStyle w:val="1Para"/>
+        <w:rPr>
+          <w:color w:val="212121"/>
+          <w:shd w:val="clear" w:color="auto" w:fill="FFFFFF"/>
+        </w:rPr>
+      </w:pPr>
+    </w:p>
+    <w:p>
+      <w:pPr>
+        <w:pStyle w:val="1Para"/>
+        <w:rPr>
+          <w:color w:val="212121"/>
+          <w:shd w:val="clear" w:color="auto" w:fill="FFFFFF"/>
+        </w:rPr>
       </w:pPr>
     </w:p>
     <w:p>
       <w:pPr>
         <w:pStyle w:val="Heading2"/>
       </w:pPr>
-      <w:bookmarkStart w:id="15" w:name="_Toc58873869"/>
+      <w:bookmarkStart w:id="15" w:name="_Toc60592081"/>
       <w:r>
         <w:lastRenderedPageBreak/>
         <w:t>Approaches to Visualization</w:t>
@@ -4121,12 +4946,37 @@
           <w:shd w:val="clear" w:color="auto" w:fill="FFFFFF"/>
         </w:rPr>
       </w:pPr>
+      <w:proofErr w:type="spellStart"/>
       <w:r>
         <w:rPr>
           <w:color w:val="212121"/>
           <w:shd w:val="clear" w:color="auto" w:fill="FFFFFF"/>
         </w:rPr>
-        <w:t>IDMVis [8]: a visualization tool for a patient with diabetes which shows multidimensional interrelated data during the day. IDMVis includes a novel technique for folding and aligning records by dual sentinel events and scaling the intermediate timeline. It was designed to help doctors to track the state of important parameters of patients and to detect anomalies. After that it can be used as a decision support tool for treatment of diabetes. Design decisions were evaluated by six clinicians.</w:t>
+        <w:t>IDMVis</w:t>
+      </w:r>
+      <w:proofErr w:type="spellEnd"/>
+      <w:r>
+        <w:rPr>
+          <w:color w:val="212121"/>
+          <w:shd w:val="clear" w:color="auto" w:fill="FFFFFF"/>
+        </w:rPr>
+        <w:t xml:space="preserve"> [8]: a visualization tool for a patient with diabetes which shows multidimensional interrelated data during the day. </w:t>
+      </w:r>
+      <w:proofErr w:type="spellStart"/>
+      <w:r>
+        <w:rPr>
+          <w:color w:val="212121"/>
+          <w:shd w:val="clear" w:color="auto" w:fill="FFFFFF"/>
+        </w:rPr>
+        <w:t>IDMVis</w:t>
+      </w:r>
+      <w:proofErr w:type="spellEnd"/>
+      <w:r>
+        <w:rPr>
+          <w:color w:val="212121"/>
+          <w:shd w:val="clear" w:color="auto" w:fill="FFFFFF"/>
+        </w:rPr>
+        <w:t xml:space="preserve"> includes a novel technique for folding and aligning records by dual sentinel events and scaling the intermediate timeline. It was designed to help doctors to track the state of important parameters of patients and to detect anomalies. After that it can be used as a decision support tool for treatment of diabetes. Design decisions were evaluated by six clinicians.</w:t>
       </w:r>
     </w:p>
     <w:p>
@@ -4143,7 +4993,23 @@
           <w:color w:val="212121"/>
           <w:shd w:val="clear" w:color="auto" w:fill="FFFFFF"/>
         </w:rPr>
-        <w:t xml:space="preserve">Papers discussed in this subsection are mostly explaining one visualization technique, but Sofia Semikina in her thesis work </w:t>
+        <w:t xml:space="preserve">Papers discussed in this subsection are mostly explaining one visualization technique, but Sofia </w:t>
+      </w:r>
+      <w:proofErr w:type="spellStart"/>
+      <w:r>
+        <w:rPr>
+          <w:color w:val="212121"/>
+          <w:shd w:val="clear" w:color="auto" w:fill="FFFFFF"/>
+        </w:rPr>
+        <w:t>Semikina</w:t>
+      </w:r>
+      <w:proofErr w:type="spellEnd"/>
+      <w:r>
+        <w:rPr>
+          <w:color w:val="212121"/>
+          <w:shd w:val="clear" w:color="auto" w:fill="FFFFFF"/>
+        </w:rPr>
+        <w:t xml:space="preserve"> in her thesis work </w:t>
       </w:r>
       <w:r>
         <w:t xml:space="preserve">Stress Data Visualization compares methods of visualizing the same data in various amount of charts and diagrams of different types. She uses bar charts, line </w:t>
@@ -4168,15 +5034,9 @@
       <w:pPr>
         <w:pStyle w:val="Heading1"/>
       </w:pPr>
+      <w:bookmarkStart w:id="16" w:name="_Toc60592082"/>
       <w:r>
         <w:lastRenderedPageBreak/>
-        <w:br/>
-      </w:r>
-      <w:r>
-        <w:br/>
-      </w:r>
-      <w:bookmarkStart w:id="16" w:name="_Toc58873870"/>
-      <w:r>
         <w:t>Design and Use Cases</w:t>
       </w:r>
       <w:bookmarkEnd w:id="16"/>
@@ -4185,9 +5045,23 @@
       <w:pPr>
         <w:pStyle w:val="Heading2"/>
       </w:pPr>
+      <w:bookmarkStart w:id="17" w:name="_Toc60592083"/>
+      <w:commentRangeStart w:id="18"/>
       <w:r>
         <w:t>Importance of Fishery Visualization</w:t>
       </w:r>
+      <w:commentRangeEnd w:id="18"/>
+      <w:r>
+        <w:rPr>
+          <w:rStyle w:val="CommentReference"/>
+          <w:rFonts w:eastAsiaTheme="minorHAnsi" w:cstheme="minorBidi"/>
+          <w:b w:val="0"/>
+          <w:color w:val="auto"/>
+          <w:lang w:val="en-US"/>
+        </w:rPr>
+        <w:commentReference w:id="18"/>
+      </w:r>
+      <w:bookmarkEnd w:id="17"/>
     </w:p>
     <w:p>
       <w:pPr>
@@ -4203,7 +5077,51 @@
           <w:rFonts w:eastAsia="Times New Roman" w:cs="Arial"/>
           <w:color w:val="000000"/>
         </w:rPr>
-        <w:t>Ability to see yearly correlation is an important question for marine scientists, biologists and businesses which relay on a specific fish type.</w:t>
+        <w:t xml:space="preserve">Ability to see yearly </w:t>
+      </w:r>
+      <w:commentRangeStart w:id="19"/>
+      <w:r>
+        <w:rPr>
+          <w:rFonts w:eastAsia="Times New Roman" w:cs="Arial"/>
+          <w:color w:val="000000"/>
+        </w:rPr>
+        <w:t xml:space="preserve">correlation </w:t>
+      </w:r>
+      <w:commentRangeEnd w:id="19"/>
+      <w:r>
+        <w:rPr>
+          <w:rStyle w:val="CommentReference"/>
+        </w:rPr>
+        <w:commentReference w:id="19"/>
+      </w:r>
+      <w:r>
+        <w:rPr>
+          <w:rFonts w:eastAsia="Times New Roman" w:cs="Arial"/>
+          <w:color w:val="000000"/>
+        </w:rPr>
+        <w:t xml:space="preserve">is an important question for </w:t>
+      </w:r>
+      <w:commentRangeStart w:id="20"/>
+      <w:r>
+        <w:rPr>
+          <w:rFonts w:eastAsia="Times New Roman" w:cs="Arial"/>
+          <w:color w:val="000000"/>
+        </w:rPr>
+        <w:t xml:space="preserve">marine scientists, biologists and businesses </w:t>
+      </w:r>
+      <w:commentRangeEnd w:id="20"/>
+      <w:r>
+        <w:rPr>
+          <w:rStyle w:val="CommentReference"/>
+        </w:rPr>
+        <w:commentReference w:id="20"/>
+      </w:r>
+      <w:r>
+        <w:rPr>
+          <w:rFonts w:eastAsia="Times New Roman" w:cs="Arial"/>
+          <w:color w:val="000000"/>
+        </w:rPr>
+        <w:t>which relay on a specific fish type.</w:t>
       </w:r>
     </w:p>
     <w:p>
@@ -4220,7 +5138,29 @@
           <w:rFonts w:eastAsia="Times New Roman" w:cs="Arial"/>
           <w:color w:val="000000"/>
         </w:rPr>
-        <w:t>According to the articles below people are more and more concerned about the state of the fish in the world ocean.</w:t>
+        <w:t xml:space="preserve">According to the articles below people are more and more concerned about </w:t>
+      </w:r>
+      <w:commentRangeStart w:id="21"/>
+      <w:r>
+        <w:rPr>
+          <w:rFonts w:eastAsia="Times New Roman" w:cs="Arial"/>
+          <w:color w:val="000000"/>
+        </w:rPr>
+        <w:t xml:space="preserve">the state </w:t>
+      </w:r>
+      <w:commentRangeEnd w:id="21"/>
+      <w:r>
+        <w:rPr>
+          <w:rStyle w:val="CommentReference"/>
+        </w:rPr>
+        <w:commentReference w:id="21"/>
+      </w:r>
+      <w:r>
+        <w:rPr>
+          <w:rFonts w:eastAsia="Times New Roman" w:cs="Arial"/>
+          <w:color w:val="000000"/>
+        </w:rPr>
+        <w:t>of the fish in the world ocean.</w:t>
       </w:r>
     </w:p>
     <w:p>
@@ -4247,7 +5187,22 @@
           <w:rFonts w:eastAsia="Times New Roman" w:cs="Arial"/>
           <w:color w:val="000000"/>
         </w:rPr>
-        <w:t>Cited: Most existing analyses suggest overfishing is increasing, and there is widespread concern that fish stocks are decreasing throughout most of the world.</w:t>
+        <w:t xml:space="preserve">Cited: </w:t>
+      </w:r>
+      <w:commentRangeStart w:id="22"/>
+      <w:r>
+        <w:rPr>
+          <w:rFonts w:eastAsia="Times New Roman" w:cs="Arial"/>
+          <w:color w:val="000000"/>
+        </w:rPr>
+        <w:t>Most existing analyses suggest overfishing is increasing, and there is widespread concern that fish stocks are decreasing throughout most of the world.</w:t>
+      </w:r>
+      <w:commentRangeEnd w:id="22"/>
+      <w:r>
+        <w:rPr>
+          <w:rStyle w:val="CommentReference"/>
+        </w:rPr>
+        <w:commentReference w:id="22"/>
       </w:r>
     </w:p>
     <w:p>
@@ -4296,12 +5251,21 @@
           <w:szCs w:val="24"/>
         </w:rPr>
       </w:pPr>
+      <w:proofErr w:type="spellStart"/>
       <w:r>
         <w:rPr>
           <w:rFonts w:eastAsia="Times New Roman" w:cs="Arial"/>
           <w:color w:val="000000"/>
         </w:rPr>
-        <w:t>Cited:Fishing companies—businesses that catch fish or other seafood in the wild—will play a major role in sustaining food security and supporting fishing communities. But in their quest to capture enough fish to satisfy soaring demand, they are exerting unprecedented pressure on marine and freshwater ecosystems. It now takes five times the effort (in kilowatt-hours) to catch the same amount of fish as it did in 1950, because the targeted species are now in scarce supply.</w:t>
+        <w:t>Cited:Fishing</w:t>
+      </w:r>
+      <w:proofErr w:type="spellEnd"/>
+      <w:r>
+        <w:rPr>
+          <w:rFonts w:eastAsia="Times New Roman" w:cs="Arial"/>
+          <w:color w:val="000000"/>
+        </w:rPr>
+        <w:t xml:space="preserve"> companies—businesses that catch fish or other seafood in the wild—will play a major role in sustaining food security and supporting fishing communities. But in their quest to capture enough fish to satisfy soaring demand, they are exerting unprecedented pressure on marine and freshwater ecosystems. It now takes five times the effort (in kilowatt-hours) to catch the same amount of fish as it did in 1950, because the targeted species are now in scarce supply.</w:t>
       </w:r>
     </w:p>
     <w:p>
@@ -4357,7 +5321,6 @@
           <w:color w:val="000000"/>
           <w:bdr w:val="none" w:sz="0" w:space="0" w:color="auto" w:frame="1"/>
         </w:rPr>
-        <w:lastRenderedPageBreak/>
         <w:drawing>
           <wp:inline distT="0" distB="0" distL="0" distR="0" wp14:anchorId="2429FD2A" wp14:editId="381B3EB9">
             <wp:extent cx="5486400" cy="3763010"/>
@@ -4376,7 +5339,7 @@
                     </pic:cNvPicPr>
                   </pic:nvPicPr>
                   <pic:blipFill>
-                    <a:blip r:embed="rId14">
+                    <a:blip r:embed="rId18">
                       <a:extLst>
                         <a:ext uri="{28A0092B-C50C-407E-A947-70E740481C1C}">
                           <a14:useLocalDpi xmlns:a14="http://schemas.microsoft.com/office/drawing/2010/main" val="0"/>
@@ -4412,9 +5375,39 @@
       <w:pPr>
         <w:pStyle w:val="Heading2"/>
       </w:pPr>
-      <w:r>
-        <w:t>Data Source and Visualization Motivation</w:t>
-      </w:r>
+      <w:bookmarkStart w:id="23" w:name="_Toc60592084"/>
+      <w:commentRangeStart w:id="24"/>
+      <w:commentRangeStart w:id="25"/>
+      <w:r>
+        <w:lastRenderedPageBreak/>
+        <w:t xml:space="preserve">Data Source </w:t>
+      </w:r>
+      <w:commentRangeEnd w:id="24"/>
+      <w:r>
+        <w:rPr>
+          <w:rStyle w:val="CommentReference"/>
+          <w:rFonts w:eastAsiaTheme="minorHAnsi" w:cstheme="minorBidi"/>
+          <w:b w:val="0"/>
+          <w:color w:val="auto"/>
+          <w:lang w:val="en-US"/>
+        </w:rPr>
+        <w:commentReference w:id="24"/>
+      </w:r>
+      <w:commentRangeEnd w:id="25"/>
+      <w:r>
+        <w:rPr>
+          <w:rStyle w:val="CommentReference"/>
+          <w:rFonts w:eastAsiaTheme="minorHAnsi" w:cstheme="minorBidi"/>
+          <w:b w:val="0"/>
+          <w:color w:val="auto"/>
+          <w:lang w:val="en-US"/>
+        </w:rPr>
+        <w:commentReference w:id="25"/>
+      </w:r>
+      <w:r>
+        <w:t>and Visualization Motivation</w:t>
+      </w:r>
+      <w:bookmarkEnd w:id="23"/>
     </w:p>
     <w:p>
       <w:pPr>
@@ -4436,8 +5429,13 @@
         <w:t xml:space="preserve"> DFO Canada website</w:t>
       </w:r>
       <w:r>
-        <w:t xml:space="preserve"> for provincial seafisheries</w:t>
-      </w:r>
+        <w:t xml:space="preserve"> for provincial </w:t>
+      </w:r>
+      <w:proofErr w:type="spellStart"/>
+      <w:r>
+        <w:t>seafisheries</w:t>
+      </w:r>
+      <w:proofErr w:type="spellEnd"/>
       <w:r>
         <w:t>.</w:t>
       </w:r>
@@ -4451,7 +5449,15 @@
         </w:rPr>
       </w:pPr>
       <w:r>
-        <w:t>Format: Data tables provide the volume and value of seafisheries landings. Data is organized by species-groups, by main species</w:t>
+        <w:t xml:space="preserve">Format: Data tables provide the volume and value of </w:t>
+      </w:r>
+      <w:proofErr w:type="spellStart"/>
+      <w:r>
+        <w:t>seafisheries</w:t>
+      </w:r>
+      <w:proofErr w:type="spellEnd"/>
+      <w:r>
+        <w:t xml:space="preserve"> landings. Data is organized by species-groups, by main species</w:t>
       </w:r>
       <w:r>
         <w:t xml:space="preserve"> and</w:t>
@@ -4515,11 +5521,7 @@
         <w:ind w:firstLine="0"/>
       </w:pPr>
       <w:r>
-        <w:t xml:space="preserve">Analysis of the data presented in such format may take significant amount of time. For example, it is hard to see trends, how values change through the years, as well as </w:t>
-      </w:r>
-      <w:r>
-        <w:lastRenderedPageBreak/>
-        <w:t>comparing data for different provinces and fish type. Another thing which is hard to capture is correlation between price and quantities of a specific types of fish for a certain period.</w:t>
+        <w:t>Analysis of the data presented in such format may take significant amount of time. For example, it is hard to see trends, how values change through the years, as well as comparing data for different provinces and fish type. Another thing which is hard to capture is correlation between price and quantities of a specific types of fish for a certain period.</w:t>
       </w:r>
     </w:p>
     <w:p>
@@ -4527,29 +5529,79 @@
         <w:pStyle w:val="1Para"/>
         <w:ind w:firstLine="0"/>
       </w:pPr>
+      <w:commentRangeStart w:id="26"/>
       <w:r>
         <w:t>The tool itself and it’s implementation will be discussed in Chapter 4, however, it is worth mentioning that it is developed for</w:t>
       </w:r>
       <w:r>
-        <w:t xml:space="preserve"> people who may not be data scientists. The main goal is to make it usable for people with average knowledge about computers. It also will not require any installation steps, because it is a web application which can be accessible just by typing url in any of the modern browsers. Another improvement is that tool will allow user to select range, provinces and any fish type from dropdowns, zoom into details etc. This type of UI experience if not available if it is done through Excel charts or Python library </w:t>
-      </w:r>
-      <w:r>
-        <w:t>PyPlot. Visualizations in these cases are static and should be re-rendered if some parameters of visualization are changed. Also it requires advanced knowledge of Microsoft Excel or programming.</w:t>
+        <w:t xml:space="preserve"> people who may not be data scientists. The main goal is to make it usable for people with average knowledge about computers. It also will not require any installation steps, because it is a web application which can be accessible just by typing </w:t>
+      </w:r>
+      <w:proofErr w:type="spellStart"/>
+      <w:r>
+        <w:t>url</w:t>
+      </w:r>
+      <w:proofErr w:type="spellEnd"/>
+      <w:r>
+        <w:t xml:space="preserve"> in any of the modern browsers. </w:t>
+      </w:r>
+      <w:commentRangeStart w:id="27"/>
+      <w:r>
+        <w:t xml:space="preserve">Another </w:t>
+      </w:r>
+      <w:r>
+        <w:t>feature of the</w:t>
+      </w:r>
+      <w:r>
+        <w:t xml:space="preserve"> tool</w:t>
+      </w:r>
+      <w:r>
+        <w:t xml:space="preserve"> is that it</w:t>
+      </w:r>
+      <w:r>
+        <w:t xml:space="preserve"> will allow user to select range, provinces and any fish type from dropdowns, zoom into details etc. This type of UI experience if not available if it is done through Excel charts or Python library </w:t>
+      </w:r>
+      <w:proofErr w:type="spellStart"/>
+      <w:r>
+        <w:t>PyPlot</w:t>
+      </w:r>
+      <w:proofErr w:type="spellEnd"/>
+      <w:r>
+        <w:t>. Visualizations in these cases are static and should be re-rendered if some parameters of visualization are changed. Also it requires advanced knowledge of Microsoft Excel or programming.</w:t>
+      </w:r>
+      <w:commentRangeEnd w:id="26"/>
+      <w:r>
+        <w:rPr>
+          <w:rStyle w:val="CommentReference"/>
+          <w:lang w:val="en-US"/>
+        </w:rPr>
+        <w:commentReference w:id="26"/>
+      </w:r>
+      <w:commentRangeEnd w:id="27"/>
+      <w:r>
+        <w:rPr>
+          <w:rStyle w:val="CommentReference"/>
+          <w:lang w:val="en-US"/>
+        </w:rPr>
+        <w:commentReference w:id="27"/>
       </w:r>
     </w:p>
     <w:p>
       <w:pPr>
         <w:pStyle w:val="Heading2"/>
       </w:pPr>
-      <w:r>
+      <w:bookmarkStart w:id="28" w:name="_Toc60592085"/>
+      <w:r>
+        <w:lastRenderedPageBreak/>
         <w:t>Problem Set</w:t>
       </w:r>
+      <w:bookmarkEnd w:id="28"/>
     </w:p>
     <w:p>
       <w:pPr>
         <w:pStyle w:val="Heading3"/>
         <w:spacing w:after="0"/>
       </w:pPr>
+      <w:bookmarkStart w:id="29" w:name="_Toc60592086"/>
       <w:r>
         <w:t>Problem 1</w:t>
       </w:r>
@@ -4558,8 +5610,11 @@
       </w:r>
       <w:r>
         <w:br/>
-        <w:t>Showing the Correlation Between Fish Amount and Price in Time for Different Provinces and Fish Types</w:t>
-      </w:r>
+      </w:r>
+      <w:r>
+        <w:t>Exploring Relationships between Fish Amounts and Price</w:t>
+      </w:r>
+      <w:bookmarkEnd w:id="29"/>
     </w:p>
     <w:p>
       <w:pPr>
@@ -4572,7 +5627,28 @@
         <w:rPr>
           <w:lang w:val="en-US"/>
         </w:rPr>
-        <w:t xml:space="preserve">This visualization will be a multiline chart with time (years) as horizontal axis and price and quantity on vertical axis. For each province there will be color coding defined so correlation between these two values will be easily visible. Dropdown with selected fish type will be filtering summary values. </w:t>
+        <w:t xml:space="preserve">This visualization will be a </w:t>
+      </w:r>
+      <w:commentRangeStart w:id="30"/>
+      <w:r>
+        <w:rPr>
+          <w:lang w:val="en-US"/>
+        </w:rPr>
+        <w:t xml:space="preserve">multiline chart with </w:t>
+      </w:r>
+      <w:commentRangeEnd w:id="30"/>
+      <w:r>
+        <w:rPr>
+          <w:rStyle w:val="CommentReference"/>
+          <w:lang w:val="en-US"/>
+        </w:rPr>
+        <w:commentReference w:id="30"/>
+      </w:r>
+      <w:r>
+        <w:rPr>
+          <w:lang w:val="en-US"/>
+        </w:rPr>
+        <w:t xml:space="preserve">time (years) as horizontal axis and price and quantity on vertical axis. For each province there will be color coding defined so correlation between these two values will be easily visible. Dropdown with selected fish type will be filtering summary values. </w:t>
       </w:r>
     </w:p>
     <w:p>
@@ -4586,7 +5662,88 @@
         <w:rPr>
           <w:lang w:val="en-US"/>
         </w:rPr>
-        <w:t>Visualization (combined with external datasources and/or user experience and knowledge) may be used by users for solving range of issues such as</w:t>
+        <w:t xml:space="preserve">Visualization (combined with </w:t>
+      </w:r>
+      <w:commentRangeStart w:id="31"/>
+      <w:commentRangeStart w:id="32"/>
+      <w:r>
+        <w:rPr>
+          <w:lang w:val="en-US"/>
+        </w:rPr>
+        <w:t xml:space="preserve">external </w:t>
+      </w:r>
+      <w:r>
+        <w:rPr>
+          <w:lang w:val="en-US"/>
+        </w:rPr>
+        <w:t>data sources</w:t>
+      </w:r>
+      <w:r>
+        <w:rPr>
+          <w:lang w:val="en-US"/>
+        </w:rPr>
+        <w:t xml:space="preserve"> </w:t>
+      </w:r>
+      <w:commentRangeEnd w:id="31"/>
+      <w:r>
+        <w:rPr>
+          <w:rStyle w:val="CommentReference"/>
+          <w:lang w:val="en-US"/>
+        </w:rPr>
+        <w:commentReference w:id="31"/>
+      </w:r>
+      <w:commentRangeEnd w:id="32"/>
+      <w:r>
+        <w:rPr>
+          <w:rStyle w:val="CommentReference"/>
+          <w:lang w:val="en-US"/>
+        </w:rPr>
+        <w:commentReference w:id="32"/>
+      </w:r>
+      <w:r>
+        <w:rPr>
+          <w:lang w:val="en-US"/>
+        </w:rPr>
+        <w:t xml:space="preserve">and/or </w:t>
+      </w:r>
+      <w:commentRangeStart w:id="33"/>
+      <w:r>
+        <w:rPr>
+          <w:lang w:val="en-US"/>
+        </w:rPr>
+        <w:t>user</w:t>
+      </w:r>
+      <w:r>
+        <w:rPr>
+          <w:lang w:val="en-US"/>
+        </w:rPr>
+        <w:t>’s knowledge and</w:t>
+      </w:r>
+      <w:r>
+        <w:rPr>
+          <w:lang w:val="en-US"/>
+        </w:rPr>
+        <w:t xml:space="preserve"> experience</w:t>
+      </w:r>
+      <w:r>
+        <w:rPr>
+          <w:lang w:val="en-US"/>
+        </w:rPr>
+        <w:t xml:space="preserve"> in the domain</w:t>
+      </w:r>
+      <w:commentRangeEnd w:id="33"/>
+      <w:r>
+        <w:rPr>
+          <w:rStyle w:val="CommentReference"/>
+          <w:lang w:val="en-US"/>
+        </w:rPr>
+        <w:commentReference w:id="33"/>
+      </w:r>
+      <w:r>
+        <w:rPr>
+          <w:lang w:val="en-US"/>
+        </w:rPr>
+        <w:t>) may be used by users for solving range of issues such as</w:t>
       </w:r>
       <w:r>
         <w:rPr>
@@ -4602,12 +5759,21 @@
           <w:lang w:val="en-US"/>
         </w:rPr>
       </w:pPr>
+      <w:commentRangeStart w:id="34"/>
       <w:r>
         <w:rPr>
           <w:lang w:val="en-US"/>
         </w:rPr>
         <w:t>Ecological:</w:t>
       </w:r>
+      <w:commentRangeEnd w:id="34"/>
+      <w:r>
+        <w:rPr>
+          <w:rStyle w:val="CommentReference"/>
+          <w:lang w:val="en-US"/>
+        </w:rPr>
+        <w:commentReference w:id="34"/>
+      </w:r>
     </w:p>
     <w:p>
       <w:pPr>
@@ -4620,13 +5786,20 @@
         <w:rPr>
           <w:lang w:val="en-US"/>
         </w:rPr>
-        <w:t>-</w:t>
-      </w:r>
-      <w:r>
-        <w:rPr>
-          <w:lang w:val="en-US"/>
-        </w:rPr>
-        <w:t xml:space="preserve"> determin</w:t>
+        <w:t>1)</w:t>
+      </w:r>
+      <w:r>
+        <w:rPr>
+          <w:lang w:val="en-US"/>
+        </w:rPr>
+        <w:t xml:space="preserve"> </w:t>
+      </w:r>
+      <w:commentRangeStart w:id="35"/>
+      <w:r>
+        <w:rPr>
+          <w:lang w:val="en-US"/>
+        </w:rPr>
+        <w:t>determin</w:t>
       </w:r>
       <w:r>
         <w:rPr>
@@ -4640,6 +5813,14 @@
         </w:rPr>
         <w:t xml:space="preserve"> the optimal amount of catch for each type of fish to reduce environmental damage in a particular region</w:t>
       </w:r>
+      <w:commentRangeEnd w:id="35"/>
+      <w:r>
+        <w:rPr>
+          <w:rStyle w:val="CommentReference"/>
+          <w:lang w:val="en-US"/>
+        </w:rPr>
+        <w:commentReference w:id="35"/>
+      </w:r>
     </w:p>
     <w:p>
       <w:pPr>
@@ -4652,7 +5833,13 @@
         <w:rPr>
           <w:lang w:val="en-US"/>
         </w:rPr>
-        <w:t xml:space="preserve">- </w:t>
+        <w:t>2)</w:t>
+      </w:r>
+      <w:r>
+        <w:rPr>
+          <w:lang w:val="en-US"/>
+        </w:rPr>
+        <w:t xml:space="preserve"> </w:t>
       </w:r>
       <w:r>
         <w:rPr>
@@ -4684,7 +5871,13 @@
         <w:rPr>
           <w:lang w:val="en-US"/>
         </w:rPr>
-        <w:t xml:space="preserve">- </w:t>
+        <w:t>3)</w:t>
+      </w:r>
+      <w:r>
+        <w:rPr>
+          <w:lang w:val="en-US"/>
+        </w:rPr>
+        <w:t xml:space="preserve"> </w:t>
       </w:r>
       <w:r>
         <w:rPr>
@@ -4722,83 +5915,453 @@
         <w:rPr>
           <w:lang w:val="en-US"/>
         </w:rPr>
+        <w:t>4)</w:t>
+      </w:r>
+      <w:r>
+        <w:rPr>
+          <w:lang w:val="en-US"/>
+        </w:rPr>
+        <w:t xml:space="preserve"> </w:t>
+      </w:r>
+      <w:r>
+        <w:rPr>
+          <w:lang w:val="en-US"/>
+        </w:rPr>
+        <w:t>identif</w:t>
+      </w:r>
+      <w:r>
+        <w:rPr>
+          <w:lang w:val="en-US"/>
+        </w:rPr>
+        <w:t>ying</w:t>
+      </w:r>
+      <w:r>
+        <w:rPr>
+          <w:lang w:val="en-US"/>
+        </w:rPr>
+        <w:t xml:space="preserve"> the regions that primarily need attention and the introduction of measures to restore or prevent the disappearance of the</w:t>
+      </w:r>
+      <w:r>
+        <w:rPr>
+          <w:lang w:val="en-US"/>
+        </w:rPr>
+        <w:t xml:space="preserve"> species or </w:t>
+      </w:r>
+      <w:r>
+        <w:rPr>
+          <w:lang w:val="en-US"/>
+        </w:rPr>
+        <w:t>ecosystem</w:t>
+      </w:r>
+      <w:r>
+        <w:rPr>
+          <w:lang w:val="en-US"/>
+        </w:rPr>
+        <w:t xml:space="preserve"> changes</w:t>
+      </w:r>
+    </w:p>
+    <w:p>
+      <w:pPr>
+        <w:pStyle w:val="1Para"/>
+        <w:rPr>
+          <w:lang w:val="en-US"/>
+        </w:rPr>
+      </w:pPr>
+      <w:r>
+        <w:rPr>
+          <w:lang w:val="en-US"/>
+        </w:rPr>
+        <w:t>5)</w:t>
+      </w:r>
+      <w:r>
+        <w:rPr>
+          <w:lang w:val="en-US"/>
+        </w:rPr>
+        <w:t xml:space="preserve"> predict</w:t>
+      </w:r>
+      <w:r>
+        <w:rPr>
+          <w:lang w:val="en-US"/>
+        </w:rPr>
+        <w:t>ing</w:t>
+      </w:r>
+      <w:r>
+        <w:rPr>
+          <w:lang w:val="en-US"/>
+        </w:rPr>
+        <w:t xml:space="preserve"> which species may also be subject to negative</w:t>
+      </w:r>
+      <w:r>
+        <w:rPr>
+          <w:lang w:val="en-US"/>
+        </w:rPr>
+        <w:t xml:space="preserve"> or positive</w:t>
+      </w:r>
+      <w:r>
+        <w:rPr>
+          <w:lang w:val="en-US"/>
+        </w:rPr>
+        <w:t xml:space="preserve"> effects (trends)</w:t>
+      </w:r>
+    </w:p>
+    <w:p>
+      <w:pPr>
+        <w:pStyle w:val="1Para"/>
+        <w:rPr>
+          <w:lang w:val="en-US"/>
+        </w:rPr>
+      </w:pPr>
+      <w:r>
+        <w:rPr>
+          <w:lang w:val="en-US"/>
+        </w:rPr>
+        <w:t>6)</w:t>
+      </w:r>
+      <w:r>
+        <w:rPr>
+          <w:lang w:val="en-US"/>
+        </w:rPr>
+        <w:t xml:space="preserve"> establish</w:t>
+      </w:r>
+      <w:r>
+        <w:rPr>
+          <w:lang w:val="en-US"/>
+        </w:rPr>
+        <w:t>ing</w:t>
+      </w:r>
+      <w:r>
+        <w:rPr>
+          <w:lang w:val="en-US"/>
+        </w:rPr>
+        <w:t xml:space="preserve"> </w:t>
+      </w:r>
+      <w:r>
+        <w:rPr>
+          <w:lang w:val="en-US"/>
+        </w:rPr>
+        <w:t>quotas</w:t>
+      </w:r>
+      <w:r>
+        <w:rPr>
+          <w:lang w:val="en-US"/>
+        </w:rPr>
+        <w:t xml:space="preserve"> (permissible amount of fish</w:t>
+      </w:r>
+      <w:r>
+        <w:rPr>
+          <w:lang w:val="en-US"/>
+        </w:rPr>
+        <w:t xml:space="preserve"> landing)</w:t>
+      </w:r>
+      <w:r>
+        <w:rPr>
+          <w:lang w:val="en-US"/>
+        </w:rPr>
+        <w:t>, which will minimize the negative effect on the environment</w:t>
+      </w:r>
+    </w:p>
+    <w:p>
+      <w:pPr>
+        <w:pStyle w:val="1Para"/>
+        <w:rPr>
+          <w:lang w:val="en-US"/>
+        </w:rPr>
+      </w:pPr>
+      <w:r>
+        <w:rPr>
+          <w:lang w:val="en-US"/>
+        </w:rPr>
+        <w:t>7)</w:t>
+      </w:r>
+      <w:r>
+        <w:rPr>
+          <w:lang w:val="en-US"/>
+        </w:rPr>
+        <w:t xml:space="preserve"> determini</w:t>
+      </w:r>
+      <w:r>
+        <w:rPr>
+          <w:lang w:val="en-US"/>
+        </w:rPr>
+        <w:t>ng</w:t>
+      </w:r>
+      <w:r>
+        <w:rPr>
+          <w:lang w:val="en-US"/>
+        </w:rPr>
+        <w:t xml:space="preserve"> the rate of ecosystem restoration after the introduction of appropriate measures</w:t>
+      </w:r>
+    </w:p>
+    <w:p>
+      <w:pPr>
+        <w:pStyle w:val="1Para"/>
+        <w:rPr>
+          <w:lang w:val="en-US"/>
+        </w:rPr>
+      </w:pPr>
+      <w:r>
+        <w:rPr>
+          <w:lang w:val="en-US"/>
+        </w:rPr>
+        <w:t>8)</w:t>
+      </w:r>
+      <w:r>
+        <w:rPr>
+          <w:lang w:val="en-US"/>
+        </w:rPr>
+        <w:t xml:space="preserve"> analyz</w:t>
+      </w:r>
+      <w:r>
+        <w:rPr>
+          <w:lang w:val="en-US"/>
+        </w:rPr>
+        <w:t>ing</w:t>
+      </w:r>
+      <w:r>
+        <w:rPr>
+          <w:lang w:val="en-US"/>
+        </w:rPr>
+        <w:t xml:space="preserve"> the safety of methods for catching a certain type of fish in each region</w:t>
+      </w:r>
+    </w:p>
+    <w:p>
+      <w:pPr>
+        <w:pStyle w:val="1Para"/>
+        <w:rPr>
+          <w:lang w:val="en-US"/>
+        </w:rPr>
+      </w:pPr>
+      <w:r>
+        <w:rPr>
+          <w:lang w:val="en-US"/>
+        </w:rPr>
         <w:lastRenderedPageBreak/>
-        <w:t xml:space="preserve">- </w:t>
-      </w:r>
-      <w:r>
-        <w:rPr>
-          <w:lang w:val="en-US"/>
-        </w:rPr>
-        <w:t>identif</w:t>
-      </w:r>
-      <w:r>
-        <w:rPr>
-          <w:lang w:val="en-US"/>
-        </w:rPr>
-        <w:t>ying</w:t>
-      </w:r>
-      <w:r>
-        <w:rPr>
-          <w:lang w:val="en-US"/>
-        </w:rPr>
-        <w:t xml:space="preserve"> the regions that primarily need attention and the introduction of measures to restore or prevent the disappearance of the</w:t>
-      </w:r>
-      <w:r>
-        <w:rPr>
-          <w:lang w:val="en-US"/>
-        </w:rPr>
-        <w:t xml:space="preserve"> species or </w:t>
-      </w:r>
-      <w:r>
-        <w:rPr>
-          <w:lang w:val="en-US"/>
-        </w:rPr>
-        <w:t>ecosystem</w:t>
-      </w:r>
-      <w:r>
-        <w:rPr>
-          <w:lang w:val="en-US"/>
-        </w:rPr>
-        <w:t xml:space="preserve"> changes</w:t>
+        <w:t>9)</w:t>
+      </w:r>
+      <w:r>
+        <w:rPr>
+          <w:lang w:val="en-US"/>
+        </w:rPr>
+        <w:t xml:space="preserve"> accord</w:t>
+      </w:r>
+      <w:r>
+        <w:rPr>
+          <w:lang w:val="en-US"/>
+        </w:rPr>
+        <w:t>ing to</w:t>
+      </w:r>
+      <w:r>
+        <w:rPr>
+          <w:lang w:val="en-US"/>
+        </w:rPr>
+        <w:t xml:space="preserve"> the results of the analysis, stop methods that have </w:t>
+      </w:r>
+      <w:r>
+        <w:rPr>
+          <w:lang w:val="en-US"/>
+        </w:rPr>
+        <w:t>negative</w:t>
+      </w:r>
+      <w:r>
+        <w:rPr>
+          <w:lang w:val="en-US"/>
+        </w:rPr>
+        <w:t xml:space="preserve"> effect</w:t>
+      </w:r>
+      <w:r>
+        <w:rPr>
+          <w:lang w:val="en-US"/>
+        </w:rPr>
+        <w:t>s</w:t>
+      </w:r>
+      <w:r>
+        <w:rPr>
+          <w:lang w:val="en-US"/>
+        </w:rPr>
+        <w:t xml:space="preserve"> on the state of the environment</w:t>
+      </w:r>
+      <w:r>
+        <w:rPr>
+          <w:lang w:val="en-US"/>
+        </w:rPr>
+        <w:t xml:space="preserve"> and/or </w:t>
+      </w:r>
+      <w:r>
+        <w:rPr>
+          <w:lang w:val="en-US"/>
+        </w:rPr>
+        <w:t>suggest alternative methods</w:t>
       </w:r>
     </w:p>
     <w:p>
       <w:pPr>
         <w:pStyle w:val="1Para"/>
-        <w:rPr>
-          <w:lang w:val="en-US"/>
-        </w:rPr>
-      </w:pPr>
-      <w:r>
-        <w:rPr>
-          <w:lang w:val="en-US"/>
-        </w:rPr>
-        <w:t>- predict</w:t>
-      </w:r>
-      <w:r>
-        <w:rPr>
-          <w:lang w:val="en-US"/>
-        </w:rPr>
+        <w:ind w:firstLine="0"/>
+        <w:rPr>
+          <w:b/>
+          <w:bCs/>
+          <w:lang w:val="en-US"/>
+        </w:rPr>
+      </w:pPr>
+      <w:commentRangeStart w:id="36"/>
+      <w:r>
+        <w:rPr>
+          <w:b/>
+          <w:bCs/>
+          <w:lang w:val="en-US"/>
+        </w:rPr>
+        <w:t>Discussion of ecological factors</w:t>
+      </w:r>
+      <w:commentRangeEnd w:id="36"/>
+      <w:r>
+        <w:rPr>
+          <w:rStyle w:val="CommentReference"/>
+          <w:lang w:val="en-US"/>
+        </w:rPr>
+        <w:commentReference w:id="36"/>
+      </w:r>
+    </w:p>
+    <w:p>
+      <w:pPr>
+        <w:jc w:val="both"/>
+        <w:rPr>
+          <w:rFonts w:asciiTheme="minorHAnsi" w:hAnsiTheme="minorHAnsi"/>
+        </w:rPr>
+      </w:pPr>
+      <w:hyperlink r:id="rId19" w:history="1">
+        <w:r>
+          <w:rPr>
+            <w:rStyle w:val="Hyperlink"/>
+          </w:rPr>
+          <w:t>https://waves-vagues.dfo-mpo.gc.ca/Library/353989.pdf</w:t>
+        </w:r>
+      </w:hyperlink>
+    </w:p>
+    <w:p>
+      <w:pPr>
+        <w:ind w:firstLine="720"/>
+      </w:pPr>
+      <w:r>
+        <w:t>In a 2008 publication</w:t>
+      </w:r>
+      <w:r>
+        <w:t xml:space="preserve"> of</w:t>
+      </w:r>
+      <w:r>
+        <w:t xml:space="preserve"> </w:t>
+      </w:r>
+      <w:r>
+        <w:t xml:space="preserve">Bedford Institute </w:t>
+      </w:r>
+      <w:r>
+        <w:t>o</w:t>
+      </w:r>
+      <w:r>
+        <w:t>f Oceanography</w:t>
+      </w:r>
+      <w:r>
+        <w:t xml:space="preserve">, which described many factors affecting different ecosystems, aquaculture research, various data collection methods and technologies, the authors </w:t>
+      </w:r>
+      <w:r>
+        <w:t>mentioned</w:t>
+      </w:r>
+      <w:r>
+        <w:t xml:space="preserve"> </w:t>
+      </w:r>
+      <w:r>
+        <w:t>Recovery Objectives for North Atlantic Right Whales</w:t>
+      </w:r>
+      <w:r>
+        <w:t>, among which the following</w:t>
+      </w:r>
+      <w:r>
+        <w:t xml:space="preserve"> issues</w:t>
+      </w:r>
+      <w:r>
+        <w:t xml:space="preserve"> were </w:t>
+      </w:r>
+      <w:r>
+        <w:t>described</w:t>
+      </w:r>
+      <w:r>
+        <w:t>:</w:t>
+      </w:r>
+    </w:p>
+    <w:p>
+      <w:pPr>
+        <w:ind w:left="720"/>
+      </w:pPr>
+      <w:r>
+        <w:t xml:space="preserve"> - reduction of death and injury from vessel strikes</w:t>
+      </w:r>
+    </w:p>
+    <w:p>
+      <w:pPr>
+        <w:ind w:left="720"/>
+      </w:pPr>
+      <w:r>
+        <w:t xml:space="preserve"> - reduction of death and injury from fishing gear entanglement</w:t>
+      </w:r>
+    </w:p>
+    <w:p>
+      <w:pPr>
+        <w:ind w:left="720"/>
+      </w:pPr>
+      <w:r>
+        <w:t xml:space="preserve"> - reduction of injury and disturbance from vessel noise, exposure to contaminants, and other forms of habitat degradation</w:t>
+      </w:r>
+    </w:p>
+    <w:p>
+      <w:pPr>
+        <w:ind w:left="720"/>
+      </w:pPr>
+      <w:r>
+        <w:t xml:space="preserve"> - monitoring populations and threats</w:t>
+      </w:r>
+    </w:p>
+    <w:p>
+      <w:r>
+        <w:t xml:space="preserve">Based on these data, it can be concluded that the environment is adversely affected by the </w:t>
+      </w:r>
+      <w:r>
+        <w:t>raising amount</w:t>
+      </w:r>
+      <w:r>
+        <w:t xml:space="preserve"> of</w:t>
+      </w:r>
+      <w:r>
+        <w:t xml:space="preserve"> fishing</w:t>
+      </w:r>
+      <w:r>
+        <w:t xml:space="preserve"> vessels and equipment </w:t>
+      </w:r>
+      <w:r>
+        <w:t>for</w:t>
+      </w:r>
+      <w:r>
+        <w:t xml:space="preserve"> fish</w:t>
+      </w:r>
+      <w:r>
         <w:t>ing</w:t>
       </w:r>
       <w:r>
-        <w:rPr>
-          <w:lang w:val="en-US"/>
-        </w:rPr>
-        <w:t xml:space="preserve"> which species may also be subject to negative</w:t>
-      </w:r>
-      <w:r>
-        <w:rPr>
-          <w:lang w:val="en-US"/>
-        </w:rPr>
-        <w:t xml:space="preserve"> or positive</w:t>
-      </w:r>
-      <w:r>
-        <w:rPr>
-          <w:lang w:val="en-US"/>
-        </w:rPr>
-        <w:t xml:space="preserve"> effects (trends)</w:t>
-      </w:r>
+        <w:t xml:space="preserve"> in the ocean.</w:t>
+      </w:r>
+    </w:p>
+    <w:p>
+      <w:pPr>
+        <w:rPr>
+          <w:color w:val="000000" w:themeColor="text1"/>
+        </w:rPr>
+      </w:pPr>
+      <w:hyperlink r:id="rId20" w:history="1">
+        <w:r>
+          <w:rPr>
+            <w:rStyle w:val="Hyperlink"/>
+          </w:rPr>
+          <w:t>https://www.federalregister.gov/documents/2018/02/07/2018-02442/list-of-fisheries-for-2018</w:t>
+        </w:r>
+      </w:hyperlink>
     </w:p>
     <w:p>
       <w:pPr>
@@ -4811,7 +6374,173 @@
         <w:rPr>
           <w:lang w:val="en-US"/>
         </w:rPr>
-        <w:t>- establish</w:t>
+        <w:t xml:space="preserve">The Federal Register - The Daily Journal of the United States Government provides data on Marine </w:t>
+      </w:r>
+      <w:r>
+        <w:rPr>
+          <w:lang w:val="en-US"/>
+        </w:rPr>
+        <w:t xml:space="preserve">Mammal Species </w:t>
+      </w:r>
+      <w:r>
+        <w:rPr>
+          <w:lang w:val="en-US"/>
+        </w:rPr>
+        <w:t>a</w:t>
+      </w:r>
+      <w:r>
+        <w:rPr>
+          <w:lang w:val="en-US"/>
+        </w:rPr>
+        <w:t xml:space="preserve">nd Stocks Incidentally Killed </w:t>
+      </w:r>
+      <w:r>
+        <w:rPr>
+          <w:lang w:val="en-US"/>
+        </w:rPr>
+        <w:t>o</w:t>
+      </w:r>
+      <w:r>
+        <w:rPr>
+          <w:lang w:val="en-US"/>
+        </w:rPr>
+        <w:t xml:space="preserve">r Injured </w:t>
+      </w:r>
+      <w:r>
+        <w:rPr>
+          <w:lang w:val="en-US"/>
+        </w:rPr>
+        <w:t>during the 2018 fishing catch.</w:t>
+      </w:r>
+    </w:p>
+    <w:p>
+      <w:pPr>
+        <w:pStyle w:val="1Para"/>
+        <w:rPr>
+          <w:lang w:val="en-US"/>
+        </w:rPr>
+      </w:pPr>
+      <w:r>
+        <w:rPr>
+          <w:lang w:val="en-US"/>
+        </w:rPr>
+        <w:t xml:space="preserve">By obtaining the average annual data on the number of accidentally killed or damaged fish during the catch for </w:t>
+      </w:r>
+      <w:r>
+        <w:rPr>
+          <w:lang w:val="en-US"/>
+        </w:rPr>
+        <w:t>Canada and</w:t>
+      </w:r>
+      <w:r>
+        <w:rPr>
+          <w:lang w:val="en-US"/>
+        </w:rPr>
+        <w:t xml:space="preserve"> comparing it with the data </w:t>
+      </w:r>
+      <w:r>
+        <w:rPr>
+          <w:lang w:val="en-US"/>
+        </w:rPr>
+        <w:t>about</w:t>
+      </w:r>
+      <w:r>
+        <w:rPr>
+          <w:lang w:val="en-US"/>
+        </w:rPr>
+        <w:t xml:space="preserve"> the number of fish caught in the same year, it is possible to estimate the environmental damage during the catch. Depending on the amount and detail of the data, it is possible to estimate the damage for a specific type of fish and / or for each region. Also, fish species can be combined into groups according to their catching methods and</w:t>
+      </w:r>
+      <w:r>
+        <w:rPr>
+          <w:lang w:val="en-US"/>
+        </w:rPr>
+        <w:t xml:space="preserve"> ecological influence can be</w:t>
+      </w:r>
+      <w:r>
+        <w:rPr>
+          <w:lang w:val="en-US"/>
+        </w:rPr>
+        <w:t xml:space="preserve"> analyzed for</w:t>
+      </w:r>
+      <w:r>
+        <w:rPr>
+          <w:lang w:val="en-US"/>
+        </w:rPr>
+        <w:t xml:space="preserve"> each group</w:t>
+      </w:r>
+      <w:r>
+        <w:rPr>
+          <w:lang w:val="en-US"/>
+        </w:rPr>
+        <w:t>.</w:t>
+      </w:r>
+    </w:p>
+    <w:p>
+      <w:pPr>
+        <w:pStyle w:val="1Para"/>
+        <w:rPr>
+          <w:b/>
+          <w:bCs/>
+          <w:lang w:val="en-US"/>
+        </w:rPr>
+      </w:pPr>
+    </w:p>
+    <w:p>
+      <w:pPr>
+        <w:pStyle w:val="1Para"/>
+        <w:rPr>
+          <w:lang w:val="en-US"/>
+        </w:rPr>
+      </w:pPr>
+      <w:r>
+        <w:rPr>
+          <w:lang w:val="en-US"/>
+        </w:rPr>
+        <w:t>Economical:</w:t>
+      </w:r>
+    </w:p>
+    <w:p>
+      <w:pPr>
+        <w:pStyle w:val="1Para"/>
+        <w:rPr>
+          <w:lang w:val="en-US"/>
+        </w:rPr>
+      </w:pPr>
+      <w:r>
+        <w:rPr>
+          <w:lang w:val="en-US"/>
+        </w:rPr>
+        <w:t>1)</w:t>
+      </w:r>
+      <w:r>
+        <w:rPr>
+          <w:lang w:val="en-US"/>
+        </w:rPr>
+        <w:t xml:space="preserve"> analyzi</w:t>
+      </w:r>
+      <w:r>
+        <w:rPr>
+          <w:lang w:val="en-US"/>
+        </w:rPr>
+        <w:t>ng</w:t>
+      </w:r>
+      <w:r>
+        <w:rPr>
+          <w:lang w:val="en-US"/>
+        </w:rPr>
+        <w:t xml:space="preserve"> supply and deman</w:t>
+      </w:r>
+      <w:r>
+        <w:rPr>
+          <w:lang w:val="en-US"/>
+        </w:rPr>
+        <w:t>d, then</w:t>
+      </w:r>
+      <w:r>
+        <w:rPr>
+          <w:lang w:val="en-US"/>
+        </w:rPr>
+        <w:t>, establish</w:t>
       </w:r>
       <w:r>
         <w:rPr>
@@ -4823,31 +6552,7 @@
         <w:rPr>
           <w:lang w:val="en-US"/>
         </w:rPr>
-        <w:t xml:space="preserve"> </w:t>
-      </w:r>
-      <w:r>
-        <w:rPr>
-          <w:lang w:val="en-US"/>
-        </w:rPr>
-        <w:t>quotas</w:t>
-      </w:r>
-      <w:r>
-        <w:rPr>
-          <w:lang w:val="en-US"/>
-        </w:rPr>
-        <w:t xml:space="preserve"> (permissible amount of fish</w:t>
-      </w:r>
-      <w:r>
-        <w:rPr>
-          <w:lang w:val="en-US"/>
-        </w:rPr>
-        <w:t xml:space="preserve"> landing)</w:t>
-      </w:r>
-      <w:r>
-        <w:rPr>
-          <w:lang w:val="en-US"/>
-        </w:rPr>
-        <w:t>, which will minimize the negative effect on the environment</w:t>
+        <w:t xml:space="preserve"> the optimal amount of fish catch</w:t>
       </w:r>
     </w:p>
     <w:p>
@@ -4861,25 +6566,25 @@
         <w:rPr>
           <w:lang w:val="en-US"/>
         </w:rPr>
-        <w:t xml:space="preserve">- </w:t>
-      </w:r>
-      <w:r>
-        <w:rPr>
-          <w:lang w:val="en-US"/>
-        </w:rPr>
-        <w:t>determini</w:t>
-      </w:r>
-      <w:r>
-        <w:rPr>
-          <w:lang w:val="en-US"/>
-        </w:rPr>
-        <w:t>ng</w:t>
-      </w:r>
-      <w:r>
-        <w:rPr>
-          <w:lang w:val="en-US"/>
-        </w:rPr>
-        <w:t xml:space="preserve"> the rate of ecosystem restoration after the introduction of appropriate measures</w:t>
+        <w:t>2)</w:t>
+      </w:r>
+      <w:r>
+        <w:rPr>
+          <w:lang w:val="en-US"/>
+        </w:rPr>
+        <w:t xml:space="preserve"> identify</w:t>
+      </w:r>
+      <w:r>
+        <w:rPr>
+          <w:lang w:val="en-US"/>
+        </w:rPr>
+        <w:t>ing</w:t>
+      </w:r>
+      <w:r>
+        <w:rPr>
+          <w:lang w:val="en-US"/>
+        </w:rPr>
+        <w:t xml:space="preserve"> factors affecting demand</w:t>
       </w:r>
     </w:p>
     <w:p>
@@ -4893,197 +6598,13 @@
         <w:rPr>
           <w:lang w:val="en-US"/>
         </w:rPr>
-        <w:t>- analyz</w:t>
-      </w:r>
-      <w:r>
-        <w:rPr>
-          <w:lang w:val="en-US"/>
-        </w:rPr>
-        <w:t>ing</w:t>
-      </w:r>
-      <w:r>
-        <w:rPr>
-          <w:lang w:val="en-US"/>
-        </w:rPr>
-        <w:t xml:space="preserve"> the safety of methods for catching a certain type of fish in each region</w:t>
-      </w:r>
-    </w:p>
-    <w:p>
-      <w:pPr>
-        <w:pStyle w:val="1Para"/>
-        <w:rPr>
-          <w:lang w:val="en-US"/>
-        </w:rPr>
-      </w:pPr>
-      <w:r>
-        <w:rPr>
-          <w:lang w:val="en-US"/>
-        </w:rPr>
-        <w:t>- accord</w:t>
-      </w:r>
-      <w:r>
-        <w:rPr>
-          <w:lang w:val="en-US"/>
-        </w:rPr>
-        <w:t>ing to</w:t>
-      </w:r>
-      <w:r>
-        <w:rPr>
-          <w:lang w:val="en-US"/>
-        </w:rPr>
-        <w:t xml:space="preserve"> the results of the analysis, stop methods that have </w:t>
-      </w:r>
-      <w:r>
-        <w:rPr>
-          <w:lang w:val="en-US"/>
-        </w:rPr>
-        <w:t>negative</w:t>
-      </w:r>
-      <w:r>
-        <w:rPr>
-          <w:lang w:val="en-US"/>
-        </w:rPr>
-        <w:t xml:space="preserve"> effect</w:t>
-      </w:r>
-      <w:r>
-        <w:rPr>
-          <w:lang w:val="en-US"/>
-        </w:rPr>
-        <w:t>s</w:t>
-      </w:r>
-      <w:r>
-        <w:rPr>
-          <w:lang w:val="en-US"/>
-        </w:rPr>
-        <w:t xml:space="preserve"> on the state of the environment</w:t>
-      </w:r>
-      <w:r>
-        <w:rPr>
-          <w:lang w:val="en-US"/>
-        </w:rPr>
-        <w:t xml:space="preserve"> and/or </w:t>
-      </w:r>
-      <w:r>
-        <w:rPr>
-          <w:lang w:val="en-US"/>
-        </w:rPr>
-        <w:t>suggest alternative methods</w:t>
-      </w:r>
-    </w:p>
-    <w:p>
-      <w:pPr>
-        <w:pStyle w:val="1Para"/>
-        <w:rPr>
-          <w:lang w:val="en-US"/>
-        </w:rPr>
-      </w:pPr>
-      <w:r>
-        <w:rPr>
-          <w:lang w:val="en-US"/>
-        </w:rPr>
-        <w:t>Economical:</w:t>
-      </w:r>
-    </w:p>
-    <w:p>
-      <w:pPr>
-        <w:pStyle w:val="1Para"/>
-        <w:rPr>
-          <w:lang w:val="en-US"/>
-        </w:rPr>
-      </w:pPr>
-      <w:r>
-        <w:rPr>
-          <w:lang w:val="en-US"/>
-        </w:rPr>
-        <w:t xml:space="preserve">- </w:t>
-      </w:r>
-      <w:r>
-        <w:rPr>
-          <w:lang w:val="en-US"/>
-        </w:rPr>
-        <w:t>analyzi</w:t>
-      </w:r>
-      <w:r>
-        <w:rPr>
-          <w:lang w:val="en-US"/>
-        </w:rPr>
-        <w:t>ng</w:t>
-      </w:r>
-      <w:r>
-        <w:rPr>
-          <w:lang w:val="en-US"/>
-        </w:rPr>
-        <w:t xml:space="preserve"> supply and deman</w:t>
-      </w:r>
-      <w:r>
-        <w:rPr>
-          <w:lang w:val="en-US"/>
-        </w:rPr>
-        <w:t>d, then</w:t>
-      </w:r>
-      <w:r>
-        <w:rPr>
-          <w:lang w:val="en-US"/>
-        </w:rPr>
-        <w:t>, establish</w:t>
-      </w:r>
-      <w:r>
-        <w:rPr>
-          <w:lang w:val="en-US"/>
-        </w:rPr>
-        <w:t>ing</w:t>
-      </w:r>
-      <w:r>
-        <w:rPr>
-          <w:lang w:val="en-US"/>
-        </w:rPr>
-        <w:t xml:space="preserve"> the optimal amount of fish catch</w:t>
-      </w:r>
-    </w:p>
-    <w:p>
-      <w:pPr>
-        <w:pStyle w:val="1Para"/>
-        <w:rPr>
-          <w:lang w:val="en-US"/>
-        </w:rPr>
-      </w:pPr>
-      <w:r>
-        <w:rPr>
-          <w:lang w:val="en-US"/>
-        </w:rPr>
-        <w:t>- identify</w:t>
-      </w:r>
-      <w:r>
-        <w:rPr>
-          <w:lang w:val="en-US"/>
-        </w:rPr>
-        <w:t>ing</w:t>
-      </w:r>
-      <w:r>
-        <w:rPr>
-          <w:lang w:val="en-US"/>
-        </w:rPr>
-        <w:t xml:space="preserve"> factors affecting demand</w:t>
-      </w:r>
-    </w:p>
-    <w:p>
-      <w:pPr>
-        <w:pStyle w:val="1Para"/>
-        <w:rPr>
-          <w:lang w:val="en-US"/>
-        </w:rPr>
-      </w:pPr>
-      <w:r>
-        <w:rPr>
-          <w:lang w:val="en-US"/>
-        </w:rPr>
-        <w:t xml:space="preserve">- </w:t>
-      </w:r>
-      <w:r>
-        <w:rPr>
-          <w:lang w:val="en-US"/>
-        </w:rPr>
-        <w:t>compa</w:t>
+        <w:t>3)</w:t>
+      </w:r>
+      <w:r>
+        <w:rPr>
+          <w:lang w:val="en-US"/>
+        </w:rPr>
+        <w:t xml:space="preserve"> compa</w:t>
       </w:r>
       <w:r>
         <w:rPr>
@@ -5136,8 +6657,21 @@
           <w:lang w:val="en-US"/>
         </w:rPr>
       </w:pPr>
+      <w:bookmarkStart w:id="37" w:name="_Toc60592087"/>
+      <w:commentRangeStart w:id="38"/>
       <w:r>
         <w:t>Problem 2</w:t>
+      </w:r>
+      <w:commentRangeEnd w:id="38"/>
+      <w:r>
+        <w:rPr>
+          <w:rStyle w:val="CommentReference"/>
+          <w:rFonts w:eastAsiaTheme="minorHAnsi" w:cstheme="minorBidi"/>
+          <w:b w:val="0"/>
+          <w:color w:val="auto"/>
+          <w:lang w:val="en-US"/>
+        </w:rPr>
+        <w:commentReference w:id="38"/>
       </w:r>
       <w:r>
         <w:br/>
@@ -5146,6 +6680,7 @@
         <w:br/>
         <w:t>Scatter Plot for Paired Time Series (Fish Amount and Price)</w:t>
       </w:r>
+      <w:bookmarkEnd w:id="37"/>
     </w:p>
     <w:p>
       <w:pPr>
@@ -5158,13 +6693,13 @@
         <w:rPr>
           <w:lang w:val="en-US"/>
         </w:rPr>
-        <w:t>More description will be here</w:t>
-      </w:r>
-      <w:r>
-        <w:rPr>
-          <w:lang w:val="en-US"/>
-        </w:rPr>
-        <w:t>….</w:t>
+        <w:t>This is visualization of the same data but in different view. So one axis will be quantity, second will be price and dots will repre</w:t>
+      </w:r>
+      <w:r>
+        <w:rPr>
+          <w:lang w:val="en-US"/>
+        </w:rPr>
+        <w:t xml:space="preserve">sent years. Dots will be connected by lines, that will show user the trend of how these values change over time together. </w:t>
       </w:r>
     </w:p>
     <w:p>
@@ -5186,21 +6721,15 @@
       <w:pPr>
         <w:pStyle w:val="Heading1"/>
       </w:pPr>
+      <w:bookmarkStart w:id="39" w:name="_Toc60592088"/>
       <w:r>
         <w:lastRenderedPageBreak/>
-        <w:br/>
-      </w:r>
-      <w:r>
-        <w:br/>
-      </w:r>
-      <w:bookmarkStart w:id="17" w:name="_Toc58873871"/>
-      <w:r>
         <w:t>Implementation (Tool</w:t>
       </w:r>
       <w:r>
         <w:t xml:space="preserve"> Overview)</w:t>
       </w:r>
-      <w:bookmarkEnd w:id="17"/>
+      <w:bookmarkEnd w:id="39"/>
     </w:p>
     <w:p>
       <w:pPr>
@@ -5212,7 +6741,15 @@
         </w:rPr>
       </w:pPr>
       <w:r>
-        <w:t>The datasource comes from DFO (Fisheries and Oceans Canada). It is about fishing amount catches and money profit for years from 1990 until 2018.</w:t>
+        <w:t xml:space="preserve">The </w:t>
+      </w:r>
+      <w:proofErr w:type="spellStart"/>
+      <w:r>
+        <w:t>datasource</w:t>
+      </w:r>
+      <w:proofErr w:type="spellEnd"/>
+      <w:r>
+        <w:t xml:space="preserve"> comes from DFO (Fisheries and Oceans Canada). It is about fishing amount catches and money profit for years from 1990 until 2018.</w:t>
       </w:r>
     </w:p>
     <w:p>
@@ -5348,388 +6885,1056 @@
       <w:pPr>
         <w:pStyle w:val="Heading1"/>
       </w:pPr>
+      <w:bookmarkStart w:id="40" w:name="_Toc60592089"/>
       <w:r>
         <w:lastRenderedPageBreak/>
+        <w:t>Conclusions and Future Work</w:t>
+      </w:r>
+      <w:bookmarkEnd w:id="40"/>
+    </w:p>
+    <w:p>
+      <w:pPr>
+        <w:pStyle w:val="1Para"/>
+      </w:pPr>
+      <w:r>
+        <w:t xml:space="preserve">Bringing different </w:t>
+      </w:r>
+      <w:proofErr w:type="spellStart"/>
+      <w:r>
+        <w:t>datasources</w:t>
+      </w:r>
+      <w:proofErr w:type="spellEnd"/>
+    </w:p>
+    <w:p>
+      <w:pPr>
+        <w:spacing w:after="160" w:line="259" w:lineRule="auto"/>
+        <w:rPr>
+          <w:rFonts w:eastAsiaTheme="majorEastAsia" w:cstheme="majorBidi"/>
+          <w:b/>
+          <w:color w:val="000000" w:themeColor="text1"/>
+          <w:sz w:val="34"/>
+          <w:szCs w:val="32"/>
+          <w:lang w:val="en-CA"/>
+        </w:rPr>
+      </w:pPr>
+      <w:r>
+        <w:br w:type="page"/>
+      </w:r>
+    </w:p>
+    <w:bookmarkStart w:id="41" w:name="_Toc60592090" w:displacedByCustomXml="next"/>
+    <w:sdt>
+      <w:sdtPr>
+        <w:id w:val="-164860752"/>
+        <w:docPartObj>
+          <w:docPartGallery w:val="Bibliographies"/>
+          <w:docPartUnique/>
+        </w:docPartObj>
+      </w:sdtPr>
+      <w:sdtEndPr>
+        <w:rPr>
+          <w:rFonts w:eastAsiaTheme="minorHAnsi" w:cstheme="minorBidi"/>
+          <w:b w:val="0"/>
+          <w:color w:val="auto"/>
+          <w:sz w:val="22"/>
+          <w:szCs w:val="22"/>
+          <w:lang w:val="en-US"/>
+        </w:rPr>
+      </w:sdtEndPr>
+      <w:sdtContent>
+        <w:p>
+          <w:pPr>
+            <w:pStyle w:val="Heading1"/>
+          </w:pPr>
+          <w:r>
+            <w:t>References</w:t>
+          </w:r>
+          <w:bookmarkEnd w:id="41"/>
+        </w:p>
+        <w:sdt>
+          <w:sdtPr>
+            <w:id w:val="-573587230"/>
+            <w:bibliography/>
+          </w:sdtPr>
+          <w:sdtContent>
+            <w:p>
+              <w:pPr>
+                <w:rPr>
+                  <w:rFonts w:asciiTheme="minorHAnsi" w:hAnsiTheme="minorHAnsi"/>
+                  <w:noProof/>
+                </w:rPr>
+              </w:pPr>
+              <w:r>
+                <w:fldChar w:fldCharType="begin"/>
+              </w:r>
+              <w:r>
+                <w:instrText xml:space="preserve"> BIBLIOGRAPHY </w:instrText>
+              </w:r>
+              <w:r>
+                <w:fldChar w:fldCharType="separate"/>
+              </w:r>
+            </w:p>
+            <w:tbl>
+              <w:tblPr>
+                <w:tblW w:w="5000" w:type="pct"/>
+                <w:tblCellSpacing w:w="15" w:type="dxa"/>
+                <w:tblCellMar>
+                  <w:top w:w="15" w:type="dxa"/>
+                  <w:left w:w="15" w:type="dxa"/>
+                  <w:bottom w:w="15" w:type="dxa"/>
+                  <w:right w:w="15" w:type="dxa"/>
+                </w:tblCellMar>
+                <w:tblLook w:val="04A0" w:firstRow="1" w:lastRow="0" w:firstColumn="1" w:lastColumn="0" w:noHBand="0" w:noVBand="1"/>
+              </w:tblPr>
+              <w:tblGrid>
+                <w:gridCol w:w="320"/>
+                <w:gridCol w:w="8320"/>
+              </w:tblGrid>
+              <w:tr>
+                <w:trPr>
+                  <w:divId w:val="1620188406"/>
+                  <w:tblCellSpacing w:w="15" w:type="dxa"/>
+                </w:trPr>
+                <w:tc>
+                  <w:tcPr>
+                    <w:tcW w:w="159" w:type="pct"/>
+                    <w:hideMark/>
+                  </w:tcPr>
+                  <w:p>
+                    <w:pPr>
+                      <w:pStyle w:val="Bibliography"/>
+                      <w:rPr>
+                        <w:noProof/>
+                        <w:sz w:val="24"/>
+                        <w:szCs w:val="24"/>
+                        <w:lang w:val="en-CA"/>
+                      </w:rPr>
+                    </w:pPr>
+                    <w:r>
+                      <w:rPr>
+                        <w:noProof/>
+                        <w:lang w:val="en-CA"/>
+                      </w:rPr>
+                      <w:t xml:space="preserve">[1] </w:t>
+                    </w:r>
+                  </w:p>
+                </w:tc>
+                <w:tc>
+                  <w:tcPr>
+                    <w:tcW w:w="4789" w:type="pct"/>
+                    <w:hideMark/>
+                  </w:tcPr>
+                  <w:p>
+                    <w:pPr>
+                      <w:pStyle w:val="Bibliography"/>
+                      <w:rPr>
+                        <w:noProof/>
+                        <w:lang w:val="en-CA"/>
+                      </w:rPr>
+                    </w:pPr>
+                    <w:r>
+                      <w:rPr>
+                        <w:noProof/>
+                        <w:lang w:val="en-CA"/>
+                      </w:rPr>
+                      <w:t xml:space="preserve">Z. Kemp and G. Meaden, "Visualization for Fisheries Management from a Spatiotemporal Perspective," 2002. </w:t>
+                    </w:r>
+                  </w:p>
+                </w:tc>
+              </w:tr>
+              <w:tr>
+                <w:trPr>
+                  <w:divId w:val="1620188406"/>
+                  <w:tblCellSpacing w:w="15" w:type="dxa"/>
+                </w:trPr>
+                <w:tc>
+                  <w:tcPr>
+                    <w:tcW w:w="159" w:type="pct"/>
+                    <w:hideMark/>
+                  </w:tcPr>
+                  <w:p>
+                    <w:pPr>
+                      <w:pStyle w:val="Bibliography"/>
+                      <w:rPr>
+                        <w:noProof/>
+                        <w:lang w:val="en-CA"/>
+                      </w:rPr>
+                    </w:pPr>
+                    <w:r>
+                      <w:rPr>
+                        <w:noProof/>
+                        <w:lang w:val="en-CA"/>
+                      </w:rPr>
+                      <w:t xml:space="preserve">[2] </w:t>
+                    </w:r>
+                  </w:p>
+                </w:tc>
+                <w:tc>
+                  <w:tcPr>
+                    <w:tcW w:w="4789" w:type="pct"/>
+                    <w:hideMark/>
+                  </w:tcPr>
+                  <w:p>
+                    <w:pPr>
+                      <w:pStyle w:val="Bibliography"/>
+                      <w:rPr>
+                        <w:noProof/>
+                        <w:lang w:val="en-CA"/>
+                      </w:rPr>
+                    </w:pPr>
+                    <w:r>
+                      <w:rPr>
+                        <w:noProof/>
+                        <w:lang w:val="en-CA"/>
+                      </w:rPr>
+                      <w:t xml:space="preserve">Sharon Benjamin, Min-Yang Lee, Geret DePiper, "Visualizing Fishing Data as Rasters," 2018. </w:t>
+                    </w:r>
+                  </w:p>
+                </w:tc>
+              </w:tr>
+              <w:tr>
+                <w:trPr>
+                  <w:divId w:val="1620188406"/>
+                  <w:tblCellSpacing w:w="15" w:type="dxa"/>
+                </w:trPr>
+                <w:tc>
+                  <w:tcPr>
+                    <w:tcW w:w="159" w:type="pct"/>
+                    <w:hideMark/>
+                  </w:tcPr>
+                  <w:p>
+                    <w:pPr>
+                      <w:pStyle w:val="Bibliography"/>
+                      <w:rPr>
+                        <w:noProof/>
+                        <w:lang w:val="en-CA"/>
+                      </w:rPr>
+                    </w:pPr>
+                    <w:r>
+                      <w:rPr>
+                        <w:noProof/>
+                        <w:lang w:val="en-CA"/>
+                      </w:rPr>
+                      <w:t xml:space="preserve">[3] </w:t>
+                    </w:r>
+                  </w:p>
+                </w:tc>
+                <w:tc>
+                  <w:tcPr>
+                    <w:tcW w:w="4789" w:type="pct"/>
+                    <w:hideMark/>
+                  </w:tcPr>
+                  <w:p>
+                    <w:pPr>
+                      <w:pStyle w:val="Bibliography"/>
+                      <w:rPr>
+                        <w:noProof/>
+                        <w:lang w:val="en-CA"/>
+                      </w:rPr>
+                    </w:pPr>
+                    <w:r>
+                      <w:rPr>
+                        <w:noProof/>
+                        <w:lang w:val="en-CA"/>
+                      </w:rPr>
+                      <w:t xml:space="preserve">Hiroshi Ashida, "Spatial and Temporal Differences in the Reproductive Traits of Skipjack Tuna," 2020. </w:t>
+                    </w:r>
+                  </w:p>
+                </w:tc>
+              </w:tr>
+              <w:tr>
+                <w:trPr>
+                  <w:divId w:val="1620188406"/>
+                  <w:tblCellSpacing w:w="15" w:type="dxa"/>
+                </w:trPr>
+                <w:tc>
+                  <w:tcPr>
+                    <w:tcW w:w="159" w:type="pct"/>
+                    <w:hideMark/>
+                  </w:tcPr>
+                  <w:p>
+                    <w:pPr>
+                      <w:pStyle w:val="Bibliography"/>
+                      <w:rPr>
+                        <w:noProof/>
+                        <w:lang w:val="en-CA"/>
+                      </w:rPr>
+                    </w:pPr>
+                    <w:r>
+                      <w:rPr>
+                        <w:noProof/>
+                        <w:lang w:val="en-CA"/>
+                      </w:rPr>
+                      <w:t xml:space="preserve">[4] </w:t>
+                    </w:r>
+                  </w:p>
+                </w:tc>
+                <w:tc>
+                  <w:tcPr>
+                    <w:tcW w:w="4789" w:type="pct"/>
+                    <w:hideMark/>
+                  </w:tcPr>
+                  <w:p>
+                    <w:pPr>
+                      <w:pStyle w:val="Bibliography"/>
+                      <w:rPr>
+                        <w:noProof/>
+                        <w:lang w:val="en-CA"/>
+                      </w:rPr>
+                    </w:pPr>
+                    <w:r>
+                      <w:rPr>
+                        <w:noProof/>
+                        <w:lang w:val="en-CA"/>
+                      </w:rPr>
+                      <w:t xml:space="preserve">Marlene A. Bellman, Scott A. Heppell, Chris Goldfinger, "Evaluation of a US West Coast Groundfish Habitat Conservation Regulation via Analysis of Spatial and Temporal Patterns of Trawl Fishing Effort," 2005. </w:t>
+                    </w:r>
+                  </w:p>
+                </w:tc>
+              </w:tr>
+              <w:tr>
+                <w:trPr>
+                  <w:divId w:val="1620188406"/>
+                  <w:tblCellSpacing w:w="15" w:type="dxa"/>
+                </w:trPr>
+                <w:tc>
+                  <w:tcPr>
+                    <w:tcW w:w="159" w:type="pct"/>
+                    <w:hideMark/>
+                  </w:tcPr>
+                  <w:p>
+                    <w:pPr>
+                      <w:pStyle w:val="Bibliography"/>
+                      <w:rPr>
+                        <w:noProof/>
+                        <w:lang w:val="en-CA"/>
+                      </w:rPr>
+                    </w:pPr>
+                    <w:r>
+                      <w:rPr>
+                        <w:noProof/>
+                        <w:lang w:val="en-CA"/>
+                      </w:rPr>
+                      <w:t xml:space="preserve">[5] </w:t>
+                    </w:r>
+                  </w:p>
+                </w:tc>
+                <w:tc>
+                  <w:tcPr>
+                    <w:tcW w:w="4789" w:type="pct"/>
+                    <w:hideMark/>
+                  </w:tcPr>
+                  <w:p>
+                    <w:pPr>
+                      <w:pStyle w:val="Bibliography"/>
+                      <w:rPr>
+                        <w:noProof/>
+                        <w:lang w:val="en-CA"/>
+                      </w:rPr>
+                    </w:pPr>
+                    <w:r>
+                      <w:rPr>
+                        <w:noProof/>
+                        <w:lang w:val="en-CA"/>
+                      </w:rPr>
+                      <w:t xml:space="preserve">Aaron Elliot, Cheng Hua Hsu, "Time Series Prediction: Predicting Stock Price," 2017. </w:t>
+                    </w:r>
+                  </w:p>
+                </w:tc>
+              </w:tr>
+              <w:tr>
+                <w:trPr>
+                  <w:divId w:val="1620188406"/>
+                  <w:tblCellSpacing w:w="15" w:type="dxa"/>
+                </w:trPr>
+                <w:tc>
+                  <w:tcPr>
+                    <w:tcW w:w="159" w:type="pct"/>
+                    <w:hideMark/>
+                  </w:tcPr>
+                  <w:p>
+                    <w:pPr>
+                      <w:pStyle w:val="Bibliography"/>
+                      <w:rPr>
+                        <w:noProof/>
+                        <w:lang w:val="en-CA"/>
+                      </w:rPr>
+                    </w:pPr>
+                    <w:r>
+                      <w:rPr>
+                        <w:noProof/>
+                        <w:lang w:val="en-CA"/>
+                      </w:rPr>
+                      <w:t xml:space="preserve">[6] </w:t>
+                    </w:r>
+                  </w:p>
+                </w:tc>
+                <w:tc>
+                  <w:tcPr>
+                    <w:tcW w:w="4789" w:type="pct"/>
+                    <w:hideMark/>
+                  </w:tcPr>
+                  <w:p>
+                    <w:pPr>
+                      <w:pStyle w:val="Bibliography"/>
+                      <w:rPr>
+                        <w:noProof/>
+                        <w:lang w:val="en-CA"/>
+                      </w:rPr>
+                    </w:pPr>
+                    <w:r>
+                      <w:rPr>
+                        <w:noProof/>
+                        <w:lang w:val="en-CA"/>
+                      </w:rPr>
+                      <w:t xml:space="preserve">Patricia Pinto da Silva, Charles Fulcher, "Using GIS to Visualize Land/Sea Connections: Case Study - NE Herring Fishery," 2007. </w:t>
+                    </w:r>
+                  </w:p>
+                </w:tc>
+              </w:tr>
+              <w:tr>
+                <w:trPr>
+                  <w:divId w:val="1620188406"/>
+                  <w:tblCellSpacing w:w="15" w:type="dxa"/>
+                </w:trPr>
+                <w:tc>
+                  <w:tcPr>
+                    <w:tcW w:w="159" w:type="pct"/>
+                    <w:hideMark/>
+                  </w:tcPr>
+                  <w:p>
+                    <w:pPr>
+                      <w:pStyle w:val="Bibliography"/>
+                      <w:rPr>
+                        <w:noProof/>
+                        <w:lang w:val="en-CA"/>
+                      </w:rPr>
+                    </w:pPr>
+                    <w:r>
+                      <w:rPr>
+                        <w:noProof/>
+                        <w:lang w:val="en-CA"/>
+                      </w:rPr>
+                      <w:t xml:space="preserve">[7] </w:t>
+                    </w:r>
+                  </w:p>
+                </w:tc>
+                <w:tc>
+                  <w:tcPr>
+                    <w:tcW w:w="4789" w:type="pct"/>
+                    <w:hideMark/>
+                  </w:tcPr>
+                  <w:p>
+                    <w:pPr>
+                      <w:pStyle w:val="Bibliography"/>
+                      <w:rPr>
+                        <w:noProof/>
+                        <w:lang w:val="en-CA"/>
+                      </w:rPr>
+                    </w:pPr>
+                    <w:r>
+                      <w:rPr>
+                        <w:noProof/>
+                        <w:lang w:val="en-CA"/>
+                      </w:rPr>
+                      <w:t xml:space="preserve">M. Barrus, "The State of the Salmon," 2017. </w:t>
+                    </w:r>
+                  </w:p>
+                </w:tc>
+              </w:tr>
+              <w:tr>
+                <w:trPr>
+                  <w:divId w:val="1620188406"/>
+                  <w:tblCellSpacing w:w="15" w:type="dxa"/>
+                </w:trPr>
+                <w:tc>
+                  <w:tcPr>
+                    <w:tcW w:w="159" w:type="pct"/>
+                    <w:hideMark/>
+                  </w:tcPr>
+                  <w:p>
+                    <w:pPr>
+                      <w:pStyle w:val="Bibliography"/>
+                      <w:rPr>
+                        <w:noProof/>
+                        <w:lang w:val="en-CA"/>
+                      </w:rPr>
+                    </w:pPr>
+                    <w:r>
+                      <w:rPr>
+                        <w:noProof/>
+                        <w:lang w:val="en-CA"/>
+                      </w:rPr>
+                      <w:t xml:space="preserve">[8] </w:t>
+                    </w:r>
+                  </w:p>
+                </w:tc>
+                <w:tc>
+                  <w:tcPr>
+                    <w:tcW w:w="4789" w:type="pct"/>
+                    <w:hideMark/>
+                  </w:tcPr>
+                  <w:p>
+                    <w:pPr>
+                      <w:pStyle w:val="Bibliography"/>
+                      <w:rPr>
+                        <w:noProof/>
+                        <w:lang w:val="en-CA"/>
+                      </w:rPr>
+                    </w:pPr>
+                    <w:r>
+                      <w:rPr>
+                        <w:noProof/>
+                        <w:lang w:val="en-CA"/>
+                      </w:rPr>
+                      <w:t xml:space="preserve">Yixuan Zhang, Kartik Chanana, Cody Dunne, "IDMVis: Temporal Event Sequence Visualization for Type 1 Diabetes Treatment Decision Support," 2018. </w:t>
+                    </w:r>
+                  </w:p>
+                </w:tc>
+              </w:tr>
+              <w:tr>
+                <w:trPr>
+                  <w:divId w:val="1620188406"/>
+                  <w:tblCellSpacing w:w="15" w:type="dxa"/>
+                </w:trPr>
+                <w:tc>
+                  <w:tcPr>
+                    <w:tcW w:w="159" w:type="pct"/>
+                    <w:hideMark/>
+                  </w:tcPr>
+                  <w:p>
+                    <w:pPr>
+                      <w:pStyle w:val="Bibliography"/>
+                      <w:rPr>
+                        <w:noProof/>
+                        <w:lang w:val="en-CA"/>
+                      </w:rPr>
+                    </w:pPr>
+                    <w:r>
+                      <w:rPr>
+                        <w:noProof/>
+                        <w:lang w:val="en-CA"/>
+                      </w:rPr>
+                      <w:t xml:space="preserve">[9] </w:t>
+                    </w:r>
+                  </w:p>
+                </w:tc>
+                <w:tc>
+                  <w:tcPr>
+                    <w:tcW w:w="4789" w:type="pct"/>
+                    <w:hideMark/>
+                  </w:tcPr>
+                  <w:p>
+                    <w:pPr>
+                      <w:pStyle w:val="Bibliography"/>
+                      <w:rPr>
+                        <w:noProof/>
+                        <w:lang w:val="en-CA"/>
+                      </w:rPr>
+                    </w:pPr>
+                    <w:r>
+                      <w:rPr>
+                        <w:noProof/>
+                        <w:lang w:val="en-CA"/>
+                      </w:rPr>
+                      <w:t xml:space="preserve">S. Semikina, "Stress Data Visualization," 2014. </w:t>
+                    </w:r>
+                  </w:p>
+                </w:tc>
+              </w:tr>
+            </w:tbl>
+            <w:p>
+              <w:pPr>
+                <w:divId w:val="1620188406"/>
+                <w:rPr>
+                  <w:rFonts w:eastAsia="Times New Roman"/>
+                  <w:noProof/>
+                </w:rPr>
+              </w:pPr>
+            </w:p>
+            <w:p>
+              <w:r>
+                <w:rPr>
+                  <w:b/>
+                  <w:bCs/>
+                  <w:noProof/>
+                </w:rPr>
+                <w:fldChar w:fldCharType="end"/>
+              </w:r>
+            </w:p>
+          </w:sdtContent>
+        </w:sdt>
+      </w:sdtContent>
+    </w:sdt>
+    <w:p>
+      <w:pPr>
+        <w:pStyle w:val="Heading1NoNumber"/>
+      </w:pPr>
+      <w:bookmarkStart w:id="42" w:name="_Toc60592091"/>
+      <w:r>
+        <w:lastRenderedPageBreak/>
+        <w:t>New References</w:t>
+      </w:r>
+      <w:bookmarkEnd w:id="42"/>
+    </w:p>
+    <w:p>
+      <w:commentRangeStart w:id="43"/>
+      <w:r>
+        <w:t>Aquatic Species at Risk found in Canadian waters</w:t>
+      </w:r>
+    </w:p>
+    <w:p>
+      <w:r>
+        <w:t xml:space="preserve">- </w:t>
+      </w:r>
+      <w:hyperlink r:id="rId21" w:history="1">
+        <w:r>
+          <w:rPr>
+            <w:rStyle w:val="Hyperlink"/>
+          </w:rPr>
+          <w:t>https://www.dfo-mpo.gc.ca/species-especes/sara-lep/identify-eng.html</w:t>
+        </w:r>
+      </w:hyperlink>
+    </w:p>
+    <w:p>
+      <w:r>
+        <w:t>Aquatic species at risk map</w:t>
+      </w:r>
+    </w:p>
+    <w:p>
+      <w:r>
+        <w:t xml:space="preserve">- </w:t>
+      </w:r>
+      <w:hyperlink r:id="rId22" w:history="1">
+        <w:r>
+          <w:rPr>
+            <w:rStyle w:val="Hyperlink"/>
+          </w:rPr>
+          <w:t>https://www.dfo-mpo.gc.ca/species-especes/sara-lep/map-carte/index-eng.html</w:t>
+        </w:r>
+      </w:hyperlink>
+    </w:p>
+    <w:p>
+      <w:r>
+        <w:t xml:space="preserve">Annual (2008) report about influence on ocean, ecosystems; data collection methods and technologies; species at risk; </w:t>
+      </w:r>
+    </w:p>
+    <w:p>
+      <w:r>
+        <w:t xml:space="preserve">RECOVERY OBJECTIVES FOR NORTH ATLANTIC RIGHT WHALES (page 44, maybe 37 – 40…) </w:t>
+      </w:r>
+    </w:p>
+    <w:p>
+      <w:hyperlink r:id="rId23" w:history="1">
+        <w:r>
+          <w:rPr>
+            <w:rStyle w:val="Hyperlink"/>
+          </w:rPr>
+          <w:t>https://waves-vagues.dfo-mpo.gc.ca/Library/353989.pdf</w:t>
+        </w:r>
+      </w:hyperlink>
+    </w:p>
+    <w:p>
+      <w:r>
+        <w:rPr>
+          <w:lang w:val="ru-RU"/>
+        </w:rPr>
+        <w:t>выглядит</w:t>
+      </w:r>
+      <w:r>
+        <w:t xml:space="preserve"> </w:t>
+      </w:r>
+      <w:r>
+        <w:rPr>
+          <w:lang w:val="ru-RU"/>
+        </w:rPr>
+        <w:t>как</w:t>
+      </w:r>
+      <w:r>
+        <w:t xml:space="preserve"> </w:t>
+      </w:r>
+      <w:r>
+        <w:rPr>
+          <w:lang w:val="ru-RU"/>
+        </w:rPr>
+        <w:t>полезные</w:t>
+      </w:r>
+      <w:r>
+        <w:t xml:space="preserve"> </w:t>
+      </w:r>
+      <w:r>
+        <w:rPr>
+          <w:lang w:val="ru-RU"/>
+        </w:rPr>
+        <w:t>данные</w:t>
+      </w:r>
+      <w:r>
+        <w:t xml:space="preserve"> </w:t>
+      </w:r>
+      <w:r>
         <w:br/>
       </w:r>
       <w:r>
+        <w:t>Report</w:t>
+      </w:r>
+      <w:r>
+        <w:t xml:space="preserve"> </w:t>
+      </w:r>
+      <w:r>
+        <w:t>on</w:t>
+      </w:r>
+      <w:r>
+        <w:t xml:space="preserve"> </w:t>
+      </w:r>
+      <w:r>
+        <w:t>the</w:t>
+      </w:r>
+      <w:r>
+        <w:t xml:space="preserve"> </w:t>
+      </w:r>
+      <w:r>
+        <w:t>status</w:t>
+      </w:r>
+      <w:r>
+        <w:t xml:space="preserve"> </w:t>
+      </w:r>
+      <w:r>
+        <w:t>of groundfish stocks in the Canadian northwest Atlantic</w:t>
+      </w:r>
+    </w:p>
+    <w:p>
+      <w:r>
+        <w:t>pages 17 – 48 =&gt; total amount of catches is comparing with other values/indexes</w:t>
+      </w:r>
+    </w:p>
+    <w:p>
+      <w:r>
+        <w:t>has abundance and mortality rates legends</w:t>
+      </w:r>
+    </w:p>
+    <w:p>
+      <w:r>
+        <w:t>Page 59 : price/catches legend</w:t>
+      </w:r>
+    </w:p>
+    <w:p>
+      <w:hyperlink r:id="rId24" w:history="1">
+        <w:r>
+          <w:rPr>
+            <w:rStyle w:val="Hyperlink"/>
+          </w:rPr>
+          <w:t>https://waves-vagues.dfo-mpo.gc.ca/Library/40622745.pdf</w:t>
+        </w:r>
+      </w:hyperlink>
+    </w:p>
+    <w:p>
+      <w:r>
+        <w:t>Habitat Status Reports (2003-2004)</w:t>
+      </w:r>
+      <w:r>
         <w:br/>
       </w:r>
-      <w:bookmarkStart w:id="18" w:name="_Toc58873872"/>
-      <w:r>
-        <w:t>Conclusions and Future Work</w:t>
-      </w:r>
-      <w:bookmarkEnd w:id="18"/>
-    </w:p>
+      <w:hyperlink r:id="rId25" w:history="1">
+        <w:r>
+          <w:rPr>
+            <w:rStyle w:val="Hyperlink"/>
+          </w:rPr>
+          <w:t>https://waves-vagues.dfo-mpo.gc.ca/Library/281840.pdf</w:t>
+        </w:r>
+      </w:hyperlink>
+    </w:p>
+    <w:p>
+      <w:r>
+        <w:br/>
+        <w:t>Competition between Marine Mammals and Fisheries: Food for Thought</w:t>
+      </w:r>
+    </w:p>
+    <w:p>
+      <w:r>
+        <w:t>Marine mammal bycatch in gillnet and other entangling net fisheries, 1990 to 2011</w:t>
+      </w:r>
+    </w:p>
+    <w:p>
+      <w:pPr>
+        <w:rPr>
+          <w:rStyle w:val="Hyperlink"/>
+        </w:rPr>
+      </w:pPr>
+      <w:hyperlink r:id="rId26" w:history="1">
+        <w:r>
+          <w:rPr>
+            <w:rStyle w:val="Hyperlink"/>
+          </w:rPr>
+          <w:t>https://www.bmis-bycatch.org/system/files/zotero_attachments/library_1/DL6ER5VA%20-</w:t>
+        </w:r>
+        <w:r>
+          <w:rPr>
+            <w:rStyle w:val="Hyperlink"/>
+          </w:rPr>
+          <w:lastRenderedPageBreak/>
+          <w:t>%20Reeves%20et%20al.%20-%202013%20-%20Marine%20mammal%20bycatch%20in%20gillnet%20and%20other%20entangl.pdf</w:t>
+        </w:r>
+      </w:hyperlink>
+    </w:p>
+    <w:p>
+      <w:pPr>
+        <w:rPr>
+          <w:color w:val="000000" w:themeColor="text1"/>
+        </w:rPr>
+      </w:pPr>
+      <w:r>
+        <w:rPr>
+          <w:rStyle w:val="Hyperlink"/>
+          <w:color w:val="000000" w:themeColor="text1"/>
+        </w:rPr>
+        <w:t>US Government site: list of fisheries and incidentally killed mammals:</w:t>
+      </w:r>
+      <w:r>
+        <w:rPr>
+          <w:rStyle w:val="Hyperlink"/>
+          <w:color w:val="000000" w:themeColor="text1"/>
+        </w:rPr>
+        <w:br/>
+      </w:r>
+      <w:bookmarkStart w:id="44" w:name="_Hlk60586990"/>
+      <w:r>
+        <w:fldChar w:fldCharType="begin"/>
+      </w:r>
+      <w:r>
+        <w:instrText xml:space="preserve"> HYPERLINK "https://www.federalregister.gov/documents/2018/02/07/2018-02442/list-of-fisheries-for-2018" </w:instrText>
+      </w:r>
+      <w:r>
+        <w:fldChar w:fldCharType="separate"/>
+      </w:r>
+      <w:r>
+        <w:rPr>
+          <w:rStyle w:val="Hyperlink"/>
+        </w:rPr>
+        <w:t>https://www.federalregister.gov/documents/2018/02/07/2018-02442/list-of-fisheries-for-2018</w:t>
+      </w:r>
+      <w:r>
+        <w:rPr>
+          <w:rStyle w:val="Hyperlink"/>
+        </w:rPr>
+        <w:fldChar w:fldCharType="end"/>
+      </w:r>
+      <w:bookmarkEnd w:id="44"/>
+    </w:p>
+    <w:p>
+      <w:pPr>
+        <w:rPr>
+          <w:color w:val="000000" w:themeColor="text1"/>
+        </w:rPr>
+      </w:pPr>
+      <w:r>
+        <w:rPr>
+          <w:color w:val="000000" w:themeColor="text1"/>
+          <w:lang w:val="en-CA"/>
+        </w:rPr>
+        <w:t>BEDFORD INSTITUTE of OCEANOGRAPHY</w:t>
+      </w:r>
+      <w:r>
+        <w:rPr>
+          <w:color w:val="000000" w:themeColor="text1"/>
+          <w:lang w:val="en-CA"/>
+        </w:rPr>
+        <w:t xml:space="preserve"> (2000 report) Mortality: page 31</w:t>
+      </w:r>
+      <w:r>
+        <w:rPr>
+          <w:color w:val="000000" w:themeColor="text1"/>
+        </w:rPr>
+        <w:br/>
+      </w:r>
+      <w:hyperlink r:id="rId27" w:history="1">
+        <w:r>
+          <w:rPr>
+            <w:rStyle w:val="Hyperlink"/>
+          </w:rPr>
+          <w:t>https://waves-vagues.dfo-mpo.gc.ca/Library/254420-00.pdf</w:t>
+        </w:r>
+      </w:hyperlink>
+    </w:p>
+    <w:p>
+      <w:pPr>
+        <w:rPr>
+          <w:color w:val="000000" w:themeColor="text1"/>
+        </w:rPr>
+      </w:pPr>
+      <w:r>
+        <w:rPr>
+          <w:color w:val="000000" w:themeColor="text1"/>
+        </w:rPr>
+        <w:t>Factors Affecting the Responses of</w:t>
+      </w:r>
+      <w:r>
+        <w:rPr>
+          <w:color w:val="000000" w:themeColor="text1"/>
+        </w:rPr>
+        <w:t xml:space="preserve"> </w:t>
+      </w:r>
+      <w:r>
+        <w:rPr>
+          <w:color w:val="000000" w:themeColor="text1"/>
+        </w:rPr>
+        <w:t>Marine Mammals to Acoustic Disturbance</w:t>
+      </w:r>
+      <w:r>
+        <w:rPr>
+          <w:color w:val="000000" w:themeColor="text1"/>
+        </w:rPr>
+        <w:br/>
+      </w:r>
+      <w:hyperlink r:id="rId28" w:history="1">
+        <w:r>
+          <w:rPr>
+            <w:rStyle w:val="Hyperlink"/>
+          </w:rPr>
+          <w:t>https://www.researchgate.net/publication/233638567_Factors_Affecting_the_Responses_of_Marine_Mammals_to_Acoustic_Disturbance</w:t>
+        </w:r>
+      </w:hyperlink>
+    </w:p>
+    <w:p>
+      <w:pPr>
+        <w:rPr>
+          <w:color w:val="000000" w:themeColor="text1"/>
+        </w:rPr>
+      </w:pPr>
+      <w:r>
+        <w:rPr>
+          <w:color w:val="000000" w:themeColor="text1"/>
+        </w:rPr>
+        <w:t>Sea mammals population decline</w:t>
+      </w:r>
+      <w:r>
+        <w:rPr>
+          <w:color w:val="000000" w:themeColor="text1"/>
+        </w:rPr>
+        <w:br/>
+      </w:r>
+      <w:hyperlink r:id="rId29" w:history="1">
+        <w:r>
+          <w:rPr>
+            <w:rStyle w:val="Hyperlink"/>
+          </w:rPr>
+          <w:t>https://www.pnas.org/content/114/44/11781</w:t>
+        </w:r>
+      </w:hyperlink>
+    </w:p>
+    <w:p>
+      <w:pPr>
+        <w:rPr>
+          <w:color w:val="000000" w:themeColor="text1"/>
+        </w:rPr>
+      </w:pPr>
+      <w:r>
+        <w:rPr>
+          <w:color w:val="000000" w:themeColor="text1"/>
+        </w:rPr>
+        <w:t>Marine mammal population decline linked to obscured by-catch</w:t>
+      </w:r>
+    </w:p>
+    <w:p>
+      <w:pPr>
+        <w:rPr>
+          <w:color w:val="000000" w:themeColor="text1"/>
+        </w:rPr>
+      </w:pPr>
+      <w:hyperlink r:id="rId30" w:history="1">
+        <w:r>
+          <w:rPr>
+            <w:rStyle w:val="Hyperlink"/>
+          </w:rPr>
+          <w:t>https://journals.plos.org/plosone/article?id=10.1371/journal.pone.0077908</w:t>
+        </w:r>
+      </w:hyperlink>
+    </w:p>
+    <w:p>
+      <w:pPr>
+        <w:rPr>
+          <w:color w:val="000000" w:themeColor="text1"/>
+        </w:rPr>
+      </w:pPr>
+      <w:r>
+        <w:rPr>
+          <w:color w:val="000000" w:themeColor="text1"/>
+        </w:rPr>
+        <w:t>Marine Mammal Impacts in Exploited Ecosystems: Would Large Scale Culling Benefit Fisheries?</w:t>
+      </w:r>
+    </w:p>
+    <w:p>
+      <w:pPr>
+        <w:rPr>
+          <w:color w:val="000000" w:themeColor="text1"/>
+        </w:rPr>
+      </w:pPr>
+      <w:hyperlink r:id="rId31" w:history="1">
+        <w:r>
+          <w:rPr>
+            <w:rStyle w:val="Hyperlink"/>
+          </w:rPr>
+          <w:t>https://journals.plos.org/plosone/article?id=10.1371/journal.pone.0043966</w:t>
+        </w:r>
+      </w:hyperlink>
+    </w:p>
+    <w:p>
+      <w:pPr>
+        <w:rPr>
+          <w:color w:val="000000" w:themeColor="text1"/>
+        </w:rPr>
+      </w:pPr>
+      <w:hyperlink r:id="rId32" w:history="1">
+        <w:r>
+          <w:rPr>
+            <w:rStyle w:val="Hyperlink"/>
+          </w:rPr>
+          <w:t>https://www.un.org/Depts/los/global_reporting/WOA_RPROC/Chapter_37.pdf</w:t>
+        </w:r>
+      </w:hyperlink>
+    </w:p>
+    <w:p>
+      <w:pPr>
+        <w:rPr>
+          <w:color w:val="000000" w:themeColor="text1"/>
+        </w:rPr>
+      </w:pPr>
+      <w:r>
+        <w:rPr>
+          <w:color w:val="000000" w:themeColor="text1"/>
+        </w:rPr>
+        <w:t>Farms influence</w:t>
+      </w:r>
+    </w:p>
+    <w:p>
+      <w:hyperlink r:id="rId33" w:history="1">
+        <w:r>
+          <w:rPr>
+            <w:rStyle w:val="Hyperlink"/>
+          </w:rPr>
+          <w:t>https://waves-vagues.dfo-mpo.gc.ca/Library/40654345.pdf</w:t>
+        </w:r>
+      </w:hyperlink>
+      <w:commentRangeEnd w:id="43"/>
+      <w:r>
+        <w:rPr>
+          <w:rStyle w:val="CommentReference"/>
+        </w:rPr>
+        <w:commentReference w:id="43"/>
+      </w:r>
+    </w:p>
+    <w:p/>
     <w:p>
       <w:pPr>
         <w:pStyle w:val="1Para"/>
-      </w:pPr>
-      <w:r>
-        <w:t>Bringing different datasources</w:t>
-      </w:r>
+        <w:rPr>
+          <w:lang w:val="en-US"/>
+        </w:rPr>
+      </w:pPr>
     </w:p>
     <w:p>
       <w:pPr>
         <w:pStyle w:val="Heading1NoNumber"/>
       </w:pPr>
-      <w:bookmarkStart w:id="19" w:name="_Toc58873873"/>
-      <w:r>
-        <w:lastRenderedPageBreak/>
-        <w:t>References</w:t>
-      </w:r>
-      <w:bookmarkEnd w:id="19"/>
-    </w:p>
-    <w:p>
-      <w:pPr>
-        <w:pStyle w:val="1ParaHangingIndent"/>
-      </w:pPr>
-      <w:r>
-        <w:t>[1] Visualization for fisheries management from a spatiotemporal perspective</w:t>
-      </w:r>
-      <w:r>
-        <w:t>.</w:t>
-      </w:r>
-      <w:r>
-        <w:t xml:space="preserve"> </w:t>
-      </w:r>
-    </w:p>
-    <w:p>
-      <w:pPr>
-        <w:pStyle w:val="1ParaHangingIndent"/>
-        <w:ind w:firstLine="0"/>
-        <w:rPr>
-          <w:rFonts w:ascii="Times New Roman" w:hAnsi="Times New Roman" w:cs="Times New Roman"/>
-          <w:i/>
-          <w:iCs/>
-          <w:sz w:val="24"/>
-          <w:szCs w:val="24"/>
-        </w:rPr>
-      </w:pPr>
-      <w:r>
-        <w:t>Z</w:t>
-      </w:r>
-      <w:r>
-        <w:rPr>
-          <w:i/>
-          <w:iCs/>
-        </w:rPr>
-        <w:t>. Kemp and G. Meaden, 2002</w:t>
-      </w:r>
-    </w:p>
-    <w:p>
-      <w:pPr>
-        <w:pStyle w:val="1ParaHangingIndent"/>
-      </w:pPr>
-      <w:r>
-        <w:t>[2] Visualizing Fishing Data as Rasters</w:t>
-      </w:r>
-      <w:r>
-        <w:t>.</w:t>
-      </w:r>
-    </w:p>
-    <w:p>
-      <w:pPr>
-        <w:pStyle w:val="1ParaHangingIndent"/>
-        <w:ind w:firstLine="0"/>
-        <w:rPr>
-          <w:rFonts w:ascii="Times New Roman" w:hAnsi="Times New Roman" w:cs="Times New Roman"/>
-          <w:i/>
-          <w:iCs/>
-          <w:sz w:val="24"/>
-          <w:szCs w:val="24"/>
-        </w:rPr>
-      </w:pPr>
-      <w:r>
-        <w:rPr>
-          <w:i/>
-          <w:iCs/>
-        </w:rPr>
-        <w:t>Sharon Benjamin, Min-Yang Lee, Geret DePiper, 2018</w:t>
-      </w:r>
-    </w:p>
-    <w:p>
-      <w:pPr>
-        <w:pStyle w:val="1ParaHangingIndent"/>
-      </w:pPr>
-      <w:r>
-        <w:t>[3] Spatial and Temporal Differences in the Reproductive Traits of Skipjack Tuna</w:t>
-      </w:r>
-      <w:r>
-        <w:t>.</w:t>
-      </w:r>
-    </w:p>
-    <w:p>
-      <w:pPr>
-        <w:pStyle w:val="1ParaHangingIndent"/>
-        <w:ind w:firstLine="0"/>
-        <w:rPr>
-          <w:rFonts w:ascii="Times New Roman" w:hAnsi="Times New Roman" w:cs="Times New Roman"/>
-          <w:i/>
-          <w:iCs/>
-          <w:sz w:val="24"/>
-          <w:szCs w:val="24"/>
-        </w:rPr>
-      </w:pPr>
-      <w:r>
-        <w:rPr>
-          <w:i/>
-          <w:iCs/>
-        </w:rPr>
-        <w:t>Hiroshi Ashida, 2020</w:t>
-      </w:r>
-    </w:p>
-    <w:p>
-      <w:pPr>
-        <w:pStyle w:val="1ParaHangingIndent"/>
-      </w:pPr>
-      <w:r>
-        <w:t>[4] Evaluation of a US West Coast Groundfish Habitat Conservation Regulation via Analysis of Spatial and Temporal Patterns of Trawl Fishing Effort</w:t>
-      </w:r>
-      <w:r>
-        <w:t>.</w:t>
-      </w:r>
-    </w:p>
-    <w:p>
-      <w:pPr>
-        <w:pStyle w:val="1ParaHangingIndent"/>
-        <w:ind w:firstLine="0"/>
-        <w:rPr>
-          <w:rFonts w:ascii="Times New Roman" w:hAnsi="Times New Roman" w:cs="Times New Roman"/>
-          <w:i/>
-          <w:iCs/>
-          <w:sz w:val="24"/>
-          <w:szCs w:val="24"/>
-        </w:rPr>
-      </w:pPr>
-      <w:r>
-        <w:rPr>
-          <w:i/>
-          <w:iCs/>
-        </w:rPr>
-        <w:t>Marlene A. Bellman, Scott A. Heppell, Chris Goldfinger, 2005</w:t>
-      </w:r>
-    </w:p>
-    <w:p>
-      <w:pPr>
-        <w:pStyle w:val="1ParaHangingIndent"/>
-      </w:pPr>
-      <w:r>
-        <w:t>[5] Time Series Prediction: Predicting Stock Price</w:t>
-      </w:r>
-      <w:r>
-        <w:t>.</w:t>
-      </w:r>
-    </w:p>
-    <w:p>
-      <w:pPr>
-        <w:pStyle w:val="1ParaHangingIndent"/>
-        <w:ind w:firstLine="0"/>
-        <w:rPr>
-          <w:rFonts w:ascii="Times New Roman" w:hAnsi="Times New Roman" w:cs="Times New Roman"/>
-          <w:i/>
-          <w:iCs/>
-          <w:sz w:val="24"/>
-          <w:szCs w:val="24"/>
-        </w:rPr>
-      </w:pPr>
-      <w:r>
-        <w:rPr>
-          <w:i/>
-          <w:iCs/>
-        </w:rPr>
-        <w:t>Aaron Elliot, Cheng Hua Hsu, 2017</w:t>
-      </w:r>
-    </w:p>
-    <w:p>
-      <w:pPr>
-        <w:pStyle w:val="1ParaHangingIndent"/>
-      </w:pPr>
-      <w:r>
-        <w:t>[6] Using GIS to Visualize Land/Sea Connections: Case Study - NE Herring Fishery</w:t>
-      </w:r>
-      <w:r>
-        <w:t>.</w:t>
-      </w:r>
-    </w:p>
-    <w:p>
-      <w:pPr>
-        <w:pStyle w:val="1ParaHangingIndent"/>
-        <w:ind w:firstLine="0"/>
-        <w:rPr>
-          <w:rFonts w:ascii="Times New Roman" w:hAnsi="Times New Roman" w:cs="Times New Roman"/>
-          <w:i/>
-          <w:iCs/>
-          <w:sz w:val="24"/>
-          <w:szCs w:val="24"/>
-        </w:rPr>
-      </w:pPr>
-      <w:r>
-        <w:rPr>
-          <w:i/>
-          <w:iCs/>
-        </w:rPr>
-        <w:t>Patricia Pinto da Silva, Charles Fulcher, 2007</w:t>
-      </w:r>
-    </w:p>
-    <w:p>
-      <w:pPr>
-        <w:pStyle w:val="1ParaHangingIndent"/>
-      </w:pPr>
-      <w:r>
-        <w:t>[7] The State of the Salmon</w:t>
-      </w:r>
-      <w:r>
-        <w:t>.</w:t>
-      </w:r>
-    </w:p>
-    <w:p>
-      <w:pPr>
-        <w:pStyle w:val="1ParaHangingIndent"/>
-        <w:ind w:firstLine="0"/>
-        <w:rPr>
-          <w:rFonts w:ascii="Times New Roman" w:hAnsi="Times New Roman" w:cs="Times New Roman"/>
-          <w:i/>
-          <w:iCs/>
-          <w:sz w:val="24"/>
-          <w:szCs w:val="24"/>
-        </w:rPr>
-      </w:pPr>
-      <w:r>
-        <w:rPr>
-          <w:i/>
-          <w:iCs/>
-        </w:rPr>
-        <w:t>Michael Barrus, 2017</w:t>
-      </w:r>
-    </w:p>
-    <w:p>
-      <w:pPr>
-        <w:pStyle w:val="1ParaHangingIndent"/>
-      </w:pPr>
-      <w:r>
-        <w:t>[8] IDMVis: Temporal Event Sequence Visualization for Type 1 Diabetes Treatment Decision Support</w:t>
-      </w:r>
-      <w:r>
-        <w:t>.</w:t>
-      </w:r>
-    </w:p>
-    <w:p>
-      <w:pPr>
-        <w:pStyle w:val="1Para"/>
-        <w:rPr>
-          <w:rStyle w:val="authors-list-item"/>
-          <w:i/>
-          <w:iCs/>
-        </w:rPr>
-      </w:pPr>
-      <w:hyperlink r:id="rId15" w:history="1">
-        <w:r>
-          <w:rPr>
-            <w:rStyle w:val="Hyperlink"/>
-            <w:i/>
-            <w:iCs/>
-            <w:color w:val="auto"/>
-            <w:u w:val="none"/>
-          </w:rPr>
-          <w:t>Yixuan Zhang</w:t>
-        </w:r>
-      </w:hyperlink>
-      <w:r>
-        <w:rPr>
-          <w:rStyle w:val="comma"/>
-          <w:i/>
-          <w:iCs/>
-        </w:rPr>
-        <w:t>, </w:t>
-      </w:r>
-      <w:hyperlink r:id="rId16" w:history="1">
-        <w:r>
-          <w:rPr>
-            <w:rStyle w:val="Hyperlink"/>
-            <w:i/>
-            <w:iCs/>
-            <w:color w:val="auto"/>
-            <w:u w:val="none"/>
-          </w:rPr>
-          <w:t>Kartik Chanana</w:t>
-        </w:r>
-      </w:hyperlink>
-      <w:r>
-        <w:rPr>
-          <w:rStyle w:val="comma"/>
-          <w:i/>
-          <w:iCs/>
-        </w:rPr>
-        <w:t>, </w:t>
-      </w:r>
-      <w:hyperlink r:id="rId17" w:history="1">
-        <w:r>
-          <w:rPr>
-            <w:rStyle w:val="Hyperlink"/>
-            <w:i/>
-            <w:iCs/>
-            <w:color w:val="auto"/>
-            <w:u w:val="none"/>
-          </w:rPr>
-          <w:t>Cody Dunne</w:t>
-        </w:r>
-      </w:hyperlink>
-      <w:r>
-        <w:rPr>
-          <w:rStyle w:val="authors-list-item"/>
-          <w:i/>
-          <w:iCs/>
-        </w:rPr>
-        <w:t>, 2018</w:t>
-      </w:r>
-    </w:p>
-    <w:p>
-      <w:pPr>
-        <w:pStyle w:val="1Para"/>
-        <w:ind w:firstLine="0"/>
-        <w:jc w:val="both"/>
-      </w:pPr>
-      <w:r>
-        <w:rPr>
-          <w:rStyle w:val="authors-list-item"/>
-        </w:rPr>
-        <w:t xml:space="preserve">[9] </w:t>
-      </w:r>
-      <w:r>
-        <w:t>Stress Data Visualization.</w:t>
-      </w:r>
-    </w:p>
-    <w:p>
-      <w:pPr>
-        <w:pStyle w:val="1Para"/>
-        <w:ind w:firstLine="0"/>
-        <w:jc w:val="both"/>
-        <w:rPr>
-          <w:i/>
-          <w:iCs/>
-        </w:rPr>
-      </w:pPr>
-      <w:r>
-        <w:rPr>
-          <w:i/>
-          <w:iCs/>
-        </w:rPr>
-        <w:tab/>
-      </w:r>
-      <w:r>
-        <w:rPr>
-          <w:i/>
-          <w:iCs/>
-        </w:rPr>
-        <w:t>Sofia Semikina, 2014</w:t>
-      </w:r>
-    </w:p>
-    <w:p>
-      <w:pPr>
-        <w:pStyle w:val="Heading1NoNumber"/>
-      </w:pPr>
-      <w:bookmarkStart w:id="20" w:name="_Toc58873874"/>
+      <w:bookmarkStart w:id="45" w:name="_Toc60592092"/>
       <w:r>
         <w:lastRenderedPageBreak/>
         <w:t>Appendix A.</w:t>
@@ -5741,10 +7946,10 @@
         <w:br/>
         <w:t>An Example of an Appendix</w:t>
       </w:r>
-      <w:bookmarkEnd w:id="20"/>
+      <w:bookmarkEnd w:id="45"/>
     </w:p>
     <w:sectPr>
-      <w:footerReference w:type="default" r:id="rId18"/>
+      <w:footerReference w:type="default" r:id="rId34"/>
       <w:pgSz w:w="12240" w:h="15840"/>
       <w:pgMar w:top="1440" w:right="1800" w:bottom="1440" w:left="1800" w:header="720" w:footer="720" w:gutter="0"/>
       <w:pgNumType w:start="1"/>
@@ -5753,6 +7958,466 @@
     </w:sectPr>
   </w:body>
 </w:document>
+</file>
+
+<file path=word/comments.xml><?xml version="1.0" encoding="utf-8"?>
+<w:comments xmlns:wpc="http://schemas.microsoft.com/office/word/2010/wordprocessingCanvas" xmlns:cx="http://schemas.microsoft.com/office/drawing/2014/chartex" xmlns:cx1="http://schemas.microsoft.com/office/drawing/2015/9/8/chartex" xmlns:cx2="http://schemas.microsoft.com/office/drawing/2015/10/21/chartex" xmlns:cx3="http://schemas.microsoft.com/office/drawing/2016/5/9/chartex" xmlns:cx4="http://schemas.microsoft.com/office/drawing/2016/5/10/chartex" xmlns:cx5="http://schemas.microsoft.com/office/drawing/2016/5/11/chartex" xmlns:cx6="http://schemas.microsoft.com/office/drawing/2016/5/12/chartex" xmlns:cx7="http://schemas.microsoft.com/office/drawing/2016/5/13/chartex" xmlns:cx8="http://schemas.microsoft.com/office/drawing/2016/5/14/chartex" xmlns:mc="http://schemas.openxmlformats.org/markup-compatibility/2006" xmlns:aink="http://schemas.microsoft.com/office/drawing/2016/ink" xmlns:am3d="http://schemas.microsoft.com/office/drawing/2017/model3d" xmlns:o="urn:schemas-microsoft-com:office:office" xmlns:r="http://schemas.openxmlformats.org/officeDocument/2006/relationships" xmlns:m="http://schemas.openxmlformats.org/officeDocument/2006/math" xmlns:v="urn:schemas-microsoft-com:vml" xmlns:wp14="http://schemas.microsoft.com/office/word/2010/wordprocessingDrawing" xmlns:wp="http://schemas.openxmlformats.org/drawingml/2006/wordprocessingDrawing" xmlns:w10="urn:schemas-microsoft-com:office:word" xmlns:w="http://schemas.openxmlformats.org/wordprocessingml/2006/main" xmlns:w14="http://schemas.microsoft.com/office/word/2010/wordml" xmlns:w15="http://schemas.microsoft.com/office/word/2012/wordml" xmlns:w16cex="http://schemas.microsoft.com/office/word/2018/wordml/cex" xmlns:w16cid="http://schemas.microsoft.com/office/word/2016/wordml/cid" xmlns:w16="http://schemas.microsoft.com/office/word/2018/wordml" xmlns:w16se="http://schemas.microsoft.com/office/word/2015/wordml/symex" xmlns:wpg="http://schemas.microsoft.com/office/word/2010/wordprocessingGroup" xmlns:wpi="http://schemas.microsoft.com/office/word/2010/wordprocessingInk" xmlns:wne="http://schemas.microsoft.com/office/word/2006/wordml" xmlns:wps="http://schemas.microsoft.com/office/word/2010/wordprocessingShape" mc:Ignorable="w14 w15 w16se w16cid w16 w16cex wp14">
+  <w:comment w:id="18" w:author="Fred Popowich" w:date="2020-12-16T10:33:00Z" w:initials="FP">
+    <w:p>
+      <w:pPr>
+        <w:pStyle w:val="CommentText"/>
+      </w:pPr>
+      <w:r>
+        <w:rPr>
+          <w:rStyle w:val="CommentReference"/>
+        </w:rPr>
+        <w:annotationRef/>
+      </w:r>
+      <w:r>
+        <w:t xml:space="preserve">Of perhaps a title like “The Role of Visualization for Analysis of Overfishing” (we can consider some alternative in the future, we don’t need to sort it out now. </w:t>
+      </w:r>
+    </w:p>
+    <w:p>
+      <w:pPr>
+        <w:pStyle w:val="CommentText"/>
+      </w:pPr>
+    </w:p>
+    <w:p>
+      <w:pPr>
+        <w:pStyle w:val="CommentText"/>
+      </w:pPr>
+      <w:r>
+        <w:t>Also, below, you’ll see I have suggestions for othet things that could be discussed in this section.</w:t>
+      </w:r>
+    </w:p>
+  </w:comment>
+  <w:comment w:id="19" w:author="Fred Popowich" w:date="2020-12-16T09:59:00Z" w:initials="FP">
+    <w:p>
+      <w:pPr>
+        <w:pStyle w:val="CommentText"/>
+      </w:pPr>
+      <w:r>
+        <w:rPr>
+          <w:rStyle w:val="CommentReference"/>
+        </w:rPr>
+        <w:annotationRef/>
+      </w:r>
+      <w:r>
+        <w:t>Correlation involving what factors?</w:t>
+      </w:r>
+    </w:p>
+  </w:comment>
+  <w:comment w:id="20" w:author="Fred Popowich" w:date="2020-12-16T10:00:00Z" w:initials="FP">
+    <w:p>
+      <w:pPr>
+        <w:pStyle w:val="CommentText"/>
+      </w:pPr>
+      <w:r>
+        <w:rPr>
+          <w:rStyle w:val="CommentReference"/>
+        </w:rPr>
+        <w:annotationRef/>
+      </w:r>
+      <w:r>
+        <w:t>And we need to be clear how these different classes of users are similar, and how they are different.</w:t>
+      </w:r>
+    </w:p>
+    <w:p>
+      <w:pPr>
+        <w:pStyle w:val="CommentText"/>
+      </w:pPr>
+    </w:p>
+    <w:p>
+      <w:pPr>
+        <w:pStyle w:val="CommentText"/>
+      </w:pPr>
+      <w:r>
+        <w:t>The paragraph that you provided below about fishing companies is good.</w:t>
+      </w:r>
+    </w:p>
+  </w:comment>
+  <w:comment w:id="21" w:author="Fred Popowich" w:date="2020-12-16T10:02:00Z" w:initials="FP">
+    <w:p>
+      <w:pPr>
+        <w:pStyle w:val="CommentText"/>
+      </w:pPr>
+      <w:r>
+        <w:rPr>
+          <w:rStyle w:val="CommentReference"/>
+        </w:rPr>
+        <w:annotationRef/>
+      </w:r>
+      <w:r>
+        <w:t>By “state of fish”, I imagine some people are interested in quantity, others by size, perhaps others by “health”. Distributions of populations might also be an issue.</w:t>
+      </w:r>
+    </w:p>
+  </w:comment>
+  <w:comment w:id="22" w:author="Fred Popowich" w:date="2020-12-16T10:05:00Z" w:initials="FP">
+    <w:p>
+      <w:pPr>
+        <w:pStyle w:val="CommentText"/>
+      </w:pPr>
+      <w:r>
+        <w:rPr>
+          <w:rStyle w:val="CommentReference"/>
+        </w:rPr>
+        <w:annotationRef/>
+      </w:r>
+      <w:r>
+        <w:t xml:space="preserve">Yes, this is an important point This leads us to the question of how visualization can be used to identify 1) where overfishing is occurring, and 2) </w:t>
+      </w:r>
+    </w:p>
+  </w:comment>
+  <w:comment w:id="24" w:author="Fred Popowich" w:date="2020-12-16T10:36:00Z" w:initials="FP">
+    <w:p>
+      <w:pPr>
+        <w:pStyle w:val="CommentText"/>
+      </w:pPr>
+      <w:r>
+        <w:rPr>
+          <w:rStyle w:val="CommentReference"/>
+        </w:rPr>
+        <w:annotationRef/>
+      </w:r>
+      <w:r>
+        <w:t>Perhaps section 3.2 could focus on just the data sources?  It could look at the issues such as the following in addition to what you have already started writing  1) what data sources are available? 2) Why would they be useful to address what we introduced in section 3.1?</w:t>
+      </w:r>
+    </w:p>
+    <w:p>
+      <w:pPr>
+        <w:pStyle w:val="CommentText"/>
+      </w:pPr>
+    </w:p>
+    <w:p>
+      <w:pPr>
+        <w:pStyle w:val="CommentText"/>
+      </w:pPr>
+      <w:r>
+        <w:t>I’m not yet sure where the best place would be to talk about issues such as data cleaning, and data integration.</w:t>
+      </w:r>
+    </w:p>
+  </w:comment>
+  <w:comment w:id="25" w:author="Vladymyr Kozyr" w:date="2021-01-03T17:48:00Z" w:initials="VK">
+    <w:p>
+      <w:pPr>
+        <w:pStyle w:val="CommentText"/>
+      </w:pPr>
+      <w:r>
+        <w:rPr>
+          <w:rStyle w:val="CommentReference"/>
+        </w:rPr>
+        <w:annotationRef/>
+      </w:r>
+      <w:r>
+        <w:t>I will probably separate these into two sections</w:t>
+      </w:r>
+    </w:p>
+  </w:comment>
+  <w:comment w:id="26" w:author="Fred Popowich" w:date="2020-12-16T10:40:00Z" w:initials="FP">
+    <w:p>
+      <w:pPr>
+        <w:pStyle w:val="CommentText"/>
+      </w:pPr>
+      <w:r>
+        <w:rPr>
+          <w:rStyle w:val="CommentReference"/>
+        </w:rPr>
+        <w:annotationRef/>
+      </w:r>
+      <w:r>
+        <w:t xml:space="preserve">Perhaps we could move this paragraph, and slightly rephrase it so that it can be integrated in section 3.1 .  This will then speak to the comment I made about the different kinds of users, and you dan emphasize how visualization techniques can be highly useful for people who are not data scientists (building on related research as appropriate). </w:t>
+      </w:r>
+    </w:p>
+  </w:comment>
+  <w:comment w:id="27" w:author="Fred Popowich" w:date="2020-12-16T10:54:00Z" w:initials="FP">
+    <w:p>
+      <w:pPr>
+        <w:pStyle w:val="CommentText"/>
+      </w:pPr>
+      <w:r>
+        <w:rPr>
+          <w:rStyle w:val="CommentReference"/>
+        </w:rPr>
+        <w:annotationRef/>
+      </w:r>
+      <w:r>
+        <w:t xml:space="preserve">Right here, we should not talk about “improvements to the tool.” However, as part of the requirements for naïve users, it is appropriate to say what kind of design decisions might </w:t>
+      </w:r>
+      <w:proofErr w:type="spellStart"/>
+      <w:r>
+        <w:t>br</w:t>
+      </w:r>
+      <w:proofErr w:type="spellEnd"/>
+      <w:r>
+        <w:t xml:space="preserve"> made. </w:t>
+      </w:r>
+    </w:p>
+  </w:comment>
+  <w:comment w:id="30" w:author="Fred Popowich" w:date="2020-12-16T11:02:00Z" w:initials="FP">
+    <w:p>
+      <w:pPr>
+        <w:pStyle w:val="CommentText"/>
+      </w:pPr>
+      <w:r>
+        <w:rPr>
+          <w:rStyle w:val="CommentReference"/>
+        </w:rPr>
+        <w:annotationRef/>
+      </w:r>
+      <w:r>
+        <w:t xml:space="preserve">Perhaps there should be a first section on what visualization techniques have been used by others to show correlation between fish amount and price over time at different locations. </w:t>
+      </w:r>
+    </w:p>
+    <w:p>
+      <w:pPr>
+        <w:pStyle w:val="CommentText"/>
+      </w:pPr>
+    </w:p>
+    <w:p>
+      <w:pPr>
+        <w:pStyle w:val="CommentText"/>
+      </w:pPr>
+      <w:r>
+        <w:t>You can then say why multiline charts might be appropriate, etc.</w:t>
+      </w:r>
+    </w:p>
+  </w:comment>
+  <w:comment w:id="31" w:author="Fred Popowich" w:date="2020-12-16T11:05:00Z" w:initials="FP">
+    <w:p>
+      <w:pPr>
+        <w:pStyle w:val="CommentText"/>
+      </w:pPr>
+      <w:r>
+        <w:rPr>
+          <w:rStyle w:val="CommentReference"/>
+        </w:rPr>
+        <w:annotationRef/>
+      </w:r>
+      <w:r>
+        <w:t xml:space="preserve">What kind of external data sources? What kind of information is used from these data sources? </w:t>
+      </w:r>
+    </w:p>
+  </w:comment>
+  <w:comment w:id="32" w:author="Vladymyr Kozyr" w:date="2021-01-03T17:52:00Z" w:initials="VK">
+    <w:p>
+      <w:pPr>
+        <w:pStyle w:val="CommentText"/>
+      </w:pPr>
+      <w:r>
+        <w:rPr>
+          <w:rStyle w:val="CommentReference"/>
+        </w:rPr>
+        <w:annotationRef/>
+      </w:r>
+      <w:r>
+        <w:t>External data sources I’m discussing below each</w:t>
+      </w:r>
+    </w:p>
+  </w:comment>
+  <w:comment w:id="33" w:author="Fred Popowich" w:date="2020-12-16T11:06:00Z" w:initials="FP">
+    <w:p>
+      <w:pPr>
+        <w:pStyle w:val="CommentText"/>
+      </w:pPr>
+      <w:r>
+        <w:rPr>
+          <w:rStyle w:val="CommentReference"/>
+        </w:rPr>
+        <w:annotationRef/>
+      </w:r>
+      <w:r>
+        <w:t xml:space="preserve">Be clear of what you mean by this. </w:t>
+      </w:r>
+    </w:p>
+  </w:comment>
+  <w:comment w:id="34" w:author="Fred Popowich" w:date="2020-12-16T14:45:00Z" w:initials="FP">
+    <w:p>
+      <w:pPr>
+        <w:pStyle w:val="CommentText"/>
+      </w:pPr>
+      <w:r>
+        <w:rPr>
+          <w:rStyle w:val="CommentReference"/>
+        </w:rPr>
+        <w:annotationRef/>
+      </w:r>
+      <w:r>
+        <w:t>These subheadings are really good for organizing the section, and characterizing the different aspects of the problem that you introduced above.  For all of the questions you provide below, I could imagine you having things to say about 1) what data is useful, 2) what visualization techniques are appropriate, etc. It also frames things nicely so that in the next chapters you can talk about how your implementation helps people answer these questions.</w:t>
+      </w:r>
+    </w:p>
+  </w:comment>
+  <w:comment w:id="35" w:author="Fred Popowich" w:date="2020-12-16T14:48:00Z" w:initials="FP">
+    <w:p>
+      <w:pPr>
+        <w:pStyle w:val="CommentText"/>
+      </w:pPr>
+      <w:r>
+        <w:rPr>
+          <w:rStyle w:val="CommentReference"/>
+        </w:rPr>
+        <w:annotationRef/>
+      </w:r>
+      <w:r>
+        <w:t>Perhaps for each question you could say where it came from? Or what inspired it?</w:t>
+      </w:r>
+    </w:p>
+  </w:comment>
+  <w:comment w:id="36" w:author="Vladymyr Kozyr" w:date="2021-01-03T18:13:00Z" w:initials="VK">
+    <w:p>
+      <w:pPr>
+        <w:pStyle w:val="CommentText"/>
+      </w:pPr>
+      <w:r>
+        <w:rPr>
+          <w:rStyle w:val="CommentReference"/>
+        </w:rPr>
+        <w:annotationRef/>
+      </w:r>
+      <w:r>
+        <w:t>Here I will discuss the factors in more details with papers and data</w:t>
+      </w:r>
+      <w:r>
+        <w:t xml:space="preserve"> </w:t>
+      </w:r>
+      <w:r>
+        <w:t>attached.</w:t>
+      </w:r>
+    </w:p>
+    <w:p>
+      <w:pPr>
+        <w:pStyle w:val="CommentText"/>
+      </w:pPr>
+      <w:r>
+        <w:t>I’m not sure if I have to do it for every of the question.</w:t>
+      </w:r>
+    </w:p>
+    <w:p>
+      <w:pPr>
+        <w:pStyle w:val="CommentText"/>
+      </w:pPr>
+      <w:r>
+        <w:t>(Just with links to websites for not, we will decide on the meeting if we should keep it)</w:t>
+      </w:r>
+    </w:p>
+  </w:comment>
+  <w:comment w:id="38" w:author="Fred Popowich" w:date="2020-12-16T14:49:00Z" w:initials="FP">
+    <w:p>
+      <w:pPr>
+        <w:pStyle w:val="CommentText"/>
+      </w:pPr>
+      <w:r>
+        <w:rPr>
+          <w:rStyle w:val="CommentReference"/>
+        </w:rPr>
+        <w:annotationRef/>
+      </w:r>
+      <w:r>
+        <w:t>Isn’t this actually the same problem as the mentioned in 3.3.1? What’s different, though, and why it is appropriate to have a separate section, is that you are looking at how a different visualization technique can help solve the problem.</w:t>
+      </w:r>
+    </w:p>
+  </w:comment>
+  <w:comment w:id="43" w:author="Vladymyr Kozyr" w:date="2021-01-03T18:45:00Z" w:initials="VK">
+    <w:p>
+      <w:pPr>
+        <w:pStyle w:val="CommentText"/>
+      </w:pPr>
+      <w:r>
+        <w:rPr>
+          <w:rStyle w:val="CommentReference"/>
+        </w:rPr>
+        <w:annotationRef/>
+      </w:r>
+      <w:r>
+        <w:t>This is a section I would like to ask you about.</w:t>
+      </w:r>
+    </w:p>
+    <w:p>
+      <w:pPr>
+        <w:pStyle w:val="CommentText"/>
+      </w:pPr>
+      <w:r>
+        <w:t>If you have time can you please tell me if it has sense to discuss them as I support my thoughts in section 3.</w:t>
+      </w:r>
+    </w:p>
+    <w:p>
+      <w:pPr>
+        <w:pStyle w:val="CommentText"/>
+      </w:pPr>
+      <w:r>
+        <w:t>(We will discuss this on meeting)</w:t>
+      </w:r>
+    </w:p>
+  </w:comment>
+</w:comments>
+</file>
+
+<file path=word/commentsExtended.xml><?xml version="1.0" encoding="utf-8"?>
+<w15:commentsEx xmlns:wpc="http://schemas.microsoft.com/office/word/2010/wordprocessingCanvas" xmlns:cx="http://schemas.microsoft.com/office/drawing/2014/chartex" xmlns:cx1="http://schemas.microsoft.com/office/drawing/2015/9/8/chartex" xmlns:cx2="http://schemas.microsoft.com/office/drawing/2015/10/21/chartex" xmlns:cx3="http://schemas.microsoft.com/office/drawing/2016/5/9/chartex" xmlns:cx4="http://schemas.microsoft.com/office/drawing/2016/5/10/chartex" xmlns:cx5="http://schemas.microsoft.com/office/drawing/2016/5/11/chartex" xmlns:cx6="http://schemas.microsoft.com/office/drawing/2016/5/12/chartex" xmlns:cx7="http://schemas.microsoft.com/office/drawing/2016/5/13/chartex" xmlns:cx8="http://schemas.microsoft.com/office/drawing/2016/5/14/chartex" xmlns:mc="http://schemas.openxmlformats.org/markup-compatibility/2006" xmlns:aink="http://schemas.microsoft.com/office/drawing/2016/ink" xmlns:am3d="http://schemas.microsoft.com/office/drawing/2017/model3d" xmlns:o="urn:schemas-microsoft-com:office:office" xmlns:r="http://schemas.openxmlformats.org/officeDocument/2006/relationships" xmlns:m="http://schemas.openxmlformats.org/officeDocument/2006/math" xmlns:v="urn:schemas-microsoft-com:vml" xmlns:wp14="http://schemas.microsoft.com/office/word/2010/wordprocessingDrawing" xmlns:wp="http://schemas.openxmlformats.org/drawingml/2006/wordprocessingDrawing" xmlns:w10="urn:schemas-microsoft-com:office:word" xmlns:w="http://schemas.openxmlformats.org/wordprocessingml/2006/main" xmlns:w14="http://schemas.microsoft.com/office/word/2010/wordml" xmlns:w15="http://schemas.microsoft.com/office/word/2012/wordml" xmlns:w16cex="http://schemas.microsoft.com/office/word/2018/wordml/cex" xmlns:w16cid="http://schemas.microsoft.com/office/word/2016/wordml/cid" xmlns:w16="http://schemas.microsoft.com/office/word/2018/wordml" xmlns:w16se="http://schemas.microsoft.com/office/word/2015/wordml/symex" xmlns:wpg="http://schemas.microsoft.com/office/word/2010/wordprocessingGroup" xmlns:wpi="http://schemas.microsoft.com/office/word/2010/wordprocessingInk" xmlns:wne="http://schemas.microsoft.com/office/word/2006/wordml" xmlns:wps="http://schemas.microsoft.com/office/word/2010/wordprocessingShape" mc:Ignorable="w14 w15 w16se w16cid w16 w16cex wp14">
+  <w15:commentEx w15:paraId="558FBDD5" w15:done="0"/>
+  <w15:commentEx w15:paraId="31C7C843" w15:done="0"/>
+  <w15:commentEx w15:paraId="06D54891" w15:done="0"/>
+  <w15:commentEx w15:paraId="17FB78A9" w15:done="0"/>
+  <w15:commentEx w15:paraId="279099AC" w15:done="0"/>
+  <w15:commentEx w15:paraId="76730AE6" w15:done="0"/>
+  <w15:commentEx w15:paraId="417555F3" w15:paraIdParent="76730AE6" w15:done="0"/>
+  <w15:commentEx w15:paraId="5B5E1A5E" w15:done="0"/>
+  <w15:commentEx w15:paraId="1C307238" w15:done="0"/>
+  <w15:commentEx w15:paraId="35D9617B" w15:done="0"/>
+  <w15:commentEx w15:paraId="4F5B8BBE" w15:done="0"/>
+  <w15:commentEx w15:paraId="283E5F14" w15:paraIdParent="4F5B8BBE" w15:done="0"/>
+  <w15:commentEx w15:paraId="49400BB5" w15:done="1"/>
+  <w15:commentEx w15:paraId="5B25A307" w15:done="0"/>
+  <w15:commentEx w15:paraId="06245D54" w15:done="0"/>
+  <w15:commentEx w15:paraId="1E3C8B1F" w15:done="0"/>
+  <w15:commentEx w15:paraId="30D719A9" w15:done="0"/>
+  <w15:commentEx w15:paraId="236E9470" w15:done="0"/>
+</w15:commentsEx>
+</file>
+
+<file path=word/commentsExtensible.xml><?xml version="1.0" encoding="utf-8"?>
+<w16cex:commentsExtensible xmlns:wpc="http://schemas.microsoft.com/office/word/2010/wordprocessingCanvas" xmlns:cx="http://schemas.microsoft.com/office/drawing/2014/chartex" xmlns:cx1="http://schemas.microsoft.com/office/drawing/2015/9/8/chartex" xmlns:cx2="http://schemas.microsoft.com/office/drawing/2015/10/21/chartex" xmlns:cx3="http://schemas.microsoft.com/office/drawing/2016/5/9/chartex" xmlns:cx4="http://schemas.microsoft.com/office/drawing/2016/5/10/chartex" xmlns:cx5="http://schemas.microsoft.com/office/drawing/2016/5/11/chartex" xmlns:cx6="http://schemas.microsoft.com/office/drawing/2016/5/12/chartex" xmlns:cx7="http://schemas.microsoft.com/office/drawing/2016/5/13/chartex" xmlns:cx8="http://schemas.microsoft.com/office/drawing/2016/5/14/chartex" xmlns:mc="http://schemas.openxmlformats.org/markup-compatibility/2006" xmlns:aink="http://schemas.microsoft.com/office/drawing/2016/ink" xmlns:am3d="http://schemas.microsoft.com/office/drawing/2017/model3d" xmlns:o="urn:schemas-microsoft-com:office:office" xmlns:r="http://schemas.openxmlformats.org/officeDocument/2006/relationships" xmlns:m="http://schemas.openxmlformats.org/officeDocument/2006/math" xmlns:v="urn:schemas-microsoft-com:vml" xmlns:wp14="http://schemas.microsoft.com/office/word/2010/wordprocessingDrawing" xmlns:wp="http://schemas.openxmlformats.org/drawingml/2006/wordprocessingDrawing" xmlns:w10="urn:schemas-microsoft-com:office:word" xmlns:w="http://schemas.openxmlformats.org/wordprocessingml/2006/main" xmlns:w14="http://schemas.microsoft.com/office/word/2010/wordml" xmlns:w15="http://schemas.microsoft.com/office/word/2012/wordml" xmlns:w16cex="http://schemas.microsoft.com/office/word/2018/wordml/cex" xmlns:w16cid="http://schemas.microsoft.com/office/word/2016/wordml/cid" xmlns:w16="http://schemas.microsoft.com/office/word/2018/wordml" xmlns:w16se="http://schemas.microsoft.com/office/word/2015/wordml/symex" xmlns:wpg="http://schemas.microsoft.com/office/word/2010/wordprocessingGroup" xmlns:wpi="http://schemas.microsoft.com/office/word/2010/wordprocessingInk" xmlns:wne="http://schemas.microsoft.com/office/word/2006/wordml" xmlns:wps="http://schemas.microsoft.com/office/word/2010/wordprocessingShape" mc:Ignorable="w14 w15 w16se w16cid w16 w16cex wp14">
+  <w16cex:commentExtensible w16cex:durableId="238460DD" w16cex:dateUtc="2020-12-16T18:33:00Z"/>
+  <w16cex:commentExtensible w16cex:durableId="23845907" w16cex:dateUtc="2020-12-16T17:59:00Z"/>
+  <w16cex:commentExtensible w16cex:durableId="23845949" w16cex:dateUtc="2020-12-16T18:00:00Z"/>
+  <w16cex:commentExtensible w16cex:durableId="238459C4" w16cex:dateUtc="2020-12-16T18:02:00Z"/>
+  <w16cex:commentExtensible w16cex:durableId="23845A5A" w16cex:dateUtc="2020-12-16T18:05:00Z"/>
+  <w16cex:commentExtensible w16cex:durableId="238461AE" w16cex:dateUtc="2020-12-16T18:36:00Z"/>
+  <w16cex:commentExtensible w16cex:durableId="239C81F6" w16cex:dateUtc="2021-01-04T01:48:00Z"/>
+  <w16cex:commentExtensible w16cex:durableId="238462B7" w16cex:dateUtc="2020-12-16T18:40:00Z"/>
+  <w16cex:commentExtensible w16cex:durableId="238465D0" w16cex:dateUtc="2020-12-16T18:54:00Z"/>
+  <w16cex:commentExtensible w16cex:durableId="238467B4" w16cex:dateUtc="2020-12-16T19:02:00Z"/>
+  <w16cex:commentExtensible w16cex:durableId="23846873" w16cex:dateUtc="2020-12-16T19:05:00Z"/>
+  <w16cex:commentExtensible w16cex:durableId="239C82C8" w16cex:dateUtc="2021-01-04T01:52:00Z"/>
+  <w16cex:commentExtensible w16cex:durableId="238468B1" w16cex:dateUtc="2020-12-16T19:06:00Z"/>
+  <w16cex:commentExtensible w16cex:durableId="23849BFC" w16cex:dateUtc="2020-12-16T22:45:00Z"/>
+  <w16cex:commentExtensible w16cex:durableId="23849CD5" w16cex:dateUtc="2020-12-16T22:48:00Z"/>
+  <w16cex:commentExtensible w16cex:durableId="239C87E5" w16cex:dateUtc="2021-01-04T02:13:00Z"/>
+  <w16cex:commentExtensible w16cex:durableId="23849D0B" w16cex:dateUtc="2020-12-16T22:49:00Z"/>
+  <w16cex:commentExtensible w16cex:durableId="239C8F35" w16cex:dateUtc="2021-01-04T02:45:00Z"/>
+</w16cex:commentsExtensible>
+</file>
+
+<file path=word/commentsIds.xml><?xml version="1.0" encoding="utf-8"?>
+<w16cid:commentsIds xmlns:wpc="http://schemas.microsoft.com/office/word/2010/wordprocessingCanvas" xmlns:cx="http://schemas.microsoft.com/office/drawing/2014/chartex" xmlns:cx1="http://schemas.microsoft.com/office/drawing/2015/9/8/chartex" xmlns:cx2="http://schemas.microsoft.com/office/drawing/2015/10/21/chartex" xmlns:cx3="http://schemas.microsoft.com/office/drawing/2016/5/9/chartex" xmlns:cx4="http://schemas.microsoft.com/office/drawing/2016/5/10/chartex" xmlns:cx5="http://schemas.microsoft.com/office/drawing/2016/5/11/chartex" xmlns:cx6="http://schemas.microsoft.com/office/drawing/2016/5/12/chartex" xmlns:cx7="http://schemas.microsoft.com/office/drawing/2016/5/13/chartex" xmlns:cx8="http://schemas.microsoft.com/office/drawing/2016/5/14/chartex" xmlns:mc="http://schemas.openxmlformats.org/markup-compatibility/2006" xmlns:aink="http://schemas.microsoft.com/office/drawing/2016/ink" xmlns:am3d="http://schemas.microsoft.com/office/drawing/2017/model3d" xmlns:o="urn:schemas-microsoft-com:office:office" xmlns:r="http://schemas.openxmlformats.org/officeDocument/2006/relationships" xmlns:m="http://schemas.openxmlformats.org/officeDocument/2006/math" xmlns:v="urn:schemas-microsoft-com:vml" xmlns:wp14="http://schemas.microsoft.com/office/word/2010/wordprocessingDrawing" xmlns:wp="http://schemas.openxmlformats.org/drawingml/2006/wordprocessingDrawing" xmlns:w10="urn:schemas-microsoft-com:office:word" xmlns:w="http://schemas.openxmlformats.org/wordprocessingml/2006/main" xmlns:w14="http://schemas.microsoft.com/office/word/2010/wordml" xmlns:w15="http://schemas.microsoft.com/office/word/2012/wordml" xmlns:w16cex="http://schemas.microsoft.com/office/word/2018/wordml/cex" xmlns:w16cid="http://schemas.microsoft.com/office/word/2016/wordml/cid" xmlns:w16="http://schemas.microsoft.com/office/word/2018/wordml" xmlns:w16se="http://schemas.microsoft.com/office/word/2015/wordml/symex" xmlns:wpg="http://schemas.microsoft.com/office/word/2010/wordprocessingGroup" xmlns:wpi="http://schemas.microsoft.com/office/word/2010/wordprocessingInk" xmlns:wne="http://schemas.microsoft.com/office/word/2006/wordml" xmlns:wps="http://schemas.microsoft.com/office/word/2010/wordprocessingShape" mc:Ignorable="w14 w15 w16se w16cid w16 w16cex wp14">
+  <w16cid:commentId w16cid:paraId="558FBDD5" w16cid:durableId="238460DD"/>
+  <w16cid:commentId w16cid:paraId="31C7C843" w16cid:durableId="23845907"/>
+  <w16cid:commentId w16cid:paraId="06D54891" w16cid:durableId="23845949"/>
+  <w16cid:commentId w16cid:paraId="17FB78A9" w16cid:durableId="238459C4"/>
+  <w16cid:commentId w16cid:paraId="279099AC" w16cid:durableId="23845A5A"/>
+  <w16cid:commentId w16cid:paraId="76730AE6" w16cid:durableId="238461AE"/>
+  <w16cid:commentId w16cid:paraId="417555F3" w16cid:durableId="239C81F6"/>
+  <w16cid:commentId w16cid:paraId="5B5E1A5E" w16cid:durableId="238462B7"/>
+  <w16cid:commentId w16cid:paraId="1C307238" w16cid:durableId="238465D0"/>
+  <w16cid:commentId w16cid:paraId="35D9617B" w16cid:durableId="238467B4"/>
+  <w16cid:commentId w16cid:paraId="4F5B8BBE" w16cid:durableId="23846873"/>
+  <w16cid:commentId w16cid:paraId="283E5F14" w16cid:durableId="239C82C8"/>
+  <w16cid:commentId w16cid:paraId="49400BB5" w16cid:durableId="238468B1"/>
+  <w16cid:commentId w16cid:paraId="5B25A307" w16cid:durableId="23849BFC"/>
+  <w16cid:commentId w16cid:paraId="06245D54" w16cid:durableId="23849CD5"/>
+  <w16cid:commentId w16cid:paraId="1E3C8B1F" w16cid:durableId="239C87E5"/>
+  <w16cid:commentId w16cid:paraId="30D719A9" w16cid:durableId="23849D0B"/>
+  <w16cid:commentId w16cid:paraId="236E9470" w16cid:durableId="239C8F35"/>
+</w16cid:commentsIds>
 </file>
 
 <file path=word/endnotes.xml><?xml version="1.0" encoding="utf-8"?>
@@ -10494,6 +13159,17 @@
     <w:abstractNumId w:val="18"/>
   </w:num>
 </w:numbering>
+</file>
+
+<file path=word/people.xml><?xml version="1.0" encoding="utf-8"?>
+<w15:people xmlns:wpc="http://schemas.microsoft.com/office/word/2010/wordprocessingCanvas" xmlns:cx="http://schemas.microsoft.com/office/drawing/2014/chartex" xmlns:cx1="http://schemas.microsoft.com/office/drawing/2015/9/8/chartex" xmlns:cx2="http://schemas.microsoft.com/office/drawing/2015/10/21/chartex" xmlns:cx3="http://schemas.microsoft.com/office/drawing/2016/5/9/chartex" xmlns:cx4="http://schemas.microsoft.com/office/drawing/2016/5/10/chartex" xmlns:cx5="http://schemas.microsoft.com/office/drawing/2016/5/11/chartex" xmlns:cx6="http://schemas.microsoft.com/office/drawing/2016/5/12/chartex" xmlns:cx7="http://schemas.microsoft.com/office/drawing/2016/5/13/chartex" xmlns:cx8="http://schemas.microsoft.com/office/drawing/2016/5/14/chartex" xmlns:mc="http://schemas.openxmlformats.org/markup-compatibility/2006" xmlns:aink="http://schemas.microsoft.com/office/drawing/2016/ink" xmlns:am3d="http://schemas.microsoft.com/office/drawing/2017/model3d" xmlns:o="urn:schemas-microsoft-com:office:office" xmlns:r="http://schemas.openxmlformats.org/officeDocument/2006/relationships" xmlns:m="http://schemas.openxmlformats.org/officeDocument/2006/math" xmlns:v="urn:schemas-microsoft-com:vml" xmlns:wp14="http://schemas.microsoft.com/office/word/2010/wordprocessingDrawing" xmlns:wp="http://schemas.openxmlformats.org/drawingml/2006/wordprocessingDrawing" xmlns:w10="urn:schemas-microsoft-com:office:word" xmlns:w="http://schemas.openxmlformats.org/wordprocessingml/2006/main" xmlns:w14="http://schemas.microsoft.com/office/word/2010/wordml" xmlns:w15="http://schemas.microsoft.com/office/word/2012/wordml" xmlns:w16cex="http://schemas.microsoft.com/office/word/2018/wordml/cex" xmlns:w16cid="http://schemas.microsoft.com/office/word/2016/wordml/cid" xmlns:w16="http://schemas.microsoft.com/office/word/2018/wordml" xmlns:w16se="http://schemas.microsoft.com/office/word/2015/wordml/symex" xmlns:wpg="http://schemas.microsoft.com/office/word/2010/wordprocessingGroup" xmlns:wpi="http://schemas.microsoft.com/office/word/2010/wordprocessingInk" xmlns:wne="http://schemas.microsoft.com/office/word/2006/wordml" xmlns:wps="http://schemas.microsoft.com/office/word/2010/wordprocessingShape" mc:Ignorable="w14 w15 w16se w16cid w16 w16cex wp14">
+  <w15:person w15:author="Fred Popowich">
+    <w15:presenceInfo w15:providerId="AD" w15:userId="S::popowich@sfu.ca::a7a1fb48-99ec-4005-bb62-1ff7aef991b7"/>
+  </w15:person>
+  <w15:person w15:author="Vladymyr Kozyr">
+    <w15:presenceInfo w15:providerId="AD" w15:userId="S::Vladymyr.Kozyr@portlink.co::01b3c3f1-9527-4ad6-bac8-6dd551f523e6"/>
+  </w15:person>
+</w15:people>
 </file>
 
 <file path=word/styles.xml><?xml version="1.0" encoding="utf-8"?>
@@ -12426,6 +15102,26 @@
     <w:basedOn w:val="DefaultParagraphFont"/>
     <w:rsid w:val="00C34327"/>
   </w:style>
+  <w:style w:type="paragraph" w:styleId="Bibliography">
+    <w:name w:val="Bibliography"/>
+    <w:basedOn w:val="Normal"/>
+    <w:next w:val="Normal"/>
+    <w:uiPriority w:val="37"/>
+    <w:unhideWhenUsed/>
+    <w:rsid w:val="004151F0"/>
+  </w:style>
+  <w:style w:type="character" w:styleId="UnresolvedMention">
+    <w:name w:val="Unresolved Mention"/>
+    <w:basedOn w:val="DefaultParagraphFont"/>
+    <w:uiPriority w:val="99"/>
+    <w:semiHidden/>
+    <w:unhideWhenUsed/>
+    <w:rsid w:val="009D4AFB"/>
+    <w:rPr>
+      <w:color w:val="605E5C"/>
+      <w:shd w:val="clear" w:color="auto" w:fill="E1DFDD"/>
+    </w:rPr>
+  </w:style>
 </w:styles>
 </file>
 
@@ -12691,11 +15387,139 @@
 </file>
 
 <file path=customXml/item1.xml><?xml version="1.0" encoding="utf-8"?>
-<b:Sources xmlns:b="http://schemas.openxmlformats.org/officeDocument/2006/bibliography" xmlns="http://schemas.openxmlformats.org/officeDocument/2006/bibliography" SelectedStyle="\APASixthEditionOfficeOnline.xsl" StyleName="APA" Version="6"/>
+<b:Sources xmlns:b="http://schemas.openxmlformats.org/officeDocument/2006/bibliography" xmlns="http://schemas.openxmlformats.org/officeDocument/2006/bibliography" SelectedStyle="\IEEE2006OfficeOnline.xsl" StyleName="IEEE" Version="2006">
+  <b:Source>
+    <b:Tag>ZKe02</b:Tag>
+    <b:SourceType>JournalArticle</b:SourceType>
+    <b:Guid>{29DFE055-BA2C-44B1-8775-10F9B1E1D44C}</b:Guid>
+    <b:Title>Visualization for Fisheries Management from a Spatiotemporal Perspective</b:Title>
+    <b:Year>2002</b:Year>
+    <b:Author>
+      <b:Author>
+        <b:Corporate>Z. Kemp and G. Meaden</b:Corporate>
+      </b:Author>
+    </b:Author>
+    <b:RefOrder>2</b:RefOrder>
+  </b:Source>
+  <b:Source>
+    <b:Tag>Sha18</b:Tag>
+    <b:SourceType>JournalArticle</b:SourceType>
+    <b:Guid>{CA7DBC67-04A6-4D91-9E0D-136408222381}</b:Guid>
+    <b:Author>
+      <b:Author>
+        <b:Corporate>Sharon Benjamin, Min-Yang Lee, Geret DePiper</b:Corporate>
+      </b:Author>
+    </b:Author>
+    <b:Title>Visualizing Fishing Data as Rasters</b:Title>
+    <b:Year>2018</b:Year>
+    <b:RefOrder>3</b:RefOrder>
+  </b:Source>
+  <b:Source>
+    <b:Tag>Hir20</b:Tag>
+    <b:SourceType>JournalArticle</b:SourceType>
+    <b:Guid>{DEA5D807-0C99-4EAF-87EE-E41FE95DE212}</b:Guid>
+    <b:Author>
+      <b:Author>
+        <b:Corporate>Hiroshi Ashida</b:Corporate>
+      </b:Author>
+    </b:Author>
+    <b:Title>Spatial and Temporal Differences in the Reproductive Traits of Skipjack Tuna</b:Title>
+    <b:Year>2020</b:Year>
+    <b:RefOrder>4</b:RefOrder>
+  </b:Source>
+  <b:Source>
+    <b:Tag>Mar05</b:Tag>
+    <b:SourceType>JournalArticle</b:SourceType>
+    <b:Guid>{06941C42-47CD-4C4C-9251-9DFD08BC3877}</b:Guid>
+    <b:Author>
+      <b:Author>
+        <b:Corporate>Marlene A. Bellman, Scott A. Heppell, Chris Goldfinger</b:Corporate>
+      </b:Author>
+    </b:Author>
+    <b:Title>Evaluation of a US West Coast Groundfish Habitat Conservation Regulation via Analysis of Spatial and Temporal Patterns of Trawl Fishing Effort</b:Title>
+    <b:Year>2005</b:Year>
+    <b:RefOrder>5</b:RefOrder>
+  </b:Source>
+  <b:Source>
+    <b:Tag>Aar17</b:Tag>
+    <b:SourceType>JournalArticle</b:SourceType>
+    <b:Guid>{133629FB-C1ED-4123-AAF2-55474CFFA176}</b:Guid>
+    <b:Author>
+      <b:Author>
+        <b:Corporate>Aaron Elliot, Cheng Hua Hsu</b:Corporate>
+      </b:Author>
+    </b:Author>
+    <b:Title>Time Series Prediction: Predicting Stock Price</b:Title>
+    <b:Year>2017</b:Year>
+    <b:RefOrder>6</b:RefOrder>
+  </b:Source>
+  <b:Source>
+    <b:Tag>Pat07</b:Tag>
+    <b:SourceType>JournalArticle</b:SourceType>
+    <b:Guid>{686EA364-22D2-4CB2-B980-9CE071431F62}</b:Guid>
+    <b:Author>
+      <b:Author>
+        <b:Corporate>Patricia Pinto da Silva, Charles Fulcher</b:Corporate>
+      </b:Author>
+    </b:Author>
+    <b:Title>Using GIS to Visualize Land/Sea Connections: Case Study - NE Herring Fishery</b:Title>
+    <b:Year>2007</b:Year>
+    <b:RefOrder>7</b:RefOrder>
+  </b:Source>
+  <b:Source>
+    <b:Tag>Mic17</b:Tag>
+    <b:SourceType>JournalArticle</b:SourceType>
+    <b:Guid>{CBFCFB91-EA3E-4341-B43B-3A078BE11C6F}</b:Guid>
+    <b:Author>
+      <b:Author>
+        <b:NameList>
+          <b:Person>
+            <b:Last>Barrus</b:Last>
+            <b:First>Michael</b:First>
+          </b:Person>
+        </b:NameList>
+      </b:Author>
+    </b:Author>
+    <b:Title>The State of the Salmon</b:Title>
+    <b:Year>2017</b:Year>
+    <b:RefOrder>8</b:RefOrder>
+  </b:Source>
+  <b:Source>
+    <b:Tag>Yix18</b:Tag>
+    <b:SourceType>JournalArticle</b:SourceType>
+    <b:Guid>{5E241109-DF2F-448F-A3D8-1129517BFE25}</b:Guid>
+    <b:Author>
+      <b:Author>
+        <b:Corporate>Yixuan Zhang, Kartik Chanana, Cody Dunne</b:Corporate>
+      </b:Author>
+    </b:Author>
+    <b:Title>IDMVis: Temporal Event Sequence Visualization for Type 1 Diabetes Treatment Decision Support</b:Title>
+    <b:Year>2018</b:Year>
+    <b:RefOrder>9</b:RefOrder>
+  </b:Source>
+  <b:Source>
+    <b:Tag>Sof14</b:Tag>
+    <b:SourceType>JournalArticle</b:SourceType>
+    <b:Guid>{E6C7489A-D16A-48A2-AB72-4E9A1A08FC5A}</b:Guid>
+    <b:Author>
+      <b:Author>
+        <b:NameList>
+          <b:Person>
+            <b:Last>Semikina</b:Last>
+            <b:First>Sofia</b:First>
+          </b:Person>
+        </b:NameList>
+      </b:Author>
+    </b:Author>
+    <b:Title>Stress Data Visualization</b:Title>
+    <b:Year>2014</b:Year>
+    <b:RefOrder>1</b:RefOrder>
+  </b:Source>
+</b:Sources>
 </file>
 
 <file path=customXml/itemProps1.xml><?xml version="1.0" encoding="utf-8"?>
-<ds:datastoreItem xmlns:ds="http://schemas.openxmlformats.org/officeDocument/2006/customXml" ds:itemID="{85232B6E-73F8-4514-A69D-E686535172B8}">
+<ds:datastoreItem xmlns:ds="http://schemas.openxmlformats.org/officeDocument/2006/customXml" ds:itemID="{ECDA52AC-B5D7-489E-8C85-5366147396DD}">
   <ds:schemaRefs>
     <ds:schemaRef ds:uri="http://schemas.openxmlformats.org/officeDocument/2006/bibliography"/>
   </ds:schemaRefs>

--- a/Thesis Document.docx
+++ b/Thesis Document.docx
@@ -4346,7 +4346,15 @@
         </w:rPr>
       </w:pPr>
       <w:r>
-        <w:t>My research will help people who are domain experts but not very familiar with data analysis tools. The tool can help fishery management with regulation of fishery catching in certain Canadian provinces, and will help to decide which policies or fishing quotas for specific fish types should be applied.</w:t>
+        <w:t xml:space="preserve">My research will help people who are domain experts but not very familiar with data analysis tools. The tool can help fishery management with regulation of fishery catching in certain Canadian </w:t>
+      </w:r>
+      <w:proofErr w:type="gramStart"/>
+      <w:r>
+        <w:t>provinces, and</w:t>
+      </w:r>
+      <w:proofErr w:type="gramEnd"/>
+      <w:r>
+        <w:t xml:space="preserve"> will help to decide which policies or fishing quotas for specific fish types should be applied.</w:t>
       </w:r>
     </w:p>
     <w:p>
@@ -4503,7 +4511,15 @@
         <w:t xml:space="preserve"> </w:t>
       </w:r>
       <w:r>
-        <w:t>It has a simple and user friendly interface implemented in Windows Forms. Figure 2.1</w:t>
+        <w:t xml:space="preserve">It has a simple and </w:t>
+      </w:r>
+      <w:proofErr w:type="gramStart"/>
+      <w:r>
+        <w:t>user friendly</w:t>
+      </w:r>
+      <w:proofErr w:type="gramEnd"/>
+      <w:r>
+        <w:t xml:space="preserve"> interface implemented in Windows Forms. Figure 2.1</w:t>
       </w:r>
       <w:r>
         <w:t>.1</w:t>
@@ -4803,7 +4819,23 @@
           <w:color w:val="212121"/>
           <w:shd w:val="clear" w:color="auto" w:fill="FFFFFF"/>
         </w:rPr>
-        <w:t xml:space="preserve"> In particular, in his work he says that all data sources for DFO are decentralized and there is practically no interface which allows user to analyze data. So he combined several data sources and produced visualizations which answers questions about the state of salmon in Canadian rivers.</w:t>
+        <w:t xml:space="preserve"> In particular, in his work he says that all data sources for DFO are decentralized and there is practically no interface which allows user to analyze data. </w:t>
+      </w:r>
+      <w:proofErr w:type="gramStart"/>
+      <w:r>
+        <w:rPr>
+          <w:color w:val="212121"/>
+          <w:shd w:val="clear" w:color="auto" w:fill="FFFFFF"/>
+        </w:rPr>
+        <w:t>So</w:t>
+      </w:r>
+      <w:proofErr w:type="gramEnd"/>
+      <w:r>
+        <w:rPr>
+          <w:color w:val="212121"/>
+          <w:shd w:val="clear" w:color="auto" w:fill="FFFFFF"/>
+        </w:rPr>
+        <w:t xml:space="preserve"> he combined several data sources and produced visualizations which answers questions about the state of salmon in Canadian rivers.</w:t>
       </w:r>
     </w:p>
     <w:p>
@@ -5012,7 +5044,15 @@
         <w:t xml:space="preserve"> in her thesis work </w:t>
       </w:r>
       <w:r>
-        <w:t xml:space="preserve">Stress Data Visualization compares methods of visualizing the same data in various amount of charts and diagrams of different types. She uses bar charts, line </w:t>
+        <w:t xml:space="preserve">Stress Data Visualization compares methods of visualizing the same data in various </w:t>
+      </w:r>
+      <w:proofErr w:type="gramStart"/>
+      <w:r>
+        <w:t>amount</w:t>
+      </w:r>
+      <w:proofErr w:type="gramEnd"/>
+      <w:r>
+        <w:t xml:space="preserve"> of charts and diagrams of different types. She uses bar charts, line </w:t>
       </w:r>
       <w:r>
         <w:t>charts</w:t>
@@ -5190,6 +5230,7 @@
         <w:t xml:space="preserve">Cited: </w:t>
       </w:r>
       <w:commentRangeStart w:id="22"/>
+      <w:commentRangeStart w:id="23"/>
       <w:r>
         <w:rPr>
           <w:rFonts w:eastAsia="Times New Roman" w:cs="Arial"/>
@@ -5203,6 +5244,13 @@
           <w:rStyle w:val="CommentReference"/>
         </w:rPr>
         <w:commentReference w:id="22"/>
+      </w:r>
+      <w:commentRangeEnd w:id="23"/>
+      <w:r>
+        <w:rPr>
+          <w:rStyle w:val="CommentReference"/>
+        </w:rPr>
+        <w:commentReference w:id="23"/>
       </w:r>
     </w:p>
     <w:p>
@@ -5252,6 +5300,7 @@
         </w:rPr>
       </w:pPr>
       <w:proofErr w:type="spellStart"/>
+      <w:proofErr w:type="gramStart"/>
       <w:r>
         <w:rPr>
           <w:rFonts w:eastAsia="Times New Roman" w:cs="Arial"/>
@@ -5260,6 +5309,7 @@
         <w:t>Cited:Fishing</w:t>
       </w:r>
       <w:proofErr w:type="spellEnd"/>
+      <w:proofErr w:type="gramEnd"/>
       <w:r>
         <w:rPr>
           <w:rFonts w:eastAsia="Times New Roman" w:cs="Arial"/>
@@ -5375,14 +5425,14 @@
       <w:pPr>
         <w:pStyle w:val="Heading2"/>
       </w:pPr>
-      <w:bookmarkStart w:id="23" w:name="_Toc60592084"/>
-      <w:commentRangeStart w:id="24"/>
+      <w:bookmarkStart w:id="24" w:name="_Toc60592084"/>
       <w:commentRangeStart w:id="25"/>
+      <w:commentRangeStart w:id="26"/>
       <w:r>
         <w:lastRenderedPageBreak/>
         <w:t xml:space="preserve">Data Source </w:t>
       </w:r>
-      <w:commentRangeEnd w:id="24"/>
+      <w:commentRangeEnd w:id="25"/>
       <w:r>
         <w:rPr>
           <w:rStyle w:val="CommentReference"/>
@@ -5391,9 +5441,9 @@
           <w:color w:val="auto"/>
           <w:lang w:val="en-US"/>
         </w:rPr>
-        <w:commentReference w:id="24"/>
-      </w:r>
-      <w:commentRangeEnd w:id="25"/>
+        <w:commentReference w:id="25"/>
+      </w:r>
+      <w:commentRangeEnd w:id="26"/>
       <w:r>
         <w:rPr>
           <w:rStyle w:val="CommentReference"/>
@@ -5402,12 +5452,12 @@
           <w:color w:val="auto"/>
           <w:lang w:val="en-US"/>
         </w:rPr>
-        <w:commentReference w:id="25"/>
+        <w:commentReference w:id="26"/>
       </w:r>
       <w:r>
         <w:t>and Visualization Motivation</w:t>
       </w:r>
-      <w:bookmarkEnd w:id="23"/>
+      <w:bookmarkEnd w:id="24"/>
     </w:p>
     <w:p>
       <w:pPr>
@@ -5512,7 +5562,15 @@
         <w:t xml:space="preserve"> Excel file for each year) and grouped inside by Canadian provinces for each fish type.</w:t>
       </w:r>
       <w:r>
-        <w:t xml:space="preserve"> In total this dataset consists of 56 files (28 for fish amount in tonnes and 28 for fish total value in thousand of Canadian dollars.</w:t>
+        <w:t xml:space="preserve"> In total this dataset consists of 56 files (28 for fish amount in tonnes and 28 for fish total value in </w:t>
+      </w:r>
+      <w:proofErr w:type="spellStart"/>
+      <w:r>
+        <w:t>thousand</w:t>
+      </w:r>
+      <w:proofErr w:type="spellEnd"/>
+      <w:r>
+        <w:t xml:space="preserve"> of Canadian dollars.</w:t>
       </w:r>
     </w:p>
     <w:p>
@@ -5529,9 +5587,19 @@
         <w:pStyle w:val="1Para"/>
         <w:ind w:firstLine="0"/>
       </w:pPr>
-      <w:commentRangeStart w:id="26"/>
-      <w:r>
-        <w:t>The tool itself and it’s implementation will be discussed in Chapter 4, however, it is worth mentioning that it is developed for</w:t>
+      <w:commentRangeStart w:id="27"/>
+      <w:r>
+        <w:t xml:space="preserve">The tool itself and </w:t>
+      </w:r>
+      <w:proofErr w:type="spellStart"/>
+      <w:proofErr w:type="gramStart"/>
+      <w:r>
+        <w:t>it’s</w:t>
+      </w:r>
+      <w:proofErr w:type="spellEnd"/>
+      <w:proofErr w:type="gramEnd"/>
+      <w:r>
+        <w:t xml:space="preserve"> implementation will be discussed in Chapter 4, however, it is worth mentioning that it is developed for</w:t>
       </w:r>
       <w:r>
         <w:t xml:space="preserve"> people who may not be data scientists. The main goal is to make it usable for people with average knowledge about computers. It also will not require any installation steps, because it is a web application which can be accessible just by typing </w:t>
@@ -5544,7 +5612,7 @@
       <w:r>
         <w:t xml:space="preserve"> in any of the modern browsers. </w:t>
       </w:r>
-      <w:commentRangeStart w:id="27"/>
+      <w:commentRangeStart w:id="28"/>
       <w:r>
         <w:t xml:space="preserve">Another </w:t>
       </w:r>
@@ -5566,42 +5634,50 @@
       </w:r>
       <w:proofErr w:type="spellEnd"/>
       <w:r>
-        <w:t>. Visualizations in these cases are static and should be re-rendered if some parameters of visualization are changed. Also it requires advanced knowledge of Microsoft Excel or programming.</w:t>
-      </w:r>
-      <w:commentRangeEnd w:id="26"/>
+        <w:t xml:space="preserve">. Visualizations in these cases are static and should be re-rendered if some parameters of visualization are changed. </w:t>
+      </w:r>
+      <w:proofErr w:type="gramStart"/>
+      <w:r>
+        <w:t>Also</w:t>
+      </w:r>
+      <w:proofErr w:type="gramEnd"/>
+      <w:r>
+        <w:t xml:space="preserve"> it requires advanced knowledge of Microsoft Excel or programming.</w:t>
+      </w:r>
+      <w:commentRangeEnd w:id="27"/>
       <w:r>
         <w:rPr>
           <w:rStyle w:val="CommentReference"/>
           <w:lang w:val="en-US"/>
         </w:rPr>
-        <w:commentReference w:id="26"/>
-      </w:r>
-      <w:commentRangeEnd w:id="27"/>
+        <w:commentReference w:id="27"/>
+      </w:r>
+      <w:commentRangeEnd w:id="28"/>
       <w:r>
         <w:rPr>
           <w:rStyle w:val="CommentReference"/>
           <w:lang w:val="en-US"/>
         </w:rPr>
-        <w:commentReference w:id="27"/>
+        <w:commentReference w:id="28"/>
       </w:r>
     </w:p>
     <w:p>
       <w:pPr>
         <w:pStyle w:val="Heading2"/>
       </w:pPr>
-      <w:bookmarkStart w:id="28" w:name="_Toc60592085"/>
+      <w:bookmarkStart w:id="29" w:name="_Toc60592085"/>
       <w:r>
         <w:lastRenderedPageBreak/>
         <w:t>Problem Set</w:t>
       </w:r>
-      <w:bookmarkEnd w:id="28"/>
+      <w:bookmarkEnd w:id="29"/>
     </w:p>
     <w:p>
       <w:pPr>
         <w:pStyle w:val="Heading3"/>
         <w:spacing w:after="0"/>
       </w:pPr>
-      <w:bookmarkStart w:id="29" w:name="_Toc60592086"/>
+      <w:bookmarkStart w:id="30" w:name="_Toc60592086"/>
       <w:r>
         <w:t>Problem 1</w:t>
       </w:r>
@@ -5614,7 +5690,7 @@
       <w:r>
         <w:t>Exploring Relationships between Fish Amounts and Price</w:t>
       </w:r>
-      <w:bookmarkEnd w:id="29"/>
+      <w:bookmarkEnd w:id="30"/>
     </w:p>
     <w:p>
       <w:pPr>
@@ -5629,20 +5705,20 @@
         </w:rPr>
         <w:t xml:space="preserve">This visualization will be a </w:t>
       </w:r>
-      <w:commentRangeStart w:id="30"/>
+      <w:commentRangeStart w:id="31"/>
       <w:r>
         <w:rPr>
           <w:lang w:val="en-US"/>
         </w:rPr>
         <w:t xml:space="preserve">multiline chart with </w:t>
       </w:r>
-      <w:commentRangeEnd w:id="30"/>
+      <w:commentRangeEnd w:id="31"/>
       <w:r>
         <w:rPr>
           <w:rStyle w:val="CommentReference"/>
           <w:lang w:val="en-US"/>
         </w:rPr>
-        <w:commentReference w:id="30"/>
+        <w:commentReference w:id="31"/>
       </w:r>
       <w:r>
         <w:rPr>
@@ -5664,8 +5740,8 @@
         </w:rPr>
         <w:t xml:space="preserve">Visualization (combined with </w:t>
       </w:r>
-      <w:commentRangeStart w:id="31"/>
       <w:commentRangeStart w:id="32"/>
+      <w:commentRangeStart w:id="33"/>
       <w:r>
         <w:rPr>
           <w:lang w:val="en-US"/>
@@ -5684,21 +5760,21 @@
         </w:rPr>
         <w:t xml:space="preserve"> </w:t>
       </w:r>
-      <w:commentRangeEnd w:id="31"/>
+      <w:commentRangeEnd w:id="32"/>
       <w:r>
         <w:rPr>
           <w:rStyle w:val="CommentReference"/>
           <w:lang w:val="en-US"/>
         </w:rPr>
-        <w:commentReference w:id="31"/>
-      </w:r>
-      <w:commentRangeEnd w:id="32"/>
+        <w:commentReference w:id="32"/>
+      </w:r>
+      <w:commentRangeEnd w:id="33"/>
       <w:r>
         <w:rPr>
           <w:rStyle w:val="CommentReference"/>
           <w:lang w:val="en-US"/>
         </w:rPr>
-        <w:commentReference w:id="32"/>
+        <w:commentReference w:id="33"/>
       </w:r>
       <w:r>
         <w:rPr>
@@ -5706,7 +5782,7 @@
         </w:rPr>
         <w:t xml:space="preserve">and/or </w:t>
       </w:r>
-      <w:commentRangeStart w:id="33"/>
+      <w:commentRangeStart w:id="34"/>
       <w:r>
         <w:rPr>
           <w:lang w:val="en-US"/>
@@ -5731,13 +5807,13 @@
         </w:rPr>
         <w:t xml:space="preserve"> in the domain</w:t>
       </w:r>
-      <w:commentRangeEnd w:id="33"/>
+      <w:commentRangeEnd w:id="34"/>
       <w:r>
         <w:rPr>
           <w:rStyle w:val="CommentReference"/>
           <w:lang w:val="en-US"/>
         </w:rPr>
-        <w:commentReference w:id="33"/>
+        <w:commentReference w:id="34"/>
       </w:r>
       <w:r>
         <w:rPr>
@@ -5759,20 +5835,20 @@
           <w:lang w:val="en-US"/>
         </w:rPr>
       </w:pPr>
-      <w:commentRangeStart w:id="34"/>
+      <w:commentRangeStart w:id="35"/>
       <w:r>
         <w:rPr>
           <w:lang w:val="en-US"/>
         </w:rPr>
         <w:t>Ecological:</w:t>
       </w:r>
-      <w:commentRangeEnd w:id="34"/>
+      <w:commentRangeEnd w:id="35"/>
       <w:r>
         <w:rPr>
           <w:rStyle w:val="CommentReference"/>
           <w:lang w:val="en-US"/>
         </w:rPr>
-        <w:commentReference w:id="34"/>
+        <w:commentReference w:id="35"/>
       </w:r>
     </w:p>
     <w:p>
@@ -5794,7 +5870,7 @@
         </w:rPr>
         <w:t xml:space="preserve"> </w:t>
       </w:r>
-      <w:commentRangeStart w:id="35"/>
+      <w:commentRangeStart w:id="36"/>
       <w:r>
         <w:rPr>
           <w:lang w:val="en-US"/>
@@ -5813,13 +5889,13 @@
         </w:rPr>
         <w:t xml:space="preserve"> the optimal amount of catch for each type of fish to reduce environmental damage in a particular region</w:t>
       </w:r>
-      <w:commentRangeEnd w:id="35"/>
+      <w:commentRangeEnd w:id="36"/>
       <w:r>
         <w:rPr>
           <w:rStyle w:val="CommentReference"/>
           <w:lang w:val="en-US"/>
         </w:rPr>
-        <w:commentReference w:id="35"/>
+        <w:commentReference w:id="36"/>
       </w:r>
     </w:p>
     <w:p>
@@ -6203,7 +6279,7 @@
           <w:lang w:val="en-US"/>
         </w:rPr>
       </w:pPr>
-      <w:commentRangeStart w:id="36"/>
+      <w:commentRangeStart w:id="37"/>
       <w:r>
         <w:rPr>
           <w:b/>
@@ -6212,13 +6288,13 @@
         </w:rPr>
         <w:t>Discussion of ecological factors</w:t>
       </w:r>
-      <w:commentRangeEnd w:id="36"/>
+      <w:commentRangeEnd w:id="37"/>
       <w:r>
         <w:rPr>
           <w:rStyle w:val="CommentReference"/>
           <w:lang w:val="en-US"/>
         </w:rPr>
-        <w:commentReference w:id="36"/>
+        <w:commentReference w:id="37"/>
       </w:r>
     </w:p>
     <w:p>
@@ -6248,31 +6324,19 @@
         <w:t xml:space="preserve"> of</w:t>
       </w:r>
       <w:r>
-        <w:t xml:space="preserve"> </w:t>
-      </w:r>
-      <w:r>
-        <w:t xml:space="preserve">Bedford Institute </w:t>
+        <w:t xml:space="preserve"> Bedford Institute </w:t>
       </w:r>
       <w:r>
         <w:t>o</w:t>
       </w:r>
       <w:r>
-        <w:t>f Oceanography</w:t>
-      </w:r>
-      <w:r>
-        <w:t xml:space="preserve">, which described many factors affecting different ecosystems, aquaculture research, various data collection methods and technologies, the authors </w:t>
+        <w:t xml:space="preserve">f Oceanography, which described many factors affecting different ecosystems, aquaculture research, various data collection methods and technologies, the authors </w:t>
       </w:r>
       <w:r>
         <w:t>mentioned</w:t>
       </w:r>
       <w:r>
-        <w:t xml:space="preserve"> </w:t>
-      </w:r>
-      <w:r>
-        <w:t>Recovery Objectives for North Atlantic Right Whales</w:t>
-      </w:r>
-      <w:r>
-        <w:t>, among which the following</w:t>
+        <w:t xml:space="preserve"> Recovery Objectives for North Atlantic Right Whales, among which the following</w:t>
       </w:r>
       <w:r>
         <w:t xml:space="preserve"> issues</w:t>
@@ -6316,7 +6380,18 @@
         <w:ind w:left="720"/>
       </w:pPr>
       <w:r>
-        <w:t xml:space="preserve"> - monitoring populations and threats</w:t>
+        <w:t xml:space="preserve"> - </w:t>
+      </w:r>
+      <w:commentRangeStart w:id="38"/>
+      <w:r>
+        <w:t>monitoring populations and threats</w:t>
+      </w:r>
+      <w:commentRangeEnd w:id="38"/>
+      <w:r>
+        <w:rPr>
+          <w:rStyle w:val="CommentReference"/>
+        </w:rPr>
+        <w:commentReference w:id="38"/>
       </w:r>
     </w:p>
     <w:p>
@@ -6374,13 +6449,7 @@
         <w:rPr>
           <w:lang w:val="en-US"/>
         </w:rPr>
-        <w:t xml:space="preserve">The Federal Register - The Daily Journal of the United States Government provides data on Marine </w:t>
-      </w:r>
-      <w:r>
-        <w:rPr>
-          <w:lang w:val="en-US"/>
-        </w:rPr>
-        <w:t xml:space="preserve">Mammal Species </w:t>
+        <w:t xml:space="preserve">The Federal Register - The Daily Journal of the United States Government provides data on Marine Mammal Species </w:t>
       </w:r>
       <w:r>
         <w:rPr>
@@ -6404,13 +6473,7 @@
         <w:rPr>
           <w:lang w:val="en-US"/>
         </w:rPr>
-        <w:t xml:space="preserve">r Injured </w:t>
-      </w:r>
-      <w:r>
-        <w:rPr>
-          <w:lang w:val="en-US"/>
-        </w:rPr>
-        <w:t>during the 2018 fishing catch.</w:t>
+        <w:t>r Injured during the 2018 fishing catch.</w:t>
       </w:r>
     </w:p>
     <w:p>
@@ -6424,19 +6487,7 @@
         <w:rPr>
           <w:lang w:val="en-US"/>
         </w:rPr>
-        <w:t xml:space="preserve">By obtaining the average annual data on the number of accidentally killed or damaged fish during the catch for </w:t>
-      </w:r>
-      <w:r>
-        <w:rPr>
-          <w:lang w:val="en-US"/>
-        </w:rPr>
-        <w:t>Canada and</w:t>
-      </w:r>
-      <w:r>
-        <w:rPr>
-          <w:lang w:val="en-US"/>
-        </w:rPr>
-        <w:t xml:space="preserve"> comparing it with the data </w:t>
+        <w:t xml:space="preserve">By obtaining the average annual data on the number of accidentally killed or damaged fish during the catch for Canada and comparing it with the data </w:t>
       </w:r>
       <w:r>
         <w:rPr>
@@ -6657,12 +6708,12 @@
           <w:lang w:val="en-US"/>
         </w:rPr>
       </w:pPr>
-      <w:bookmarkStart w:id="37" w:name="_Toc60592087"/>
-      <w:commentRangeStart w:id="38"/>
+      <w:bookmarkStart w:id="39" w:name="_Toc60592087"/>
+      <w:commentRangeStart w:id="40"/>
       <w:r>
         <w:t>Problem 2</w:t>
       </w:r>
-      <w:commentRangeEnd w:id="38"/>
+      <w:commentRangeEnd w:id="40"/>
       <w:r>
         <w:rPr>
           <w:rStyle w:val="CommentReference"/>
@@ -6671,7 +6722,7 @@
           <w:color w:val="auto"/>
           <w:lang w:val="en-US"/>
         </w:rPr>
-        <w:commentReference w:id="38"/>
+        <w:commentReference w:id="40"/>
       </w:r>
       <w:r>
         <w:br/>
@@ -6680,7 +6731,7 @@
         <w:br/>
         <w:t>Scatter Plot for Paired Time Series (Fish Amount and Price)</w:t>
       </w:r>
-      <w:bookmarkEnd w:id="37"/>
+      <w:bookmarkEnd w:id="39"/>
     </w:p>
     <w:p>
       <w:pPr>
@@ -6693,7 +6744,21 @@
         <w:rPr>
           <w:lang w:val="en-US"/>
         </w:rPr>
-        <w:t>This is visualization of the same data but in different view. So one axis will be quantity, second will be price and dots will repre</w:t>
+        <w:t xml:space="preserve">This is visualization of the same data but in different view. </w:t>
+      </w:r>
+      <w:proofErr w:type="gramStart"/>
+      <w:r>
+        <w:rPr>
+          <w:lang w:val="en-US"/>
+        </w:rPr>
+        <w:t>So</w:t>
+      </w:r>
+      <w:proofErr w:type="gramEnd"/>
+      <w:r>
+        <w:rPr>
+          <w:lang w:val="en-US"/>
+        </w:rPr>
+        <w:t xml:space="preserve"> one axis will be quantity, second will be price and dots will repre</w:t>
       </w:r>
       <w:r>
         <w:rPr>
@@ -6721,7 +6786,7 @@
       <w:pPr>
         <w:pStyle w:val="Heading1"/>
       </w:pPr>
-      <w:bookmarkStart w:id="39" w:name="_Toc60592088"/>
+      <w:bookmarkStart w:id="41" w:name="_Toc60592088"/>
       <w:r>
         <w:lastRenderedPageBreak/>
         <w:t>Implementation (Tool</w:t>
@@ -6729,7 +6794,7 @@
       <w:r>
         <w:t xml:space="preserve"> Overview)</w:t>
       </w:r>
-      <w:bookmarkEnd w:id="39"/>
+      <w:bookmarkEnd w:id="41"/>
     </w:p>
     <w:p>
       <w:pPr>
@@ -6761,16 +6826,40 @@
           <w:szCs w:val="24"/>
         </w:rPr>
       </w:pPr>
+      <w:commentRangeStart w:id="42"/>
       <w:r>
         <w:t>I am creating a visualization tool to help people to understand / analyze table data in a more suitable format as chats, comparison diagrams etc.</w:t>
       </w:r>
+      <w:commentRangeEnd w:id="42"/>
+      <w:r>
+        <w:rPr>
+          <w:rStyle w:val="CommentReference"/>
+          <w:lang w:val="en-US"/>
+        </w:rPr>
+        <w:commentReference w:id="42"/>
+      </w:r>
     </w:p>
     <w:p>
       <w:pPr>
         <w:pStyle w:val="1Para"/>
       </w:pPr>
       <w:r>
-        <w:t>The tool itself is implemented in typescript (wrapper for JavaScript) from Microsoft. Frontend framework angular 10 which is one of the most powerful and highly used web engines in the world. Back end is not needed for now as it is a test project. If the data source is changed there will be minimum code modifications to get / process data.</w:t>
+        <w:t xml:space="preserve">The tool itself is </w:t>
+      </w:r>
+      <w:commentRangeStart w:id="43"/>
+      <w:r>
+        <w:t xml:space="preserve">implemented in typescript </w:t>
+      </w:r>
+      <w:commentRangeEnd w:id="43"/>
+      <w:r>
+        <w:rPr>
+          <w:rStyle w:val="CommentReference"/>
+          <w:lang w:val="en-US"/>
+        </w:rPr>
+        <w:commentReference w:id="43"/>
+      </w:r>
+      <w:r>
+        <w:t>(wrapper for JavaScript) from Microsoft. Frontend framework angular 10 which is one of the most powerful and highly used web engines in the world. Back end is not needed for now as it is a test project. If the data source is changed there will be minimum code modifications to get / process data.</w:t>
       </w:r>
     </w:p>
     <w:p>
@@ -6885,12 +6974,12 @@
       <w:pPr>
         <w:pStyle w:val="Heading1"/>
       </w:pPr>
-      <w:bookmarkStart w:id="40" w:name="_Toc60592089"/>
+      <w:bookmarkStart w:id="44" w:name="_Toc60592089"/>
       <w:r>
         <w:lastRenderedPageBreak/>
         <w:t>Conclusions and Future Work</w:t>
       </w:r>
-      <w:bookmarkEnd w:id="40"/>
+      <w:bookmarkEnd w:id="44"/>
     </w:p>
     <w:p>
       <w:pPr>
@@ -6921,25 +7010,24 @@
         <w:br w:type="page"/>
       </w:r>
     </w:p>
-    <w:bookmarkStart w:id="41" w:name="_Toc60592090" w:displacedByCustomXml="next"/>
+    <w:bookmarkStart w:id="45" w:name="_Toc60592090" w:displacedByCustomXml="next"/>
     <w:sdt>
       <w:sdtPr>
+        <w:rPr>
+          <w:rFonts w:eastAsiaTheme="minorHAnsi" w:cstheme="minorBidi"/>
+          <w:b w:val="0"/>
+          <w:color w:val="auto"/>
+          <w:sz w:val="22"/>
+          <w:szCs w:val="22"/>
+          <w:lang w:val="en-US"/>
+        </w:rPr>
         <w:id w:val="-164860752"/>
         <w:docPartObj>
           <w:docPartGallery w:val="Bibliographies"/>
           <w:docPartUnique/>
         </w:docPartObj>
       </w:sdtPr>
-      <w:sdtEndPr>
-        <w:rPr>
-          <w:rFonts w:eastAsiaTheme="minorHAnsi" w:cstheme="minorBidi"/>
-          <w:b w:val="0"/>
-          <w:color w:val="auto"/>
-          <w:sz w:val="22"/>
-          <w:szCs w:val="22"/>
-          <w:lang w:val="en-US"/>
-        </w:rPr>
-      </w:sdtEndPr>
+      <w:sdtEndPr/>
       <w:sdtContent>
         <w:p>
           <w:pPr>
@@ -6948,13 +7036,14 @@
           <w:r>
             <w:t>References</w:t>
           </w:r>
-          <w:bookmarkEnd w:id="41"/>
+          <w:bookmarkEnd w:id="45"/>
         </w:p>
         <w:sdt>
           <w:sdtPr>
             <w:id w:val="-573587230"/>
             <w:bibliography/>
           </w:sdtPr>
+          <w:sdtEndPr/>
           <w:sdtContent>
             <w:p>
               <w:pPr>
@@ -7469,15 +7558,15 @@
       <w:pPr>
         <w:pStyle w:val="Heading1NoNumber"/>
       </w:pPr>
-      <w:bookmarkStart w:id="42" w:name="_Toc60592091"/>
+      <w:bookmarkStart w:id="46" w:name="_Toc60592091"/>
       <w:r>
         <w:lastRenderedPageBreak/>
         <w:t>New References</w:t>
       </w:r>
-      <w:bookmarkEnd w:id="42"/>
-    </w:p>
-    <w:p>
-      <w:commentRangeStart w:id="43"/>
+      <w:bookmarkEnd w:id="46"/>
+    </w:p>
+    <w:p>
+      <w:commentRangeStart w:id="47"/>
       <w:r>
         <w:t>Aquatic Species at Risk found in Canadian waters</w:t>
       </w:r>
@@ -7613,7 +7702,15 @@
     </w:p>
     <w:p>
       <w:r>
-        <w:t>Page 59 : price/catches legend</w:t>
+        <w:t xml:space="preserve">Page </w:t>
+      </w:r>
+      <w:proofErr w:type="gramStart"/>
+      <w:r>
+        <w:t>59 :</w:t>
+      </w:r>
+      <w:proofErr w:type="gramEnd"/>
+      <w:r>
+        <w:t xml:space="preserve"> price/catches legend</w:t>
       </w:r>
     </w:p>
     <w:p>
@@ -7627,16 +7724,42 @@
       </w:hyperlink>
     </w:p>
     <w:p>
-      <w:r>
-        <w:t>Habitat Status Reports (2003-2004)</w:t>
-      </w:r>
-      <w:r>
+      <w:pPr>
+        <w:rPr>
+          <w:lang w:val="fr-CA"/>
+        </w:rPr>
+      </w:pPr>
+      <w:r>
+        <w:rPr>
+          <w:lang w:val="fr-CA"/>
+        </w:rPr>
+        <w:t xml:space="preserve">Habitat </w:t>
+      </w:r>
+      <w:proofErr w:type="spellStart"/>
+      <w:r>
+        <w:rPr>
+          <w:lang w:val="fr-CA"/>
+        </w:rPr>
+        <w:t>Status</w:t>
+      </w:r>
+      <w:proofErr w:type="spellEnd"/>
+      <w:r>
+        <w:rPr>
+          <w:lang w:val="fr-CA"/>
+        </w:rPr>
+        <w:t xml:space="preserve"> Reports (2003-2004)</w:t>
+      </w:r>
+      <w:r>
+        <w:rPr>
+          <w:lang w:val="fr-CA"/>
+        </w:rPr>
         <w:br/>
       </w:r>
       <w:hyperlink r:id="rId25" w:history="1">
         <w:r>
           <w:rPr>
             <w:rStyle w:val="Hyperlink"/>
+            <w:lang w:val="fr-CA"/>
           </w:rPr>
           <w:t>https://waves-vagues.dfo-mpo.gc.ca/Library/281840.pdf</w:t>
         </w:r>
@@ -7644,13 +7767,29 @@
     </w:p>
     <w:p>
       <w:r>
+        <w:rPr>
+          <w:lang w:val="en-CA"/>
+        </w:rPr>
         <w:br/>
+      </w:r>
+      <w:r>
         <w:t>Competition between Marine Mammals and Fisheries: Food for Thought</w:t>
       </w:r>
     </w:p>
     <w:p>
-      <w:r>
-        <w:t>Marine mammal bycatch in gillnet and other entangling net fisheries, 1990 to 2011</w:t>
+      <w:commentRangeStart w:id="48"/>
+      <w:r>
+        <w:t xml:space="preserve">Marine mammal </w:t>
+      </w:r>
+      <w:commentRangeEnd w:id="48"/>
+      <w:r>
+        <w:rPr>
+          <w:rStyle w:val="CommentReference"/>
+        </w:rPr>
+        <w:commentReference w:id="48"/>
+      </w:r>
+      <w:r>
+        <w:t>bycatch in gillnet and other entangling net fisheries, 1990 to 2011</w:t>
       </w:r>
     </w:p>
     <w:p>
@@ -7695,7 +7834,7 @@
         </w:rPr>
         <w:br/>
       </w:r>
-      <w:bookmarkStart w:id="44" w:name="_Hlk60586990"/>
+      <w:bookmarkStart w:id="49" w:name="_Hlk60586990"/>
       <w:r>
         <w:fldChar w:fldCharType="begin"/>
       </w:r>
@@ -7717,7 +7856,7 @@
         </w:rPr>
         <w:fldChar w:fldCharType="end"/>
       </w:r>
-      <w:bookmarkEnd w:id="44"/>
+      <w:bookmarkEnd w:id="49"/>
     </w:p>
     <w:p>
       <w:pPr>
@@ -7803,12 +7942,26 @@
         <w:rPr>
           <w:color w:val="000000" w:themeColor="text1"/>
         </w:rPr>
-        <w:t>Sea mammals population decline</w:t>
-      </w:r>
+        <w:t xml:space="preserve">Sea </w:t>
+      </w:r>
+      <w:proofErr w:type="gramStart"/>
       <w:r>
         <w:rPr>
           <w:color w:val="000000" w:themeColor="text1"/>
         </w:rPr>
+        <w:t>mammals</w:t>
+      </w:r>
+      <w:proofErr w:type="gramEnd"/>
+      <w:r>
+        <w:rPr>
+          <w:color w:val="000000" w:themeColor="text1"/>
+        </w:rPr>
+        <w:t xml:space="preserve"> population decline</w:t>
+      </w:r>
+      <w:r>
+        <w:rPr>
+          <w:color w:val="000000" w:themeColor="text1"/>
+        </w:rPr>
         <w:br/>
       </w:r>
       <w:hyperlink r:id="rId29" w:history="1">
@@ -7913,12 +8066,12 @@
           <w:t>https://waves-vagues.dfo-mpo.gc.ca/Library/40654345.pdf</w:t>
         </w:r>
       </w:hyperlink>
-      <w:commentRangeEnd w:id="43"/>
+      <w:commentRangeEnd w:id="47"/>
       <w:r>
         <w:rPr>
           <w:rStyle w:val="CommentReference"/>
         </w:rPr>
-        <w:commentReference w:id="43"/>
+        <w:commentReference w:id="47"/>
       </w:r>
     </w:p>
     <w:p/>
@@ -7934,7 +8087,7 @@
       <w:pPr>
         <w:pStyle w:val="Heading1NoNumber"/>
       </w:pPr>
-      <w:bookmarkStart w:id="45" w:name="_Toc60592092"/>
+      <w:bookmarkStart w:id="50" w:name="_Toc60592092"/>
       <w:r>
         <w:lastRenderedPageBreak/>
         <w:t>Appendix A.</w:t>
@@ -7946,7 +8099,7 @@
         <w:br/>
         <w:t>An Example of an Appendix</w:t>
       </w:r>
-      <w:bookmarkEnd w:id="45"/>
+      <w:bookmarkEnd w:id="50"/>
     </w:p>
     <w:sectPr>
       <w:footerReference w:type="default" r:id="rId34"/>
@@ -7987,7 +8140,13 @@
         <w:pStyle w:val="CommentText"/>
       </w:pPr>
       <w:r>
-        <w:t>Also, below, you’ll see I have suggestions for othet things that could be discussed in this section.</w:t>
+        <w:t>Also, below, you’ll see I have suggestions for othe</w:t>
+      </w:r>
+      <w:r>
+        <w:t xml:space="preserve">r </w:t>
+      </w:r>
+      <w:r>
+        <w:t>things that could be discussed in this section.</w:t>
       </w:r>
     </w:p>
   </w:comment>
@@ -8068,7 +8227,7 @@
       </w:r>
     </w:p>
   </w:comment>
-  <w:comment w:id="24" w:author="Fred Popowich" w:date="2020-12-16T10:36:00Z" w:initials="FP">
+  <w:comment w:id="23" w:author="Fred Popowich" w:date="2021-01-04T09:46:00Z" w:initials="FP">
     <w:p>
       <w:pPr>
         <w:pStyle w:val="CommentText"/>
@@ -8080,24 +8239,48 @@
         <w:annotationRef/>
       </w:r>
       <w:r>
-        <w:t>Perhaps section 3.2 could focus on just the data sources?  It could look at the issues such as the following in addition to what you have already started writing  1) what data sources are available? 2) Why would they be useful to address what we introduced in section 3.1?</w:t>
-      </w:r>
-    </w:p>
+        <w:t>And 2) when it is occurring.  Another important factor is related to the concept of “ask risk” species, which is in your new references section at the end of the document, and what we can discuss during our meeting today.</w:t>
+      </w:r>
+    </w:p>
+  </w:comment>
+  <w:comment w:id="25" w:author="Fred Popowich" w:date="2020-12-16T10:36:00Z" w:initials="FP">
     <w:p>
       <w:pPr>
         <w:pStyle w:val="CommentText"/>
       </w:pPr>
+      <w:r>
+        <w:rPr>
+          <w:rStyle w:val="CommentReference"/>
+        </w:rPr>
+        <w:annotationRef/>
+      </w:r>
+      <w:r>
+        <w:t xml:space="preserve">Perhaps section 3.2 could focus on just the data sources?  It could look at the issues such as the following in addition to what you have already started </w:t>
+      </w:r>
+      <w:proofErr w:type="gramStart"/>
+      <w:r>
+        <w:t>writing  1</w:t>
+      </w:r>
+      <w:proofErr w:type="gramEnd"/>
+      <w:r>
+        <w:t>) what data sources are available? 2) Why would they be useful to address what we introduced in section 3.1?</w:t>
+      </w:r>
     </w:p>
     <w:p>
       <w:pPr>
         <w:pStyle w:val="CommentText"/>
       </w:pPr>
+    </w:p>
+    <w:p>
+      <w:pPr>
+        <w:pStyle w:val="CommentText"/>
+      </w:pPr>
       <w:r>
         <w:t>I’m not yet sure where the best place would be to talk about issues such as data cleaning, and data integration.</w:t>
       </w:r>
     </w:p>
   </w:comment>
-  <w:comment w:id="25" w:author="Vladymyr Kozyr" w:date="2021-01-03T17:48:00Z" w:initials="VK">
+  <w:comment w:id="26" w:author="Vladymyr Kozyr" w:date="2021-01-03T17:48:00Z" w:initials="VK">
     <w:p>
       <w:pPr>
         <w:pStyle w:val="CommentText"/>
@@ -8113,7 +8296,7 @@
       </w:r>
     </w:p>
   </w:comment>
-  <w:comment w:id="26" w:author="Fred Popowich" w:date="2020-12-16T10:40:00Z" w:initials="FP">
+  <w:comment w:id="27" w:author="Fred Popowich" w:date="2020-12-16T10:40:00Z" w:initials="FP">
     <w:p>
       <w:pPr>
         <w:pStyle w:val="CommentText"/>
@@ -8125,11 +8308,19 @@
         <w:annotationRef/>
       </w:r>
       <w:r>
-        <w:t xml:space="preserve">Perhaps we could move this paragraph, and slightly rephrase it so that it can be integrated in section 3.1 .  This will then speak to the comment I made about the different kinds of users, and you dan emphasize how visualization techniques can be highly useful for people who are not data scientists (building on related research as appropriate). </w:t>
+        <w:t xml:space="preserve">Perhaps we could move this paragraph, and slightly rephrase it so that it can be integrated in section </w:t>
+      </w:r>
+      <w:proofErr w:type="gramStart"/>
+      <w:r>
+        <w:t>3.1 .</w:t>
+      </w:r>
+      <w:proofErr w:type="gramEnd"/>
+      <w:r>
+        <w:t xml:space="preserve">  This will then speak to the comment I made about the different kinds of users, and you dan emphasize how visualization techniques can be highly useful for people who are not data scientists (building on related research as appropriate). </w:t>
       </w:r>
     </w:p>
   </w:comment>
-  <w:comment w:id="27" w:author="Fred Popowich" w:date="2020-12-16T10:54:00Z" w:initials="FP">
+  <w:comment w:id="28" w:author="Fred Popowich" w:date="2020-12-16T10:54:00Z" w:initials="FP">
     <w:p>
       <w:pPr>
         <w:pStyle w:val="CommentText"/>
@@ -8153,7 +8344,7 @@
       </w:r>
     </w:p>
   </w:comment>
-  <w:comment w:id="30" w:author="Fred Popowich" w:date="2020-12-16T11:02:00Z" w:initials="FP">
+  <w:comment w:id="31" w:author="Fred Popowich" w:date="2020-12-16T11:02:00Z" w:initials="FP">
     <w:p>
       <w:pPr>
         <w:pStyle w:val="CommentText"/>
@@ -8182,7 +8373,7 @@
       </w:r>
     </w:p>
   </w:comment>
-  <w:comment w:id="31" w:author="Fred Popowich" w:date="2020-12-16T11:05:00Z" w:initials="FP">
+  <w:comment w:id="32" w:author="Fred Popowich" w:date="2020-12-16T11:05:00Z" w:initials="FP">
     <w:p>
       <w:pPr>
         <w:pStyle w:val="CommentText"/>
@@ -8198,7 +8389,7 @@
       </w:r>
     </w:p>
   </w:comment>
-  <w:comment w:id="32" w:author="Vladymyr Kozyr" w:date="2021-01-03T17:52:00Z" w:initials="VK">
+  <w:comment w:id="33" w:author="Vladymyr Kozyr" w:date="2021-01-03T17:52:00Z" w:initials="VK">
     <w:p>
       <w:pPr>
         <w:pStyle w:val="CommentText"/>
@@ -8214,7 +8405,7 @@
       </w:r>
     </w:p>
   </w:comment>
-  <w:comment w:id="33" w:author="Fred Popowich" w:date="2020-12-16T11:06:00Z" w:initials="FP">
+  <w:comment w:id="34" w:author="Fred Popowich" w:date="2020-12-16T11:06:00Z" w:initials="FP">
     <w:p>
       <w:pPr>
         <w:pStyle w:val="CommentText"/>
@@ -8230,7 +8421,7 @@
       </w:r>
     </w:p>
   </w:comment>
-  <w:comment w:id="34" w:author="Fred Popowich" w:date="2020-12-16T14:45:00Z" w:initials="FP">
+  <w:comment w:id="35" w:author="Fred Popowich" w:date="2020-12-16T14:45:00Z" w:initials="FP">
     <w:p>
       <w:pPr>
         <w:pStyle w:val="CommentText"/>
@@ -8242,11 +8433,19 @@
         <w:annotationRef/>
       </w:r>
       <w:r>
-        <w:t>These subheadings are really good for organizing the section, and characterizing the different aspects of the problem that you introduced above.  For all of the questions you provide below, I could imagine you having things to say about 1) what data is useful, 2) what visualization techniques are appropriate, etc. It also frames things nicely so that in the next chapters you can talk about how your implementation helps people answer these questions.</w:t>
+        <w:t xml:space="preserve">These subheadings are really good for organizing the </w:t>
+      </w:r>
+      <w:proofErr w:type="gramStart"/>
+      <w:r>
+        <w:t>section, and</w:t>
+      </w:r>
+      <w:proofErr w:type="gramEnd"/>
+      <w:r>
+        <w:t xml:space="preserve"> characterizing the different aspects of the problem that you introduced above.  For all of the questions you provide below, I could imagine you having things to say about 1) what data is useful, 2) what visualization techniques are appropriate, etc. It also frames things nicely so that in the next chapters you can talk about how your implementation helps people answer these questions.</w:t>
       </w:r>
     </w:p>
   </w:comment>
-  <w:comment w:id="35" w:author="Fred Popowich" w:date="2020-12-16T14:48:00Z" w:initials="FP">
+  <w:comment w:id="36" w:author="Fred Popowich" w:date="2020-12-16T14:48:00Z" w:initials="FP">
     <w:p>
       <w:pPr>
         <w:pStyle w:val="CommentText"/>
@@ -8262,7 +8461,7 @@
       </w:r>
     </w:p>
   </w:comment>
-  <w:comment w:id="36" w:author="Vladymyr Kozyr" w:date="2021-01-03T18:13:00Z" w:initials="VK">
+  <w:comment w:id="37" w:author="Vladymyr Kozyr" w:date="2021-01-03T18:13:00Z" w:initials="VK">
     <w:p>
       <w:pPr>
         <w:pStyle w:val="CommentText"/>
@@ -8300,7 +8499,7 @@
       </w:r>
     </w:p>
   </w:comment>
-  <w:comment w:id="38" w:author="Fred Popowich" w:date="2020-12-16T14:49:00Z" w:initials="FP">
+  <w:comment w:id="38" w:author="Fred Popowich" w:date="2021-01-04T09:49:00Z" w:initials="FP">
     <w:p>
       <w:pPr>
         <w:pStyle w:val="CommentText"/>
@@ -8312,11 +8511,27 @@
         <w:annotationRef/>
       </w:r>
       <w:r>
+        <w:t>Very important for species that are at risk</w:t>
+      </w:r>
+    </w:p>
+  </w:comment>
+  <w:comment w:id="40" w:author="Fred Popowich" w:date="2020-12-16T14:49:00Z" w:initials="FP">
+    <w:p>
+      <w:pPr>
+        <w:pStyle w:val="CommentText"/>
+      </w:pPr>
+      <w:r>
+        <w:rPr>
+          <w:rStyle w:val="CommentReference"/>
+        </w:rPr>
+        <w:annotationRef/>
+      </w:r>
+      <w:r>
         <w:t>Isn’t this actually the same problem as the mentioned in 3.3.1? What’s different, though, and why it is appropriate to have a separate section, is that you are looking at how a different visualization technique can help solve the problem.</w:t>
       </w:r>
     </w:p>
   </w:comment>
-  <w:comment w:id="43" w:author="Vladymyr Kozyr" w:date="2021-01-03T18:45:00Z" w:initials="VK">
+  <w:comment w:id="42" w:author="Fred Popowich" w:date="2021-01-04T09:54:00Z" w:initials="FP">
     <w:p>
       <w:pPr>
         <w:pStyle w:val="CommentText"/>
@@ -8328,6 +8543,72 @@
         <w:annotationRef/>
       </w:r>
       <w:r>
+        <w:t>Development of a tool provides you with the mechanism to investigate the issues you introduce in chapter 3.  So, the notion of “suitable” is dependent on the task, and on the users (amongst other issues).</w:t>
+      </w:r>
+    </w:p>
+  </w:comment>
+  <w:comment w:id="43" w:author="Fred Popowich" w:date="2021-01-04T09:58:00Z" w:initials="FP">
+    <w:p>
+      <w:pPr>
+        <w:pStyle w:val="CommentText"/>
+      </w:pPr>
+      <w:r>
+        <w:rPr>
+          <w:rStyle w:val="CommentReference"/>
+        </w:rPr>
+        <w:annotationRef/>
+      </w:r>
+      <w:r>
+        <w:t>In this section, you will be able to say why you chose to implement it this way. Were there other choices you considered? What were the advantages/</w:t>
+      </w:r>
+      <w:proofErr w:type="gramStart"/>
+      <w:r>
+        <w:t>disadvantages/</w:t>
+      </w:r>
+      <w:proofErr w:type="gramEnd"/>
+    </w:p>
+    <w:p>
+      <w:pPr>
+        <w:pStyle w:val="CommentText"/>
+      </w:pPr>
+    </w:p>
+    <w:p>
+      <w:pPr>
+        <w:pStyle w:val="CommentText"/>
+      </w:pPr>
+      <w:r>
+        <w:t>This is also a section where you can provide citations/references to what others have done.</w:t>
+      </w:r>
+    </w:p>
+  </w:comment>
+  <w:comment w:id="48" w:author="Fred Popowich" w:date="2021-01-04T09:51:00Z" w:initials="FP">
+    <w:p>
+      <w:pPr>
+        <w:pStyle w:val="CommentText"/>
+      </w:pPr>
+      <w:r>
+        <w:rPr>
+          <w:rStyle w:val="CommentReference"/>
+        </w:rPr>
+        <w:annotationRef/>
+      </w:r>
+      <w:r>
+        <w:t>But I think it will be important for your thesis work to focus on “fish” rather than marine mammals. Although the groups are related, we need to ensure that the focus of your research does not become too broad.</w:t>
+      </w:r>
+    </w:p>
+  </w:comment>
+  <w:comment w:id="47" w:author="Vladymyr Kozyr" w:date="2021-01-03T18:45:00Z" w:initials="VK">
+    <w:p>
+      <w:pPr>
+        <w:pStyle w:val="CommentText"/>
+      </w:pPr>
+      <w:r>
+        <w:rPr>
+          <w:rStyle w:val="CommentReference"/>
+        </w:rPr>
+        <w:annotationRef/>
+      </w:r>
+      <w:r>
         <w:t>This is a section I would like to ask you about.</w:t>
       </w:r>
     </w:p>
@@ -8336,7 +8617,15 @@
         <w:pStyle w:val="CommentText"/>
       </w:pPr>
       <w:r>
-        <w:t>If you have time can you please tell me if it has sense to discuss them as I support my thoughts in section 3.</w:t>
+        <w:t xml:space="preserve">If you have time can </w:t>
+      </w:r>
+      <w:proofErr w:type="gramStart"/>
+      <w:r>
+        <w:t>you</w:t>
+      </w:r>
+      <w:proofErr w:type="gramEnd"/>
+      <w:r>
+        <w:t xml:space="preserve"> please tell me if it has sense to discuss them as I support my thoughts in section 3.</w:t>
       </w:r>
     </w:p>
     <w:p>
@@ -8358,6 +8647,7 @@
   <w15:commentEx w15:paraId="06D54891" w15:done="0"/>
   <w15:commentEx w15:paraId="17FB78A9" w15:done="0"/>
   <w15:commentEx w15:paraId="279099AC" w15:done="0"/>
+  <w15:commentEx w15:paraId="00C0F536" w15:paraIdParent="279099AC" w15:done="0"/>
   <w15:commentEx w15:paraId="76730AE6" w15:done="0"/>
   <w15:commentEx w15:paraId="417555F3" w15:paraIdParent="76730AE6" w15:done="0"/>
   <w15:commentEx w15:paraId="5B5E1A5E" w15:done="0"/>
@@ -8369,7 +8659,11 @@
   <w15:commentEx w15:paraId="5B25A307" w15:done="0"/>
   <w15:commentEx w15:paraId="06245D54" w15:done="0"/>
   <w15:commentEx w15:paraId="1E3C8B1F" w15:done="0"/>
+  <w15:commentEx w15:paraId="1BF6D604" w15:done="0"/>
   <w15:commentEx w15:paraId="30D719A9" w15:done="0"/>
+  <w15:commentEx w15:paraId="1656EC8F" w15:done="0"/>
+  <w15:commentEx w15:paraId="0888C1D2" w15:done="0"/>
+  <w15:commentEx w15:paraId="380D5DA2" w15:done="0"/>
   <w15:commentEx w15:paraId="236E9470" w15:done="0"/>
 </w15:commentsEx>
 </file>
@@ -8381,6 +8675,7 @@
   <w16cex:commentExtensible w16cex:durableId="23845949" w16cex:dateUtc="2020-12-16T18:00:00Z"/>
   <w16cex:commentExtensible w16cex:durableId="238459C4" w16cex:dateUtc="2020-12-16T18:02:00Z"/>
   <w16cex:commentExtensible w16cex:durableId="23845A5A" w16cex:dateUtc="2020-12-16T18:05:00Z"/>
+  <w16cex:commentExtensible w16cex:durableId="239D6286" w16cex:dateUtc="2021-01-04T17:46:00Z"/>
   <w16cex:commentExtensible w16cex:durableId="238461AE" w16cex:dateUtc="2020-12-16T18:36:00Z"/>
   <w16cex:commentExtensible w16cex:durableId="239C81F6" w16cex:dateUtc="2021-01-04T01:48:00Z"/>
   <w16cex:commentExtensible w16cex:durableId="238462B7" w16cex:dateUtc="2020-12-16T18:40:00Z"/>
@@ -8392,7 +8687,11 @@
   <w16cex:commentExtensible w16cex:durableId="23849BFC" w16cex:dateUtc="2020-12-16T22:45:00Z"/>
   <w16cex:commentExtensible w16cex:durableId="23849CD5" w16cex:dateUtc="2020-12-16T22:48:00Z"/>
   <w16cex:commentExtensible w16cex:durableId="239C87E5" w16cex:dateUtc="2021-01-04T02:13:00Z"/>
+  <w16cex:commentExtensible w16cex:durableId="239D6342" w16cex:dateUtc="2021-01-04T17:49:00Z"/>
   <w16cex:commentExtensible w16cex:durableId="23849D0B" w16cex:dateUtc="2020-12-16T22:49:00Z"/>
+  <w16cex:commentExtensible w16cex:durableId="239D643B" w16cex:dateUtc="2021-01-04T17:54:00Z"/>
+  <w16cex:commentExtensible w16cex:durableId="239D652E" w16cex:dateUtc="2021-01-04T17:58:00Z"/>
+  <w16cex:commentExtensible w16cex:durableId="239D638A" w16cex:dateUtc="2021-01-04T17:51:00Z"/>
   <w16cex:commentExtensible w16cex:durableId="239C8F35" w16cex:dateUtc="2021-01-04T02:45:00Z"/>
 </w16cex:commentsExtensible>
 </file>
@@ -8404,6 +8703,7 @@
   <w16cid:commentId w16cid:paraId="06D54891" w16cid:durableId="23845949"/>
   <w16cid:commentId w16cid:paraId="17FB78A9" w16cid:durableId="238459C4"/>
   <w16cid:commentId w16cid:paraId="279099AC" w16cid:durableId="23845A5A"/>
+  <w16cid:commentId w16cid:paraId="00C0F536" w16cid:durableId="239D6286"/>
   <w16cid:commentId w16cid:paraId="76730AE6" w16cid:durableId="238461AE"/>
   <w16cid:commentId w16cid:paraId="417555F3" w16cid:durableId="239C81F6"/>
   <w16cid:commentId w16cid:paraId="5B5E1A5E" w16cid:durableId="238462B7"/>
@@ -8415,7 +8715,11 @@
   <w16cid:commentId w16cid:paraId="5B25A307" w16cid:durableId="23849BFC"/>
   <w16cid:commentId w16cid:paraId="06245D54" w16cid:durableId="23849CD5"/>
   <w16cid:commentId w16cid:paraId="1E3C8B1F" w16cid:durableId="239C87E5"/>
+  <w16cid:commentId w16cid:paraId="1BF6D604" w16cid:durableId="239D6342"/>
   <w16cid:commentId w16cid:paraId="30D719A9" w16cid:durableId="23849D0B"/>
+  <w16cid:commentId w16cid:paraId="1656EC8F" w16cid:durableId="239D643B"/>
+  <w16cid:commentId w16cid:paraId="0888C1D2" w16cid:durableId="239D652E"/>
+  <w16cid:commentId w16cid:paraId="380D5DA2" w16cid:durableId="239D638A"/>
   <w16cid:commentId w16cid:paraId="236E9470" w16cid:durableId="239C8F35"/>
 </w16cid:commentsIds>
 </file>

--- a/Thesis Document.docx
+++ b/Thesis Document.docx
@@ -1187,7 +1187,7 @@
                     </a:ln>
                     <a:extLst>
                       <a:ext uri="{53640926-AAD7-44d8-BBD7-CCE9431645EC}">
-                        <a14:shadowObscured xmlns:a14="http://schemas.microsoft.com/office/drawing/2010/main" xmlns:w="http://schemas.openxmlformats.org/wordprocessingml/2006/main" xmlns:w10="urn:schemas-microsoft-com:office:word" xmlns:v="urn:schemas-microsoft-com:vml" xmlns:o="urn:schemas-microsoft-com:office:office" xmlns:mv="urn:schemas-microsoft-com:mac:vml" xmlns:mo="http://schemas.microsoft.com/office/mac/office/2008/main" xmlns=""/>
+                        <a14:shadowObscured xmlns="" xmlns:mo="http://schemas.microsoft.com/office/mac/office/2008/main" xmlns:mv="urn:schemas-microsoft-com:mac:vml" xmlns:o="urn:schemas-microsoft-com:office:office" xmlns:v="urn:schemas-microsoft-com:vml" xmlns:w10="urn:schemas-microsoft-com:office:word" xmlns:w="http://schemas.openxmlformats.org/wordprocessingml/2006/main" xmlns:a14="http://schemas.microsoft.com/office/drawing/2010/main"/>
                       </a:ext>
                     </a:extLst>
                   </pic:spPr>
@@ -5430,7 +5430,13 @@
       <w:commentRangeStart w:id="26"/>
       <w:r>
         <w:lastRenderedPageBreak/>
-        <w:t xml:space="preserve">Data Source </w:t>
+        <w:t>Data Source</w:t>
+      </w:r>
+      <w:r>
+        <w:t>s</w:t>
+      </w:r>
+      <w:r>
+        <w:t xml:space="preserve"> </w:t>
       </w:r>
       <w:commentRangeEnd w:id="25"/>
       <w:r>
@@ -5547,7 +5553,6 @@
     <w:p>
       <w:pPr>
         <w:pStyle w:val="1Para"/>
-        <w:ind w:firstLine="0"/>
       </w:pPr>
       <w:r>
         <w:t xml:space="preserve">Data is separated yearly </w:t>
@@ -5562,15 +5567,159 @@
         <w:t xml:space="preserve"> Excel file for each year) and grouped inside by Canadian provinces for each fish type.</w:t>
       </w:r>
       <w:r>
-        <w:t xml:space="preserve"> In total this dataset consists of 56 files (28 for fish amount in tonnes and 28 for fish total value in </w:t>
+        <w:t xml:space="preserve"> In total this dataset consists of 56 files (28 for fish amount in tonnes and 28 for fish total value in thousand of Canadian dollars.</w:t>
+      </w:r>
+    </w:p>
+    <w:p>
+      <w:pPr>
+        <w:pStyle w:val="1Para"/>
+      </w:pPr>
+      <w:r>
+        <w:t>To present such kind of data, it should go through several processes which includes data extraction, cleaning/</w:t>
+      </w:r>
+      <w:proofErr w:type="gramStart"/>
+      <w:r>
+        <w:t>filtering</w:t>
+      </w:r>
+      <w:proofErr w:type="gramEnd"/>
+      <w:r>
+        <w:t xml:space="preserve"> and ma</w:t>
+      </w:r>
+      <w:r>
+        <w:t>ss</w:t>
+      </w:r>
+      <w:r>
+        <w:t>aging (converting into suitable format).</w:t>
+      </w:r>
+    </w:p>
+    <w:p>
+      <w:pPr>
+        <w:pStyle w:val="1Para"/>
+        <w:numPr>
+          <w:ilvl w:val="0"/>
+          <w:numId w:val="3"/>
+        </w:numPr>
+      </w:pPr>
+      <w:r>
+        <w:t>Data extraction</w:t>
+      </w:r>
+    </w:p>
+    <w:p>
+      <w:pPr>
+        <w:pStyle w:val="1Para"/>
+      </w:pPr>
+      <w:r>
+        <w:t xml:space="preserve">Data extraction step is basically downloading Excel files from DFO official website. It </w:t>
+      </w:r>
+      <w:proofErr w:type="gramStart"/>
+      <w:r>
+        <w:t>doesn’t</w:t>
+      </w:r>
+      <w:proofErr w:type="gramEnd"/>
+      <w:r>
+        <w:t xml:space="preserve"> require any extra permissions, data is </w:t>
       </w:r>
       <w:proofErr w:type="spellStart"/>
       <w:r>
-        <w:t>thousand</w:t>
+        <w:t>publically</w:t>
       </w:r>
       <w:proofErr w:type="spellEnd"/>
       <w:r>
-        <w:t xml:space="preserve"> of Canadian dollars.</w:t>
+        <w:t xml:space="preserve"> available. However</w:t>
+      </w:r>
+      <w:r>
+        <w:t xml:space="preserve">, process of downloading is manual, can be improved if DFO </w:t>
+      </w:r>
+      <w:r>
+        <w:rPr>
+          <w:lang w:val="en-US"/>
+        </w:rPr>
+        <w:t>could</w:t>
+      </w:r>
+      <w:r>
+        <w:t xml:space="preserve"> provide </w:t>
+      </w:r>
+      <w:r>
+        <w:t>API to use for getting up-to-date data if necessary.</w:t>
+      </w:r>
+    </w:p>
+    <w:p>
+      <w:pPr>
+        <w:pStyle w:val="1Para"/>
+        <w:numPr>
+          <w:ilvl w:val="0"/>
+          <w:numId w:val="3"/>
+        </w:numPr>
+      </w:pPr>
+      <w:r>
+        <w:t>Data cleaning</w:t>
+      </w:r>
+    </w:p>
+    <w:p>
+      <w:pPr>
+        <w:pStyle w:val="1Para"/>
+      </w:pPr>
+      <w:r>
+        <w:t xml:space="preserve">Excel files contains some information, which is not relevant for visualization (for ex. table borders, text color, other meta data, etc.) </w:t>
+      </w:r>
+      <w:proofErr w:type="gramStart"/>
+      <w:r>
+        <w:t>So</w:t>
+      </w:r>
+      <w:proofErr w:type="gramEnd"/>
+      <w:r>
+        <w:t xml:space="preserve"> it is removed at this step.</w:t>
+      </w:r>
+    </w:p>
+    <w:p>
+      <w:pPr>
+        <w:pStyle w:val="1Para"/>
+        <w:numPr>
+          <w:ilvl w:val="0"/>
+          <w:numId w:val="3"/>
+        </w:numPr>
+      </w:pPr>
+      <w:r>
+        <w:t>Data converting</w:t>
+      </w:r>
+    </w:p>
+    <w:p>
+      <w:pPr>
+        <w:pStyle w:val="1Para"/>
+        <w:ind w:left="720" w:firstLine="0"/>
+      </w:pPr>
+      <w:r>
+        <w:t xml:space="preserve">The last step of data processing is converting </w:t>
+      </w:r>
+      <w:r>
+        <w:t xml:space="preserve">Excel file to CSV (as intermediate step) and then </w:t>
+      </w:r>
+      <w:proofErr w:type="spellStart"/>
+      <w:r>
+        <w:t>jonverting</w:t>
+      </w:r>
+      <w:proofErr w:type="spellEnd"/>
+      <w:r>
+        <w:t xml:space="preserve"> it into JSON file whi</w:t>
+      </w:r>
+      <w:r>
+        <w:t>ch can be easily interpreted by visualization library and any modern browser.</w:t>
+      </w:r>
+    </w:p>
+    <w:p>
+      <w:pPr>
+        <w:pStyle w:val="1Para"/>
+        <w:rPr>
+          <w:lang w:val="en-US"/>
+        </w:rPr>
+      </w:pPr>
+    </w:p>
+    <w:p>
+      <w:pPr>
+        <w:pStyle w:val="Heading2"/>
+      </w:pPr>
+      <w:r>
+        <w:t>Visualization Motivation</w:t>
       </w:r>
     </w:p>
     <w:p>
@@ -5579,7 +5728,13 @@
         <w:ind w:firstLine="0"/>
       </w:pPr>
       <w:r>
-        <w:t>Analysis of the data presented in such format may take significant amount of time. For example, it is hard to see trends, how values change through the years, as well as comparing data for different provinces and fish type. Another thing which is hard to capture is correlation between price and quantities of a specific types of fish for a certain period.</w:t>
+        <w:t xml:space="preserve">Analysis of the data presented in </w:t>
+      </w:r>
+      <w:r>
+        <w:t>table or text</w:t>
+      </w:r>
+      <w:r>
+        <w:t xml:space="preserve"> format may take significant amount of time. For example, it is hard to see trends, how values change through the years, as well as comparing data for different provinces and fish type. Another thing which is hard to capture is correlation between price and quantities of a specific types of fish for a certain period.</w:t>
       </w:r>
     </w:p>
     <w:p>
@@ -5591,57 +5746,55 @@
       <w:r>
         <w:t xml:space="preserve">The tool itself and </w:t>
       </w:r>
+      <w:proofErr w:type="gramStart"/>
+      <w:r>
+        <w:t>it’s</w:t>
+      </w:r>
+      <w:proofErr w:type="gramEnd"/>
+      <w:r>
+        <w:t xml:space="preserve"> implementation will be discussed in Chapter 4, however, it is worth mentioning that it is developed for</w:t>
+      </w:r>
+      <w:r>
+        <w:t xml:space="preserve"> people who may not be data scientists. The main goal is to make it usable for people with average knowledge about computers. It also will not require any installation steps, because it is a web application which can be accessible just by typing </w:t>
+      </w:r>
       <w:proofErr w:type="spellStart"/>
+      <w:r>
+        <w:t>url</w:t>
+      </w:r>
+      <w:proofErr w:type="spellEnd"/>
+      <w:r>
+        <w:t xml:space="preserve"> in any of the modern browsers. </w:t>
+      </w:r>
+      <w:commentRangeStart w:id="28"/>
+      <w:r>
+        <w:t xml:space="preserve">Another </w:t>
+      </w:r>
+      <w:r>
+        <w:t>feature of the</w:t>
+      </w:r>
+      <w:r>
+        <w:t xml:space="preserve"> tool</w:t>
+      </w:r>
+      <w:r>
+        <w:t xml:space="preserve"> is that it</w:t>
+      </w:r>
+      <w:r>
+        <w:t xml:space="preserve"> will allow user to select range, provinces and any fish type from dropdowns, zoom into details etc. This type of UI experience if not available if it is done through Excel charts or Python library </w:t>
+      </w:r>
+      <w:proofErr w:type="spellStart"/>
+      <w:r>
+        <w:t>PyPlot</w:t>
+      </w:r>
+      <w:proofErr w:type="spellEnd"/>
+      <w:r>
+        <w:t xml:space="preserve">. Visualizations in these cases are static and should be re-rendered if some parameters of visualization are changed. </w:t>
+      </w:r>
       <w:proofErr w:type="gramStart"/>
       <w:r>
-        <w:t>it’s</w:t>
-      </w:r>
-      <w:proofErr w:type="spellEnd"/>
+        <w:t>Also</w:t>
+      </w:r>
       <w:proofErr w:type="gramEnd"/>
       <w:r>
-        <w:t xml:space="preserve"> implementation will be discussed in Chapter 4, however, it is worth mentioning that it is developed for</w:t>
-      </w:r>
-      <w:r>
-        <w:t xml:space="preserve"> people who may not be data scientists. The main goal is to make it usable for people with average knowledge about computers. It also will not require any installation steps, because it is a web application which can be accessible just by typing </w:t>
-      </w:r>
-      <w:proofErr w:type="spellStart"/>
-      <w:r>
-        <w:t>url</w:t>
-      </w:r>
-      <w:proofErr w:type="spellEnd"/>
-      <w:r>
-        <w:t xml:space="preserve"> in any of the modern browsers. </w:t>
-      </w:r>
-      <w:commentRangeStart w:id="28"/>
-      <w:r>
-        <w:t xml:space="preserve">Another </w:t>
-      </w:r>
-      <w:r>
-        <w:t>feature of the</w:t>
-      </w:r>
-      <w:r>
-        <w:t xml:space="preserve"> tool</w:t>
-      </w:r>
-      <w:r>
-        <w:t xml:space="preserve"> is that it</w:t>
-      </w:r>
-      <w:r>
-        <w:t xml:space="preserve"> will allow user to select range, provinces and any fish type from dropdowns, zoom into details etc. This type of UI experience if not available if it is done through Excel charts or Python library </w:t>
-      </w:r>
-      <w:proofErr w:type="spellStart"/>
-      <w:r>
-        <w:t>PyPlot</w:t>
-      </w:r>
-      <w:proofErr w:type="spellEnd"/>
-      <w:r>
-        <w:t xml:space="preserve">. Visualizations in these cases are static and should be re-rendered if some parameters of visualization are changed. </w:t>
-      </w:r>
-      <w:proofErr w:type="gramStart"/>
-      <w:r>
-        <w:t>Also</w:t>
-      </w:r>
-      <w:proofErr w:type="gramEnd"/>
-      <w:r>
         <w:t xml:space="preserve"> it requires advanced knowledge of Microsoft Excel or programming.</w:t>
       </w:r>
       <w:commentRangeEnd w:id="27"/>
@@ -5667,7 +5820,6 @@
       </w:pPr>
       <w:bookmarkStart w:id="29" w:name="_Toc60592085"/>
       <w:r>
-        <w:lastRenderedPageBreak/>
         <w:t>Problem Set</w:t>
       </w:r>
       <w:bookmarkEnd w:id="29"/>
@@ -5862,6 +6014,7 @@
         <w:rPr>
           <w:lang w:val="en-US"/>
         </w:rPr>
+        <w:lastRenderedPageBreak/>
         <w:t>1)</w:t>
       </w:r>
       <w:r>
@@ -6211,7 +6364,6 @@
         <w:rPr>
           <w:lang w:val="en-US"/>
         </w:rPr>
-        <w:lastRenderedPageBreak/>
         <w:t>9)</w:t>
       </w:r>
       <w:r>
@@ -6372,6 +6524,7 @@
         <w:ind w:left="720"/>
       </w:pPr>
       <w:r>
+        <w:lastRenderedPageBreak/>
         <w:t xml:space="preserve"> - reduction of injury and disturbance from vessel noise, exposure to contaminants, and other forms of habitat degradation</w:t>
       </w:r>
     </w:p>
@@ -6711,6 +6864,7 @@
       <w:bookmarkStart w:id="39" w:name="_Toc60592087"/>
       <w:commentRangeStart w:id="40"/>
       <w:r>
+        <w:lastRenderedPageBreak/>
         <w:t>Problem 2</w:t>
       </w:r>
       <w:commentRangeEnd w:id="40"/>
@@ -8873,1535 +9027,6 @@
 <file path=word/numbering.xml><?xml version="1.0" encoding="utf-8"?>
 <w:numbering xmlns:wpc="http://schemas.microsoft.com/office/word/2010/wordprocessingCanvas" xmlns:cx="http://schemas.microsoft.com/office/drawing/2014/chartex" xmlns:cx1="http://schemas.microsoft.com/office/drawing/2015/9/8/chartex" xmlns:cx2="http://schemas.microsoft.com/office/drawing/2015/10/21/chartex" xmlns:cx3="http://schemas.microsoft.com/office/drawing/2016/5/9/chartex" xmlns:cx4="http://schemas.microsoft.com/office/drawing/2016/5/10/chartex" xmlns:cx5="http://schemas.microsoft.com/office/drawing/2016/5/11/chartex" xmlns:cx6="http://schemas.microsoft.com/office/drawing/2016/5/12/chartex" xmlns:cx7="http://schemas.microsoft.com/office/drawing/2016/5/13/chartex" xmlns:cx8="http://schemas.microsoft.com/office/drawing/2016/5/14/chartex" xmlns:mc="http://schemas.openxmlformats.org/markup-compatibility/2006" xmlns:aink="http://schemas.microsoft.com/office/drawing/2016/ink" xmlns:am3d="http://schemas.microsoft.com/office/drawing/2017/model3d" xmlns:o="urn:schemas-microsoft-com:office:office" xmlns:r="http://schemas.openxmlformats.org/officeDocument/2006/relationships" xmlns:m="http://schemas.openxmlformats.org/officeDocument/2006/math" xmlns:v="urn:schemas-microsoft-com:vml" xmlns:wp14="http://schemas.microsoft.com/office/word/2010/wordprocessingDrawing" xmlns:wp="http://schemas.openxmlformats.org/drawingml/2006/wordprocessingDrawing" xmlns:w10="urn:schemas-microsoft-com:office:word" xmlns:w="http://schemas.openxmlformats.org/wordprocessingml/2006/main" xmlns:w14="http://schemas.microsoft.com/office/word/2010/wordml" xmlns:w15="http://schemas.microsoft.com/office/word/2012/wordml" xmlns:w16cex="http://schemas.microsoft.com/office/word/2018/wordml/cex" xmlns:w16cid="http://schemas.microsoft.com/office/word/2016/wordml/cid" xmlns:w16="http://schemas.microsoft.com/office/word/2018/wordml" xmlns:w16se="http://schemas.microsoft.com/office/word/2015/wordml/symex" xmlns:wpg="http://schemas.microsoft.com/office/word/2010/wordprocessingGroup" xmlns:wpi="http://schemas.microsoft.com/office/word/2010/wordprocessingInk" xmlns:wne="http://schemas.microsoft.com/office/word/2006/wordml" xmlns:wps="http://schemas.microsoft.com/office/word/2010/wordprocessingShape" mc:Ignorable="w14 w15 w16se w16cid w16 w16cex wp14">
   <w:abstractNum w:abstractNumId="0" w15:restartNumberingAfterBreak="0">
-    <w:nsid w:val="FFFFFF7C"/>
-    <w:multiLevelType w:val="singleLevel"/>
-    <w:tmpl w:val="8568603E"/>
-    <w:lvl w:ilvl="0">
-      <w:start w:val="1"/>
-      <w:numFmt w:val="decimal"/>
-      <w:lvlText w:val="%1."/>
-      <w:lvlJc w:val="left"/>
-      <w:pPr>
-        <w:tabs>
-          <w:tab w:val="num" w:pos="1800"/>
-        </w:tabs>
-        <w:ind w:left="1800" w:hanging="360"/>
-      </w:pPr>
-    </w:lvl>
-  </w:abstractNum>
-  <w:abstractNum w:abstractNumId="1" w15:restartNumberingAfterBreak="0">
-    <w:nsid w:val="FFFFFF7D"/>
-    <w:multiLevelType w:val="singleLevel"/>
-    <w:tmpl w:val="BE2E9612"/>
-    <w:lvl w:ilvl="0">
-      <w:start w:val="1"/>
-      <w:numFmt w:val="decimal"/>
-      <w:lvlText w:val="%1."/>
-      <w:lvlJc w:val="left"/>
-      <w:pPr>
-        <w:tabs>
-          <w:tab w:val="num" w:pos="1440"/>
-        </w:tabs>
-        <w:ind w:left="1440" w:hanging="360"/>
-      </w:pPr>
-    </w:lvl>
-  </w:abstractNum>
-  <w:abstractNum w:abstractNumId="2" w15:restartNumberingAfterBreak="0">
-    <w:nsid w:val="FFFFFF7E"/>
-    <w:multiLevelType w:val="singleLevel"/>
-    <w:tmpl w:val="C832A992"/>
-    <w:lvl w:ilvl="0">
-      <w:start w:val="1"/>
-      <w:numFmt w:val="decimal"/>
-      <w:lvlText w:val="%1."/>
-      <w:lvlJc w:val="left"/>
-      <w:pPr>
-        <w:tabs>
-          <w:tab w:val="num" w:pos="1080"/>
-        </w:tabs>
-        <w:ind w:left="1080" w:hanging="360"/>
-      </w:pPr>
-    </w:lvl>
-  </w:abstractNum>
-  <w:abstractNum w:abstractNumId="3" w15:restartNumberingAfterBreak="0">
-    <w:nsid w:val="FFFFFF7F"/>
-    <w:multiLevelType w:val="singleLevel"/>
-    <w:tmpl w:val="B70CFBFE"/>
-    <w:lvl w:ilvl="0">
-      <w:start w:val="1"/>
-      <w:numFmt w:val="decimal"/>
-      <w:lvlText w:val="%1."/>
-      <w:lvlJc w:val="left"/>
-      <w:pPr>
-        <w:tabs>
-          <w:tab w:val="num" w:pos="720"/>
-        </w:tabs>
-        <w:ind w:left="720" w:hanging="360"/>
-      </w:pPr>
-    </w:lvl>
-  </w:abstractNum>
-  <w:abstractNum w:abstractNumId="4" w15:restartNumberingAfterBreak="0">
-    <w:nsid w:val="FFFFFF80"/>
-    <w:multiLevelType w:val="singleLevel"/>
-    <w:tmpl w:val="2FAC2D4E"/>
-    <w:lvl w:ilvl="0">
-      <w:start w:val="1"/>
-      <w:numFmt w:val="bullet"/>
-      <w:lvlText w:val=""/>
-      <w:lvlJc w:val="left"/>
-      <w:pPr>
-        <w:tabs>
-          <w:tab w:val="num" w:pos="1800"/>
-        </w:tabs>
-        <w:ind w:left="1800" w:hanging="360"/>
-      </w:pPr>
-      <w:rPr>
-        <w:rFonts w:ascii="Symbol" w:hAnsi="Symbol" w:hint="default"/>
-      </w:rPr>
-    </w:lvl>
-  </w:abstractNum>
-  <w:abstractNum w:abstractNumId="5" w15:restartNumberingAfterBreak="0">
-    <w:nsid w:val="FFFFFF81"/>
-    <w:multiLevelType w:val="singleLevel"/>
-    <w:tmpl w:val="7BE0CF30"/>
-    <w:lvl w:ilvl="0">
-      <w:start w:val="1"/>
-      <w:numFmt w:val="bullet"/>
-      <w:lvlText w:val=""/>
-      <w:lvlJc w:val="left"/>
-      <w:pPr>
-        <w:tabs>
-          <w:tab w:val="num" w:pos="1440"/>
-        </w:tabs>
-        <w:ind w:left="1440" w:hanging="360"/>
-      </w:pPr>
-      <w:rPr>
-        <w:rFonts w:ascii="Symbol" w:hAnsi="Symbol" w:hint="default"/>
-      </w:rPr>
-    </w:lvl>
-  </w:abstractNum>
-  <w:abstractNum w:abstractNumId="6" w15:restartNumberingAfterBreak="0">
-    <w:nsid w:val="FFFFFF82"/>
-    <w:multiLevelType w:val="singleLevel"/>
-    <w:tmpl w:val="AFD2A060"/>
-    <w:lvl w:ilvl="0">
-      <w:start w:val="1"/>
-      <w:numFmt w:val="bullet"/>
-      <w:lvlText w:val=""/>
-      <w:lvlJc w:val="left"/>
-      <w:pPr>
-        <w:tabs>
-          <w:tab w:val="num" w:pos="1080"/>
-        </w:tabs>
-        <w:ind w:left="1080" w:hanging="360"/>
-      </w:pPr>
-      <w:rPr>
-        <w:rFonts w:ascii="Symbol" w:hAnsi="Symbol" w:hint="default"/>
-      </w:rPr>
-    </w:lvl>
-  </w:abstractNum>
-  <w:abstractNum w:abstractNumId="7" w15:restartNumberingAfterBreak="0">
-    <w:nsid w:val="FFFFFF83"/>
-    <w:multiLevelType w:val="singleLevel"/>
-    <w:tmpl w:val="16DEC37C"/>
-    <w:lvl w:ilvl="0">
-      <w:start w:val="1"/>
-      <w:numFmt w:val="bullet"/>
-      <w:lvlText w:val=""/>
-      <w:lvlJc w:val="left"/>
-      <w:pPr>
-        <w:tabs>
-          <w:tab w:val="num" w:pos="720"/>
-        </w:tabs>
-        <w:ind w:left="720" w:hanging="360"/>
-      </w:pPr>
-      <w:rPr>
-        <w:rFonts w:ascii="Symbol" w:hAnsi="Symbol" w:hint="default"/>
-      </w:rPr>
-    </w:lvl>
-  </w:abstractNum>
-  <w:abstractNum w:abstractNumId="8" w15:restartNumberingAfterBreak="0">
-    <w:nsid w:val="FFFFFF88"/>
-    <w:multiLevelType w:val="singleLevel"/>
-    <w:tmpl w:val="107A981E"/>
-    <w:lvl w:ilvl="0">
-      <w:start w:val="1"/>
-      <w:numFmt w:val="decimal"/>
-      <w:lvlText w:val="%1."/>
-      <w:lvlJc w:val="left"/>
-      <w:pPr>
-        <w:tabs>
-          <w:tab w:val="num" w:pos="360"/>
-        </w:tabs>
-        <w:ind w:left="360" w:hanging="360"/>
-      </w:pPr>
-    </w:lvl>
-  </w:abstractNum>
-  <w:abstractNum w:abstractNumId="9" w15:restartNumberingAfterBreak="0">
-    <w:nsid w:val="FFFFFF89"/>
-    <w:multiLevelType w:val="singleLevel"/>
-    <w:tmpl w:val="1884F90A"/>
-    <w:lvl w:ilvl="0">
-      <w:start w:val="1"/>
-      <w:numFmt w:val="bullet"/>
-      <w:lvlText w:val=""/>
-      <w:lvlJc w:val="left"/>
-      <w:pPr>
-        <w:tabs>
-          <w:tab w:val="num" w:pos="360"/>
-        </w:tabs>
-        <w:ind w:left="360" w:hanging="360"/>
-      </w:pPr>
-      <w:rPr>
-        <w:rFonts w:ascii="Symbol" w:hAnsi="Symbol" w:hint="default"/>
-      </w:rPr>
-    </w:lvl>
-  </w:abstractNum>
-  <w:abstractNum w:abstractNumId="10" w15:restartNumberingAfterBreak="0">
-    <w:nsid w:val="0910607B"/>
-    <w:multiLevelType w:val="hybridMultilevel"/>
-    <w:tmpl w:val="0576F478"/>
-    <w:lvl w:ilvl="0" w:tplc="04090001">
-      <w:start w:val="1"/>
-      <w:numFmt w:val="bullet"/>
-      <w:lvlText w:val=""/>
-      <w:lvlJc w:val="left"/>
-      <w:pPr>
-        <w:ind w:left="720" w:hanging="360"/>
-      </w:pPr>
-      <w:rPr>
-        <w:rFonts w:ascii="Symbol" w:hAnsi="Symbol" w:hint="default"/>
-      </w:rPr>
-    </w:lvl>
-    <w:lvl w:ilvl="1" w:tplc="04090003" w:tentative="1">
-      <w:start w:val="1"/>
-      <w:numFmt w:val="bullet"/>
-      <w:lvlText w:val="o"/>
-      <w:lvlJc w:val="left"/>
-      <w:pPr>
-        <w:ind w:left="1440" w:hanging="360"/>
-      </w:pPr>
-      <w:rPr>
-        <w:rFonts w:ascii="Courier New" w:hAnsi="Courier New" w:cs="Courier New" w:hint="default"/>
-      </w:rPr>
-    </w:lvl>
-    <w:lvl w:ilvl="2" w:tplc="04090005" w:tentative="1">
-      <w:start w:val="1"/>
-      <w:numFmt w:val="bullet"/>
-      <w:lvlText w:val=""/>
-      <w:lvlJc w:val="left"/>
-      <w:pPr>
-        <w:ind w:left="2160" w:hanging="360"/>
-      </w:pPr>
-      <w:rPr>
-        <w:rFonts w:ascii="Wingdings" w:hAnsi="Wingdings" w:hint="default"/>
-      </w:rPr>
-    </w:lvl>
-    <w:lvl w:ilvl="3" w:tplc="04090001" w:tentative="1">
-      <w:start w:val="1"/>
-      <w:numFmt w:val="bullet"/>
-      <w:lvlText w:val=""/>
-      <w:lvlJc w:val="left"/>
-      <w:pPr>
-        <w:ind w:left="2880" w:hanging="360"/>
-      </w:pPr>
-      <w:rPr>
-        <w:rFonts w:ascii="Symbol" w:hAnsi="Symbol" w:hint="default"/>
-      </w:rPr>
-    </w:lvl>
-    <w:lvl w:ilvl="4" w:tplc="04090003" w:tentative="1">
-      <w:start w:val="1"/>
-      <w:numFmt w:val="bullet"/>
-      <w:lvlText w:val="o"/>
-      <w:lvlJc w:val="left"/>
-      <w:pPr>
-        <w:ind w:left="3600" w:hanging="360"/>
-      </w:pPr>
-      <w:rPr>
-        <w:rFonts w:ascii="Courier New" w:hAnsi="Courier New" w:cs="Courier New" w:hint="default"/>
-      </w:rPr>
-    </w:lvl>
-    <w:lvl w:ilvl="5" w:tplc="04090005" w:tentative="1">
-      <w:start w:val="1"/>
-      <w:numFmt w:val="bullet"/>
-      <w:lvlText w:val=""/>
-      <w:lvlJc w:val="left"/>
-      <w:pPr>
-        <w:ind w:left="4320" w:hanging="360"/>
-      </w:pPr>
-      <w:rPr>
-        <w:rFonts w:ascii="Wingdings" w:hAnsi="Wingdings" w:hint="default"/>
-      </w:rPr>
-    </w:lvl>
-    <w:lvl w:ilvl="6" w:tplc="04090001" w:tentative="1">
-      <w:start w:val="1"/>
-      <w:numFmt w:val="bullet"/>
-      <w:lvlText w:val=""/>
-      <w:lvlJc w:val="left"/>
-      <w:pPr>
-        <w:ind w:left="5040" w:hanging="360"/>
-      </w:pPr>
-      <w:rPr>
-        <w:rFonts w:ascii="Symbol" w:hAnsi="Symbol" w:hint="default"/>
-      </w:rPr>
-    </w:lvl>
-    <w:lvl w:ilvl="7" w:tplc="04090003" w:tentative="1">
-      <w:start w:val="1"/>
-      <w:numFmt w:val="bullet"/>
-      <w:lvlText w:val="o"/>
-      <w:lvlJc w:val="left"/>
-      <w:pPr>
-        <w:ind w:left="5760" w:hanging="360"/>
-      </w:pPr>
-      <w:rPr>
-        <w:rFonts w:ascii="Courier New" w:hAnsi="Courier New" w:cs="Courier New" w:hint="default"/>
-      </w:rPr>
-    </w:lvl>
-    <w:lvl w:ilvl="8" w:tplc="04090005" w:tentative="1">
-      <w:start w:val="1"/>
-      <w:numFmt w:val="bullet"/>
-      <w:lvlText w:val=""/>
-      <w:lvlJc w:val="left"/>
-      <w:pPr>
-        <w:ind w:left="6480" w:hanging="360"/>
-      </w:pPr>
-      <w:rPr>
-        <w:rFonts w:ascii="Wingdings" w:hAnsi="Wingdings" w:hint="default"/>
-      </w:rPr>
-    </w:lvl>
-  </w:abstractNum>
-  <w:abstractNum w:abstractNumId="11" w15:restartNumberingAfterBreak="0">
-    <w:nsid w:val="0BF97BA0"/>
-    <w:multiLevelType w:val="hybridMultilevel"/>
-    <w:tmpl w:val="28A49D08"/>
-    <w:lvl w:ilvl="0" w:tplc="04090001">
-      <w:start w:val="1"/>
-      <w:numFmt w:val="bullet"/>
-      <w:lvlText w:val=""/>
-      <w:lvlJc w:val="left"/>
-      <w:pPr>
-        <w:ind w:left="720" w:hanging="360"/>
-      </w:pPr>
-      <w:rPr>
-        <w:rFonts w:ascii="Symbol" w:hAnsi="Symbol" w:hint="default"/>
-      </w:rPr>
-    </w:lvl>
-    <w:lvl w:ilvl="1" w:tplc="04090003" w:tentative="1">
-      <w:start w:val="1"/>
-      <w:numFmt w:val="bullet"/>
-      <w:lvlText w:val="o"/>
-      <w:lvlJc w:val="left"/>
-      <w:pPr>
-        <w:ind w:left="1440" w:hanging="360"/>
-      </w:pPr>
-      <w:rPr>
-        <w:rFonts w:ascii="Courier New" w:hAnsi="Courier New" w:cs="Courier New" w:hint="default"/>
-      </w:rPr>
-    </w:lvl>
-    <w:lvl w:ilvl="2" w:tplc="04090005" w:tentative="1">
-      <w:start w:val="1"/>
-      <w:numFmt w:val="bullet"/>
-      <w:lvlText w:val=""/>
-      <w:lvlJc w:val="left"/>
-      <w:pPr>
-        <w:ind w:left="2160" w:hanging="360"/>
-      </w:pPr>
-      <w:rPr>
-        <w:rFonts w:ascii="Wingdings" w:hAnsi="Wingdings" w:hint="default"/>
-      </w:rPr>
-    </w:lvl>
-    <w:lvl w:ilvl="3" w:tplc="04090001" w:tentative="1">
-      <w:start w:val="1"/>
-      <w:numFmt w:val="bullet"/>
-      <w:lvlText w:val=""/>
-      <w:lvlJc w:val="left"/>
-      <w:pPr>
-        <w:ind w:left="2880" w:hanging="360"/>
-      </w:pPr>
-      <w:rPr>
-        <w:rFonts w:ascii="Symbol" w:hAnsi="Symbol" w:hint="default"/>
-      </w:rPr>
-    </w:lvl>
-    <w:lvl w:ilvl="4" w:tplc="04090003" w:tentative="1">
-      <w:start w:val="1"/>
-      <w:numFmt w:val="bullet"/>
-      <w:lvlText w:val="o"/>
-      <w:lvlJc w:val="left"/>
-      <w:pPr>
-        <w:ind w:left="3600" w:hanging="360"/>
-      </w:pPr>
-      <w:rPr>
-        <w:rFonts w:ascii="Courier New" w:hAnsi="Courier New" w:cs="Courier New" w:hint="default"/>
-      </w:rPr>
-    </w:lvl>
-    <w:lvl w:ilvl="5" w:tplc="04090005" w:tentative="1">
-      <w:start w:val="1"/>
-      <w:numFmt w:val="bullet"/>
-      <w:lvlText w:val=""/>
-      <w:lvlJc w:val="left"/>
-      <w:pPr>
-        <w:ind w:left="4320" w:hanging="360"/>
-      </w:pPr>
-      <w:rPr>
-        <w:rFonts w:ascii="Wingdings" w:hAnsi="Wingdings" w:hint="default"/>
-      </w:rPr>
-    </w:lvl>
-    <w:lvl w:ilvl="6" w:tplc="04090001" w:tentative="1">
-      <w:start w:val="1"/>
-      <w:numFmt w:val="bullet"/>
-      <w:lvlText w:val=""/>
-      <w:lvlJc w:val="left"/>
-      <w:pPr>
-        <w:ind w:left="5040" w:hanging="360"/>
-      </w:pPr>
-      <w:rPr>
-        <w:rFonts w:ascii="Symbol" w:hAnsi="Symbol" w:hint="default"/>
-      </w:rPr>
-    </w:lvl>
-    <w:lvl w:ilvl="7" w:tplc="04090003" w:tentative="1">
-      <w:start w:val="1"/>
-      <w:numFmt w:val="bullet"/>
-      <w:lvlText w:val="o"/>
-      <w:lvlJc w:val="left"/>
-      <w:pPr>
-        <w:ind w:left="5760" w:hanging="360"/>
-      </w:pPr>
-      <w:rPr>
-        <w:rFonts w:ascii="Courier New" w:hAnsi="Courier New" w:cs="Courier New" w:hint="default"/>
-      </w:rPr>
-    </w:lvl>
-    <w:lvl w:ilvl="8" w:tplc="04090005" w:tentative="1">
-      <w:start w:val="1"/>
-      <w:numFmt w:val="bullet"/>
-      <w:lvlText w:val=""/>
-      <w:lvlJc w:val="left"/>
-      <w:pPr>
-        <w:ind w:left="6480" w:hanging="360"/>
-      </w:pPr>
-      <w:rPr>
-        <w:rFonts w:ascii="Wingdings" w:hAnsi="Wingdings" w:hint="default"/>
-      </w:rPr>
-    </w:lvl>
-  </w:abstractNum>
-  <w:abstractNum w:abstractNumId="12" w15:restartNumberingAfterBreak="0">
-    <w:nsid w:val="0DC91708"/>
-    <w:multiLevelType w:val="hybridMultilevel"/>
-    <w:tmpl w:val="A5263CEE"/>
-    <w:lvl w:ilvl="0" w:tplc="1B5AAF04">
-      <w:start w:val="1"/>
-      <w:numFmt w:val="decimal"/>
-      <w:lvlText w:val="%1.)"/>
-      <w:lvlJc w:val="left"/>
-      <w:pPr>
-        <w:ind w:left="1155" w:hanging="435"/>
-      </w:pPr>
-      <w:rPr>
-        <w:rFonts w:eastAsiaTheme="minorHAnsi" w:hint="default"/>
-      </w:rPr>
-    </w:lvl>
-    <w:lvl w:ilvl="1" w:tplc="04090019" w:tentative="1">
-      <w:start w:val="1"/>
-      <w:numFmt w:val="lowerLetter"/>
-      <w:lvlText w:val="%2."/>
-      <w:lvlJc w:val="left"/>
-      <w:pPr>
-        <w:ind w:left="1800" w:hanging="360"/>
-      </w:pPr>
-    </w:lvl>
-    <w:lvl w:ilvl="2" w:tplc="0409001B" w:tentative="1">
-      <w:start w:val="1"/>
-      <w:numFmt w:val="lowerRoman"/>
-      <w:lvlText w:val="%3."/>
-      <w:lvlJc w:val="right"/>
-      <w:pPr>
-        <w:ind w:left="2520" w:hanging="180"/>
-      </w:pPr>
-    </w:lvl>
-    <w:lvl w:ilvl="3" w:tplc="0409000F" w:tentative="1">
-      <w:start w:val="1"/>
-      <w:numFmt w:val="decimal"/>
-      <w:lvlText w:val="%4."/>
-      <w:lvlJc w:val="left"/>
-      <w:pPr>
-        <w:ind w:left="3240" w:hanging="360"/>
-      </w:pPr>
-    </w:lvl>
-    <w:lvl w:ilvl="4" w:tplc="04090019" w:tentative="1">
-      <w:start w:val="1"/>
-      <w:numFmt w:val="lowerLetter"/>
-      <w:lvlText w:val="%5."/>
-      <w:lvlJc w:val="left"/>
-      <w:pPr>
-        <w:ind w:left="3960" w:hanging="360"/>
-      </w:pPr>
-    </w:lvl>
-    <w:lvl w:ilvl="5" w:tplc="0409001B" w:tentative="1">
-      <w:start w:val="1"/>
-      <w:numFmt w:val="lowerRoman"/>
-      <w:lvlText w:val="%6."/>
-      <w:lvlJc w:val="right"/>
-      <w:pPr>
-        <w:ind w:left="4680" w:hanging="180"/>
-      </w:pPr>
-    </w:lvl>
-    <w:lvl w:ilvl="6" w:tplc="0409000F" w:tentative="1">
-      <w:start w:val="1"/>
-      <w:numFmt w:val="decimal"/>
-      <w:lvlText w:val="%7."/>
-      <w:lvlJc w:val="left"/>
-      <w:pPr>
-        <w:ind w:left="5400" w:hanging="360"/>
-      </w:pPr>
-    </w:lvl>
-    <w:lvl w:ilvl="7" w:tplc="04090019" w:tentative="1">
-      <w:start w:val="1"/>
-      <w:numFmt w:val="lowerLetter"/>
-      <w:lvlText w:val="%8."/>
-      <w:lvlJc w:val="left"/>
-      <w:pPr>
-        <w:ind w:left="6120" w:hanging="360"/>
-      </w:pPr>
-    </w:lvl>
-    <w:lvl w:ilvl="8" w:tplc="0409001B" w:tentative="1">
-      <w:start w:val="1"/>
-      <w:numFmt w:val="lowerRoman"/>
-      <w:lvlText w:val="%9."/>
-      <w:lvlJc w:val="right"/>
-      <w:pPr>
-        <w:ind w:left="6840" w:hanging="180"/>
-      </w:pPr>
-    </w:lvl>
-  </w:abstractNum>
-  <w:abstractNum w:abstractNumId="13" w15:restartNumberingAfterBreak="0">
-    <w:nsid w:val="0F0020D0"/>
-    <w:multiLevelType w:val="hybridMultilevel"/>
-    <w:tmpl w:val="2398F4B6"/>
-    <w:lvl w:ilvl="0" w:tplc="04090001">
-      <w:start w:val="1"/>
-      <w:numFmt w:val="bullet"/>
-      <w:lvlText w:val=""/>
-      <w:lvlJc w:val="left"/>
-      <w:pPr>
-        <w:ind w:left="720" w:hanging="360"/>
-      </w:pPr>
-      <w:rPr>
-        <w:rFonts w:ascii="Symbol" w:hAnsi="Symbol" w:hint="default"/>
-      </w:rPr>
-    </w:lvl>
-    <w:lvl w:ilvl="1" w:tplc="04090003" w:tentative="1">
-      <w:start w:val="1"/>
-      <w:numFmt w:val="bullet"/>
-      <w:lvlText w:val="o"/>
-      <w:lvlJc w:val="left"/>
-      <w:pPr>
-        <w:ind w:left="1440" w:hanging="360"/>
-      </w:pPr>
-      <w:rPr>
-        <w:rFonts w:ascii="Courier New" w:hAnsi="Courier New" w:cs="Courier New" w:hint="default"/>
-      </w:rPr>
-    </w:lvl>
-    <w:lvl w:ilvl="2" w:tplc="04090005" w:tentative="1">
-      <w:start w:val="1"/>
-      <w:numFmt w:val="bullet"/>
-      <w:lvlText w:val=""/>
-      <w:lvlJc w:val="left"/>
-      <w:pPr>
-        <w:ind w:left="2160" w:hanging="360"/>
-      </w:pPr>
-      <w:rPr>
-        <w:rFonts w:ascii="Wingdings" w:hAnsi="Wingdings" w:hint="default"/>
-      </w:rPr>
-    </w:lvl>
-    <w:lvl w:ilvl="3" w:tplc="04090001" w:tentative="1">
-      <w:start w:val="1"/>
-      <w:numFmt w:val="bullet"/>
-      <w:lvlText w:val=""/>
-      <w:lvlJc w:val="left"/>
-      <w:pPr>
-        <w:ind w:left="2880" w:hanging="360"/>
-      </w:pPr>
-      <w:rPr>
-        <w:rFonts w:ascii="Symbol" w:hAnsi="Symbol" w:hint="default"/>
-      </w:rPr>
-    </w:lvl>
-    <w:lvl w:ilvl="4" w:tplc="04090003" w:tentative="1">
-      <w:start w:val="1"/>
-      <w:numFmt w:val="bullet"/>
-      <w:lvlText w:val="o"/>
-      <w:lvlJc w:val="left"/>
-      <w:pPr>
-        <w:ind w:left="3600" w:hanging="360"/>
-      </w:pPr>
-      <w:rPr>
-        <w:rFonts w:ascii="Courier New" w:hAnsi="Courier New" w:cs="Courier New" w:hint="default"/>
-      </w:rPr>
-    </w:lvl>
-    <w:lvl w:ilvl="5" w:tplc="04090005" w:tentative="1">
-      <w:start w:val="1"/>
-      <w:numFmt w:val="bullet"/>
-      <w:lvlText w:val=""/>
-      <w:lvlJc w:val="left"/>
-      <w:pPr>
-        <w:ind w:left="4320" w:hanging="360"/>
-      </w:pPr>
-      <w:rPr>
-        <w:rFonts w:ascii="Wingdings" w:hAnsi="Wingdings" w:hint="default"/>
-      </w:rPr>
-    </w:lvl>
-    <w:lvl w:ilvl="6" w:tplc="04090001" w:tentative="1">
-      <w:start w:val="1"/>
-      <w:numFmt w:val="bullet"/>
-      <w:lvlText w:val=""/>
-      <w:lvlJc w:val="left"/>
-      <w:pPr>
-        <w:ind w:left="5040" w:hanging="360"/>
-      </w:pPr>
-      <w:rPr>
-        <w:rFonts w:ascii="Symbol" w:hAnsi="Symbol" w:hint="default"/>
-      </w:rPr>
-    </w:lvl>
-    <w:lvl w:ilvl="7" w:tplc="04090003" w:tentative="1">
-      <w:start w:val="1"/>
-      <w:numFmt w:val="bullet"/>
-      <w:lvlText w:val="o"/>
-      <w:lvlJc w:val="left"/>
-      <w:pPr>
-        <w:ind w:left="5760" w:hanging="360"/>
-      </w:pPr>
-      <w:rPr>
-        <w:rFonts w:ascii="Courier New" w:hAnsi="Courier New" w:cs="Courier New" w:hint="default"/>
-      </w:rPr>
-    </w:lvl>
-    <w:lvl w:ilvl="8" w:tplc="04090005" w:tentative="1">
-      <w:start w:val="1"/>
-      <w:numFmt w:val="bullet"/>
-      <w:lvlText w:val=""/>
-      <w:lvlJc w:val="left"/>
-      <w:pPr>
-        <w:ind w:left="6480" w:hanging="360"/>
-      </w:pPr>
-      <w:rPr>
-        <w:rFonts w:ascii="Wingdings" w:hAnsi="Wingdings" w:hint="default"/>
-      </w:rPr>
-    </w:lvl>
-  </w:abstractNum>
-  <w:abstractNum w:abstractNumId="14" w15:restartNumberingAfterBreak="0">
-    <w:nsid w:val="129A4F85"/>
-    <w:multiLevelType w:val="hybridMultilevel"/>
-    <w:tmpl w:val="AC84CA44"/>
-    <w:lvl w:ilvl="0" w:tplc="04090001">
-      <w:start w:val="1"/>
-      <w:numFmt w:val="bullet"/>
-      <w:lvlText w:val=""/>
-      <w:lvlJc w:val="left"/>
-      <w:pPr>
-        <w:ind w:left="720" w:hanging="360"/>
-      </w:pPr>
-      <w:rPr>
-        <w:rFonts w:ascii="Symbol" w:hAnsi="Symbol" w:hint="default"/>
-      </w:rPr>
-    </w:lvl>
-    <w:lvl w:ilvl="1" w:tplc="04090003" w:tentative="1">
-      <w:start w:val="1"/>
-      <w:numFmt w:val="bullet"/>
-      <w:lvlText w:val="o"/>
-      <w:lvlJc w:val="left"/>
-      <w:pPr>
-        <w:ind w:left="1440" w:hanging="360"/>
-      </w:pPr>
-      <w:rPr>
-        <w:rFonts w:ascii="Courier New" w:hAnsi="Courier New" w:cs="Courier New" w:hint="default"/>
-      </w:rPr>
-    </w:lvl>
-    <w:lvl w:ilvl="2" w:tplc="04090005" w:tentative="1">
-      <w:start w:val="1"/>
-      <w:numFmt w:val="bullet"/>
-      <w:lvlText w:val=""/>
-      <w:lvlJc w:val="left"/>
-      <w:pPr>
-        <w:ind w:left="2160" w:hanging="360"/>
-      </w:pPr>
-      <w:rPr>
-        <w:rFonts w:ascii="Wingdings" w:hAnsi="Wingdings" w:hint="default"/>
-      </w:rPr>
-    </w:lvl>
-    <w:lvl w:ilvl="3" w:tplc="04090001" w:tentative="1">
-      <w:start w:val="1"/>
-      <w:numFmt w:val="bullet"/>
-      <w:lvlText w:val=""/>
-      <w:lvlJc w:val="left"/>
-      <w:pPr>
-        <w:ind w:left="2880" w:hanging="360"/>
-      </w:pPr>
-      <w:rPr>
-        <w:rFonts w:ascii="Symbol" w:hAnsi="Symbol" w:hint="default"/>
-      </w:rPr>
-    </w:lvl>
-    <w:lvl w:ilvl="4" w:tplc="04090003" w:tentative="1">
-      <w:start w:val="1"/>
-      <w:numFmt w:val="bullet"/>
-      <w:lvlText w:val="o"/>
-      <w:lvlJc w:val="left"/>
-      <w:pPr>
-        <w:ind w:left="3600" w:hanging="360"/>
-      </w:pPr>
-      <w:rPr>
-        <w:rFonts w:ascii="Courier New" w:hAnsi="Courier New" w:cs="Courier New" w:hint="default"/>
-      </w:rPr>
-    </w:lvl>
-    <w:lvl w:ilvl="5" w:tplc="04090005" w:tentative="1">
-      <w:start w:val="1"/>
-      <w:numFmt w:val="bullet"/>
-      <w:lvlText w:val=""/>
-      <w:lvlJc w:val="left"/>
-      <w:pPr>
-        <w:ind w:left="4320" w:hanging="360"/>
-      </w:pPr>
-      <w:rPr>
-        <w:rFonts w:ascii="Wingdings" w:hAnsi="Wingdings" w:hint="default"/>
-      </w:rPr>
-    </w:lvl>
-    <w:lvl w:ilvl="6" w:tplc="04090001" w:tentative="1">
-      <w:start w:val="1"/>
-      <w:numFmt w:val="bullet"/>
-      <w:lvlText w:val=""/>
-      <w:lvlJc w:val="left"/>
-      <w:pPr>
-        <w:ind w:left="5040" w:hanging="360"/>
-      </w:pPr>
-      <w:rPr>
-        <w:rFonts w:ascii="Symbol" w:hAnsi="Symbol" w:hint="default"/>
-      </w:rPr>
-    </w:lvl>
-    <w:lvl w:ilvl="7" w:tplc="04090003" w:tentative="1">
-      <w:start w:val="1"/>
-      <w:numFmt w:val="bullet"/>
-      <w:lvlText w:val="o"/>
-      <w:lvlJc w:val="left"/>
-      <w:pPr>
-        <w:ind w:left="5760" w:hanging="360"/>
-      </w:pPr>
-      <w:rPr>
-        <w:rFonts w:ascii="Courier New" w:hAnsi="Courier New" w:cs="Courier New" w:hint="default"/>
-      </w:rPr>
-    </w:lvl>
-    <w:lvl w:ilvl="8" w:tplc="04090005" w:tentative="1">
-      <w:start w:val="1"/>
-      <w:numFmt w:val="bullet"/>
-      <w:lvlText w:val=""/>
-      <w:lvlJc w:val="left"/>
-      <w:pPr>
-        <w:ind w:left="6480" w:hanging="360"/>
-      </w:pPr>
-      <w:rPr>
-        <w:rFonts w:ascii="Wingdings" w:hAnsi="Wingdings" w:hint="default"/>
-      </w:rPr>
-    </w:lvl>
-  </w:abstractNum>
-  <w:abstractNum w:abstractNumId="15" w15:restartNumberingAfterBreak="0">
-    <w:nsid w:val="18AC3850"/>
-    <w:multiLevelType w:val="hybridMultilevel"/>
-    <w:tmpl w:val="DF3CBD34"/>
-    <w:lvl w:ilvl="0" w:tplc="46EAD430">
-      <w:start w:val="3"/>
-      <w:numFmt w:val="bullet"/>
-      <w:lvlText w:val="-"/>
-      <w:lvlJc w:val="left"/>
-      <w:pPr>
-        <w:ind w:left="720" w:hanging="360"/>
-      </w:pPr>
-      <w:rPr>
-        <w:rFonts w:ascii="Arial" w:eastAsiaTheme="minorHAnsi" w:hAnsi="Arial" w:cs="Arial" w:hint="default"/>
-      </w:rPr>
-    </w:lvl>
-    <w:lvl w:ilvl="1" w:tplc="04090003" w:tentative="1">
-      <w:start w:val="1"/>
-      <w:numFmt w:val="bullet"/>
-      <w:lvlText w:val="o"/>
-      <w:lvlJc w:val="left"/>
-      <w:pPr>
-        <w:ind w:left="1440" w:hanging="360"/>
-      </w:pPr>
-      <w:rPr>
-        <w:rFonts w:ascii="Courier New" w:hAnsi="Courier New" w:cs="Courier New" w:hint="default"/>
-      </w:rPr>
-    </w:lvl>
-    <w:lvl w:ilvl="2" w:tplc="04090005" w:tentative="1">
-      <w:start w:val="1"/>
-      <w:numFmt w:val="bullet"/>
-      <w:lvlText w:val=""/>
-      <w:lvlJc w:val="left"/>
-      <w:pPr>
-        <w:ind w:left="2160" w:hanging="360"/>
-      </w:pPr>
-      <w:rPr>
-        <w:rFonts w:ascii="Wingdings" w:hAnsi="Wingdings" w:hint="default"/>
-      </w:rPr>
-    </w:lvl>
-    <w:lvl w:ilvl="3" w:tplc="04090001" w:tentative="1">
-      <w:start w:val="1"/>
-      <w:numFmt w:val="bullet"/>
-      <w:lvlText w:val=""/>
-      <w:lvlJc w:val="left"/>
-      <w:pPr>
-        <w:ind w:left="2880" w:hanging="360"/>
-      </w:pPr>
-      <w:rPr>
-        <w:rFonts w:ascii="Symbol" w:hAnsi="Symbol" w:hint="default"/>
-      </w:rPr>
-    </w:lvl>
-    <w:lvl w:ilvl="4" w:tplc="04090003" w:tentative="1">
-      <w:start w:val="1"/>
-      <w:numFmt w:val="bullet"/>
-      <w:lvlText w:val="o"/>
-      <w:lvlJc w:val="left"/>
-      <w:pPr>
-        <w:ind w:left="3600" w:hanging="360"/>
-      </w:pPr>
-      <w:rPr>
-        <w:rFonts w:ascii="Courier New" w:hAnsi="Courier New" w:cs="Courier New" w:hint="default"/>
-      </w:rPr>
-    </w:lvl>
-    <w:lvl w:ilvl="5" w:tplc="04090005" w:tentative="1">
-      <w:start w:val="1"/>
-      <w:numFmt w:val="bullet"/>
-      <w:lvlText w:val=""/>
-      <w:lvlJc w:val="left"/>
-      <w:pPr>
-        <w:ind w:left="4320" w:hanging="360"/>
-      </w:pPr>
-      <w:rPr>
-        <w:rFonts w:ascii="Wingdings" w:hAnsi="Wingdings" w:hint="default"/>
-      </w:rPr>
-    </w:lvl>
-    <w:lvl w:ilvl="6" w:tplc="04090001" w:tentative="1">
-      <w:start w:val="1"/>
-      <w:numFmt w:val="bullet"/>
-      <w:lvlText w:val=""/>
-      <w:lvlJc w:val="left"/>
-      <w:pPr>
-        <w:ind w:left="5040" w:hanging="360"/>
-      </w:pPr>
-      <w:rPr>
-        <w:rFonts w:ascii="Symbol" w:hAnsi="Symbol" w:hint="default"/>
-      </w:rPr>
-    </w:lvl>
-    <w:lvl w:ilvl="7" w:tplc="04090003" w:tentative="1">
-      <w:start w:val="1"/>
-      <w:numFmt w:val="bullet"/>
-      <w:lvlText w:val="o"/>
-      <w:lvlJc w:val="left"/>
-      <w:pPr>
-        <w:ind w:left="5760" w:hanging="360"/>
-      </w:pPr>
-      <w:rPr>
-        <w:rFonts w:ascii="Courier New" w:hAnsi="Courier New" w:cs="Courier New" w:hint="default"/>
-      </w:rPr>
-    </w:lvl>
-    <w:lvl w:ilvl="8" w:tplc="04090005" w:tentative="1">
-      <w:start w:val="1"/>
-      <w:numFmt w:val="bullet"/>
-      <w:lvlText w:val=""/>
-      <w:lvlJc w:val="left"/>
-      <w:pPr>
-        <w:ind w:left="6480" w:hanging="360"/>
-      </w:pPr>
-      <w:rPr>
-        <w:rFonts w:ascii="Wingdings" w:hAnsi="Wingdings" w:hint="default"/>
-      </w:rPr>
-    </w:lvl>
-  </w:abstractNum>
-  <w:abstractNum w:abstractNumId="16" w15:restartNumberingAfterBreak="0">
-    <w:nsid w:val="193363EC"/>
-    <w:multiLevelType w:val="hybridMultilevel"/>
-    <w:tmpl w:val="F0127EC4"/>
-    <w:lvl w:ilvl="0" w:tplc="BDAE544A">
-      <w:start w:val="1"/>
-      <w:numFmt w:val="decimal"/>
-      <w:lvlText w:val="%1"/>
-      <w:lvlJc w:val="left"/>
-      <w:pPr>
-        <w:ind w:left="780" w:hanging="420"/>
-      </w:pPr>
-      <w:rPr>
-        <w:rFonts w:hint="default"/>
-      </w:rPr>
-    </w:lvl>
-    <w:lvl w:ilvl="1" w:tplc="04090019" w:tentative="1">
-      <w:start w:val="1"/>
-      <w:numFmt w:val="lowerLetter"/>
-      <w:lvlText w:val="%2."/>
-      <w:lvlJc w:val="left"/>
-      <w:pPr>
-        <w:ind w:left="1440" w:hanging="360"/>
-      </w:pPr>
-    </w:lvl>
-    <w:lvl w:ilvl="2" w:tplc="0409001B" w:tentative="1">
-      <w:start w:val="1"/>
-      <w:numFmt w:val="lowerRoman"/>
-      <w:lvlText w:val="%3."/>
-      <w:lvlJc w:val="right"/>
-      <w:pPr>
-        <w:ind w:left="2160" w:hanging="180"/>
-      </w:pPr>
-    </w:lvl>
-    <w:lvl w:ilvl="3" w:tplc="0409000F" w:tentative="1">
-      <w:start w:val="1"/>
-      <w:numFmt w:val="decimal"/>
-      <w:lvlText w:val="%4."/>
-      <w:lvlJc w:val="left"/>
-      <w:pPr>
-        <w:ind w:left="2880" w:hanging="360"/>
-      </w:pPr>
-    </w:lvl>
-    <w:lvl w:ilvl="4" w:tplc="04090019" w:tentative="1">
-      <w:start w:val="1"/>
-      <w:numFmt w:val="lowerLetter"/>
-      <w:lvlText w:val="%5."/>
-      <w:lvlJc w:val="left"/>
-      <w:pPr>
-        <w:ind w:left="3600" w:hanging="360"/>
-      </w:pPr>
-    </w:lvl>
-    <w:lvl w:ilvl="5" w:tplc="0409001B" w:tentative="1">
-      <w:start w:val="1"/>
-      <w:numFmt w:val="lowerRoman"/>
-      <w:lvlText w:val="%6."/>
-      <w:lvlJc w:val="right"/>
-      <w:pPr>
-        <w:ind w:left="4320" w:hanging="180"/>
-      </w:pPr>
-    </w:lvl>
-    <w:lvl w:ilvl="6" w:tplc="0409000F" w:tentative="1">
-      <w:start w:val="1"/>
-      <w:numFmt w:val="decimal"/>
-      <w:lvlText w:val="%7."/>
-      <w:lvlJc w:val="left"/>
-      <w:pPr>
-        <w:ind w:left="5040" w:hanging="360"/>
-      </w:pPr>
-    </w:lvl>
-    <w:lvl w:ilvl="7" w:tplc="04090019" w:tentative="1">
-      <w:start w:val="1"/>
-      <w:numFmt w:val="lowerLetter"/>
-      <w:lvlText w:val="%8."/>
-      <w:lvlJc w:val="left"/>
-      <w:pPr>
-        <w:ind w:left="5760" w:hanging="360"/>
-      </w:pPr>
-    </w:lvl>
-    <w:lvl w:ilvl="8" w:tplc="0409001B" w:tentative="1">
-      <w:start w:val="1"/>
-      <w:numFmt w:val="lowerRoman"/>
-      <w:lvlText w:val="%9."/>
-      <w:lvlJc w:val="right"/>
-      <w:pPr>
-        <w:ind w:left="6480" w:hanging="180"/>
-      </w:pPr>
-    </w:lvl>
-  </w:abstractNum>
-  <w:abstractNum w:abstractNumId="17" w15:restartNumberingAfterBreak="0">
-    <w:nsid w:val="1D545525"/>
-    <w:multiLevelType w:val="hybridMultilevel"/>
-    <w:tmpl w:val="EA4E50EE"/>
-    <w:lvl w:ilvl="0" w:tplc="04090001">
-      <w:start w:val="1"/>
-      <w:numFmt w:val="bullet"/>
-      <w:lvlText w:val=""/>
-      <w:lvlJc w:val="left"/>
-      <w:pPr>
-        <w:ind w:left="720" w:hanging="360"/>
-      </w:pPr>
-      <w:rPr>
-        <w:rFonts w:ascii="Symbol" w:hAnsi="Symbol" w:hint="default"/>
-      </w:rPr>
-    </w:lvl>
-    <w:lvl w:ilvl="1" w:tplc="04090003" w:tentative="1">
-      <w:start w:val="1"/>
-      <w:numFmt w:val="bullet"/>
-      <w:lvlText w:val="o"/>
-      <w:lvlJc w:val="left"/>
-      <w:pPr>
-        <w:ind w:left="1440" w:hanging="360"/>
-      </w:pPr>
-      <w:rPr>
-        <w:rFonts w:ascii="Courier New" w:hAnsi="Courier New" w:cs="Courier New" w:hint="default"/>
-      </w:rPr>
-    </w:lvl>
-    <w:lvl w:ilvl="2" w:tplc="04090005" w:tentative="1">
-      <w:start w:val="1"/>
-      <w:numFmt w:val="bullet"/>
-      <w:lvlText w:val=""/>
-      <w:lvlJc w:val="left"/>
-      <w:pPr>
-        <w:ind w:left="2160" w:hanging="360"/>
-      </w:pPr>
-      <w:rPr>
-        <w:rFonts w:ascii="Wingdings" w:hAnsi="Wingdings" w:hint="default"/>
-      </w:rPr>
-    </w:lvl>
-    <w:lvl w:ilvl="3" w:tplc="04090001" w:tentative="1">
-      <w:start w:val="1"/>
-      <w:numFmt w:val="bullet"/>
-      <w:lvlText w:val=""/>
-      <w:lvlJc w:val="left"/>
-      <w:pPr>
-        <w:ind w:left="2880" w:hanging="360"/>
-      </w:pPr>
-      <w:rPr>
-        <w:rFonts w:ascii="Symbol" w:hAnsi="Symbol" w:hint="default"/>
-      </w:rPr>
-    </w:lvl>
-    <w:lvl w:ilvl="4" w:tplc="04090003" w:tentative="1">
-      <w:start w:val="1"/>
-      <w:numFmt w:val="bullet"/>
-      <w:lvlText w:val="o"/>
-      <w:lvlJc w:val="left"/>
-      <w:pPr>
-        <w:ind w:left="3600" w:hanging="360"/>
-      </w:pPr>
-      <w:rPr>
-        <w:rFonts w:ascii="Courier New" w:hAnsi="Courier New" w:cs="Courier New" w:hint="default"/>
-      </w:rPr>
-    </w:lvl>
-    <w:lvl w:ilvl="5" w:tplc="04090005" w:tentative="1">
-      <w:start w:val="1"/>
-      <w:numFmt w:val="bullet"/>
-      <w:lvlText w:val=""/>
-      <w:lvlJc w:val="left"/>
-      <w:pPr>
-        <w:ind w:left="4320" w:hanging="360"/>
-      </w:pPr>
-      <w:rPr>
-        <w:rFonts w:ascii="Wingdings" w:hAnsi="Wingdings" w:hint="default"/>
-      </w:rPr>
-    </w:lvl>
-    <w:lvl w:ilvl="6" w:tplc="04090001" w:tentative="1">
-      <w:start w:val="1"/>
-      <w:numFmt w:val="bullet"/>
-      <w:lvlText w:val=""/>
-      <w:lvlJc w:val="left"/>
-      <w:pPr>
-        <w:ind w:left="5040" w:hanging="360"/>
-      </w:pPr>
-      <w:rPr>
-        <w:rFonts w:ascii="Symbol" w:hAnsi="Symbol" w:hint="default"/>
-      </w:rPr>
-    </w:lvl>
-    <w:lvl w:ilvl="7" w:tplc="04090003" w:tentative="1">
-      <w:start w:val="1"/>
-      <w:numFmt w:val="bullet"/>
-      <w:lvlText w:val="o"/>
-      <w:lvlJc w:val="left"/>
-      <w:pPr>
-        <w:ind w:left="5760" w:hanging="360"/>
-      </w:pPr>
-      <w:rPr>
-        <w:rFonts w:ascii="Courier New" w:hAnsi="Courier New" w:cs="Courier New" w:hint="default"/>
-      </w:rPr>
-    </w:lvl>
-    <w:lvl w:ilvl="8" w:tplc="04090005" w:tentative="1">
-      <w:start w:val="1"/>
-      <w:numFmt w:val="bullet"/>
-      <w:lvlText w:val=""/>
-      <w:lvlJc w:val="left"/>
-      <w:pPr>
-        <w:ind w:left="6480" w:hanging="360"/>
-      </w:pPr>
-      <w:rPr>
-        <w:rFonts w:ascii="Wingdings" w:hAnsi="Wingdings" w:hint="default"/>
-      </w:rPr>
-    </w:lvl>
-  </w:abstractNum>
-  <w:abstractNum w:abstractNumId="18" w15:restartNumberingAfterBreak="0">
-    <w:nsid w:val="1E072BC2"/>
-    <w:multiLevelType w:val="multilevel"/>
-    <w:tmpl w:val="CEEA7E2E"/>
-    <w:lvl w:ilvl="0">
-      <w:start w:val="1"/>
-      <w:numFmt w:val="bullet"/>
-      <w:lvlText w:val=""/>
-      <w:lvlJc w:val="left"/>
-      <w:pPr>
-        <w:tabs>
-          <w:tab w:val="num" w:pos="720"/>
-        </w:tabs>
-        <w:ind w:left="720" w:hanging="360"/>
-      </w:pPr>
-      <w:rPr>
-        <w:rFonts w:ascii="Symbol" w:hAnsi="Symbol" w:hint="default"/>
-        <w:sz w:val="20"/>
-      </w:rPr>
-    </w:lvl>
-    <w:lvl w:ilvl="1" w:tentative="1">
-      <w:start w:val="1"/>
-      <w:numFmt w:val="bullet"/>
-      <w:lvlText w:val="o"/>
-      <w:lvlJc w:val="left"/>
-      <w:pPr>
-        <w:tabs>
-          <w:tab w:val="num" w:pos="1440"/>
-        </w:tabs>
-        <w:ind w:left="1440" w:hanging="360"/>
-      </w:pPr>
-      <w:rPr>
-        <w:rFonts w:ascii="Courier New" w:hAnsi="Courier New" w:hint="default"/>
-        <w:sz w:val="20"/>
-      </w:rPr>
-    </w:lvl>
-    <w:lvl w:ilvl="2" w:tentative="1">
-      <w:start w:val="1"/>
-      <w:numFmt w:val="bullet"/>
-      <w:lvlText w:val=""/>
-      <w:lvlJc w:val="left"/>
-      <w:pPr>
-        <w:tabs>
-          <w:tab w:val="num" w:pos="2160"/>
-        </w:tabs>
-        <w:ind w:left="2160" w:hanging="360"/>
-      </w:pPr>
-      <w:rPr>
-        <w:rFonts w:ascii="Wingdings" w:hAnsi="Wingdings" w:hint="default"/>
-        <w:sz w:val="20"/>
-      </w:rPr>
-    </w:lvl>
-    <w:lvl w:ilvl="3" w:tentative="1">
-      <w:start w:val="1"/>
-      <w:numFmt w:val="bullet"/>
-      <w:lvlText w:val=""/>
-      <w:lvlJc w:val="left"/>
-      <w:pPr>
-        <w:tabs>
-          <w:tab w:val="num" w:pos="2880"/>
-        </w:tabs>
-        <w:ind w:left="2880" w:hanging="360"/>
-      </w:pPr>
-      <w:rPr>
-        <w:rFonts w:ascii="Wingdings" w:hAnsi="Wingdings" w:hint="default"/>
-        <w:sz w:val="20"/>
-      </w:rPr>
-    </w:lvl>
-    <w:lvl w:ilvl="4" w:tentative="1">
-      <w:start w:val="1"/>
-      <w:numFmt w:val="bullet"/>
-      <w:lvlText w:val=""/>
-      <w:lvlJc w:val="left"/>
-      <w:pPr>
-        <w:tabs>
-          <w:tab w:val="num" w:pos="3600"/>
-        </w:tabs>
-        <w:ind w:left="3600" w:hanging="360"/>
-      </w:pPr>
-      <w:rPr>
-        <w:rFonts w:ascii="Wingdings" w:hAnsi="Wingdings" w:hint="default"/>
-        <w:sz w:val="20"/>
-      </w:rPr>
-    </w:lvl>
-    <w:lvl w:ilvl="5" w:tentative="1">
-      <w:start w:val="1"/>
-      <w:numFmt w:val="bullet"/>
-      <w:lvlText w:val=""/>
-      <w:lvlJc w:val="left"/>
-      <w:pPr>
-        <w:tabs>
-          <w:tab w:val="num" w:pos="4320"/>
-        </w:tabs>
-        <w:ind w:left="4320" w:hanging="360"/>
-      </w:pPr>
-      <w:rPr>
-        <w:rFonts w:ascii="Wingdings" w:hAnsi="Wingdings" w:hint="default"/>
-        <w:sz w:val="20"/>
-      </w:rPr>
-    </w:lvl>
-    <w:lvl w:ilvl="6" w:tentative="1">
-      <w:start w:val="1"/>
-      <w:numFmt w:val="bullet"/>
-      <w:lvlText w:val=""/>
-      <w:lvlJc w:val="left"/>
-      <w:pPr>
-        <w:tabs>
-          <w:tab w:val="num" w:pos="5040"/>
-        </w:tabs>
-        <w:ind w:left="5040" w:hanging="360"/>
-      </w:pPr>
-      <w:rPr>
-        <w:rFonts w:ascii="Wingdings" w:hAnsi="Wingdings" w:hint="default"/>
-        <w:sz w:val="20"/>
-      </w:rPr>
-    </w:lvl>
-    <w:lvl w:ilvl="7" w:tentative="1">
-      <w:start w:val="1"/>
-      <w:numFmt w:val="bullet"/>
-      <w:lvlText w:val=""/>
-      <w:lvlJc w:val="left"/>
-      <w:pPr>
-        <w:tabs>
-          <w:tab w:val="num" w:pos="5760"/>
-        </w:tabs>
-        <w:ind w:left="5760" w:hanging="360"/>
-      </w:pPr>
-      <w:rPr>
-        <w:rFonts w:ascii="Wingdings" w:hAnsi="Wingdings" w:hint="default"/>
-        <w:sz w:val="20"/>
-      </w:rPr>
-    </w:lvl>
-    <w:lvl w:ilvl="8" w:tentative="1">
-      <w:start w:val="1"/>
-      <w:numFmt w:val="bullet"/>
-      <w:lvlText w:val=""/>
-      <w:lvlJc w:val="left"/>
-      <w:pPr>
-        <w:tabs>
-          <w:tab w:val="num" w:pos="6480"/>
-        </w:tabs>
-        <w:ind w:left="6480" w:hanging="360"/>
-      </w:pPr>
-      <w:rPr>
-        <w:rFonts w:ascii="Wingdings" w:hAnsi="Wingdings" w:hint="default"/>
-        <w:sz w:val="20"/>
-      </w:rPr>
-    </w:lvl>
-  </w:abstractNum>
-  <w:abstractNum w:abstractNumId="19" w15:restartNumberingAfterBreak="0">
-    <w:nsid w:val="2C2A106D"/>
-    <w:multiLevelType w:val="hybridMultilevel"/>
-    <w:tmpl w:val="B78AA808"/>
-    <w:lvl w:ilvl="0" w:tplc="04090001">
-      <w:start w:val="1"/>
-      <w:numFmt w:val="bullet"/>
-      <w:lvlText w:val=""/>
-      <w:lvlJc w:val="left"/>
-      <w:pPr>
-        <w:ind w:left="720" w:hanging="360"/>
-      </w:pPr>
-      <w:rPr>
-        <w:rFonts w:ascii="Symbol" w:hAnsi="Symbol" w:hint="default"/>
-      </w:rPr>
-    </w:lvl>
-    <w:lvl w:ilvl="1" w:tplc="04090003" w:tentative="1">
-      <w:start w:val="1"/>
-      <w:numFmt w:val="bullet"/>
-      <w:lvlText w:val="o"/>
-      <w:lvlJc w:val="left"/>
-      <w:pPr>
-        <w:ind w:left="1440" w:hanging="360"/>
-      </w:pPr>
-      <w:rPr>
-        <w:rFonts w:ascii="Courier New" w:hAnsi="Courier New" w:cs="Courier New" w:hint="default"/>
-      </w:rPr>
-    </w:lvl>
-    <w:lvl w:ilvl="2" w:tplc="04090005" w:tentative="1">
-      <w:start w:val="1"/>
-      <w:numFmt w:val="bullet"/>
-      <w:lvlText w:val=""/>
-      <w:lvlJc w:val="left"/>
-      <w:pPr>
-        <w:ind w:left="2160" w:hanging="360"/>
-      </w:pPr>
-      <w:rPr>
-        <w:rFonts w:ascii="Wingdings" w:hAnsi="Wingdings" w:hint="default"/>
-      </w:rPr>
-    </w:lvl>
-    <w:lvl w:ilvl="3" w:tplc="04090001" w:tentative="1">
-      <w:start w:val="1"/>
-      <w:numFmt w:val="bullet"/>
-      <w:lvlText w:val=""/>
-      <w:lvlJc w:val="left"/>
-      <w:pPr>
-        <w:ind w:left="2880" w:hanging="360"/>
-      </w:pPr>
-      <w:rPr>
-        <w:rFonts w:ascii="Symbol" w:hAnsi="Symbol" w:hint="default"/>
-      </w:rPr>
-    </w:lvl>
-    <w:lvl w:ilvl="4" w:tplc="04090003" w:tentative="1">
-      <w:start w:val="1"/>
-      <w:numFmt w:val="bullet"/>
-      <w:lvlText w:val="o"/>
-      <w:lvlJc w:val="left"/>
-      <w:pPr>
-        <w:ind w:left="3600" w:hanging="360"/>
-      </w:pPr>
-      <w:rPr>
-        <w:rFonts w:ascii="Courier New" w:hAnsi="Courier New" w:cs="Courier New" w:hint="default"/>
-      </w:rPr>
-    </w:lvl>
-    <w:lvl w:ilvl="5" w:tplc="04090005" w:tentative="1">
-      <w:start w:val="1"/>
-      <w:numFmt w:val="bullet"/>
-      <w:lvlText w:val=""/>
-      <w:lvlJc w:val="left"/>
-      <w:pPr>
-        <w:ind w:left="4320" w:hanging="360"/>
-      </w:pPr>
-      <w:rPr>
-        <w:rFonts w:ascii="Wingdings" w:hAnsi="Wingdings" w:hint="default"/>
-      </w:rPr>
-    </w:lvl>
-    <w:lvl w:ilvl="6" w:tplc="04090001" w:tentative="1">
-      <w:start w:val="1"/>
-      <w:numFmt w:val="bullet"/>
-      <w:lvlText w:val=""/>
-      <w:lvlJc w:val="left"/>
-      <w:pPr>
-        <w:ind w:left="5040" w:hanging="360"/>
-      </w:pPr>
-      <w:rPr>
-        <w:rFonts w:ascii="Symbol" w:hAnsi="Symbol" w:hint="default"/>
-      </w:rPr>
-    </w:lvl>
-    <w:lvl w:ilvl="7" w:tplc="04090003" w:tentative="1">
-      <w:start w:val="1"/>
-      <w:numFmt w:val="bullet"/>
-      <w:lvlText w:val="o"/>
-      <w:lvlJc w:val="left"/>
-      <w:pPr>
-        <w:ind w:left="5760" w:hanging="360"/>
-      </w:pPr>
-      <w:rPr>
-        <w:rFonts w:ascii="Courier New" w:hAnsi="Courier New" w:cs="Courier New" w:hint="default"/>
-      </w:rPr>
-    </w:lvl>
-    <w:lvl w:ilvl="8" w:tplc="04090005" w:tentative="1">
-      <w:start w:val="1"/>
-      <w:numFmt w:val="bullet"/>
-      <w:lvlText w:val=""/>
-      <w:lvlJc w:val="left"/>
-      <w:pPr>
-        <w:ind w:left="6480" w:hanging="360"/>
-      </w:pPr>
-      <w:rPr>
-        <w:rFonts w:ascii="Wingdings" w:hAnsi="Wingdings" w:hint="default"/>
-      </w:rPr>
-    </w:lvl>
-  </w:abstractNum>
-  <w:abstractNum w:abstractNumId="20" w15:restartNumberingAfterBreak="0">
-    <w:nsid w:val="2D3E5267"/>
-    <w:multiLevelType w:val="hybridMultilevel"/>
-    <w:tmpl w:val="E8A49A0A"/>
-    <w:lvl w:ilvl="0" w:tplc="04090001">
-      <w:start w:val="1"/>
-      <w:numFmt w:val="bullet"/>
-      <w:lvlText w:val=""/>
-      <w:lvlJc w:val="left"/>
-      <w:pPr>
-        <w:ind w:left="720" w:hanging="360"/>
-      </w:pPr>
-      <w:rPr>
-        <w:rFonts w:ascii="Symbol" w:hAnsi="Symbol" w:hint="default"/>
-      </w:rPr>
-    </w:lvl>
-    <w:lvl w:ilvl="1" w:tplc="04090003" w:tentative="1">
-      <w:start w:val="1"/>
-      <w:numFmt w:val="bullet"/>
-      <w:lvlText w:val="o"/>
-      <w:lvlJc w:val="left"/>
-      <w:pPr>
-        <w:ind w:left="1440" w:hanging="360"/>
-      </w:pPr>
-      <w:rPr>
-        <w:rFonts w:ascii="Courier New" w:hAnsi="Courier New" w:cs="Courier New" w:hint="default"/>
-      </w:rPr>
-    </w:lvl>
-    <w:lvl w:ilvl="2" w:tplc="04090005" w:tentative="1">
-      <w:start w:val="1"/>
-      <w:numFmt w:val="bullet"/>
-      <w:lvlText w:val=""/>
-      <w:lvlJc w:val="left"/>
-      <w:pPr>
-        <w:ind w:left="2160" w:hanging="360"/>
-      </w:pPr>
-      <w:rPr>
-        <w:rFonts w:ascii="Wingdings" w:hAnsi="Wingdings" w:hint="default"/>
-      </w:rPr>
-    </w:lvl>
-    <w:lvl w:ilvl="3" w:tplc="04090001" w:tentative="1">
-      <w:start w:val="1"/>
-      <w:numFmt w:val="bullet"/>
-      <w:lvlText w:val=""/>
-      <w:lvlJc w:val="left"/>
-      <w:pPr>
-        <w:ind w:left="2880" w:hanging="360"/>
-      </w:pPr>
-      <w:rPr>
-        <w:rFonts w:ascii="Symbol" w:hAnsi="Symbol" w:hint="default"/>
-      </w:rPr>
-    </w:lvl>
-    <w:lvl w:ilvl="4" w:tplc="04090003" w:tentative="1">
-      <w:start w:val="1"/>
-      <w:numFmt w:val="bullet"/>
-      <w:lvlText w:val="o"/>
-      <w:lvlJc w:val="left"/>
-      <w:pPr>
-        <w:ind w:left="3600" w:hanging="360"/>
-      </w:pPr>
-      <w:rPr>
-        <w:rFonts w:ascii="Courier New" w:hAnsi="Courier New" w:cs="Courier New" w:hint="default"/>
-      </w:rPr>
-    </w:lvl>
-    <w:lvl w:ilvl="5" w:tplc="04090005" w:tentative="1">
-      <w:start w:val="1"/>
-      <w:numFmt w:val="bullet"/>
-      <w:lvlText w:val=""/>
-      <w:lvlJc w:val="left"/>
-      <w:pPr>
-        <w:ind w:left="4320" w:hanging="360"/>
-      </w:pPr>
-      <w:rPr>
-        <w:rFonts w:ascii="Wingdings" w:hAnsi="Wingdings" w:hint="default"/>
-      </w:rPr>
-    </w:lvl>
-    <w:lvl w:ilvl="6" w:tplc="04090001" w:tentative="1">
-      <w:start w:val="1"/>
-      <w:numFmt w:val="bullet"/>
-      <w:lvlText w:val=""/>
-      <w:lvlJc w:val="left"/>
-      <w:pPr>
-        <w:ind w:left="5040" w:hanging="360"/>
-      </w:pPr>
-      <w:rPr>
-        <w:rFonts w:ascii="Symbol" w:hAnsi="Symbol" w:hint="default"/>
-      </w:rPr>
-    </w:lvl>
-    <w:lvl w:ilvl="7" w:tplc="04090003" w:tentative="1">
-      <w:start w:val="1"/>
-      <w:numFmt w:val="bullet"/>
-      <w:lvlText w:val="o"/>
-      <w:lvlJc w:val="left"/>
-      <w:pPr>
-        <w:ind w:left="5760" w:hanging="360"/>
-      </w:pPr>
-      <w:rPr>
-        <w:rFonts w:ascii="Courier New" w:hAnsi="Courier New" w:cs="Courier New" w:hint="default"/>
-      </w:rPr>
-    </w:lvl>
-    <w:lvl w:ilvl="8" w:tplc="04090005" w:tentative="1">
-      <w:start w:val="1"/>
-      <w:numFmt w:val="bullet"/>
-      <w:lvlText w:val=""/>
-      <w:lvlJc w:val="left"/>
-      <w:pPr>
-        <w:ind w:left="6480" w:hanging="360"/>
-      </w:pPr>
-      <w:rPr>
-        <w:rFonts w:ascii="Wingdings" w:hAnsi="Wingdings" w:hint="default"/>
-      </w:rPr>
-    </w:lvl>
-  </w:abstractNum>
-  <w:abstractNum w:abstractNumId="21" w15:restartNumberingAfterBreak="0">
-    <w:nsid w:val="31E30E24"/>
-    <w:multiLevelType w:val="hybridMultilevel"/>
-    <w:tmpl w:val="4BFA4E3C"/>
-    <w:lvl w:ilvl="0" w:tplc="04090001">
-      <w:start w:val="1"/>
-      <w:numFmt w:val="bullet"/>
-      <w:lvlText w:val=""/>
-      <w:lvlJc w:val="left"/>
-      <w:pPr>
-        <w:ind w:left="720" w:hanging="360"/>
-      </w:pPr>
-      <w:rPr>
-        <w:rFonts w:ascii="Symbol" w:hAnsi="Symbol" w:hint="default"/>
-      </w:rPr>
-    </w:lvl>
-    <w:lvl w:ilvl="1" w:tplc="04090003" w:tentative="1">
-      <w:start w:val="1"/>
-      <w:numFmt w:val="bullet"/>
-      <w:lvlText w:val="o"/>
-      <w:lvlJc w:val="left"/>
-      <w:pPr>
-        <w:ind w:left="1440" w:hanging="360"/>
-      </w:pPr>
-      <w:rPr>
-        <w:rFonts w:ascii="Courier New" w:hAnsi="Courier New" w:cs="Courier New" w:hint="default"/>
-      </w:rPr>
-    </w:lvl>
-    <w:lvl w:ilvl="2" w:tplc="04090005" w:tentative="1">
-      <w:start w:val="1"/>
-      <w:numFmt w:val="bullet"/>
-      <w:lvlText w:val=""/>
-      <w:lvlJc w:val="left"/>
-      <w:pPr>
-        <w:ind w:left="2160" w:hanging="360"/>
-      </w:pPr>
-      <w:rPr>
-        <w:rFonts w:ascii="Wingdings" w:hAnsi="Wingdings" w:hint="default"/>
-      </w:rPr>
-    </w:lvl>
-    <w:lvl w:ilvl="3" w:tplc="04090001" w:tentative="1">
-      <w:start w:val="1"/>
-      <w:numFmt w:val="bullet"/>
-      <w:lvlText w:val=""/>
-      <w:lvlJc w:val="left"/>
-      <w:pPr>
-        <w:ind w:left="2880" w:hanging="360"/>
-      </w:pPr>
-      <w:rPr>
-        <w:rFonts w:ascii="Symbol" w:hAnsi="Symbol" w:hint="default"/>
-      </w:rPr>
-    </w:lvl>
-    <w:lvl w:ilvl="4" w:tplc="04090003" w:tentative="1">
-      <w:start w:val="1"/>
-      <w:numFmt w:val="bullet"/>
-      <w:lvlText w:val="o"/>
-      <w:lvlJc w:val="left"/>
-      <w:pPr>
-        <w:ind w:left="3600" w:hanging="360"/>
-      </w:pPr>
-      <w:rPr>
-        <w:rFonts w:ascii="Courier New" w:hAnsi="Courier New" w:cs="Courier New" w:hint="default"/>
-      </w:rPr>
-    </w:lvl>
-    <w:lvl w:ilvl="5" w:tplc="04090005" w:tentative="1">
-      <w:start w:val="1"/>
-      <w:numFmt w:val="bullet"/>
-      <w:lvlText w:val=""/>
-      <w:lvlJc w:val="left"/>
-      <w:pPr>
-        <w:ind w:left="4320" w:hanging="360"/>
-      </w:pPr>
-      <w:rPr>
-        <w:rFonts w:ascii="Wingdings" w:hAnsi="Wingdings" w:hint="default"/>
-      </w:rPr>
-    </w:lvl>
-    <w:lvl w:ilvl="6" w:tplc="04090001" w:tentative="1">
-      <w:start w:val="1"/>
-      <w:numFmt w:val="bullet"/>
-      <w:lvlText w:val=""/>
-      <w:lvlJc w:val="left"/>
-      <w:pPr>
-        <w:ind w:left="5040" w:hanging="360"/>
-      </w:pPr>
-      <w:rPr>
-        <w:rFonts w:ascii="Symbol" w:hAnsi="Symbol" w:hint="default"/>
-      </w:rPr>
-    </w:lvl>
-    <w:lvl w:ilvl="7" w:tplc="04090003" w:tentative="1">
-      <w:start w:val="1"/>
-      <w:numFmt w:val="bullet"/>
-      <w:lvlText w:val="o"/>
-      <w:lvlJc w:val="left"/>
-      <w:pPr>
-        <w:ind w:left="5760" w:hanging="360"/>
-      </w:pPr>
-      <w:rPr>
-        <w:rFonts w:ascii="Courier New" w:hAnsi="Courier New" w:cs="Courier New" w:hint="default"/>
-      </w:rPr>
-    </w:lvl>
-    <w:lvl w:ilvl="8" w:tplc="04090005" w:tentative="1">
-      <w:start w:val="1"/>
-      <w:numFmt w:val="bullet"/>
-      <w:lvlText w:val=""/>
-      <w:lvlJc w:val="left"/>
-      <w:pPr>
-        <w:ind w:left="6480" w:hanging="360"/>
-      </w:pPr>
-      <w:rPr>
-        <w:rFonts w:ascii="Wingdings" w:hAnsi="Wingdings" w:hint="default"/>
-      </w:rPr>
-    </w:lvl>
-  </w:abstractNum>
-  <w:abstractNum w:abstractNumId="22" w15:restartNumberingAfterBreak="0">
     <w:nsid w:val="360B781A"/>
     <w:multiLevelType w:val="multilevel"/>
     <w:tmpl w:val="7338C778"/>
@@ -10533,673 +9158,17 @@
       </w:rPr>
     </w:lvl>
   </w:abstractNum>
-  <w:abstractNum w:abstractNumId="23" w15:restartNumberingAfterBreak="0">
-    <w:nsid w:val="36B75BFC"/>
+  <w:abstractNum w:abstractNumId="1" w15:restartNumberingAfterBreak="0">
+    <w:nsid w:val="4E8C2335"/>
     <w:multiLevelType w:val="hybridMultilevel"/>
-    <w:tmpl w:val="E7FAFEB2"/>
-    <w:lvl w:ilvl="0" w:tplc="8B3CFA36">
+    <w:tmpl w:val="E0C69D68"/>
+    <w:lvl w:ilvl="0" w:tplc="6F7ED196">
       <w:start w:val="1"/>
       <w:numFmt w:val="decimal"/>
-      <w:lvlText w:val="%1."/>
+      <w:lvlText w:val="%1)"/>
       <w:lvlJc w:val="left"/>
       <w:pPr>
-        <w:ind w:left="720" w:hanging="360"/>
-      </w:pPr>
-      <w:rPr>
-        <w:rFonts w:ascii="Times New Roman" w:hAnsi="Times New Roman" w:cs="Times New Roman" w:hint="default"/>
-        <w:sz w:val="18"/>
-        <w:szCs w:val="18"/>
-      </w:rPr>
-    </w:lvl>
-    <w:lvl w:ilvl="1" w:tplc="04090019" w:tentative="1">
-      <w:start w:val="1"/>
-      <w:numFmt w:val="lowerLetter"/>
-      <w:lvlText w:val="%2."/>
-      <w:lvlJc w:val="left"/>
-      <w:pPr>
-        <w:ind w:left="1440" w:hanging="360"/>
-      </w:pPr>
-    </w:lvl>
-    <w:lvl w:ilvl="2" w:tplc="0409001B" w:tentative="1">
-      <w:start w:val="1"/>
-      <w:numFmt w:val="lowerRoman"/>
-      <w:lvlText w:val="%3."/>
-      <w:lvlJc w:val="right"/>
-      <w:pPr>
-        <w:ind w:left="2160" w:hanging="180"/>
-      </w:pPr>
-    </w:lvl>
-    <w:lvl w:ilvl="3" w:tplc="0409000F" w:tentative="1">
-      <w:start w:val="1"/>
-      <w:numFmt w:val="decimal"/>
-      <w:lvlText w:val="%4."/>
-      <w:lvlJc w:val="left"/>
-      <w:pPr>
-        <w:ind w:left="2880" w:hanging="360"/>
-      </w:pPr>
-    </w:lvl>
-    <w:lvl w:ilvl="4" w:tplc="04090019" w:tentative="1">
-      <w:start w:val="1"/>
-      <w:numFmt w:val="lowerLetter"/>
-      <w:lvlText w:val="%5."/>
-      <w:lvlJc w:val="left"/>
-      <w:pPr>
-        <w:ind w:left="3600" w:hanging="360"/>
-      </w:pPr>
-    </w:lvl>
-    <w:lvl w:ilvl="5" w:tplc="0409001B" w:tentative="1">
-      <w:start w:val="1"/>
-      <w:numFmt w:val="lowerRoman"/>
-      <w:lvlText w:val="%6."/>
-      <w:lvlJc w:val="right"/>
-      <w:pPr>
-        <w:ind w:left="4320" w:hanging="180"/>
-      </w:pPr>
-    </w:lvl>
-    <w:lvl w:ilvl="6" w:tplc="0409000F" w:tentative="1">
-      <w:start w:val="1"/>
-      <w:numFmt w:val="decimal"/>
-      <w:lvlText w:val="%7."/>
-      <w:lvlJc w:val="left"/>
-      <w:pPr>
-        <w:ind w:left="5040" w:hanging="360"/>
-      </w:pPr>
-    </w:lvl>
-    <w:lvl w:ilvl="7" w:tplc="04090019" w:tentative="1">
-      <w:start w:val="1"/>
-      <w:numFmt w:val="lowerLetter"/>
-      <w:lvlText w:val="%8."/>
-      <w:lvlJc w:val="left"/>
-      <w:pPr>
-        <w:ind w:left="5760" w:hanging="360"/>
-      </w:pPr>
-    </w:lvl>
-    <w:lvl w:ilvl="8" w:tplc="0409001B" w:tentative="1">
-      <w:start w:val="1"/>
-      <w:numFmt w:val="lowerRoman"/>
-      <w:lvlText w:val="%9."/>
-      <w:lvlJc w:val="right"/>
-      <w:pPr>
-        <w:ind w:left="6480" w:hanging="180"/>
-      </w:pPr>
-    </w:lvl>
-  </w:abstractNum>
-  <w:abstractNum w:abstractNumId="24" w15:restartNumberingAfterBreak="0">
-    <w:nsid w:val="4380503D"/>
-    <w:multiLevelType w:val="hybridMultilevel"/>
-    <w:tmpl w:val="E6D64692"/>
-    <w:lvl w:ilvl="0" w:tplc="04090001">
-      <w:start w:val="1"/>
-      <w:numFmt w:val="bullet"/>
-      <w:lvlText w:val=""/>
-      <w:lvlJc w:val="left"/>
-      <w:pPr>
-        <w:ind w:left="720" w:hanging="360"/>
-      </w:pPr>
-      <w:rPr>
-        <w:rFonts w:ascii="Symbol" w:hAnsi="Symbol" w:hint="default"/>
-      </w:rPr>
-    </w:lvl>
-    <w:lvl w:ilvl="1" w:tplc="04090003" w:tentative="1">
-      <w:start w:val="1"/>
-      <w:numFmt w:val="bullet"/>
-      <w:lvlText w:val="o"/>
-      <w:lvlJc w:val="left"/>
-      <w:pPr>
-        <w:ind w:left="1440" w:hanging="360"/>
-      </w:pPr>
-      <w:rPr>
-        <w:rFonts w:ascii="Courier New" w:hAnsi="Courier New" w:cs="Courier New" w:hint="default"/>
-      </w:rPr>
-    </w:lvl>
-    <w:lvl w:ilvl="2" w:tplc="04090005" w:tentative="1">
-      <w:start w:val="1"/>
-      <w:numFmt w:val="bullet"/>
-      <w:lvlText w:val=""/>
-      <w:lvlJc w:val="left"/>
-      <w:pPr>
-        <w:ind w:left="2160" w:hanging="360"/>
-      </w:pPr>
-      <w:rPr>
-        <w:rFonts w:ascii="Wingdings" w:hAnsi="Wingdings" w:hint="default"/>
-      </w:rPr>
-    </w:lvl>
-    <w:lvl w:ilvl="3" w:tplc="04090001" w:tentative="1">
-      <w:start w:val="1"/>
-      <w:numFmt w:val="bullet"/>
-      <w:lvlText w:val=""/>
-      <w:lvlJc w:val="left"/>
-      <w:pPr>
-        <w:ind w:left="2880" w:hanging="360"/>
-      </w:pPr>
-      <w:rPr>
-        <w:rFonts w:ascii="Symbol" w:hAnsi="Symbol" w:hint="default"/>
-      </w:rPr>
-    </w:lvl>
-    <w:lvl w:ilvl="4" w:tplc="04090003" w:tentative="1">
-      <w:start w:val="1"/>
-      <w:numFmt w:val="bullet"/>
-      <w:lvlText w:val="o"/>
-      <w:lvlJc w:val="left"/>
-      <w:pPr>
-        <w:ind w:left="3600" w:hanging="360"/>
-      </w:pPr>
-      <w:rPr>
-        <w:rFonts w:ascii="Courier New" w:hAnsi="Courier New" w:cs="Courier New" w:hint="default"/>
-      </w:rPr>
-    </w:lvl>
-    <w:lvl w:ilvl="5" w:tplc="04090005" w:tentative="1">
-      <w:start w:val="1"/>
-      <w:numFmt w:val="bullet"/>
-      <w:lvlText w:val=""/>
-      <w:lvlJc w:val="left"/>
-      <w:pPr>
-        <w:ind w:left="4320" w:hanging="360"/>
-      </w:pPr>
-      <w:rPr>
-        <w:rFonts w:ascii="Wingdings" w:hAnsi="Wingdings" w:hint="default"/>
-      </w:rPr>
-    </w:lvl>
-    <w:lvl w:ilvl="6" w:tplc="04090001" w:tentative="1">
-      <w:start w:val="1"/>
-      <w:numFmt w:val="bullet"/>
-      <w:lvlText w:val=""/>
-      <w:lvlJc w:val="left"/>
-      <w:pPr>
-        <w:ind w:left="5040" w:hanging="360"/>
-      </w:pPr>
-      <w:rPr>
-        <w:rFonts w:ascii="Symbol" w:hAnsi="Symbol" w:hint="default"/>
-      </w:rPr>
-    </w:lvl>
-    <w:lvl w:ilvl="7" w:tplc="04090003" w:tentative="1">
-      <w:start w:val="1"/>
-      <w:numFmt w:val="bullet"/>
-      <w:lvlText w:val="o"/>
-      <w:lvlJc w:val="left"/>
-      <w:pPr>
-        <w:ind w:left="5760" w:hanging="360"/>
-      </w:pPr>
-      <w:rPr>
-        <w:rFonts w:ascii="Courier New" w:hAnsi="Courier New" w:cs="Courier New" w:hint="default"/>
-      </w:rPr>
-    </w:lvl>
-    <w:lvl w:ilvl="8" w:tplc="04090005" w:tentative="1">
-      <w:start w:val="1"/>
-      <w:numFmt w:val="bullet"/>
-      <w:lvlText w:val=""/>
-      <w:lvlJc w:val="left"/>
-      <w:pPr>
-        <w:ind w:left="6480" w:hanging="360"/>
-      </w:pPr>
-      <w:rPr>
-        <w:rFonts w:ascii="Wingdings" w:hAnsi="Wingdings" w:hint="default"/>
-      </w:rPr>
-    </w:lvl>
-  </w:abstractNum>
-  <w:abstractNum w:abstractNumId="25" w15:restartNumberingAfterBreak="0">
-    <w:nsid w:val="47596D16"/>
-    <w:multiLevelType w:val="hybridMultilevel"/>
-    <w:tmpl w:val="D138FAE6"/>
-    <w:lvl w:ilvl="0" w:tplc="04090001">
-      <w:start w:val="1"/>
-      <w:numFmt w:val="bullet"/>
-      <w:lvlText w:val=""/>
-      <w:lvlJc w:val="left"/>
-      <w:pPr>
-        <w:ind w:left="720" w:hanging="360"/>
-      </w:pPr>
-      <w:rPr>
-        <w:rFonts w:ascii="Symbol" w:hAnsi="Symbol" w:hint="default"/>
-      </w:rPr>
-    </w:lvl>
-    <w:lvl w:ilvl="1" w:tplc="04090003" w:tentative="1">
-      <w:start w:val="1"/>
-      <w:numFmt w:val="bullet"/>
-      <w:lvlText w:val="o"/>
-      <w:lvlJc w:val="left"/>
-      <w:pPr>
-        <w:ind w:left="1440" w:hanging="360"/>
-      </w:pPr>
-      <w:rPr>
-        <w:rFonts w:ascii="Courier New" w:hAnsi="Courier New" w:cs="Courier New" w:hint="default"/>
-      </w:rPr>
-    </w:lvl>
-    <w:lvl w:ilvl="2" w:tplc="04090005" w:tentative="1">
-      <w:start w:val="1"/>
-      <w:numFmt w:val="bullet"/>
-      <w:lvlText w:val=""/>
-      <w:lvlJc w:val="left"/>
-      <w:pPr>
-        <w:ind w:left="2160" w:hanging="360"/>
-      </w:pPr>
-      <w:rPr>
-        <w:rFonts w:ascii="Wingdings" w:hAnsi="Wingdings" w:hint="default"/>
-      </w:rPr>
-    </w:lvl>
-    <w:lvl w:ilvl="3" w:tplc="04090001" w:tentative="1">
-      <w:start w:val="1"/>
-      <w:numFmt w:val="bullet"/>
-      <w:lvlText w:val=""/>
-      <w:lvlJc w:val="left"/>
-      <w:pPr>
-        <w:ind w:left="2880" w:hanging="360"/>
-      </w:pPr>
-      <w:rPr>
-        <w:rFonts w:ascii="Symbol" w:hAnsi="Symbol" w:hint="default"/>
-      </w:rPr>
-    </w:lvl>
-    <w:lvl w:ilvl="4" w:tplc="04090003" w:tentative="1">
-      <w:start w:val="1"/>
-      <w:numFmt w:val="bullet"/>
-      <w:lvlText w:val="o"/>
-      <w:lvlJc w:val="left"/>
-      <w:pPr>
-        <w:ind w:left="3600" w:hanging="360"/>
-      </w:pPr>
-      <w:rPr>
-        <w:rFonts w:ascii="Courier New" w:hAnsi="Courier New" w:cs="Courier New" w:hint="default"/>
-      </w:rPr>
-    </w:lvl>
-    <w:lvl w:ilvl="5" w:tplc="04090005" w:tentative="1">
-      <w:start w:val="1"/>
-      <w:numFmt w:val="bullet"/>
-      <w:lvlText w:val=""/>
-      <w:lvlJc w:val="left"/>
-      <w:pPr>
-        <w:ind w:left="4320" w:hanging="360"/>
-      </w:pPr>
-      <w:rPr>
-        <w:rFonts w:ascii="Wingdings" w:hAnsi="Wingdings" w:hint="default"/>
-      </w:rPr>
-    </w:lvl>
-    <w:lvl w:ilvl="6" w:tplc="04090001" w:tentative="1">
-      <w:start w:val="1"/>
-      <w:numFmt w:val="bullet"/>
-      <w:lvlText w:val=""/>
-      <w:lvlJc w:val="left"/>
-      <w:pPr>
-        <w:ind w:left="5040" w:hanging="360"/>
-      </w:pPr>
-      <w:rPr>
-        <w:rFonts w:ascii="Symbol" w:hAnsi="Symbol" w:hint="default"/>
-      </w:rPr>
-    </w:lvl>
-    <w:lvl w:ilvl="7" w:tplc="04090003" w:tentative="1">
-      <w:start w:val="1"/>
-      <w:numFmt w:val="bullet"/>
-      <w:lvlText w:val="o"/>
-      <w:lvlJc w:val="left"/>
-      <w:pPr>
-        <w:ind w:left="5760" w:hanging="360"/>
-      </w:pPr>
-      <w:rPr>
-        <w:rFonts w:ascii="Courier New" w:hAnsi="Courier New" w:cs="Courier New" w:hint="default"/>
-      </w:rPr>
-    </w:lvl>
-    <w:lvl w:ilvl="8" w:tplc="04090005" w:tentative="1">
-      <w:start w:val="1"/>
-      <w:numFmt w:val="bullet"/>
-      <w:lvlText w:val=""/>
-      <w:lvlJc w:val="left"/>
-      <w:pPr>
-        <w:ind w:left="6480" w:hanging="360"/>
-      </w:pPr>
-      <w:rPr>
-        <w:rFonts w:ascii="Wingdings" w:hAnsi="Wingdings" w:hint="default"/>
-      </w:rPr>
-    </w:lvl>
-  </w:abstractNum>
-  <w:abstractNum w:abstractNumId="26" w15:restartNumberingAfterBreak="0">
-    <w:nsid w:val="494E7B61"/>
-    <w:multiLevelType w:val="hybridMultilevel"/>
-    <w:tmpl w:val="53905156"/>
-    <w:lvl w:ilvl="0" w:tplc="04090001">
-      <w:start w:val="1"/>
-      <w:numFmt w:val="bullet"/>
-      <w:lvlText w:val=""/>
-      <w:lvlJc w:val="left"/>
-      <w:pPr>
-        <w:ind w:left="720" w:hanging="360"/>
-      </w:pPr>
-      <w:rPr>
-        <w:rFonts w:ascii="Symbol" w:hAnsi="Symbol" w:hint="default"/>
-      </w:rPr>
-    </w:lvl>
-    <w:lvl w:ilvl="1" w:tplc="04090003" w:tentative="1">
-      <w:start w:val="1"/>
-      <w:numFmt w:val="bullet"/>
-      <w:lvlText w:val="o"/>
-      <w:lvlJc w:val="left"/>
-      <w:pPr>
-        <w:ind w:left="1440" w:hanging="360"/>
-      </w:pPr>
-      <w:rPr>
-        <w:rFonts w:ascii="Courier New" w:hAnsi="Courier New" w:cs="Courier New" w:hint="default"/>
-      </w:rPr>
-    </w:lvl>
-    <w:lvl w:ilvl="2" w:tplc="04090005" w:tentative="1">
-      <w:start w:val="1"/>
-      <w:numFmt w:val="bullet"/>
-      <w:lvlText w:val=""/>
-      <w:lvlJc w:val="left"/>
-      <w:pPr>
-        <w:ind w:left="2160" w:hanging="360"/>
-      </w:pPr>
-      <w:rPr>
-        <w:rFonts w:ascii="Wingdings" w:hAnsi="Wingdings" w:hint="default"/>
-      </w:rPr>
-    </w:lvl>
-    <w:lvl w:ilvl="3" w:tplc="04090001" w:tentative="1">
-      <w:start w:val="1"/>
-      <w:numFmt w:val="bullet"/>
-      <w:lvlText w:val=""/>
-      <w:lvlJc w:val="left"/>
-      <w:pPr>
-        <w:ind w:left="2880" w:hanging="360"/>
-      </w:pPr>
-      <w:rPr>
-        <w:rFonts w:ascii="Symbol" w:hAnsi="Symbol" w:hint="default"/>
-      </w:rPr>
-    </w:lvl>
-    <w:lvl w:ilvl="4" w:tplc="04090003" w:tentative="1">
-      <w:start w:val="1"/>
-      <w:numFmt w:val="bullet"/>
-      <w:lvlText w:val="o"/>
-      <w:lvlJc w:val="left"/>
-      <w:pPr>
-        <w:ind w:left="3600" w:hanging="360"/>
-      </w:pPr>
-      <w:rPr>
-        <w:rFonts w:ascii="Courier New" w:hAnsi="Courier New" w:cs="Courier New" w:hint="default"/>
-      </w:rPr>
-    </w:lvl>
-    <w:lvl w:ilvl="5" w:tplc="04090005" w:tentative="1">
-      <w:start w:val="1"/>
-      <w:numFmt w:val="bullet"/>
-      <w:lvlText w:val=""/>
-      <w:lvlJc w:val="left"/>
-      <w:pPr>
-        <w:ind w:left="4320" w:hanging="360"/>
-      </w:pPr>
-      <w:rPr>
-        <w:rFonts w:ascii="Wingdings" w:hAnsi="Wingdings" w:hint="default"/>
-      </w:rPr>
-    </w:lvl>
-    <w:lvl w:ilvl="6" w:tplc="04090001" w:tentative="1">
-      <w:start w:val="1"/>
-      <w:numFmt w:val="bullet"/>
-      <w:lvlText w:val=""/>
-      <w:lvlJc w:val="left"/>
-      <w:pPr>
-        <w:ind w:left="5040" w:hanging="360"/>
-      </w:pPr>
-      <w:rPr>
-        <w:rFonts w:ascii="Symbol" w:hAnsi="Symbol" w:hint="default"/>
-      </w:rPr>
-    </w:lvl>
-    <w:lvl w:ilvl="7" w:tplc="04090003" w:tentative="1">
-      <w:start w:val="1"/>
-      <w:numFmt w:val="bullet"/>
-      <w:lvlText w:val="o"/>
-      <w:lvlJc w:val="left"/>
-      <w:pPr>
-        <w:ind w:left="5760" w:hanging="360"/>
-      </w:pPr>
-      <w:rPr>
-        <w:rFonts w:ascii="Courier New" w:hAnsi="Courier New" w:cs="Courier New" w:hint="default"/>
-      </w:rPr>
-    </w:lvl>
-    <w:lvl w:ilvl="8" w:tplc="04090005" w:tentative="1">
-      <w:start w:val="1"/>
-      <w:numFmt w:val="bullet"/>
-      <w:lvlText w:val=""/>
-      <w:lvlJc w:val="left"/>
-      <w:pPr>
-        <w:ind w:left="6480" w:hanging="360"/>
-      </w:pPr>
-      <w:rPr>
-        <w:rFonts w:ascii="Wingdings" w:hAnsi="Wingdings" w:hint="default"/>
-      </w:rPr>
-    </w:lvl>
-  </w:abstractNum>
-  <w:abstractNum w:abstractNumId="27" w15:restartNumberingAfterBreak="0">
-    <w:nsid w:val="498D74B3"/>
-    <w:multiLevelType w:val="hybridMultilevel"/>
-    <w:tmpl w:val="8EDE52A4"/>
-    <w:lvl w:ilvl="0" w:tplc="04090001">
-      <w:start w:val="1"/>
-      <w:numFmt w:val="bullet"/>
-      <w:lvlText w:val=""/>
-      <w:lvlJc w:val="left"/>
-      <w:pPr>
-        <w:ind w:left="720" w:hanging="360"/>
-      </w:pPr>
-      <w:rPr>
-        <w:rFonts w:ascii="Symbol" w:hAnsi="Symbol" w:hint="default"/>
-      </w:rPr>
-    </w:lvl>
-    <w:lvl w:ilvl="1" w:tplc="04090003" w:tentative="1">
-      <w:start w:val="1"/>
-      <w:numFmt w:val="bullet"/>
-      <w:lvlText w:val="o"/>
-      <w:lvlJc w:val="left"/>
-      <w:pPr>
-        <w:ind w:left="1440" w:hanging="360"/>
-      </w:pPr>
-      <w:rPr>
-        <w:rFonts w:ascii="Courier New" w:hAnsi="Courier New" w:cs="Courier New" w:hint="default"/>
-      </w:rPr>
-    </w:lvl>
-    <w:lvl w:ilvl="2" w:tplc="04090005" w:tentative="1">
-      <w:start w:val="1"/>
-      <w:numFmt w:val="bullet"/>
-      <w:lvlText w:val=""/>
-      <w:lvlJc w:val="left"/>
-      <w:pPr>
-        <w:ind w:left="2160" w:hanging="360"/>
-      </w:pPr>
-      <w:rPr>
-        <w:rFonts w:ascii="Wingdings" w:hAnsi="Wingdings" w:hint="default"/>
-      </w:rPr>
-    </w:lvl>
-    <w:lvl w:ilvl="3" w:tplc="04090001" w:tentative="1">
-      <w:start w:val="1"/>
-      <w:numFmt w:val="bullet"/>
-      <w:lvlText w:val=""/>
-      <w:lvlJc w:val="left"/>
-      <w:pPr>
-        <w:ind w:left="2880" w:hanging="360"/>
-      </w:pPr>
-      <w:rPr>
-        <w:rFonts w:ascii="Symbol" w:hAnsi="Symbol" w:hint="default"/>
-      </w:rPr>
-    </w:lvl>
-    <w:lvl w:ilvl="4" w:tplc="04090003" w:tentative="1">
-      <w:start w:val="1"/>
-      <w:numFmt w:val="bullet"/>
-      <w:lvlText w:val="o"/>
-      <w:lvlJc w:val="left"/>
-      <w:pPr>
-        <w:ind w:left="3600" w:hanging="360"/>
-      </w:pPr>
-      <w:rPr>
-        <w:rFonts w:ascii="Courier New" w:hAnsi="Courier New" w:cs="Courier New" w:hint="default"/>
-      </w:rPr>
-    </w:lvl>
-    <w:lvl w:ilvl="5" w:tplc="04090005" w:tentative="1">
-      <w:start w:val="1"/>
-      <w:numFmt w:val="bullet"/>
-      <w:lvlText w:val=""/>
-      <w:lvlJc w:val="left"/>
-      <w:pPr>
-        <w:ind w:left="4320" w:hanging="360"/>
-      </w:pPr>
-      <w:rPr>
-        <w:rFonts w:ascii="Wingdings" w:hAnsi="Wingdings" w:hint="default"/>
-      </w:rPr>
-    </w:lvl>
-    <w:lvl w:ilvl="6" w:tplc="04090001" w:tentative="1">
-      <w:start w:val="1"/>
-      <w:numFmt w:val="bullet"/>
-      <w:lvlText w:val=""/>
-      <w:lvlJc w:val="left"/>
-      <w:pPr>
-        <w:ind w:left="5040" w:hanging="360"/>
-      </w:pPr>
-      <w:rPr>
-        <w:rFonts w:ascii="Symbol" w:hAnsi="Symbol" w:hint="default"/>
-      </w:rPr>
-    </w:lvl>
-    <w:lvl w:ilvl="7" w:tplc="04090003" w:tentative="1">
-      <w:start w:val="1"/>
-      <w:numFmt w:val="bullet"/>
-      <w:lvlText w:val="o"/>
-      <w:lvlJc w:val="left"/>
-      <w:pPr>
-        <w:ind w:left="5760" w:hanging="360"/>
-      </w:pPr>
-      <w:rPr>
-        <w:rFonts w:ascii="Courier New" w:hAnsi="Courier New" w:cs="Courier New" w:hint="default"/>
-      </w:rPr>
-    </w:lvl>
-    <w:lvl w:ilvl="8" w:tplc="04090005" w:tentative="1">
-      <w:start w:val="1"/>
-      <w:numFmt w:val="bullet"/>
-      <w:lvlText w:val=""/>
-      <w:lvlJc w:val="left"/>
-      <w:pPr>
-        <w:ind w:left="6480" w:hanging="360"/>
-      </w:pPr>
-      <w:rPr>
-        <w:rFonts w:ascii="Wingdings" w:hAnsi="Wingdings" w:hint="default"/>
-      </w:rPr>
-    </w:lvl>
-  </w:abstractNum>
-  <w:abstractNum w:abstractNumId="28" w15:restartNumberingAfterBreak="0">
-    <w:nsid w:val="4A4800F6"/>
-    <w:multiLevelType w:val="multilevel"/>
-    <w:tmpl w:val="7A56BC68"/>
-    <w:lvl w:ilvl="0">
-      <w:start w:val="1"/>
-      <w:numFmt w:val="decimal"/>
-      <w:lvlText w:val="Chapter %1."/>
-      <w:lvlJc w:val="left"/>
-      <w:pPr>
-        <w:ind w:left="0" w:firstLine="0"/>
-      </w:pPr>
-      <w:rPr>
-        <w:rFonts w:hint="default"/>
-      </w:rPr>
-    </w:lvl>
-    <w:lvl w:ilvl="1">
-      <w:start w:val="1"/>
-      <w:numFmt w:val="decimal"/>
-      <w:lvlText w:val="%1.%2."/>
-      <w:lvlJc w:val="left"/>
-      <w:pPr>
-        <w:ind w:left="720" w:hanging="720"/>
-      </w:pPr>
-      <w:rPr>
-        <w:rFonts w:hint="default"/>
-      </w:rPr>
-    </w:lvl>
-    <w:lvl w:ilvl="2">
-      <w:start w:val="1"/>
-      <w:numFmt w:val="decimal"/>
-      <w:lvlText w:val="%1.%2.%3."/>
-      <w:lvlJc w:val="left"/>
-      <w:pPr>
-        <w:ind w:left="1080" w:hanging="1080"/>
-      </w:pPr>
-      <w:rPr>
-        <w:rFonts w:hint="default"/>
-      </w:rPr>
-    </w:lvl>
-    <w:lvl w:ilvl="3">
-      <w:start w:val="1"/>
-      <w:numFmt w:val="none"/>
-      <w:lvlText w:val=""/>
-      <w:lvlJc w:val="left"/>
-      <w:pPr>
-        <w:ind w:left="864" w:hanging="864"/>
-      </w:pPr>
-      <w:rPr>
-        <w:rFonts w:hint="default"/>
-      </w:rPr>
-    </w:lvl>
-    <w:lvl w:ilvl="4">
-      <w:start w:val="1"/>
-      <w:numFmt w:val="none"/>
-      <w:lvlText w:val=""/>
-      <w:lvlJc w:val="left"/>
-      <w:pPr>
-        <w:ind w:left="1008" w:hanging="1008"/>
-      </w:pPr>
-      <w:rPr>
-        <w:rFonts w:hint="default"/>
-      </w:rPr>
-    </w:lvl>
-    <w:lvl w:ilvl="5">
-      <w:start w:val="1"/>
-      <w:numFmt w:val="none"/>
-      <w:lvlText w:val=""/>
-      <w:lvlJc w:val="left"/>
-      <w:pPr>
-        <w:ind w:left="1152" w:hanging="1152"/>
-      </w:pPr>
-      <w:rPr>
-        <w:rFonts w:hint="default"/>
-      </w:rPr>
-    </w:lvl>
-    <w:lvl w:ilvl="6">
-      <w:start w:val="1"/>
-      <w:numFmt w:val="none"/>
-      <w:lvlText w:val=""/>
-      <w:lvlJc w:val="left"/>
-      <w:pPr>
-        <w:ind w:left="1296" w:hanging="1296"/>
-      </w:pPr>
-      <w:rPr>
-        <w:rFonts w:hint="default"/>
-      </w:rPr>
-    </w:lvl>
-    <w:lvl w:ilvl="7">
-      <w:start w:val="1"/>
-      <w:numFmt w:val="none"/>
-      <w:lvlText w:val=""/>
-      <w:lvlJc w:val="left"/>
-      <w:pPr>
-        <w:ind w:left="1440" w:hanging="1440"/>
-      </w:pPr>
-      <w:rPr>
-        <w:rFonts w:hint="default"/>
-      </w:rPr>
-    </w:lvl>
-    <w:lvl w:ilvl="8">
-      <w:start w:val="1"/>
-      <w:numFmt w:val="none"/>
-      <w:lvlText w:val=""/>
-      <w:lvlJc w:val="left"/>
-      <w:pPr>
-        <w:ind w:left="1584" w:hanging="1584"/>
-      </w:pPr>
-      <w:rPr>
-        <w:rFonts w:hint="default"/>
-      </w:rPr>
-    </w:lvl>
-  </w:abstractNum>
-  <w:abstractNum w:abstractNumId="29" w15:restartNumberingAfterBreak="0">
-    <w:nsid w:val="4C2E4E22"/>
-    <w:multiLevelType w:val="hybridMultilevel"/>
-    <w:tmpl w:val="EFD0C4E2"/>
-    <w:lvl w:ilvl="0" w:tplc="0409000F">
-      <w:start w:val="1"/>
-      <w:numFmt w:val="decimal"/>
-      <w:lvlText w:val="%1."/>
-      <w:lvlJc w:val="left"/>
-      <w:pPr>
-        <w:ind w:left="720" w:hanging="360"/>
+        <w:ind w:left="1080" w:hanging="360"/>
       </w:pPr>
       <w:rPr>
         <w:rFonts w:hint="default"/>
@@ -11211,7 +9180,7 @@
       <w:lvlText w:val="%2."/>
       <w:lvlJc w:val="left"/>
       <w:pPr>
-        <w:ind w:left="1440" w:hanging="360"/>
+        <w:ind w:left="1800" w:hanging="360"/>
       </w:pPr>
     </w:lvl>
     <w:lvl w:ilvl="2" w:tplc="0409001B" w:tentative="1">
@@ -11220,7 +9189,7 @@
       <w:lvlText w:val="%3."/>
       <w:lvlJc w:val="right"/>
       <w:pPr>
-        <w:ind w:left="2160" w:hanging="180"/>
+        <w:ind w:left="2520" w:hanging="180"/>
       </w:pPr>
     </w:lvl>
     <w:lvl w:ilvl="3" w:tplc="0409000F" w:tentative="1">
@@ -11229,7 +9198,7 @@
       <w:lvlText w:val="%4."/>
       <w:lvlJc w:val="left"/>
       <w:pPr>
-        <w:ind w:left="2880" w:hanging="360"/>
+        <w:ind w:left="3240" w:hanging="360"/>
       </w:pPr>
     </w:lvl>
     <w:lvl w:ilvl="4" w:tplc="04090019" w:tentative="1">
@@ -11238,7 +9207,7 @@
       <w:lvlText w:val="%5."/>
       <w:lvlJc w:val="left"/>
       <w:pPr>
-        <w:ind w:left="3600" w:hanging="360"/>
+        <w:ind w:left="3960" w:hanging="360"/>
       </w:pPr>
     </w:lvl>
     <w:lvl w:ilvl="5" w:tplc="0409001B" w:tentative="1">
@@ -11247,7 +9216,7 @@
       <w:lvlText w:val="%6."/>
       <w:lvlJc w:val="right"/>
       <w:pPr>
-        <w:ind w:left="4320" w:hanging="180"/>
+        <w:ind w:left="4680" w:hanging="180"/>
       </w:pPr>
     </w:lvl>
     <w:lvl w:ilvl="6" w:tplc="0409000F" w:tentative="1">
@@ -11256,7 +9225,7 @@
       <w:lvlText w:val="%7."/>
       <w:lvlJc w:val="left"/>
       <w:pPr>
-        <w:ind w:left="5040" w:hanging="360"/>
+        <w:ind w:left="5400" w:hanging="360"/>
       </w:pPr>
     </w:lvl>
     <w:lvl w:ilvl="7" w:tplc="04090019" w:tentative="1">
@@ -11265,7 +9234,7 @@
       <w:lvlText w:val="%8."/>
       <w:lvlJc w:val="left"/>
       <w:pPr>
-        <w:ind w:left="5760" w:hanging="360"/>
+        <w:ind w:left="6120" w:hanging="360"/>
       </w:pPr>
     </w:lvl>
     <w:lvl w:ilvl="8" w:tplc="0409001B" w:tentative="1">
@@ -11274,552 +9243,11 @@
       <w:lvlText w:val="%9."/>
       <w:lvlJc w:val="right"/>
       <w:pPr>
-        <w:ind w:left="6480" w:hanging="180"/>
+        <w:ind w:left="6840" w:hanging="180"/>
       </w:pPr>
     </w:lvl>
   </w:abstractNum>
-  <w:abstractNum w:abstractNumId="30" w15:restartNumberingAfterBreak="0">
-    <w:nsid w:val="4C785AC4"/>
-    <w:multiLevelType w:val="hybridMultilevel"/>
-    <w:tmpl w:val="75E2E3E0"/>
-    <w:lvl w:ilvl="0" w:tplc="04090001">
-      <w:start w:val="1"/>
-      <w:numFmt w:val="bullet"/>
-      <w:lvlText w:val=""/>
-      <w:lvlJc w:val="left"/>
-      <w:pPr>
-        <w:ind w:left="720" w:hanging="360"/>
-      </w:pPr>
-      <w:rPr>
-        <w:rFonts w:ascii="Symbol" w:hAnsi="Symbol" w:hint="default"/>
-      </w:rPr>
-    </w:lvl>
-    <w:lvl w:ilvl="1" w:tplc="04090003" w:tentative="1">
-      <w:start w:val="1"/>
-      <w:numFmt w:val="bullet"/>
-      <w:lvlText w:val="o"/>
-      <w:lvlJc w:val="left"/>
-      <w:pPr>
-        <w:ind w:left="1440" w:hanging="360"/>
-      </w:pPr>
-      <w:rPr>
-        <w:rFonts w:ascii="Courier New" w:hAnsi="Courier New" w:cs="Courier New" w:hint="default"/>
-      </w:rPr>
-    </w:lvl>
-    <w:lvl w:ilvl="2" w:tplc="04090005" w:tentative="1">
-      <w:start w:val="1"/>
-      <w:numFmt w:val="bullet"/>
-      <w:lvlText w:val=""/>
-      <w:lvlJc w:val="left"/>
-      <w:pPr>
-        <w:ind w:left="2160" w:hanging="360"/>
-      </w:pPr>
-      <w:rPr>
-        <w:rFonts w:ascii="Wingdings" w:hAnsi="Wingdings" w:hint="default"/>
-      </w:rPr>
-    </w:lvl>
-    <w:lvl w:ilvl="3" w:tplc="04090001" w:tentative="1">
-      <w:start w:val="1"/>
-      <w:numFmt w:val="bullet"/>
-      <w:lvlText w:val=""/>
-      <w:lvlJc w:val="left"/>
-      <w:pPr>
-        <w:ind w:left="2880" w:hanging="360"/>
-      </w:pPr>
-      <w:rPr>
-        <w:rFonts w:ascii="Symbol" w:hAnsi="Symbol" w:hint="default"/>
-      </w:rPr>
-    </w:lvl>
-    <w:lvl w:ilvl="4" w:tplc="04090003" w:tentative="1">
-      <w:start w:val="1"/>
-      <w:numFmt w:val="bullet"/>
-      <w:lvlText w:val="o"/>
-      <w:lvlJc w:val="left"/>
-      <w:pPr>
-        <w:ind w:left="3600" w:hanging="360"/>
-      </w:pPr>
-      <w:rPr>
-        <w:rFonts w:ascii="Courier New" w:hAnsi="Courier New" w:cs="Courier New" w:hint="default"/>
-      </w:rPr>
-    </w:lvl>
-    <w:lvl w:ilvl="5" w:tplc="04090005" w:tentative="1">
-      <w:start w:val="1"/>
-      <w:numFmt w:val="bullet"/>
-      <w:lvlText w:val=""/>
-      <w:lvlJc w:val="left"/>
-      <w:pPr>
-        <w:ind w:left="4320" w:hanging="360"/>
-      </w:pPr>
-      <w:rPr>
-        <w:rFonts w:ascii="Wingdings" w:hAnsi="Wingdings" w:hint="default"/>
-      </w:rPr>
-    </w:lvl>
-    <w:lvl w:ilvl="6" w:tplc="04090001" w:tentative="1">
-      <w:start w:val="1"/>
-      <w:numFmt w:val="bullet"/>
-      <w:lvlText w:val=""/>
-      <w:lvlJc w:val="left"/>
-      <w:pPr>
-        <w:ind w:left="5040" w:hanging="360"/>
-      </w:pPr>
-      <w:rPr>
-        <w:rFonts w:ascii="Symbol" w:hAnsi="Symbol" w:hint="default"/>
-      </w:rPr>
-    </w:lvl>
-    <w:lvl w:ilvl="7" w:tplc="04090003" w:tentative="1">
-      <w:start w:val="1"/>
-      <w:numFmt w:val="bullet"/>
-      <w:lvlText w:val="o"/>
-      <w:lvlJc w:val="left"/>
-      <w:pPr>
-        <w:ind w:left="5760" w:hanging="360"/>
-      </w:pPr>
-      <w:rPr>
-        <w:rFonts w:ascii="Courier New" w:hAnsi="Courier New" w:cs="Courier New" w:hint="default"/>
-      </w:rPr>
-    </w:lvl>
-    <w:lvl w:ilvl="8" w:tplc="04090005" w:tentative="1">
-      <w:start w:val="1"/>
-      <w:numFmt w:val="bullet"/>
-      <w:lvlText w:val=""/>
-      <w:lvlJc w:val="left"/>
-      <w:pPr>
-        <w:ind w:left="6480" w:hanging="360"/>
-      </w:pPr>
-      <w:rPr>
-        <w:rFonts w:ascii="Wingdings" w:hAnsi="Wingdings" w:hint="default"/>
-      </w:rPr>
-    </w:lvl>
-  </w:abstractNum>
-  <w:abstractNum w:abstractNumId="31" w15:restartNumberingAfterBreak="0">
-    <w:nsid w:val="4D520245"/>
-    <w:multiLevelType w:val="hybridMultilevel"/>
-    <w:tmpl w:val="635AF142"/>
-    <w:lvl w:ilvl="0" w:tplc="04090001">
-      <w:start w:val="1"/>
-      <w:numFmt w:val="bullet"/>
-      <w:lvlText w:val=""/>
-      <w:lvlJc w:val="left"/>
-      <w:pPr>
-        <w:ind w:left="720" w:hanging="360"/>
-      </w:pPr>
-      <w:rPr>
-        <w:rFonts w:ascii="Symbol" w:hAnsi="Symbol" w:hint="default"/>
-      </w:rPr>
-    </w:lvl>
-    <w:lvl w:ilvl="1" w:tplc="04090003" w:tentative="1">
-      <w:start w:val="1"/>
-      <w:numFmt w:val="bullet"/>
-      <w:lvlText w:val="o"/>
-      <w:lvlJc w:val="left"/>
-      <w:pPr>
-        <w:ind w:left="1440" w:hanging="360"/>
-      </w:pPr>
-      <w:rPr>
-        <w:rFonts w:ascii="Courier New" w:hAnsi="Courier New" w:cs="Courier New" w:hint="default"/>
-      </w:rPr>
-    </w:lvl>
-    <w:lvl w:ilvl="2" w:tplc="04090005" w:tentative="1">
-      <w:start w:val="1"/>
-      <w:numFmt w:val="bullet"/>
-      <w:lvlText w:val=""/>
-      <w:lvlJc w:val="left"/>
-      <w:pPr>
-        <w:ind w:left="2160" w:hanging="360"/>
-      </w:pPr>
-      <w:rPr>
-        <w:rFonts w:ascii="Wingdings" w:hAnsi="Wingdings" w:hint="default"/>
-      </w:rPr>
-    </w:lvl>
-    <w:lvl w:ilvl="3" w:tplc="04090001" w:tentative="1">
-      <w:start w:val="1"/>
-      <w:numFmt w:val="bullet"/>
-      <w:lvlText w:val=""/>
-      <w:lvlJc w:val="left"/>
-      <w:pPr>
-        <w:ind w:left="2880" w:hanging="360"/>
-      </w:pPr>
-      <w:rPr>
-        <w:rFonts w:ascii="Symbol" w:hAnsi="Symbol" w:hint="default"/>
-      </w:rPr>
-    </w:lvl>
-    <w:lvl w:ilvl="4" w:tplc="04090003" w:tentative="1">
-      <w:start w:val="1"/>
-      <w:numFmt w:val="bullet"/>
-      <w:lvlText w:val="o"/>
-      <w:lvlJc w:val="left"/>
-      <w:pPr>
-        <w:ind w:left="3600" w:hanging="360"/>
-      </w:pPr>
-      <w:rPr>
-        <w:rFonts w:ascii="Courier New" w:hAnsi="Courier New" w:cs="Courier New" w:hint="default"/>
-      </w:rPr>
-    </w:lvl>
-    <w:lvl w:ilvl="5" w:tplc="04090005" w:tentative="1">
-      <w:start w:val="1"/>
-      <w:numFmt w:val="bullet"/>
-      <w:lvlText w:val=""/>
-      <w:lvlJc w:val="left"/>
-      <w:pPr>
-        <w:ind w:left="4320" w:hanging="360"/>
-      </w:pPr>
-      <w:rPr>
-        <w:rFonts w:ascii="Wingdings" w:hAnsi="Wingdings" w:hint="default"/>
-      </w:rPr>
-    </w:lvl>
-    <w:lvl w:ilvl="6" w:tplc="04090001" w:tentative="1">
-      <w:start w:val="1"/>
-      <w:numFmt w:val="bullet"/>
-      <w:lvlText w:val=""/>
-      <w:lvlJc w:val="left"/>
-      <w:pPr>
-        <w:ind w:left="5040" w:hanging="360"/>
-      </w:pPr>
-      <w:rPr>
-        <w:rFonts w:ascii="Symbol" w:hAnsi="Symbol" w:hint="default"/>
-      </w:rPr>
-    </w:lvl>
-    <w:lvl w:ilvl="7" w:tplc="04090003" w:tentative="1">
-      <w:start w:val="1"/>
-      <w:numFmt w:val="bullet"/>
-      <w:lvlText w:val="o"/>
-      <w:lvlJc w:val="left"/>
-      <w:pPr>
-        <w:ind w:left="5760" w:hanging="360"/>
-      </w:pPr>
-      <w:rPr>
-        <w:rFonts w:ascii="Courier New" w:hAnsi="Courier New" w:cs="Courier New" w:hint="default"/>
-      </w:rPr>
-    </w:lvl>
-    <w:lvl w:ilvl="8" w:tplc="04090005" w:tentative="1">
-      <w:start w:val="1"/>
-      <w:numFmt w:val="bullet"/>
-      <w:lvlText w:val=""/>
-      <w:lvlJc w:val="left"/>
-      <w:pPr>
-        <w:ind w:left="6480" w:hanging="360"/>
-      </w:pPr>
-      <w:rPr>
-        <w:rFonts w:ascii="Wingdings" w:hAnsi="Wingdings" w:hint="default"/>
-      </w:rPr>
-    </w:lvl>
-  </w:abstractNum>
-  <w:abstractNum w:abstractNumId="32" w15:restartNumberingAfterBreak="0">
-    <w:nsid w:val="52677426"/>
-    <w:multiLevelType w:val="hybridMultilevel"/>
-    <w:tmpl w:val="4BFA4E3C"/>
-    <w:lvl w:ilvl="0" w:tplc="04090001">
-      <w:start w:val="1"/>
-      <w:numFmt w:val="bullet"/>
-      <w:lvlText w:val=""/>
-      <w:lvlJc w:val="left"/>
-      <w:pPr>
-        <w:ind w:left="720" w:hanging="360"/>
-      </w:pPr>
-      <w:rPr>
-        <w:rFonts w:ascii="Symbol" w:hAnsi="Symbol" w:hint="default"/>
-      </w:rPr>
-    </w:lvl>
-    <w:lvl w:ilvl="1" w:tplc="04090003" w:tentative="1">
-      <w:start w:val="1"/>
-      <w:numFmt w:val="bullet"/>
-      <w:lvlText w:val="o"/>
-      <w:lvlJc w:val="left"/>
-      <w:pPr>
-        <w:ind w:left="1440" w:hanging="360"/>
-      </w:pPr>
-      <w:rPr>
-        <w:rFonts w:ascii="Courier New" w:hAnsi="Courier New" w:cs="Courier New" w:hint="default"/>
-      </w:rPr>
-    </w:lvl>
-    <w:lvl w:ilvl="2" w:tplc="04090005" w:tentative="1">
-      <w:start w:val="1"/>
-      <w:numFmt w:val="bullet"/>
-      <w:lvlText w:val=""/>
-      <w:lvlJc w:val="left"/>
-      <w:pPr>
-        <w:ind w:left="2160" w:hanging="360"/>
-      </w:pPr>
-      <w:rPr>
-        <w:rFonts w:ascii="Wingdings" w:hAnsi="Wingdings" w:hint="default"/>
-      </w:rPr>
-    </w:lvl>
-    <w:lvl w:ilvl="3" w:tplc="04090001" w:tentative="1">
-      <w:start w:val="1"/>
-      <w:numFmt w:val="bullet"/>
-      <w:lvlText w:val=""/>
-      <w:lvlJc w:val="left"/>
-      <w:pPr>
-        <w:ind w:left="2880" w:hanging="360"/>
-      </w:pPr>
-      <w:rPr>
-        <w:rFonts w:ascii="Symbol" w:hAnsi="Symbol" w:hint="default"/>
-      </w:rPr>
-    </w:lvl>
-    <w:lvl w:ilvl="4" w:tplc="04090003" w:tentative="1">
-      <w:start w:val="1"/>
-      <w:numFmt w:val="bullet"/>
-      <w:lvlText w:val="o"/>
-      <w:lvlJc w:val="left"/>
-      <w:pPr>
-        <w:ind w:left="3600" w:hanging="360"/>
-      </w:pPr>
-      <w:rPr>
-        <w:rFonts w:ascii="Courier New" w:hAnsi="Courier New" w:cs="Courier New" w:hint="default"/>
-      </w:rPr>
-    </w:lvl>
-    <w:lvl w:ilvl="5" w:tplc="04090005" w:tentative="1">
-      <w:start w:val="1"/>
-      <w:numFmt w:val="bullet"/>
-      <w:lvlText w:val=""/>
-      <w:lvlJc w:val="left"/>
-      <w:pPr>
-        <w:ind w:left="4320" w:hanging="360"/>
-      </w:pPr>
-      <w:rPr>
-        <w:rFonts w:ascii="Wingdings" w:hAnsi="Wingdings" w:hint="default"/>
-      </w:rPr>
-    </w:lvl>
-    <w:lvl w:ilvl="6" w:tplc="04090001" w:tentative="1">
-      <w:start w:val="1"/>
-      <w:numFmt w:val="bullet"/>
-      <w:lvlText w:val=""/>
-      <w:lvlJc w:val="left"/>
-      <w:pPr>
-        <w:ind w:left="5040" w:hanging="360"/>
-      </w:pPr>
-      <w:rPr>
-        <w:rFonts w:ascii="Symbol" w:hAnsi="Symbol" w:hint="default"/>
-      </w:rPr>
-    </w:lvl>
-    <w:lvl w:ilvl="7" w:tplc="04090003" w:tentative="1">
-      <w:start w:val="1"/>
-      <w:numFmt w:val="bullet"/>
-      <w:lvlText w:val="o"/>
-      <w:lvlJc w:val="left"/>
-      <w:pPr>
-        <w:ind w:left="5760" w:hanging="360"/>
-      </w:pPr>
-      <w:rPr>
-        <w:rFonts w:ascii="Courier New" w:hAnsi="Courier New" w:cs="Courier New" w:hint="default"/>
-      </w:rPr>
-    </w:lvl>
-    <w:lvl w:ilvl="8" w:tplc="04090005" w:tentative="1">
-      <w:start w:val="1"/>
-      <w:numFmt w:val="bullet"/>
-      <w:lvlText w:val=""/>
-      <w:lvlJc w:val="left"/>
-      <w:pPr>
-        <w:ind w:left="6480" w:hanging="360"/>
-      </w:pPr>
-      <w:rPr>
-        <w:rFonts w:ascii="Wingdings" w:hAnsi="Wingdings" w:hint="default"/>
-      </w:rPr>
-    </w:lvl>
-  </w:abstractNum>
-  <w:abstractNum w:abstractNumId="33" w15:restartNumberingAfterBreak="0">
-    <w:nsid w:val="527C2BC1"/>
-    <w:multiLevelType w:val="hybridMultilevel"/>
-    <w:tmpl w:val="60B6908C"/>
-    <w:lvl w:ilvl="0" w:tplc="04090001">
-      <w:start w:val="1"/>
-      <w:numFmt w:val="bullet"/>
-      <w:lvlText w:val=""/>
-      <w:lvlJc w:val="left"/>
-      <w:pPr>
-        <w:ind w:left="720" w:hanging="360"/>
-      </w:pPr>
-      <w:rPr>
-        <w:rFonts w:ascii="Symbol" w:hAnsi="Symbol" w:hint="default"/>
-      </w:rPr>
-    </w:lvl>
-    <w:lvl w:ilvl="1" w:tplc="04090003" w:tentative="1">
-      <w:start w:val="1"/>
-      <w:numFmt w:val="bullet"/>
-      <w:lvlText w:val="o"/>
-      <w:lvlJc w:val="left"/>
-      <w:pPr>
-        <w:ind w:left="1440" w:hanging="360"/>
-      </w:pPr>
-      <w:rPr>
-        <w:rFonts w:ascii="Courier New" w:hAnsi="Courier New" w:cs="Courier New" w:hint="default"/>
-      </w:rPr>
-    </w:lvl>
-    <w:lvl w:ilvl="2" w:tplc="04090005" w:tentative="1">
-      <w:start w:val="1"/>
-      <w:numFmt w:val="bullet"/>
-      <w:lvlText w:val=""/>
-      <w:lvlJc w:val="left"/>
-      <w:pPr>
-        <w:ind w:left="2160" w:hanging="360"/>
-      </w:pPr>
-      <w:rPr>
-        <w:rFonts w:ascii="Wingdings" w:hAnsi="Wingdings" w:hint="default"/>
-      </w:rPr>
-    </w:lvl>
-    <w:lvl w:ilvl="3" w:tplc="04090001" w:tentative="1">
-      <w:start w:val="1"/>
-      <w:numFmt w:val="bullet"/>
-      <w:lvlText w:val=""/>
-      <w:lvlJc w:val="left"/>
-      <w:pPr>
-        <w:ind w:left="2880" w:hanging="360"/>
-      </w:pPr>
-      <w:rPr>
-        <w:rFonts w:ascii="Symbol" w:hAnsi="Symbol" w:hint="default"/>
-      </w:rPr>
-    </w:lvl>
-    <w:lvl w:ilvl="4" w:tplc="04090003" w:tentative="1">
-      <w:start w:val="1"/>
-      <w:numFmt w:val="bullet"/>
-      <w:lvlText w:val="o"/>
-      <w:lvlJc w:val="left"/>
-      <w:pPr>
-        <w:ind w:left="3600" w:hanging="360"/>
-      </w:pPr>
-      <w:rPr>
-        <w:rFonts w:ascii="Courier New" w:hAnsi="Courier New" w:cs="Courier New" w:hint="default"/>
-      </w:rPr>
-    </w:lvl>
-    <w:lvl w:ilvl="5" w:tplc="04090005" w:tentative="1">
-      <w:start w:val="1"/>
-      <w:numFmt w:val="bullet"/>
-      <w:lvlText w:val=""/>
-      <w:lvlJc w:val="left"/>
-      <w:pPr>
-        <w:ind w:left="4320" w:hanging="360"/>
-      </w:pPr>
-      <w:rPr>
-        <w:rFonts w:ascii="Wingdings" w:hAnsi="Wingdings" w:hint="default"/>
-      </w:rPr>
-    </w:lvl>
-    <w:lvl w:ilvl="6" w:tplc="04090001" w:tentative="1">
-      <w:start w:val="1"/>
-      <w:numFmt w:val="bullet"/>
-      <w:lvlText w:val=""/>
-      <w:lvlJc w:val="left"/>
-      <w:pPr>
-        <w:ind w:left="5040" w:hanging="360"/>
-      </w:pPr>
-      <w:rPr>
-        <w:rFonts w:ascii="Symbol" w:hAnsi="Symbol" w:hint="default"/>
-      </w:rPr>
-    </w:lvl>
-    <w:lvl w:ilvl="7" w:tplc="04090003" w:tentative="1">
-      <w:start w:val="1"/>
-      <w:numFmt w:val="bullet"/>
-      <w:lvlText w:val="o"/>
-      <w:lvlJc w:val="left"/>
-      <w:pPr>
-        <w:ind w:left="5760" w:hanging="360"/>
-      </w:pPr>
-      <w:rPr>
-        <w:rFonts w:ascii="Courier New" w:hAnsi="Courier New" w:cs="Courier New" w:hint="default"/>
-      </w:rPr>
-    </w:lvl>
-    <w:lvl w:ilvl="8" w:tplc="04090005" w:tentative="1">
-      <w:start w:val="1"/>
-      <w:numFmt w:val="bullet"/>
-      <w:lvlText w:val=""/>
-      <w:lvlJc w:val="left"/>
-      <w:pPr>
-        <w:ind w:left="6480" w:hanging="360"/>
-      </w:pPr>
-      <w:rPr>
-        <w:rFonts w:ascii="Wingdings" w:hAnsi="Wingdings" w:hint="default"/>
-      </w:rPr>
-    </w:lvl>
-  </w:abstractNum>
-  <w:abstractNum w:abstractNumId="34" w15:restartNumberingAfterBreak="0">
-    <w:nsid w:val="55A90323"/>
-    <w:multiLevelType w:val="hybridMultilevel"/>
-    <w:tmpl w:val="3C168C7A"/>
-    <w:lvl w:ilvl="0" w:tplc="A3B83DE8">
-      <w:start w:val="1"/>
-      <w:numFmt w:val="decimal"/>
-      <w:lvlText w:val="%1.)"/>
-      <w:lvlJc w:val="left"/>
-      <w:pPr>
-        <w:ind w:left="795" w:hanging="435"/>
-      </w:pPr>
-      <w:rPr>
-        <w:rFonts w:eastAsiaTheme="minorHAnsi" w:hint="default"/>
-      </w:rPr>
-    </w:lvl>
-    <w:lvl w:ilvl="1" w:tplc="04090019" w:tentative="1">
-      <w:start w:val="1"/>
-      <w:numFmt w:val="lowerLetter"/>
-      <w:lvlText w:val="%2."/>
-      <w:lvlJc w:val="left"/>
-      <w:pPr>
-        <w:ind w:left="1440" w:hanging="360"/>
-      </w:pPr>
-    </w:lvl>
-    <w:lvl w:ilvl="2" w:tplc="0409001B" w:tentative="1">
-      <w:start w:val="1"/>
-      <w:numFmt w:val="lowerRoman"/>
-      <w:lvlText w:val="%3."/>
-      <w:lvlJc w:val="right"/>
-      <w:pPr>
-        <w:ind w:left="2160" w:hanging="180"/>
-      </w:pPr>
-    </w:lvl>
-    <w:lvl w:ilvl="3" w:tplc="0409000F" w:tentative="1">
-      <w:start w:val="1"/>
-      <w:numFmt w:val="decimal"/>
-      <w:lvlText w:val="%4."/>
-      <w:lvlJc w:val="left"/>
-      <w:pPr>
-        <w:ind w:left="2880" w:hanging="360"/>
-      </w:pPr>
-    </w:lvl>
-    <w:lvl w:ilvl="4" w:tplc="04090019" w:tentative="1">
-      <w:start w:val="1"/>
-      <w:numFmt w:val="lowerLetter"/>
-      <w:lvlText w:val="%5."/>
-      <w:lvlJc w:val="left"/>
-      <w:pPr>
-        <w:ind w:left="3600" w:hanging="360"/>
-      </w:pPr>
-    </w:lvl>
-    <w:lvl w:ilvl="5" w:tplc="0409001B" w:tentative="1">
-      <w:start w:val="1"/>
-      <w:numFmt w:val="lowerRoman"/>
-      <w:lvlText w:val="%6."/>
-      <w:lvlJc w:val="right"/>
-      <w:pPr>
-        <w:ind w:left="4320" w:hanging="180"/>
-      </w:pPr>
-    </w:lvl>
-    <w:lvl w:ilvl="6" w:tplc="0409000F" w:tentative="1">
-      <w:start w:val="1"/>
-      <w:numFmt w:val="decimal"/>
-      <w:lvlText w:val="%7."/>
-      <w:lvlJc w:val="left"/>
-      <w:pPr>
-        <w:ind w:left="5040" w:hanging="360"/>
-      </w:pPr>
-    </w:lvl>
-    <w:lvl w:ilvl="7" w:tplc="04090019" w:tentative="1">
-      <w:start w:val="1"/>
-      <w:numFmt w:val="lowerLetter"/>
-      <w:lvlText w:val="%8."/>
-      <w:lvlJc w:val="left"/>
-      <w:pPr>
-        <w:ind w:left="5760" w:hanging="360"/>
-      </w:pPr>
-    </w:lvl>
-    <w:lvl w:ilvl="8" w:tplc="0409001B" w:tentative="1">
-      <w:start w:val="1"/>
-      <w:numFmt w:val="lowerRoman"/>
-      <w:lvlText w:val="%9."/>
-      <w:lvlJc w:val="right"/>
-      <w:pPr>
-        <w:ind w:left="6480" w:hanging="180"/>
-      </w:pPr>
-    </w:lvl>
-  </w:abstractNum>
-  <w:abstractNum w:abstractNumId="35" w15:restartNumberingAfterBreak="0">
+  <w:abstractNum w:abstractNumId="2" w15:restartNumberingAfterBreak="0">
     <w:nsid w:val="58B619B5"/>
     <w:multiLevelType w:val="hybridMultilevel"/>
     <w:tmpl w:val="364C80B2"/>
@@ -11933,1535 +9361,16 @@
       </w:rPr>
     </w:lvl>
   </w:abstractNum>
-  <w:abstractNum w:abstractNumId="36" w15:restartNumberingAfterBreak="0">
-    <w:nsid w:val="5A86068F"/>
-    <w:multiLevelType w:val="hybridMultilevel"/>
-    <w:tmpl w:val="A0B0227E"/>
-    <w:lvl w:ilvl="0" w:tplc="04090001">
-      <w:start w:val="1"/>
-      <w:numFmt w:val="bullet"/>
-      <w:lvlText w:val=""/>
-      <w:lvlJc w:val="left"/>
-      <w:pPr>
-        <w:ind w:left="720" w:hanging="360"/>
-      </w:pPr>
-      <w:rPr>
-        <w:rFonts w:ascii="Symbol" w:hAnsi="Symbol" w:hint="default"/>
-      </w:rPr>
-    </w:lvl>
-    <w:lvl w:ilvl="1" w:tplc="04090003" w:tentative="1">
-      <w:start w:val="1"/>
-      <w:numFmt w:val="bullet"/>
-      <w:lvlText w:val="o"/>
-      <w:lvlJc w:val="left"/>
-      <w:pPr>
-        <w:ind w:left="1440" w:hanging="360"/>
-      </w:pPr>
-      <w:rPr>
-        <w:rFonts w:ascii="Courier New" w:hAnsi="Courier New" w:cs="Courier New" w:hint="default"/>
-      </w:rPr>
-    </w:lvl>
-    <w:lvl w:ilvl="2" w:tplc="04090005" w:tentative="1">
-      <w:start w:val="1"/>
-      <w:numFmt w:val="bullet"/>
-      <w:lvlText w:val=""/>
-      <w:lvlJc w:val="left"/>
-      <w:pPr>
-        <w:ind w:left="2160" w:hanging="360"/>
-      </w:pPr>
-      <w:rPr>
-        <w:rFonts w:ascii="Wingdings" w:hAnsi="Wingdings" w:hint="default"/>
-      </w:rPr>
-    </w:lvl>
-    <w:lvl w:ilvl="3" w:tplc="04090001" w:tentative="1">
-      <w:start w:val="1"/>
-      <w:numFmt w:val="bullet"/>
-      <w:lvlText w:val=""/>
-      <w:lvlJc w:val="left"/>
-      <w:pPr>
-        <w:ind w:left="2880" w:hanging="360"/>
-      </w:pPr>
-      <w:rPr>
-        <w:rFonts w:ascii="Symbol" w:hAnsi="Symbol" w:hint="default"/>
-      </w:rPr>
-    </w:lvl>
-    <w:lvl w:ilvl="4" w:tplc="04090003" w:tentative="1">
-      <w:start w:val="1"/>
-      <w:numFmt w:val="bullet"/>
-      <w:lvlText w:val="o"/>
-      <w:lvlJc w:val="left"/>
-      <w:pPr>
-        <w:ind w:left="3600" w:hanging="360"/>
-      </w:pPr>
-      <w:rPr>
-        <w:rFonts w:ascii="Courier New" w:hAnsi="Courier New" w:cs="Courier New" w:hint="default"/>
-      </w:rPr>
-    </w:lvl>
-    <w:lvl w:ilvl="5" w:tplc="04090005" w:tentative="1">
-      <w:start w:val="1"/>
-      <w:numFmt w:val="bullet"/>
-      <w:lvlText w:val=""/>
-      <w:lvlJc w:val="left"/>
-      <w:pPr>
-        <w:ind w:left="4320" w:hanging="360"/>
-      </w:pPr>
-      <w:rPr>
-        <w:rFonts w:ascii="Wingdings" w:hAnsi="Wingdings" w:hint="default"/>
-      </w:rPr>
-    </w:lvl>
-    <w:lvl w:ilvl="6" w:tplc="04090001" w:tentative="1">
-      <w:start w:val="1"/>
-      <w:numFmt w:val="bullet"/>
-      <w:lvlText w:val=""/>
-      <w:lvlJc w:val="left"/>
-      <w:pPr>
-        <w:ind w:left="5040" w:hanging="360"/>
-      </w:pPr>
-      <w:rPr>
-        <w:rFonts w:ascii="Symbol" w:hAnsi="Symbol" w:hint="default"/>
-      </w:rPr>
-    </w:lvl>
-    <w:lvl w:ilvl="7" w:tplc="04090003" w:tentative="1">
-      <w:start w:val="1"/>
-      <w:numFmt w:val="bullet"/>
-      <w:lvlText w:val="o"/>
-      <w:lvlJc w:val="left"/>
-      <w:pPr>
-        <w:ind w:left="5760" w:hanging="360"/>
-      </w:pPr>
-      <w:rPr>
-        <w:rFonts w:ascii="Courier New" w:hAnsi="Courier New" w:cs="Courier New" w:hint="default"/>
-      </w:rPr>
-    </w:lvl>
-    <w:lvl w:ilvl="8" w:tplc="04090005" w:tentative="1">
-      <w:start w:val="1"/>
-      <w:numFmt w:val="bullet"/>
-      <w:lvlText w:val=""/>
-      <w:lvlJc w:val="left"/>
-      <w:pPr>
-        <w:ind w:left="6480" w:hanging="360"/>
-      </w:pPr>
-      <w:rPr>
-        <w:rFonts w:ascii="Wingdings" w:hAnsi="Wingdings" w:hint="default"/>
-      </w:rPr>
-    </w:lvl>
-  </w:abstractNum>
-  <w:abstractNum w:abstractNumId="37" w15:restartNumberingAfterBreak="0">
-    <w:nsid w:val="63557BEC"/>
-    <w:multiLevelType w:val="hybridMultilevel"/>
-    <w:tmpl w:val="BBF0622C"/>
-    <w:lvl w:ilvl="0" w:tplc="04090001">
-      <w:start w:val="1"/>
-      <w:numFmt w:val="bullet"/>
-      <w:lvlText w:val=""/>
-      <w:lvlJc w:val="left"/>
-      <w:pPr>
-        <w:ind w:left="720" w:hanging="360"/>
-      </w:pPr>
-      <w:rPr>
-        <w:rFonts w:ascii="Symbol" w:hAnsi="Symbol" w:hint="default"/>
-      </w:rPr>
-    </w:lvl>
-    <w:lvl w:ilvl="1" w:tplc="04090003" w:tentative="1">
-      <w:start w:val="1"/>
-      <w:numFmt w:val="bullet"/>
-      <w:lvlText w:val="o"/>
-      <w:lvlJc w:val="left"/>
-      <w:pPr>
-        <w:ind w:left="1440" w:hanging="360"/>
-      </w:pPr>
-      <w:rPr>
-        <w:rFonts w:ascii="Courier New" w:hAnsi="Courier New" w:cs="Courier New" w:hint="default"/>
-      </w:rPr>
-    </w:lvl>
-    <w:lvl w:ilvl="2" w:tplc="04090005" w:tentative="1">
-      <w:start w:val="1"/>
-      <w:numFmt w:val="bullet"/>
-      <w:lvlText w:val=""/>
-      <w:lvlJc w:val="left"/>
-      <w:pPr>
-        <w:ind w:left="2160" w:hanging="360"/>
-      </w:pPr>
-      <w:rPr>
-        <w:rFonts w:ascii="Wingdings" w:hAnsi="Wingdings" w:hint="default"/>
-      </w:rPr>
-    </w:lvl>
-    <w:lvl w:ilvl="3" w:tplc="04090001" w:tentative="1">
-      <w:start w:val="1"/>
-      <w:numFmt w:val="bullet"/>
-      <w:lvlText w:val=""/>
-      <w:lvlJc w:val="left"/>
-      <w:pPr>
-        <w:ind w:left="2880" w:hanging="360"/>
-      </w:pPr>
-      <w:rPr>
-        <w:rFonts w:ascii="Symbol" w:hAnsi="Symbol" w:hint="default"/>
-      </w:rPr>
-    </w:lvl>
-    <w:lvl w:ilvl="4" w:tplc="04090003" w:tentative="1">
-      <w:start w:val="1"/>
-      <w:numFmt w:val="bullet"/>
-      <w:lvlText w:val="o"/>
-      <w:lvlJc w:val="left"/>
-      <w:pPr>
-        <w:ind w:left="3600" w:hanging="360"/>
-      </w:pPr>
-      <w:rPr>
-        <w:rFonts w:ascii="Courier New" w:hAnsi="Courier New" w:cs="Courier New" w:hint="default"/>
-      </w:rPr>
-    </w:lvl>
-    <w:lvl w:ilvl="5" w:tplc="04090005" w:tentative="1">
-      <w:start w:val="1"/>
-      <w:numFmt w:val="bullet"/>
-      <w:lvlText w:val=""/>
-      <w:lvlJc w:val="left"/>
-      <w:pPr>
-        <w:ind w:left="4320" w:hanging="360"/>
-      </w:pPr>
-      <w:rPr>
-        <w:rFonts w:ascii="Wingdings" w:hAnsi="Wingdings" w:hint="default"/>
-      </w:rPr>
-    </w:lvl>
-    <w:lvl w:ilvl="6" w:tplc="04090001" w:tentative="1">
-      <w:start w:val="1"/>
-      <w:numFmt w:val="bullet"/>
-      <w:lvlText w:val=""/>
-      <w:lvlJc w:val="left"/>
-      <w:pPr>
-        <w:ind w:left="5040" w:hanging="360"/>
-      </w:pPr>
-      <w:rPr>
-        <w:rFonts w:ascii="Symbol" w:hAnsi="Symbol" w:hint="default"/>
-      </w:rPr>
-    </w:lvl>
-    <w:lvl w:ilvl="7" w:tplc="04090003" w:tentative="1">
-      <w:start w:val="1"/>
-      <w:numFmt w:val="bullet"/>
-      <w:lvlText w:val="o"/>
-      <w:lvlJc w:val="left"/>
-      <w:pPr>
-        <w:ind w:left="5760" w:hanging="360"/>
-      </w:pPr>
-      <w:rPr>
-        <w:rFonts w:ascii="Courier New" w:hAnsi="Courier New" w:cs="Courier New" w:hint="default"/>
-      </w:rPr>
-    </w:lvl>
-    <w:lvl w:ilvl="8" w:tplc="04090005" w:tentative="1">
-      <w:start w:val="1"/>
-      <w:numFmt w:val="bullet"/>
-      <w:lvlText w:val=""/>
-      <w:lvlJc w:val="left"/>
-      <w:pPr>
-        <w:ind w:left="6480" w:hanging="360"/>
-      </w:pPr>
-      <w:rPr>
-        <w:rFonts w:ascii="Wingdings" w:hAnsi="Wingdings" w:hint="default"/>
-      </w:rPr>
-    </w:lvl>
-  </w:abstractNum>
-  <w:abstractNum w:abstractNumId="38" w15:restartNumberingAfterBreak="0">
-    <w:nsid w:val="65193837"/>
-    <w:multiLevelType w:val="hybridMultilevel"/>
-    <w:tmpl w:val="81A6552E"/>
-    <w:lvl w:ilvl="0" w:tplc="2DF0C208">
-      <w:start w:val="1"/>
-      <w:numFmt w:val="decimal"/>
-      <w:lvlText w:val="%1."/>
-      <w:lvlJc w:val="left"/>
-      <w:pPr>
-        <w:ind w:left="720" w:hanging="360"/>
-      </w:pPr>
-      <w:rPr>
-        <w:rFonts w:ascii="Times New Roman" w:hAnsi="Times New Roman" w:cs="Times New Roman" w:hint="default"/>
-        <w:color w:val="auto"/>
-        <w:sz w:val="18"/>
-        <w:szCs w:val="18"/>
-      </w:rPr>
-    </w:lvl>
-    <w:lvl w:ilvl="1" w:tplc="04090019" w:tentative="1">
-      <w:start w:val="1"/>
-      <w:numFmt w:val="lowerLetter"/>
-      <w:lvlText w:val="%2."/>
-      <w:lvlJc w:val="left"/>
-      <w:pPr>
-        <w:ind w:left="1440" w:hanging="360"/>
-      </w:pPr>
-    </w:lvl>
-    <w:lvl w:ilvl="2" w:tplc="0409001B" w:tentative="1">
-      <w:start w:val="1"/>
-      <w:numFmt w:val="lowerRoman"/>
-      <w:lvlText w:val="%3."/>
-      <w:lvlJc w:val="right"/>
-      <w:pPr>
-        <w:ind w:left="2160" w:hanging="180"/>
-      </w:pPr>
-    </w:lvl>
-    <w:lvl w:ilvl="3" w:tplc="0409000F" w:tentative="1">
-      <w:start w:val="1"/>
-      <w:numFmt w:val="decimal"/>
-      <w:lvlText w:val="%4."/>
-      <w:lvlJc w:val="left"/>
-      <w:pPr>
-        <w:ind w:left="2880" w:hanging="360"/>
-      </w:pPr>
-    </w:lvl>
-    <w:lvl w:ilvl="4" w:tplc="04090019" w:tentative="1">
-      <w:start w:val="1"/>
-      <w:numFmt w:val="lowerLetter"/>
-      <w:lvlText w:val="%5."/>
-      <w:lvlJc w:val="left"/>
-      <w:pPr>
-        <w:ind w:left="3600" w:hanging="360"/>
-      </w:pPr>
-    </w:lvl>
-    <w:lvl w:ilvl="5" w:tplc="0409001B" w:tentative="1">
-      <w:start w:val="1"/>
-      <w:numFmt w:val="lowerRoman"/>
-      <w:lvlText w:val="%6."/>
-      <w:lvlJc w:val="right"/>
-      <w:pPr>
-        <w:ind w:left="4320" w:hanging="180"/>
-      </w:pPr>
-    </w:lvl>
-    <w:lvl w:ilvl="6" w:tplc="0409000F" w:tentative="1">
-      <w:start w:val="1"/>
-      <w:numFmt w:val="decimal"/>
-      <w:lvlText w:val="%7."/>
-      <w:lvlJc w:val="left"/>
-      <w:pPr>
-        <w:ind w:left="5040" w:hanging="360"/>
-      </w:pPr>
-    </w:lvl>
-    <w:lvl w:ilvl="7" w:tplc="04090019" w:tentative="1">
-      <w:start w:val="1"/>
-      <w:numFmt w:val="lowerLetter"/>
-      <w:lvlText w:val="%8."/>
-      <w:lvlJc w:val="left"/>
-      <w:pPr>
-        <w:ind w:left="5760" w:hanging="360"/>
-      </w:pPr>
-    </w:lvl>
-    <w:lvl w:ilvl="8" w:tplc="0409001B" w:tentative="1">
-      <w:start w:val="1"/>
-      <w:numFmt w:val="lowerRoman"/>
-      <w:lvlText w:val="%9."/>
-      <w:lvlJc w:val="right"/>
-      <w:pPr>
-        <w:ind w:left="6480" w:hanging="180"/>
-      </w:pPr>
-    </w:lvl>
-  </w:abstractNum>
-  <w:abstractNum w:abstractNumId="39" w15:restartNumberingAfterBreak="0">
-    <w:nsid w:val="672A758B"/>
-    <w:multiLevelType w:val="hybridMultilevel"/>
-    <w:tmpl w:val="107CB3A6"/>
-    <w:lvl w:ilvl="0" w:tplc="04090001">
-      <w:start w:val="1"/>
-      <w:numFmt w:val="bullet"/>
-      <w:lvlText w:val=""/>
-      <w:lvlJc w:val="left"/>
-      <w:pPr>
-        <w:ind w:left="720" w:hanging="360"/>
-      </w:pPr>
-      <w:rPr>
-        <w:rFonts w:ascii="Symbol" w:hAnsi="Symbol" w:hint="default"/>
-      </w:rPr>
-    </w:lvl>
-    <w:lvl w:ilvl="1" w:tplc="04090003" w:tentative="1">
-      <w:start w:val="1"/>
-      <w:numFmt w:val="bullet"/>
-      <w:lvlText w:val="o"/>
-      <w:lvlJc w:val="left"/>
-      <w:pPr>
-        <w:ind w:left="1440" w:hanging="360"/>
-      </w:pPr>
-      <w:rPr>
-        <w:rFonts w:ascii="Courier New" w:hAnsi="Courier New" w:cs="Courier New" w:hint="default"/>
-      </w:rPr>
-    </w:lvl>
-    <w:lvl w:ilvl="2" w:tplc="04090005" w:tentative="1">
-      <w:start w:val="1"/>
-      <w:numFmt w:val="bullet"/>
-      <w:lvlText w:val=""/>
-      <w:lvlJc w:val="left"/>
-      <w:pPr>
-        <w:ind w:left="2160" w:hanging="360"/>
-      </w:pPr>
-      <w:rPr>
-        <w:rFonts w:ascii="Wingdings" w:hAnsi="Wingdings" w:hint="default"/>
-      </w:rPr>
-    </w:lvl>
-    <w:lvl w:ilvl="3" w:tplc="04090001" w:tentative="1">
-      <w:start w:val="1"/>
-      <w:numFmt w:val="bullet"/>
-      <w:lvlText w:val=""/>
-      <w:lvlJc w:val="left"/>
-      <w:pPr>
-        <w:ind w:left="2880" w:hanging="360"/>
-      </w:pPr>
-      <w:rPr>
-        <w:rFonts w:ascii="Symbol" w:hAnsi="Symbol" w:hint="default"/>
-      </w:rPr>
-    </w:lvl>
-    <w:lvl w:ilvl="4" w:tplc="04090003" w:tentative="1">
-      <w:start w:val="1"/>
-      <w:numFmt w:val="bullet"/>
-      <w:lvlText w:val="o"/>
-      <w:lvlJc w:val="left"/>
-      <w:pPr>
-        <w:ind w:left="3600" w:hanging="360"/>
-      </w:pPr>
-      <w:rPr>
-        <w:rFonts w:ascii="Courier New" w:hAnsi="Courier New" w:cs="Courier New" w:hint="default"/>
-      </w:rPr>
-    </w:lvl>
-    <w:lvl w:ilvl="5" w:tplc="04090005" w:tentative="1">
-      <w:start w:val="1"/>
-      <w:numFmt w:val="bullet"/>
-      <w:lvlText w:val=""/>
-      <w:lvlJc w:val="left"/>
-      <w:pPr>
-        <w:ind w:left="4320" w:hanging="360"/>
-      </w:pPr>
-      <w:rPr>
-        <w:rFonts w:ascii="Wingdings" w:hAnsi="Wingdings" w:hint="default"/>
-      </w:rPr>
-    </w:lvl>
-    <w:lvl w:ilvl="6" w:tplc="04090001" w:tentative="1">
-      <w:start w:val="1"/>
-      <w:numFmt w:val="bullet"/>
-      <w:lvlText w:val=""/>
-      <w:lvlJc w:val="left"/>
-      <w:pPr>
-        <w:ind w:left="5040" w:hanging="360"/>
-      </w:pPr>
-      <w:rPr>
-        <w:rFonts w:ascii="Symbol" w:hAnsi="Symbol" w:hint="default"/>
-      </w:rPr>
-    </w:lvl>
-    <w:lvl w:ilvl="7" w:tplc="04090003" w:tentative="1">
-      <w:start w:val="1"/>
-      <w:numFmt w:val="bullet"/>
-      <w:lvlText w:val="o"/>
-      <w:lvlJc w:val="left"/>
-      <w:pPr>
-        <w:ind w:left="5760" w:hanging="360"/>
-      </w:pPr>
-      <w:rPr>
-        <w:rFonts w:ascii="Courier New" w:hAnsi="Courier New" w:cs="Courier New" w:hint="default"/>
-      </w:rPr>
-    </w:lvl>
-    <w:lvl w:ilvl="8" w:tplc="04090005" w:tentative="1">
-      <w:start w:val="1"/>
-      <w:numFmt w:val="bullet"/>
-      <w:lvlText w:val=""/>
-      <w:lvlJc w:val="left"/>
-      <w:pPr>
-        <w:ind w:left="6480" w:hanging="360"/>
-      </w:pPr>
-      <w:rPr>
-        <w:rFonts w:ascii="Wingdings" w:hAnsi="Wingdings" w:hint="default"/>
-      </w:rPr>
-    </w:lvl>
-  </w:abstractNum>
-  <w:abstractNum w:abstractNumId="40" w15:restartNumberingAfterBreak="0">
-    <w:nsid w:val="676275A3"/>
-    <w:multiLevelType w:val="hybridMultilevel"/>
-    <w:tmpl w:val="71E0243E"/>
-    <w:lvl w:ilvl="0" w:tplc="04090001">
-      <w:start w:val="1"/>
-      <w:numFmt w:val="bullet"/>
-      <w:lvlText w:val=""/>
-      <w:lvlJc w:val="left"/>
-      <w:pPr>
-        <w:ind w:left="720" w:hanging="360"/>
-      </w:pPr>
-      <w:rPr>
-        <w:rFonts w:ascii="Symbol" w:hAnsi="Symbol" w:hint="default"/>
-      </w:rPr>
-    </w:lvl>
-    <w:lvl w:ilvl="1" w:tplc="04090003" w:tentative="1">
-      <w:start w:val="1"/>
-      <w:numFmt w:val="bullet"/>
-      <w:lvlText w:val="o"/>
-      <w:lvlJc w:val="left"/>
-      <w:pPr>
-        <w:ind w:left="1440" w:hanging="360"/>
-      </w:pPr>
-      <w:rPr>
-        <w:rFonts w:ascii="Courier New" w:hAnsi="Courier New" w:cs="Courier New" w:hint="default"/>
-      </w:rPr>
-    </w:lvl>
-    <w:lvl w:ilvl="2" w:tplc="04090005" w:tentative="1">
-      <w:start w:val="1"/>
-      <w:numFmt w:val="bullet"/>
-      <w:lvlText w:val=""/>
-      <w:lvlJc w:val="left"/>
-      <w:pPr>
-        <w:ind w:left="2160" w:hanging="360"/>
-      </w:pPr>
-      <w:rPr>
-        <w:rFonts w:ascii="Wingdings" w:hAnsi="Wingdings" w:hint="default"/>
-      </w:rPr>
-    </w:lvl>
-    <w:lvl w:ilvl="3" w:tplc="04090001" w:tentative="1">
-      <w:start w:val="1"/>
-      <w:numFmt w:val="bullet"/>
-      <w:lvlText w:val=""/>
-      <w:lvlJc w:val="left"/>
-      <w:pPr>
-        <w:ind w:left="2880" w:hanging="360"/>
-      </w:pPr>
-      <w:rPr>
-        <w:rFonts w:ascii="Symbol" w:hAnsi="Symbol" w:hint="default"/>
-      </w:rPr>
-    </w:lvl>
-    <w:lvl w:ilvl="4" w:tplc="04090003" w:tentative="1">
-      <w:start w:val="1"/>
-      <w:numFmt w:val="bullet"/>
-      <w:lvlText w:val="o"/>
-      <w:lvlJc w:val="left"/>
-      <w:pPr>
-        <w:ind w:left="3600" w:hanging="360"/>
-      </w:pPr>
-      <w:rPr>
-        <w:rFonts w:ascii="Courier New" w:hAnsi="Courier New" w:cs="Courier New" w:hint="default"/>
-      </w:rPr>
-    </w:lvl>
-    <w:lvl w:ilvl="5" w:tplc="04090005" w:tentative="1">
-      <w:start w:val="1"/>
-      <w:numFmt w:val="bullet"/>
-      <w:lvlText w:val=""/>
-      <w:lvlJc w:val="left"/>
-      <w:pPr>
-        <w:ind w:left="4320" w:hanging="360"/>
-      </w:pPr>
-      <w:rPr>
-        <w:rFonts w:ascii="Wingdings" w:hAnsi="Wingdings" w:hint="default"/>
-      </w:rPr>
-    </w:lvl>
-    <w:lvl w:ilvl="6" w:tplc="04090001" w:tentative="1">
-      <w:start w:val="1"/>
-      <w:numFmt w:val="bullet"/>
-      <w:lvlText w:val=""/>
-      <w:lvlJc w:val="left"/>
-      <w:pPr>
-        <w:ind w:left="5040" w:hanging="360"/>
-      </w:pPr>
-      <w:rPr>
-        <w:rFonts w:ascii="Symbol" w:hAnsi="Symbol" w:hint="default"/>
-      </w:rPr>
-    </w:lvl>
-    <w:lvl w:ilvl="7" w:tplc="04090003" w:tentative="1">
-      <w:start w:val="1"/>
-      <w:numFmt w:val="bullet"/>
-      <w:lvlText w:val="o"/>
-      <w:lvlJc w:val="left"/>
-      <w:pPr>
-        <w:ind w:left="5760" w:hanging="360"/>
-      </w:pPr>
-      <w:rPr>
-        <w:rFonts w:ascii="Courier New" w:hAnsi="Courier New" w:cs="Courier New" w:hint="default"/>
-      </w:rPr>
-    </w:lvl>
-    <w:lvl w:ilvl="8" w:tplc="04090005" w:tentative="1">
-      <w:start w:val="1"/>
-      <w:numFmt w:val="bullet"/>
-      <w:lvlText w:val=""/>
-      <w:lvlJc w:val="left"/>
-      <w:pPr>
-        <w:ind w:left="6480" w:hanging="360"/>
-      </w:pPr>
-      <w:rPr>
-        <w:rFonts w:ascii="Wingdings" w:hAnsi="Wingdings" w:hint="default"/>
-      </w:rPr>
-    </w:lvl>
-  </w:abstractNum>
-  <w:abstractNum w:abstractNumId="41" w15:restartNumberingAfterBreak="0">
-    <w:nsid w:val="69B33C42"/>
-    <w:multiLevelType w:val="hybridMultilevel"/>
-    <w:tmpl w:val="709ED136"/>
-    <w:lvl w:ilvl="0" w:tplc="04090001">
-      <w:start w:val="1"/>
-      <w:numFmt w:val="bullet"/>
-      <w:lvlText w:val=""/>
-      <w:lvlJc w:val="left"/>
-      <w:pPr>
-        <w:ind w:left="720" w:hanging="360"/>
-      </w:pPr>
-      <w:rPr>
-        <w:rFonts w:ascii="Symbol" w:hAnsi="Symbol" w:hint="default"/>
-      </w:rPr>
-    </w:lvl>
-    <w:lvl w:ilvl="1" w:tplc="04090003" w:tentative="1">
-      <w:start w:val="1"/>
-      <w:numFmt w:val="bullet"/>
-      <w:lvlText w:val="o"/>
-      <w:lvlJc w:val="left"/>
-      <w:pPr>
-        <w:ind w:left="1440" w:hanging="360"/>
-      </w:pPr>
-      <w:rPr>
-        <w:rFonts w:ascii="Courier New" w:hAnsi="Courier New" w:cs="Courier New" w:hint="default"/>
-      </w:rPr>
-    </w:lvl>
-    <w:lvl w:ilvl="2" w:tplc="04090005" w:tentative="1">
-      <w:start w:val="1"/>
-      <w:numFmt w:val="bullet"/>
-      <w:lvlText w:val=""/>
-      <w:lvlJc w:val="left"/>
-      <w:pPr>
-        <w:ind w:left="2160" w:hanging="360"/>
-      </w:pPr>
-      <w:rPr>
-        <w:rFonts w:ascii="Wingdings" w:hAnsi="Wingdings" w:hint="default"/>
-      </w:rPr>
-    </w:lvl>
-    <w:lvl w:ilvl="3" w:tplc="04090001" w:tentative="1">
-      <w:start w:val="1"/>
-      <w:numFmt w:val="bullet"/>
-      <w:lvlText w:val=""/>
-      <w:lvlJc w:val="left"/>
-      <w:pPr>
-        <w:ind w:left="2880" w:hanging="360"/>
-      </w:pPr>
-      <w:rPr>
-        <w:rFonts w:ascii="Symbol" w:hAnsi="Symbol" w:hint="default"/>
-      </w:rPr>
-    </w:lvl>
-    <w:lvl w:ilvl="4" w:tplc="04090003" w:tentative="1">
-      <w:start w:val="1"/>
-      <w:numFmt w:val="bullet"/>
-      <w:lvlText w:val="o"/>
-      <w:lvlJc w:val="left"/>
-      <w:pPr>
-        <w:ind w:left="3600" w:hanging="360"/>
-      </w:pPr>
-      <w:rPr>
-        <w:rFonts w:ascii="Courier New" w:hAnsi="Courier New" w:cs="Courier New" w:hint="default"/>
-      </w:rPr>
-    </w:lvl>
-    <w:lvl w:ilvl="5" w:tplc="04090005" w:tentative="1">
-      <w:start w:val="1"/>
-      <w:numFmt w:val="bullet"/>
-      <w:lvlText w:val=""/>
-      <w:lvlJc w:val="left"/>
-      <w:pPr>
-        <w:ind w:left="4320" w:hanging="360"/>
-      </w:pPr>
-      <w:rPr>
-        <w:rFonts w:ascii="Wingdings" w:hAnsi="Wingdings" w:hint="default"/>
-      </w:rPr>
-    </w:lvl>
-    <w:lvl w:ilvl="6" w:tplc="04090001" w:tentative="1">
-      <w:start w:val="1"/>
-      <w:numFmt w:val="bullet"/>
-      <w:lvlText w:val=""/>
-      <w:lvlJc w:val="left"/>
-      <w:pPr>
-        <w:ind w:left="5040" w:hanging="360"/>
-      </w:pPr>
-      <w:rPr>
-        <w:rFonts w:ascii="Symbol" w:hAnsi="Symbol" w:hint="default"/>
-      </w:rPr>
-    </w:lvl>
-    <w:lvl w:ilvl="7" w:tplc="04090003" w:tentative="1">
-      <w:start w:val="1"/>
-      <w:numFmt w:val="bullet"/>
-      <w:lvlText w:val="o"/>
-      <w:lvlJc w:val="left"/>
-      <w:pPr>
-        <w:ind w:left="5760" w:hanging="360"/>
-      </w:pPr>
-      <w:rPr>
-        <w:rFonts w:ascii="Courier New" w:hAnsi="Courier New" w:cs="Courier New" w:hint="default"/>
-      </w:rPr>
-    </w:lvl>
-    <w:lvl w:ilvl="8" w:tplc="04090005" w:tentative="1">
-      <w:start w:val="1"/>
-      <w:numFmt w:val="bullet"/>
-      <w:lvlText w:val=""/>
-      <w:lvlJc w:val="left"/>
-      <w:pPr>
-        <w:ind w:left="6480" w:hanging="360"/>
-      </w:pPr>
-      <w:rPr>
-        <w:rFonts w:ascii="Wingdings" w:hAnsi="Wingdings" w:hint="default"/>
-      </w:rPr>
-    </w:lvl>
-  </w:abstractNum>
-  <w:abstractNum w:abstractNumId="42" w15:restartNumberingAfterBreak="0">
-    <w:nsid w:val="70B100C5"/>
-    <w:multiLevelType w:val="hybridMultilevel"/>
-    <w:tmpl w:val="73341D32"/>
-    <w:lvl w:ilvl="0" w:tplc="04090015">
-      <w:start w:val="1"/>
-      <w:numFmt w:val="upperLetter"/>
-      <w:lvlText w:val="%1."/>
-      <w:lvlJc w:val="left"/>
-      <w:pPr>
-        <w:ind w:left="720" w:hanging="360"/>
-      </w:pPr>
-      <w:rPr>
-        <w:rFonts w:hint="default"/>
-      </w:rPr>
-    </w:lvl>
-    <w:lvl w:ilvl="1" w:tplc="04090019" w:tentative="1">
-      <w:start w:val="1"/>
-      <w:numFmt w:val="lowerLetter"/>
-      <w:lvlText w:val="%2."/>
-      <w:lvlJc w:val="left"/>
-      <w:pPr>
-        <w:ind w:left="1440" w:hanging="360"/>
-      </w:pPr>
-    </w:lvl>
-    <w:lvl w:ilvl="2" w:tplc="0409001B" w:tentative="1">
-      <w:start w:val="1"/>
-      <w:numFmt w:val="lowerRoman"/>
-      <w:lvlText w:val="%3."/>
-      <w:lvlJc w:val="right"/>
-      <w:pPr>
-        <w:ind w:left="2160" w:hanging="180"/>
-      </w:pPr>
-    </w:lvl>
-    <w:lvl w:ilvl="3" w:tplc="0409000F" w:tentative="1">
-      <w:start w:val="1"/>
-      <w:numFmt w:val="decimal"/>
-      <w:lvlText w:val="%4."/>
-      <w:lvlJc w:val="left"/>
-      <w:pPr>
-        <w:ind w:left="2880" w:hanging="360"/>
-      </w:pPr>
-    </w:lvl>
-    <w:lvl w:ilvl="4" w:tplc="04090019" w:tentative="1">
-      <w:start w:val="1"/>
-      <w:numFmt w:val="lowerLetter"/>
-      <w:lvlText w:val="%5."/>
-      <w:lvlJc w:val="left"/>
-      <w:pPr>
-        <w:ind w:left="3600" w:hanging="360"/>
-      </w:pPr>
-    </w:lvl>
-    <w:lvl w:ilvl="5" w:tplc="0409001B" w:tentative="1">
-      <w:start w:val="1"/>
-      <w:numFmt w:val="lowerRoman"/>
-      <w:lvlText w:val="%6."/>
-      <w:lvlJc w:val="right"/>
-      <w:pPr>
-        <w:ind w:left="4320" w:hanging="180"/>
-      </w:pPr>
-    </w:lvl>
-    <w:lvl w:ilvl="6" w:tplc="0409000F" w:tentative="1">
-      <w:start w:val="1"/>
-      <w:numFmt w:val="decimal"/>
-      <w:lvlText w:val="%7."/>
-      <w:lvlJc w:val="left"/>
-      <w:pPr>
-        <w:ind w:left="5040" w:hanging="360"/>
-      </w:pPr>
-    </w:lvl>
-    <w:lvl w:ilvl="7" w:tplc="04090019" w:tentative="1">
-      <w:start w:val="1"/>
-      <w:numFmt w:val="lowerLetter"/>
-      <w:lvlText w:val="%8."/>
-      <w:lvlJc w:val="left"/>
-      <w:pPr>
-        <w:ind w:left="5760" w:hanging="360"/>
-      </w:pPr>
-    </w:lvl>
-    <w:lvl w:ilvl="8" w:tplc="0409001B" w:tentative="1">
-      <w:start w:val="1"/>
-      <w:numFmt w:val="lowerRoman"/>
-      <w:lvlText w:val="%9."/>
-      <w:lvlJc w:val="right"/>
-      <w:pPr>
-        <w:ind w:left="6480" w:hanging="180"/>
-      </w:pPr>
-    </w:lvl>
-  </w:abstractNum>
-  <w:abstractNum w:abstractNumId="43" w15:restartNumberingAfterBreak="0">
-    <w:nsid w:val="70E729D1"/>
-    <w:multiLevelType w:val="hybridMultilevel"/>
-    <w:tmpl w:val="8FFC6324"/>
-    <w:lvl w:ilvl="0" w:tplc="8FD45F9E">
-      <w:start w:val="1"/>
-      <w:numFmt w:val="decimal"/>
-      <w:lvlText w:val="%1"/>
-      <w:lvlJc w:val="left"/>
-      <w:pPr>
-        <w:ind w:left="720" w:hanging="360"/>
-      </w:pPr>
-      <w:rPr>
-        <w:rFonts w:eastAsiaTheme="minorHAnsi" w:hint="default"/>
-      </w:rPr>
-    </w:lvl>
-    <w:lvl w:ilvl="1" w:tplc="04090019" w:tentative="1">
-      <w:start w:val="1"/>
-      <w:numFmt w:val="lowerLetter"/>
-      <w:lvlText w:val="%2."/>
-      <w:lvlJc w:val="left"/>
-      <w:pPr>
-        <w:ind w:left="1440" w:hanging="360"/>
-      </w:pPr>
-    </w:lvl>
-    <w:lvl w:ilvl="2" w:tplc="0409001B" w:tentative="1">
-      <w:start w:val="1"/>
-      <w:numFmt w:val="lowerRoman"/>
-      <w:lvlText w:val="%3."/>
-      <w:lvlJc w:val="right"/>
-      <w:pPr>
-        <w:ind w:left="2160" w:hanging="180"/>
-      </w:pPr>
-    </w:lvl>
-    <w:lvl w:ilvl="3" w:tplc="0409000F" w:tentative="1">
-      <w:start w:val="1"/>
-      <w:numFmt w:val="decimal"/>
-      <w:lvlText w:val="%4."/>
-      <w:lvlJc w:val="left"/>
-      <w:pPr>
-        <w:ind w:left="2880" w:hanging="360"/>
-      </w:pPr>
-    </w:lvl>
-    <w:lvl w:ilvl="4" w:tplc="04090019" w:tentative="1">
-      <w:start w:val="1"/>
-      <w:numFmt w:val="lowerLetter"/>
-      <w:lvlText w:val="%5."/>
-      <w:lvlJc w:val="left"/>
-      <w:pPr>
-        <w:ind w:left="3600" w:hanging="360"/>
-      </w:pPr>
-    </w:lvl>
-    <w:lvl w:ilvl="5" w:tplc="0409001B" w:tentative="1">
-      <w:start w:val="1"/>
-      <w:numFmt w:val="lowerRoman"/>
-      <w:lvlText w:val="%6."/>
-      <w:lvlJc w:val="right"/>
-      <w:pPr>
-        <w:ind w:left="4320" w:hanging="180"/>
-      </w:pPr>
-    </w:lvl>
-    <w:lvl w:ilvl="6" w:tplc="0409000F" w:tentative="1">
-      <w:start w:val="1"/>
-      <w:numFmt w:val="decimal"/>
-      <w:lvlText w:val="%7."/>
-      <w:lvlJc w:val="left"/>
-      <w:pPr>
-        <w:ind w:left="5040" w:hanging="360"/>
-      </w:pPr>
-    </w:lvl>
-    <w:lvl w:ilvl="7" w:tplc="04090019" w:tentative="1">
-      <w:start w:val="1"/>
-      <w:numFmt w:val="lowerLetter"/>
-      <w:lvlText w:val="%8."/>
-      <w:lvlJc w:val="left"/>
-      <w:pPr>
-        <w:ind w:left="5760" w:hanging="360"/>
-      </w:pPr>
-    </w:lvl>
-    <w:lvl w:ilvl="8" w:tplc="0409001B" w:tentative="1">
-      <w:start w:val="1"/>
-      <w:numFmt w:val="lowerRoman"/>
-      <w:lvlText w:val="%9."/>
-      <w:lvlJc w:val="right"/>
-      <w:pPr>
-        <w:ind w:left="6480" w:hanging="180"/>
-      </w:pPr>
-    </w:lvl>
-  </w:abstractNum>
-  <w:abstractNum w:abstractNumId="44" w15:restartNumberingAfterBreak="0">
-    <w:nsid w:val="712021DC"/>
-    <w:multiLevelType w:val="hybridMultilevel"/>
-    <w:tmpl w:val="3B50B98C"/>
-    <w:lvl w:ilvl="0" w:tplc="04090001">
-      <w:start w:val="1"/>
-      <w:numFmt w:val="bullet"/>
-      <w:lvlText w:val=""/>
-      <w:lvlJc w:val="left"/>
-      <w:pPr>
-        <w:ind w:left="720" w:hanging="360"/>
-      </w:pPr>
-      <w:rPr>
-        <w:rFonts w:ascii="Symbol" w:hAnsi="Symbol" w:hint="default"/>
-      </w:rPr>
-    </w:lvl>
-    <w:lvl w:ilvl="1" w:tplc="04090003" w:tentative="1">
-      <w:start w:val="1"/>
-      <w:numFmt w:val="bullet"/>
-      <w:lvlText w:val="o"/>
-      <w:lvlJc w:val="left"/>
-      <w:pPr>
-        <w:ind w:left="1440" w:hanging="360"/>
-      </w:pPr>
-      <w:rPr>
-        <w:rFonts w:ascii="Courier New" w:hAnsi="Courier New" w:cs="Courier New" w:hint="default"/>
-      </w:rPr>
-    </w:lvl>
-    <w:lvl w:ilvl="2" w:tplc="04090005" w:tentative="1">
-      <w:start w:val="1"/>
-      <w:numFmt w:val="bullet"/>
-      <w:lvlText w:val=""/>
-      <w:lvlJc w:val="left"/>
-      <w:pPr>
-        <w:ind w:left="2160" w:hanging="360"/>
-      </w:pPr>
-      <w:rPr>
-        <w:rFonts w:ascii="Wingdings" w:hAnsi="Wingdings" w:hint="default"/>
-      </w:rPr>
-    </w:lvl>
-    <w:lvl w:ilvl="3" w:tplc="04090001" w:tentative="1">
-      <w:start w:val="1"/>
-      <w:numFmt w:val="bullet"/>
-      <w:lvlText w:val=""/>
-      <w:lvlJc w:val="left"/>
-      <w:pPr>
-        <w:ind w:left="2880" w:hanging="360"/>
-      </w:pPr>
-      <w:rPr>
-        <w:rFonts w:ascii="Symbol" w:hAnsi="Symbol" w:hint="default"/>
-      </w:rPr>
-    </w:lvl>
-    <w:lvl w:ilvl="4" w:tplc="04090003" w:tentative="1">
-      <w:start w:val="1"/>
-      <w:numFmt w:val="bullet"/>
-      <w:lvlText w:val="o"/>
-      <w:lvlJc w:val="left"/>
-      <w:pPr>
-        <w:ind w:left="3600" w:hanging="360"/>
-      </w:pPr>
-      <w:rPr>
-        <w:rFonts w:ascii="Courier New" w:hAnsi="Courier New" w:cs="Courier New" w:hint="default"/>
-      </w:rPr>
-    </w:lvl>
-    <w:lvl w:ilvl="5" w:tplc="04090005" w:tentative="1">
-      <w:start w:val="1"/>
-      <w:numFmt w:val="bullet"/>
-      <w:lvlText w:val=""/>
-      <w:lvlJc w:val="left"/>
-      <w:pPr>
-        <w:ind w:left="4320" w:hanging="360"/>
-      </w:pPr>
-      <w:rPr>
-        <w:rFonts w:ascii="Wingdings" w:hAnsi="Wingdings" w:hint="default"/>
-      </w:rPr>
-    </w:lvl>
-    <w:lvl w:ilvl="6" w:tplc="04090001" w:tentative="1">
-      <w:start w:val="1"/>
-      <w:numFmt w:val="bullet"/>
-      <w:lvlText w:val=""/>
-      <w:lvlJc w:val="left"/>
-      <w:pPr>
-        <w:ind w:left="5040" w:hanging="360"/>
-      </w:pPr>
-      <w:rPr>
-        <w:rFonts w:ascii="Symbol" w:hAnsi="Symbol" w:hint="default"/>
-      </w:rPr>
-    </w:lvl>
-    <w:lvl w:ilvl="7" w:tplc="04090003" w:tentative="1">
-      <w:start w:val="1"/>
-      <w:numFmt w:val="bullet"/>
-      <w:lvlText w:val="o"/>
-      <w:lvlJc w:val="left"/>
-      <w:pPr>
-        <w:ind w:left="5760" w:hanging="360"/>
-      </w:pPr>
-      <w:rPr>
-        <w:rFonts w:ascii="Courier New" w:hAnsi="Courier New" w:cs="Courier New" w:hint="default"/>
-      </w:rPr>
-    </w:lvl>
-    <w:lvl w:ilvl="8" w:tplc="04090005" w:tentative="1">
-      <w:start w:val="1"/>
-      <w:numFmt w:val="bullet"/>
-      <w:lvlText w:val=""/>
-      <w:lvlJc w:val="left"/>
-      <w:pPr>
-        <w:ind w:left="6480" w:hanging="360"/>
-      </w:pPr>
-      <w:rPr>
-        <w:rFonts w:ascii="Wingdings" w:hAnsi="Wingdings" w:hint="default"/>
-      </w:rPr>
-    </w:lvl>
-  </w:abstractNum>
-  <w:abstractNum w:abstractNumId="45" w15:restartNumberingAfterBreak="0">
-    <w:nsid w:val="7308596C"/>
-    <w:multiLevelType w:val="hybridMultilevel"/>
-    <w:tmpl w:val="62AE2E22"/>
-    <w:lvl w:ilvl="0" w:tplc="0409000F">
-      <w:start w:val="1"/>
-      <w:numFmt w:val="decimal"/>
-      <w:lvlText w:val="%1."/>
-      <w:lvlJc w:val="left"/>
-      <w:pPr>
-        <w:ind w:left="720" w:hanging="360"/>
-      </w:pPr>
-      <w:rPr>
-        <w:rFonts w:hint="default"/>
-      </w:rPr>
-    </w:lvl>
-    <w:lvl w:ilvl="1" w:tplc="04090019" w:tentative="1">
-      <w:start w:val="1"/>
-      <w:numFmt w:val="lowerLetter"/>
-      <w:lvlText w:val="%2."/>
-      <w:lvlJc w:val="left"/>
-      <w:pPr>
-        <w:ind w:left="1440" w:hanging="360"/>
-      </w:pPr>
-    </w:lvl>
-    <w:lvl w:ilvl="2" w:tplc="0409001B" w:tentative="1">
-      <w:start w:val="1"/>
-      <w:numFmt w:val="lowerRoman"/>
-      <w:lvlText w:val="%3."/>
-      <w:lvlJc w:val="right"/>
-      <w:pPr>
-        <w:ind w:left="2160" w:hanging="180"/>
-      </w:pPr>
-    </w:lvl>
-    <w:lvl w:ilvl="3" w:tplc="0409000F" w:tentative="1">
-      <w:start w:val="1"/>
-      <w:numFmt w:val="decimal"/>
-      <w:lvlText w:val="%4."/>
-      <w:lvlJc w:val="left"/>
-      <w:pPr>
-        <w:ind w:left="2880" w:hanging="360"/>
-      </w:pPr>
-    </w:lvl>
-    <w:lvl w:ilvl="4" w:tplc="04090019" w:tentative="1">
-      <w:start w:val="1"/>
-      <w:numFmt w:val="lowerLetter"/>
-      <w:lvlText w:val="%5."/>
-      <w:lvlJc w:val="left"/>
-      <w:pPr>
-        <w:ind w:left="3600" w:hanging="360"/>
-      </w:pPr>
-    </w:lvl>
-    <w:lvl w:ilvl="5" w:tplc="0409001B" w:tentative="1">
-      <w:start w:val="1"/>
-      <w:numFmt w:val="lowerRoman"/>
-      <w:lvlText w:val="%6."/>
-      <w:lvlJc w:val="right"/>
-      <w:pPr>
-        <w:ind w:left="4320" w:hanging="180"/>
-      </w:pPr>
-    </w:lvl>
-    <w:lvl w:ilvl="6" w:tplc="0409000F" w:tentative="1">
-      <w:start w:val="1"/>
-      <w:numFmt w:val="decimal"/>
-      <w:lvlText w:val="%7."/>
-      <w:lvlJc w:val="left"/>
-      <w:pPr>
-        <w:ind w:left="5040" w:hanging="360"/>
-      </w:pPr>
-    </w:lvl>
-    <w:lvl w:ilvl="7" w:tplc="04090019" w:tentative="1">
-      <w:start w:val="1"/>
-      <w:numFmt w:val="lowerLetter"/>
-      <w:lvlText w:val="%8."/>
-      <w:lvlJc w:val="left"/>
-      <w:pPr>
-        <w:ind w:left="5760" w:hanging="360"/>
-      </w:pPr>
-    </w:lvl>
-    <w:lvl w:ilvl="8" w:tplc="0409001B" w:tentative="1">
-      <w:start w:val="1"/>
-      <w:numFmt w:val="lowerRoman"/>
-      <w:lvlText w:val="%9."/>
-      <w:lvlJc w:val="right"/>
-      <w:pPr>
-        <w:ind w:left="6480" w:hanging="180"/>
-      </w:pPr>
-    </w:lvl>
-  </w:abstractNum>
-  <w:abstractNum w:abstractNumId="46" w15:restartNumberingAfterBreak="0">
-    <w:nsid w:val="761D0203"/>
-    <w:multiLevelType w:val="hybridMultilevel"/>
-    <w:tmpl w:val="C3E23ADC"/>
-    <w:lvl w:ilvl="0" w:tplc="04090001">
-      <w:start w:val="1"/>
-      <w:numFmt w:val="bullet"/>
-      <w:lvlText w:val=""/>
-      <w:lvlJc w:val="left"/>
-      <w:pPr>
-        <w:ind w:left="720" w:hanging="360"/>
-      </w:pPr>
-      <w:rPr>
-        <w:rFonts w:ascii="Symbol" w:hAnsi="Symbol" w:hint="default"/>
-      </w:rPr>
-    </w:lvl>
-    <w:lvl w:ilvl="1" w:tplc="04090003" w:tentative="1">
-      <w:start w:val="1"/>
-      <w:numFmt w:val="bullet"/>
-      <w:lvlText w:val="o"/>
-      <w:lvlJc w:val="left"/>
-      <w:pPr>
-        <w:ind w:left="1440" w:hanging="360"/>
-      </w:pPr>
-      <w:rPr>
-        <w:rFonts w:ascii="Courier New" w:hAnsi="Courier New" w:cs="Courier New" w:hint="default"/>
-      </w:rPr>
-    </w:lvl>
-    <w:lvl w:ilvl="2" w:tplc="04090005" w:tentative="1">
-      <w:start w:val="1"/>
-      <w:numFmt w:val="bullet"/>
-      <w:lvlText w:val=""/>
-      <w:lvlJc w:val="left"/>
-      <w:pPr>
-        <w:ind w:left="2160" w:hanging="360"/>
-      </w:pPr>
-      <w:rPr>
-        <w:rFonts w:ascii="Wingdings" w:hAnsi="Wingdings" w:hint="default"/>
-      </w:rPr>
-    </w:lvl>
-    <w:lvl w:ilvl="3" w:tplc="04090001" w:tentative="1">
-      <w:start w:val="1"/>
-      <w:numFmt w:val="bullet"/>
-      <w:lvlText w:val=""/>
-      <w:lvlJc w:val="left"/>
-      <w:pPr>
-        <w:ind w:left="2880" w:hanging="360"/>
-      </w:pPr>
-      <w:rPr>
-        <w:rFonts w:ascii="Symbol" w:hAnsi="Symbol" w:hint="default"/>
-      </w:rPr>
-    </w:lvl>
-    <w:lvl w:ilvl="4" w:tplc="04090003" w:tentative="1">
-      <w:start w:val="1"/>
-      <w:numFmt w:val="bullet"/>
-      <w:lvlText w:val="o"/>
-      <w:lvlJc w:val="left"/>
-      <w:pPr>
-        <w:ind w:left="3600" w:hanging="360"/>
-      </w:pPr>
-      <w:rPr>
-        <w:rFonts w:ascii="Courier New" w:hAnsi="Courier New" w:cs="Courier New" w:hint="default"/>
-      </w:rPr>
-    </w:lvl>
-    <w:lvl w:ilvl="5" w:tplc="04090005" w:tentative="1">
-      <w:start w:val="1"/>
-      <w:numFmt w:val="bullet"/>
-      <w:lvlText w:val=""/>
-      <w:lvlJc w:val="left"/>
-      <w:pPr>
-        <w:ind w:left="4320" w:hanging="360"/>
-      </w:pPr>
-      <w:rPr>
-        <w:rFonts w:ascii="Wingdings" w:hAnsi="Wingdings" w:hint="default"/>
-      </w:rPr>
-    </w:lvl>
-    <w:lvl w:ilvl="6" w:tplc="04090001" w:tentative="1">
-      <w:start w:val="1"/>
-      <w:numFmt w:val="bullet"/>
-      <w:lvlText w:val=""/>
-      <w:lvlJc w:val="left"/>
-      <w:pPr>
-        <w:ind w:left="5040" w:hanging="360"/>
-      </w:pPr>
-      <w:rPr>
-        <w:rFonts w:ascii="Symbol" w:hAnsi="Symbol" w:hint="default"/>
-      </w:rPr>
-    </w:lvl>
-    <w:lvl w:ilvl="7" w:tplc="04090003" w:tentative="1">
-      <w:start w:val="1"/>
-      <w:numFmt w:val="bullet"/>
-      <w:lvlText w:val="o"/>
-      <w:lvlJc w:val="left"/>
-      <w:pPr>
-        <w:ind w:left="5760" w:hanging="360"/>
-      </w:pPr>
-      <w:rPr>
-        <w:rFonts w:ascii="Courier New" w:hAnsi="Courier New" w:cs="Courier New" w:hint="default"/>
-      </w:rPr>
-    </w:lvl>
-    <w:lvl w:ilvl="8" w:tplc="04090005" w:tentative="1">
-      <w:start w:val="1"/>
-      <w:numFmt w:val="bullet"/>
-      <w:lvlText w:val=""/>
-      <w:lvlJc w:val="left"/>
-      <w:pPr>
-        <w:ind w:left="6480" w:hanging="360"/>
-      </w:pPr>
-      <w:rPr>
-        <w:rFonts w:ascii="Wingdings" w:hAnsi="Wingdings" w:hint="default"/>
-      </w:rPr>
-    </w:lvl>
-  </w:abstractNum>
-  <w:abstractNum w:abstractNumId="47" w15:restartNumberingAfterBreak="0">
-    <w:nsid w:val="77B40DF9"/>
-    <w:multiLevelType w:val="hybridMultilevel"/>
-    <w:tmpl w:val="FABCB344"/>
-    <w:lvl w:ilvl="0" w:tplc="04090001">
-      <w:start w:val="1"/>
-      <w:numFmt w:val="bullet"/>
-      <w:lvlText w:val=""/>
-      <w:lvlJc w:val="left"/>
-      <w:pPr>
-        <w:ind w:left="720" w:hanging="360"/>
-      </w:pPr>
-      <w:rPr>
-        <w:rFonts w:ascii="Symbol" w:hAnsi="Symbol" w:hint="default"/>
-      </w:rPr>
-    </w:lvl>
-    <w:lvl w:ilvl="1" w:tplc="04090003" w:tentative="1">
-      <w:start w:val="1"/>
-      <w:numFmt w:val="bullet"/>
-      <w:lvlText w:val="o"/>
-      <w:lvlJc w:val="left"/>
-      <w:pPr>
-        <w:ind w:left="1440" w:hanging="360"/>
-      </w:pPr>
-      <w:rPr>
-        <w:rFonts w:ascii="Courier New" w:hAnsi="Courier New" w:cs="Courier New" w:hint="default"/>
-      </w:rPr>
-    </w:lvl>
-    <w:lvl w:ilvl="2" w:tplc="04090005" w:tentative="1">
-      <w:start w:val="1"/>
-      <w:numFmt w:val="bullet"/>
-      <w:lvlText w:val=""/>
-      <w:lvlJc w:val="left"/>
-      <w:pPr>
-        <w:ind w:left="2160" w:hanging="360"/>
-      </w:pPr>
-      <w:rPr>
-        <w:rFonts w:ascii="Wingdings" w:hAnsi="Wingdings" w:hint="default"/>
-      </w:rPr>
-    </w:lvl>
-    <w:lvl w:ilvl="3" w:tplc="04090001" w:tentative="1">
-      <w:start w:val="1"/>
-      <w:numFmt w:val="bullet"/>
-      <w:lvlText w:val=""/>
-      <w:lvlJc w:val="left"/>
-      <w:pPr>
-        <w:ind w:left="2880" w:hanging="360"/>
-      </w:pPr>
-      <w:rPr>
-        <w:rFonts w:ascii="Symbol" w:hAnsi="Symbol" w:hint="default"/>
-      </w:rPr>
-    </w:lvl>
-    <w:lvl w:ilvl="4" w:tplc="04090003" w:tentative="1">
-      <w:start w:val="1"/>
-      <w:numFmt w:val="bullet"/>
-      <w:lvlText w:val="o"/>
-      <w:lvlJc w:val="left"/>
-      <w:pPr>
-        <w:ind w:left="3600" w:hanging="360"/>
-      </w:pPr>
-      <w:rPr>
-        <w:rFonts w:ascii="Courier New" w:hAnsi="Courier New" w:cs="Courier New" w:hint="default"/>
-      </w:rPr>
-    </w:lvl>
-    <w:lvl w:ilvl="5" w:tplc="04090005" w:tentative="1">
-      <w:start w:val="1"/>
-      <w:numFmt w:val="bullet"/>
-      <w:lvlText w:val=""/>
-      <w:lvlJc w:val="left"/>
-      <w:pPr>
-        <w:ind w:left="4320" w:hanging="360"/>
-      </w:pPr>
-      <w:rPr>
-        <w:rFonts w:ascii="Wingdings" w:hAnsi="Wingdings" w:hint="default"/>
-      </w:rPr>
-    </w:lvl>
-    <w:lvl w:ilvl="6" w:tplc="04090001" w:tentative="1">
-      <w:start w:val="1"/>
-      <w:numFmt w:val="bullet"/>
-      <w:lvlText w:val=""/>
-      <w:lvlJc w:val="left"/>
-      <w:pPr>
-        <w:ind w:left="5040" w:hanging="360"/>
-      </w:pPr>
-      <w:rPr>
-        <w:rFonts w:ascii="Symbol" w:hAnsi="Symbol" w:hint="default"/>
-      </w:rPr>
-    </w:lvl>
-    <w:lvl w:ilvl="7" w:tplc="04090003" w:tentative="1">
-      <w:start w:val="1"/>
-      <w:numFmt w:val="bullet"/>
-      <w:lvlText w:val="o"/>
-      <w:lvlJc w:val="left"/>
-      <w:pPr>
-        <w:ind w:left="5760" w:hanging="360"/>
-      </w:pPr>
-      <w:rPr>
-        <w:rFonts w:ascii="Courier New" w:hAnsi="Courier New" w:cs="Courier New" w:hint="default"/>
-      </w:rPr>
-    </w:lvl>
-    <w:lvl w:ilvl="8" w:tplc="04090005" w:tentative="1">
-      <w:start w:val="1"/>
-      <w:numFmt w:val="bullet"/>
-      <w:lvlText w:val=""/>
-      <w:lvlJc w:val="left"/>
-      <w:pPr>
-        <w:ind w:left="6480" w:hanging="360"/>
-      </w:pPr>
-      <w:rPr>
-        <w:rFonts w:ascii="Wingdings" w:hAnsi="Wingdings" w:hint="default"/>
-      </w:rPr>
-    </w:lvl>
-  </w:abstractNum>
-  <w:abstractNum w:abstractNumId="48" w15:restartNumberingAfterBreak="0">
-    <w:nsid w:val="787C6E48"/>
-    <w:multiLevelType w:val="hybridMultilevel"/>
-    <w:tmpl w:val="063ED8A2"/>
-    <w:lvl w:ilvl="0" w:tplc="B0EE4FCC">
-      <w:start w:val="1"/>
-      <w:numFmt w:val="upperLetter"/>
-      <w:lvlText w:val="%1."/>
-      <w:lvlJc w:val="left"/>
-      <w:pPr>
-        <w:ind w:left="720" w:hanging="360"/>
-      </w:pPr>
-      <w:rPr>
-        <w:rFonts w:hint="default"/>
-      </w:rPr>
-    </w:lvl>
-    <w:lvl w:ilvl="1" w:tplc="04090019" w:tentative="1">
-      <w:start w:val="1"/>
-      <w:numFmt w:val="lowerLetter"/>
-      <w:lvlText w:val="%2."/>
-      <w:lvlJc w:val="left"/>
-      <w:pPr>
-        <w:ind w:left="1440" w:hanging="360"/>
-      </w:pPr>
-    </w:lvl>
-    <w:lvl w:ilvl="2" w:tplc="0409001B" w:tentative="1">
-      <w:start w:val="1"/>
-      <w:numFmt w:val="lowerRoman"/>
-      <w:lvlText w:val="%3."/>
-      <w:lvlJc w:val="right"/>
-      <w:pPr>
-        <w:ind w:left="2160" w:hanging="180"/>
-      </w:pPr>
-    </w:lvl>
-    <w:lvl w:ilvl="3" w:tplc="0409000F" w:tentative="1">
-      <w:start w:val="1"/>
-      <w:numFmt w:val="decimal"/>
-      <w:lvlText w:val="%4."/>
-      <w:lvlJc w:val="left"/>
-      <w:pPr>
-        <w:ind w:left="2880" w:hanging="360"/>
-      </w:pPr>
-    </w:lvl>
-    <w:lvl w:ilvl="4" w:tplc="04090019" w:tentative="1">
-      <w:start w:val="1"/>
-      <w:numFmt w:val="lowerLetter"/>
-      <w:lvlText w:val="%5."/>
-      <w:lvlJc w:val="left"/>
-      <w:pPr>
-        <w:ind w:left="3600" w:hanging="360"/>
-      </w:pPr>
-    </w:lvl>
-    <w:lvl w:ilvl="5" w:tplc="0409001B" w:tentative="1">
-      <w:start w:val="1"/>
-      <w:numFmt w:val="lowerRoman"/>
-      <w:lvlText w:val="%6."/>
-      <w:lvlJc w:val="right"/>
-      <w:pPr>
-        <w:ind w:left="4320" w:hanging="180"/>
-      </w:pPr>
-    </w:lvl>
-    <w:lvl w:ilvl="6" w:tplc="0409000F" w:tentative="1">
-      <w:start w:val="1"/>
-      <w:numFmt w:val="decimal"/>
-      <w:lvlText w:val="%7."/>
-      <w:lvlJc w:val="left"/>
-      <w:pPr>
-        <w:ind w:left="5040" w:hanging="360"/>
-      </w:pPr>
-    </w:lvl>
-    <w:lvl w:ilvl="7" w:tplc="04090019" w:tentative="1">
-      <w:start w:val="1"/>
-      <w:numFmt w:val="lowerLetter"/>
-      <w:lvlText w:val="%8."/>
-      <w:lvlJc w:val="left"/>
-      <w:pPr>
-        <w:ind w:left="5760" w:hanging="360"/>
-      </w:pPr>
-    </w:lvl>
-    <w:lvl w:ilvl="8" w:tplc="0409001B" w:tentative="1">
-      <w:start w:val="1"/>
-      <w:numFmt w:val="lowerRoman"/>
-      <w:lvlText w:val="%9."/>
-      <w:lvlJc w:val="right"/>
-      <w:pPr>
-        <w:ind w:left="6480" w:hanging="180"/>
-      </w:pPr>
-    </w:lvl>
-  </w:abstractNum>
   <w:num w:numId="1">
-    <w:abstractNumId w:val="9"/>
+    <w:abstractNumId w:val="0"/>
   </w:num>
   <w:num w:numId="2">
-    <w:abstractNumId w:val="7"/>
+    <w:abstractNumId w:val="2"/>
   </w:num>
   <w:num w:numId="3">
-    <w:abstractNumId w:val="6"/>
-  </w:num>
-  <w:num w:numId="4">
-    <w:abstractNumId w:val="5"/>
-  </w:num>
-  <w:num w:numId="5">
-    <w:abstractNumId w:val="4"/>
-  </w:num>
-  <w:num w:numId="6">
-    <w:abstractNumId w:val="8"/>
-  </w:num>
-  <w:num w:numId="7">
-    <w:abstractNumId w:val="3"/>
-  </w:num>
-  <w:num w:numId="8">
-    <w:abstractNumId w:val="2"/>
-  </w:num>
-  <w:num w:numId="9">
     <w:abstractNumId w:val="1"/>
   </w:num>
-  <w:num w:numId="10">
-    <w:abstractNumId w:val="0"/>
-  </w:num>
-  <w:num w:numId="11">
-    <w:abstractNumId w:val="28"/>
-  </w:num>
-  <w:num w:numId="12">
-    <w:abstractNumId w:val="28"/>
-    <w:lvlOverride w:ilvl="0">
-      <w:startOverride w:val="1"/>
-    </w:lvlOverride>
-    <w:lvlOverride w:ilvl="1">
-      <w:startOverride w:val="1"/>
-    </w:lvlOverride>
-    <w:lvlOverride w:ilvl="2">
-      <w:startOverride w:val="1"/>
-    </w:lvlOverride>
-    <w:lvlOverride w:ilvl="3">
-      <w:startOverride w:val="1"/>
-    </w:lvlOverride>
-    <w:lvlOverride w:ilvl="4">
-      <w:startOverride w:val="1"/>
-    </w:lvlOverride>
-    <w:lvlOverride w:ilvl="5">
-      <w:startOverride w:val="1"/>
-    </w:lvlOverride>
-    <w:lvlOverride w:ilvl="6">
-      <w:startOverride w:val="1"/>
-    </w:lvlOverride>
-    <w:lvlOverride w:ilvl="7">
-      <w:startOverride w:val="1"/>
-    </w:lvlOverride>
-    <w:lvlOverride w:ilvl="8">
-      <w:startOverride w:val="1"/>
-    </w:lvlOverride>
-  </w:num>
-  <w:num w:numId="13">
-    <w:abstractNumId w:val="22"/>
-  </w:num>
-  <w:num w:numId="14">
-    <w:abstractNumId w:val="35"/>
-  </w:num>
-  <w:num w:numId="15">
-    <w:abstractNumId w:val="38"/>
-  </w:num>
-  <w:num w:numId="16">
-    <w:abstractNumId w:val="14"/>
-  </w:num>
-  <w:num w:numId="17">
-    <w:abstractNumId w:val="19"/>
-  </w:num>
-  <w:num w:numId="18">
-    <w:abstractNumId w:val="20"/>
-  </w:num>
-  <w:num w:numId="19">
-    <w:abstractNumId w:val="11"/>
-  </w:num>
-  <w:num w:numId="20">
-    <w:abstractNumId w:val="17"/>
-  </w:num>
-  <w:num w:numId="21">
-    <w:abstractNumId w:val="44"/>
-  </w:num>
-  <w:num w:numId="22">
-    <w:abstractNumId w:val="10"/>
-  </w:num>
-  <w:num w:numId="23">
-    <w:abstractNumId w:val="37"/>
-  </w:num>
-  <w:num w:numId="24">
-    <w:abstractNumId w:val="39"/>
-  </w:num>
-  <w:num w:numId="25">
-    <w:abstractNumId w:val="13"/>
-  </w:num>
-  <w:num w:numId="26">
-    <w:abstractNumId w:val="24"/>
-  </w:num>
-  <w:num w:numId="27">
-    <w:abstractNumId w:val="21"/>
-  </w:num>
-  <w:num w:numId="28">
-    <w:abstractNumId w:val="36"/>
-  </w:num>
-  <w:num w:numId="29">
-    <w:abstractNumId w:val="40"/>
-  </w:num>
-  <w:num w:numId="30">
-    <w:abstractNumId w:val="32"/>
-  </w:num>
-  <w:num w:numId="31">
-    <w:abstractNumId w:val="46"/>
-  </w:num>
-  <w:num w:numId="32">
-    <w:abstractNumId w:val="30"/>
-  </w:num>
-  <w:num w:numId="33">
-    <w:abstractNumId w:val="42"/>
-  </w:num>
-  <w:num w:numId="34">
-    <w:abstractNumId w:val="23"/>
-  </w:num>
-  <w:num w:numId="35">
-    <w:abstractNumId w:val="41"/>
-  </w:num>
-  <w:num w:numId="36">
-    <w:abstractNumId w:val="47"/>
-  </w:num>
-  <w:num w:numId="37">
-    <w:abstractNumId w:val="26"/>
-  </w:num>
-  <w:num w:numId="38">
-    <w:abstractNumId w:val="33"/>
-  </w:num>
-  <w:num w:numId="39">
-    <w:abstractNumId w:val="25"/>
-  </w:num>
-  <w:num w:numId="40">
-    <w:abstractNumId w:val="27"/>
-  </w:num>
-  <w:num w:numId="41">
-    <w:abstractNumId w:val="31"/>
-  </w:num>
-  <w:num w:numId="42">
-    <w:abstractNumId w:val="34"/>
-  </w:num>
-  <w:num w:numId="43">
-    <w:abstractNumId w:val="43"/>
-  </w:num>
-  <w:num w:numId="44">
-    <w:abstractNumId w:val="48"/>
-  </w:num>
-  <w:num w:numId="45">
-    <w:abstractNumId w:val="12"/>
-  </w:num>
-  <w:num w:numId="46">
-    <w:abstractNumId w:val="16"/>
-  </w:num>
-  <w:num w:numId="47">
-    <w:abstractNumId w:val="15"/>
-  </w:num>
-  <w:num w:numId="48">
-    <w:abstractNumId w:val="45"/>
-  </w:num>
-  <w:num w:numId="49">
-    <w:abstractNumId w:val="29"/>
-  </w:num>
-  <w:num w:numId="50">
-    <w:abstractNumId w:val="18"/>
-  </w:num>
+  <w:numIdMacAtCleanup w:val="3"/>
 </w:numbering>
 </file>
 
@@ -13886,7 +9795,7 @@
       <w:keepLines/>
       <w:pageBreakBefore/>
       <w:numPr>
-        <w:numId w:val="13"/>
+        <w:numId w:val="1"/>
       </w:numPr>
       <w:spacing w:before="480" w:after="480" w:line="240" w:lineRule="auto"/>
       <w:outlineLvl w:val="0"/>
@@ -13913,7 +9822,7 @@
       <w:keepLines/>
       <w:numPr>
         <w:ilvl w:val="1"/>
-        <w:numId w:val="13"/>
+        <w:numId w:val="1"/>
       </w:numPr>
       <w:spacing w:before="360" w:after="360" w:line="240" w:lineRule="auto"/>
       <w:ind w:left="720" w:hanging="720"/>
@@ -13941,7 +9850,7 @@
       <w:keepLines/>
       <w:numPr>
         <w:ilvl w:val="2"/>
-        <w:numId w:val="13"/>
+        <w:numId w:val="1"/>
       </w:numPr>
       <w:spacing w:before="360" w:after="360" w:line="240" w:lineRule="auto"/>
       <w:ind w:left="720" w:hanging="720"/>
@@ -13970,7 +9879,7 @@
       <w:keepLines/>
       <w:numPr>
         <w:ilvl w:val="3"/>
-        <w:numId w:val="13"/>
+        <w:numId w:val="1"/>
       </w:numPr>
       <w:spacing w:line="240" w:lineRule="auto"/>
       <w:outlineLvl w:val="3"/>
@@ -13998,7 +9907,7 @@
       <w:keepLines/>
       <w:numPr>
         <w:ilvl w:val="4"/>
-        <w:numId w:val="13"/>
+        <w:numId w:val="1"/>
       </w:numPr>
       <w:spacing w:line="240" w:lineRule="auto"/>
       <w:outlineLvl w:val="4"/>
@@ -14024,7 +9933,7 @@
       <w:keepLines/>
       <w:numPr>
         <w:ilvl w:val="5"/>
-        <w:numId w:val="13"/>
+        <w:numId w:val="1"/>
       </w:numPr>
       <w:spacing w:before="40" w:after="0"/>
       <w:outlineLvl w:val="5"/>
@@ -14049,7 +9958,7 @@
       <w:keepLines/>
       <w:numPr>
         <w:ilvl w:val="6"/>
-        <w:numId w:val="13"/>
+        <w:numId w:val="1"/>
       </w:numPr>
       <w:spacing w:before="40" w:after="0"/>
       <w:outlineLvl w:val="6"/>
@@ -14076,7 +9985,7 @@
       <w:keepLines/>
       <w:numPr>
         <w:ilvl w:val="7"/>
-        <w:numId w:val="13"/>
+        <w:numId w:val="1"/>
       </w:numPr>
       <w:spacing w:before="40" w:after="0"/>
       <w:outlineLvl w:val="7"/>
@@ -14103,7 +10012,7 @@
       <w:keepLines/>
       <w:numPr>
         <w:ilvl w:val="8"/>
-        <w:numId w:val="13"/>
+        <w:numId w:val="1"/>
       </w:numPr>
       <w:spacing w:before="40" w:after="0"/>
       <w:outlineLvl w:val="8"/>
@@ -14722,7 +10631,7 @@
     <w:rsid w:val="005D6CF6"/>
     <w:pPr>
       <w:numPr>
-        <w:numId w:val="14"/>
+        <w:numId w:val="2"/>
       </w:numPr>
       <w:tabs>
         <w:tab w:val="left" w:pos="990"/>

--- a/Thesis Document.docx
+++ b/Thesis Document.docx
@@ -5105,7 +5105,8 @@
     </w:p>
     <w:p>
       <w:pPr>
-        <w:spacing w:after="0" w:line="240" w:lineRule="auto"/>
+        <w:spacing w:after="0"/>
+        <w:ind w:firstLine="720"/>
         <w:rPr>
           <w:rFonts w:ascii="Times New Roman" w:eastAsia="Times New Roman" w:hAnsi="Times New Roman" w:cs="Times New Roman"/>
           <w:sz w:val="24"/>
@@ -5166,216 +5167,835 @@
     </w:p>
     <w:p>
       <w:pPr>
-        <w:spacing w:after="0" w:line="240" w:lineRule="auto"/>
-        <w:rPr>
-          <w:rFonts w:ascii="Times New Roman" w:eastAsia="Times New Roman" w:hAnsi="Times New Roman" w:cs="Times New Roman"/>
-          <w:sz w:val="24"/>
-          <w:szCs w:val="24"/>
-        </w:rPr>
-      </w:pPr>
-      <w:r>
+        <w:spacing w:after="0"/>
+        <w:ind w:firstLine="720"/>
         <w:rPr>
           <w:rFonts w:eastAsia="Times New Roman" w:cs="Arial"/>
           <w:color w:val="000000"/>
         </w:rPr>
-        <w:t xml:space="preserve">According to the articles below people are more and more concerned about </w:t>
-      </w:r>
-      <w:commentRangeStart w:id="21"/>
+      </w:pPr>
       <w:r>
         <w:rPr>
           <w:rFonts w:eastAsia="Times New Roman" w:cs="Arial"/>
           <w:color w:val="000000"/>
         </w:rPr>
-        <w:t xml:space="preserve">the state </w:t>
-      </w:r>
-      <w:commentRangeEnd w:id="21"/>
-      <w:r>
-        <w:rPr>
-          <w:rStyle w:val="CommentReference"/>
-        </w:rPr>
-        <w:commentReference w:id="21"/>
+        <w:t>According to the articles</w:t>
       </w:r>
       <w:r>
         <w:rPr>
           <w:rFonts w:eastAsia="Times New Roman" w:cs="Arial"/>
           <w:color w:val="000000"/>
         </w:rPr>
-        <w:t>of the fish in the world ocean.</w:t>
-      </w:r>
-    </w:p>
-    <w:p>
-      <w:pPr>
-        <w:spacing w:after="0" w:line="240" w:lineRule="auto"/>
-        <w:rPr>
-          <w:rFonts w:ascii="Times New Roman" w:eastAsia="Times New Roman" w:hAnsi="Times New Roman" w:cs="Times New Roman"/>
-          <w:sz w:val="24"/>
-          <w:szCs w:val="24"/>
-        </w:rPr>
-      </w:pPr>
-    </w:p>
-    <w:p>
-      <w:pPr>
-        <w:spacing w:after="0" w:line="240" w:lineRule="auto"/>
-        <w:rPr>
-          <w:rFonts w:ascii="Times New Roman" w:eastAsia="Times New Roman" w:hAnsi="Times New Roman" w:cs="Times New Roman"/>
-          <w:sz w:val="24"/>
-          <w:szCs w:val="24"/>
-        </w:rPr>
-      </w:pPr>
+        <w:t xml:space="preserve"> and papers</w:t>
+      </w:r>
       <w:r>
         <w:rPr>
           <w:rFonts w:eastAsia="Times New Roman" w:cs="Arial"/>
           <w:color w:val="000000"/>
         </w:rPr>
-        <w:t xml:space="preserve">Cited: </w:t>
-      </w:r>
-      <w:commentRangeStart w:id="22"/>
-      <w:commentRangeStart w:id="23"/>
+        <w:t xml:space="preserve"> below people are more and more concerned about </w:t>
+      </w:r>
+      <w:commentRangeStart w:id="21"/>
       <w:r>
         <w:rPr>
           <w:rFonts w:eastAsia="Times New Roman" w:cs="Arial"/>
           <w:color w:val="000000"/>
         </w:rPr>
-        <w:t>Most existing analyses suggest overfishing is increasing, and there is widespread concern that fish stocks are decreasing throughout most of the world.</w:t>
-      </w:r>
-      <w:commentRangeEnd w:id="22"/>
+        <w:t xml:space="preserve">the state </w:t>
+      </w:r>
+      <w:commentRangeEnd w:id="21"/>
       <w:r>
         <w:rPr>
           <w:rStyle w:val="CommentReference"/>
         </w:rPr>
-        <w:commentReference w:id="22"/>
-      </w:r>
-      <w:commentRangeEnd w:id="23"/>
-      <w:r>
-        <w:rPr>
-          <w:rStyle w:val="CommentReference"/>
-        </w:rPr>
-        <w:commentReference w:id="23"/>
-      </w:r>
-    </w:p>
-    <w:p>
-      <w:pPr>
-        <w:spacing w:after="0" w:line="240" w:lineRule="auto"/>
-        <w:rPr>
-          <w:rFonts w:ascii="Times New Roman" w:eastAsia="Times New Roman" w:hAnsi="Times New Roman" w:cs="Times New Roman"/>
-          <w:sz w:val="24"/>
-          <w:szCs w:val="24"/>
-        </w:rPr>
-      </w:pPr>
-    </w:p>
-    <w:p>
-      <w:pPr>
-        <w:spacing w:after="0" w:line="240" w:lineRule="auto"/>
-        <w:rPr>
-          <w:rFonts w:ascii="Times New Roman" w:eastAsia="Times New Roman" w:hAnsi="Times New Roman" w:cs="Times New Roman"/>
-          <w:sz w:val="24"/>
-          <w:szCs w:val="24"/>
-        </w:rPr>
-      </w:pPr>
+        <w:commentReference w:id="21"/>
+      </w:r>
       <w:r>
         <w:rPr>
           <w:rFonts w:eastAsia="Times New Roman" w:cs="Arial"/>
           <w:color w:val="000000"/>
         </w:rPr>
-        <w:t>https://www.pnas.org/content/117/4/2218</w:t>
-      </w:r>
-    </w:p>
-    <w:p>
-      <w:pPr>
-        <w:spacing w:after="0" w:line="240" w:lineRule="auto"/>
-        <w:rPr>
-          <w:rFonts w:ascii="Times New Roman" w:eastAsia="Times New Roman" w:hAnsi="Times New Roman" w:cs="Times New Roman"/>
-          <w:sz w:val="24"/>
-          <w:szCs w:val="24"/>
-        </w:rPr>
-      </w:pPr>
-    </w:p>
-    <w:p>
-      <w:pPr>
-        <w:spacing w:after="0" w:line="240" w:lineRule="auto"/>
-        <w:rPr>
-          <w:rFonts w:ascii="Times New Roman" w:eastAsia="Times New Roman" w:hAnsi="Times New Roman" w:cs="Times New Roman"/>
-          <w:sz w:val="24"/>
-          <w:szCs w:val="24"/>
-        </w:rPr>
-      </w:pPr>
-      <w:proofErr w:type="spellStart"/>
-      <w:proofErr w:type="gramStart"/>
-      <w:r>
+        <w:t>of the fish in the world ocean.</w:t>
+      </w:r>
+    </w:p>
+    <w:p>
+      <w:pPr>
+        <w:spacing w:after="0"/>
+        <w:ind w:firstLine="720"/>
         <w:rPr>
           <w:rFonts w:eastAsia="Times New Roman" w:cs="Arial"/>
           <w:color w:val="000000"/>
         </w:rPr>
-        <w:t>Cited:Fishing</w:t>
-      </w:r>
-      <w:proofErr w:type="spellEnd"/>
-      <w:proofErr w:type="gramEnd"/>
-      <w:r>
+      </w:pPr>
+    </w:p>
+    <w:p>
+      <w:pPr>
+        <w:spacing w:after="0"/>
+        <w:ind w:firstLine="720"/>
         <w:rPr>
           <w:rFonts w:eastAsia="Times New Roman" w:cs="Arial"/>
           <w:color w:val="000000"/>
         </w:rPr>
-        <w:t xml:space="preserve"> companies—businesses that catch fish or other seafood in the wild—will play a major role in sustaining food security and supporting fishing communities. But in their quest to capture enough fish to satisfy soaring demand, they are exerting unprecedented pressure on marine and freshwater ecosystems. It now takes five times the effort (in kilowatt-hours) to catch the same amount of fish as it did in 1950, because the targeted species are now in scarce supply.</w:t>
-      </w:r>
-    </w:p>
-    <w:p>
-      <w:pPr>
-        <w:spacing w:after="0" w:line="240" w:lineRule="auto"/>
-        <w:rPr>
-          <w:rFonts w:ascii="Times New Roman" w:eastAsia="Times New Roman" w:hAnsi="Times New Roman" w:cs="Times New Roman"/>
-          <w:sz w:val="24"/>
-          <w:szCs w:val="24"/>
-        </w:rPr>
-      </w:pPr>
-    </w:p>
-    <w:p>
-      <w:pPr>
-        <w:spacing w:after="0" w:line="240" w:lineRule="auto"/>
-        <w:rPr>
-          <w:rFonts w:ascii="Times New Roman" w:eastAsia="Times New Roman" w:hAnsi="Times New Roman" w:cs="Times New Roman"/>
-          <w:sz w:val="24"/>
-          <w:szCs w:val="24"/>
-        </w:rPr>
       </w:pPr>
       <w:r>
         <w:rPr>
           <w:rFonts w:eastAsia="Times New Roman" w:cs="Arial"/>
           <w:color w:val="000000"/>
         </w:rPr>
-        <w:t>https://www.mckinsey.com/industries/agriculture/our-insights/precision-fisheries-navigating-a-sea-of-troubles-with-advanced-analytics</w:t>
+        <w:t>Fish population monitoring</w:t>
+      </w:r>
+    </w:p>
+    <w:p>
+      <w:pPr>
+        <w:spacing w:after="0"/>
+      </w:pPr>
+      <w:hyperlink r:id="rId18" w:history="1">
+        <w:r>
+          <w:rPr>
+            <w:rStyle w:val="Hyperlink"/>
+            <w:lang w:val="uk-UA"/>
+          </w:rPr>
+          <w:t>https://www.ontario.ca/page/methods-monitoring-fish-populations</w:t>
+        </w:r>
+      </w:hyperlink>
+    </w:p>
+    <w:p>
+      <w:pPr>
+        <w:spacing w:after="0"/>
+        <w:ind w:firstLine="720"/>
+        <w:rPr>
+          <w:rFonts w:eastAsia="Times New Roman" w:cs="Arial"/>
+          <w:color w:val="000000"/>
+        </w:rPr>
+      </w:pPr>
+      <w:r>
+        <w:rPr>
+          <w:rFonts w:eastAsia="Times New Roman" w:cs="Arial"/>
+          <w:color w:val="000000"/>
+        </w:rPr>
+        <w:t xml:space="preserve">Reporting on the status of aquatic resources and how they are changing over time and understanding the impacts of </w:t>
+      </w:r>
+      <w:proofErr w:type="gramStart"/>
+      <w:r>
+        <w:rPr>
+          <w:rFonts w:eastAsia="Times New Roman" w:cs="Arial"/>
+          <w:color w:val="000000"/>
+        </w:rPr>
+        <w:t>large scale</w:t>
+      </w:r>
+      <w:proofErr w:type="gramEnd"/>
+      <w:r>
+        <w:rPr>
+          <w:rFonts w:eastAsia="Times New Roman" w:cs="Arial"/>
+          <w:color w:val="000000"/>
+        </w:rPr>
+        <w:t xml:space="preserve"> disturbance and human activities on aquatic resources are among the most important processes for assessing the state of ecosystems.</w:t>
+      </w:r>
+    </w:p>
+    <w:p>
+      <w:pPr>
+        <w:spacing w:after="0"/>
+        <w:ind w:firstLine="720"/>
+        <w:rPr>
+          <w:rFonts w:eastAsia="Times New Roman" w:cs="Arial"/>
+          <w:color w:val="000000"/>
+        </w:rPr>
+      </w:pPr>
+      <w:r>
+        <w:rPr>
+          <w:rFonts w:eastAsia="Times New Roman" w:cs="Arial"/>
+          <w:color w:val="000000"/>
+        </w:rPr>
+        <w:t>To display the human influence on an ecosystem or a certain type of fish, data on the amount of catch of this species by region, the number of the species in comparison with previous years, data from the SARA and COSEWIC organization about species at risk etc. can be useful.</w:t>
+      </w:r>
+    </w:p>
+    <w:p>
+      <w:pPr>
+        <w:spacing w:after="0"/>
+        <w:ind w:firstLine="720"/>
+        <w:rPr>
+          <w:rFonts w:eastAsia="Times New Roman" w:cs="Arial"/>
+          <w:color w:val="000000"/>
+        </w:rPr>
+      </w:pPr>
+    </w:p>
+    <w:p>
+      <w:pPr>
+        <w:rPr>
+          <w:rFonts w:asciiTheme="minorHAnsi" w:hAnsiTheme="minorHAnsi"/>
+        </w:rPr>
+      </w:pPr>
+      <w:hyperlink r:id="rId19" w:history="1">
+        <w:r>
+          <w:rPr>
+            <w:rStyle w:val="Hyperlink"/>
+          </w:rPr>
+          <w:t>https</w:t>
+        </w:r>
+        <w:r>
+          <w:rPr>
+            <w:rStyle w:val="Hyperlink"/>
+          </w:rPr>
+          <w:t>://</w:t>
+        </w:r>
+        <w:r>
+          <w:rPr>
+            <w:rStyle w:val="Hyperlink"/>
+          </w:rPr>
+          <w:t>waves</w:t>
+        </w:r>
+        <w:r>
+          <w:rPr>
+            <w:rStyle w:val="Hyperlink"/>
+          </w:rPr>
+          <w:t>-</w:t>
+        </w:r>
+        <w:r>
+          <w:rPr>
+            <w:rStyle w:val="Hyperlink"/>
+          </w:rPr>
+          <w:t>vagues</w:t>
+        </w:r>
+        <w:r>
+          <w:rPr>
+            <w:rStyle w:val="Hyperlink"/>
+          </w:rPr>
+          <w:t>.</w:t>
+        </w:r>
+        <w:r>
+          <w:rPr>
+            <w:rStyle w:val="Hyperlink"/>
+          </w:rPr>
+          <w:t>dfo</w:t>
+        </w:r>
+        <w:r>
+          <w:rPr>
+            <w:rStyle w:val="Hyperlink"/>
+          </w:rPr>
+          <w:t>-</w:t>
+        </w:r>
+        <w:r>
+          <w:rPr>
+            <w:rStyle w:val="Hyperlink"/>
+          </w:rPr>
+          <w:t>mpo</w:t>
+        </w:r>
+        <w:r>
+          <w:rPr>
+            <w:rStyle w:val="Hyperlink"/>
+          </w:rPr>
+          <w:t>.</w:t>
+        </w:r>
+        <w:r>
+          <w:rPr>
+            <w:rStyle w:val="Hyperlink"/>
+          </w:rPr>
+          <w:t>gc</w:t>
+        </w:r>
+        <w:r>
+          <w:rPr>
+            <w:rStyle w:val="Hyperlink"/>
+          </w:rPr>
+          <w:t>.</w:t>
+        </w:r>
+        <w:r>
+          <w:rPr>
+            <w:rStyle w:val="Hyperlink"/>
+          </w:rPr>
+          <w:t>ca</w:t>
+        </w:r>
+        <w:r>
+          <w:rPr>
+            <w:rStyle w:val="Hyperlink"/>
+          </w:rPr>
+          <w:t>/</w:t>
+        </w:r>
+        <w:r>
+          <w:rPr>
+            <w:rStyle w:val="Hyperlink"/>
+          </w:rPr>
+          <w:t>Library</w:t>
+        </w:r>
+        <w:r>
+          <w:rPr>
+            <w:rStyle w:val="Hyperlink"/>
+          </w:rPr>
+          <w:t>/40622745.</w:t>
+        </w:r>
+        <w:r>
+          <w:rPr>
+            <w:rStyle w:val="Hyperlink"/>
+          </w:rPr>
+          <w:t>pdf</w:t>
+        </w:r>
+      </w:hyperlink>
+    </w:p>
+    <w:p>
+      <w:pPr>
+        <w:spacing w:after="0"/>
+        <w:ind w:firstLine="720"/>
+        <w:rPr>
+          <w:rFonts w:eastAsia="Times New Roman" w:cs="Arial"/>
+          <w:color w:val="000000"/>
+        </w:rPr>
+      </w:pPr>
+      <w:r>
+        <w:rPr>
+          <w:rFonts w:eastAsia="Times New Roman" w:cs="Arial"/>
+          <w:color w:val="000000"/>
+        </w:rPr>
+        <w:t xml:space="preserve">The 1993 Report on the status of groundfish stocks in the Canadian Northwest Atlantic reported </w:t>
+      </w:r>
+      <w:r>
+        <w:rPr>
+          <w:rFonts w:eastAsia="Times New Roman" w:cs="Arial"/>
+          <w:color w:val="000000"/>
+        </w:rPr>
+        <w:t>cod</w:t>
+      </w:r>
+      <w:r>
+        <w:rPr>
+          <w:rFonts w:eastAsia="Times New Roman" w:cs="Arial"/>
+          <w:color w:val="000000"/>
+        </w:rPr>
+        <w:t xml:space="preserve"> catch data. Used multiplicative analyzes of catch-at-age from research surveys and the commercial fishery and on average fishing mortalities from preliminary SPA. Based on these data, it was concluded that fishing mortality (page 17) and that there has been a gradua</w:t>
+      </w:r>
+      <w:r>
+        <w:rPr>
+          <w:rFonts w:eastAsia="Times New Roman" w:cs="Arial"/>
+          <w:color w:val="000000"/>
+        </w:rPr>
+        <w:t>l</w:t>
+      </w:r>
+      <w:r>
+        <w:rPr>
+          <w:rFonts w:eastAsia="Times New Roman" w:cs="Arial"/>
+          <w:color w:val="000000"/>
+        </w:rPr>
+        <w:t xml:space="preserve"> decline in stock size through the second half of the 1980s.</w:t>
       </w:r>
     </w:p>
     <w:p>
       <w:pPr>
         <w:spacing w:after="0" w:line="240" w:lineRule="auto"/>
-        <w:rPr>
-          <w:rFonts w:ascii="Times New Roman" w:eastAsia="Times New Roman" w:hAnsi="Times New Roman" w:cs="Times New Roman"/>
-          <w:sz w:val="24"/>
-          <w:szCs w:val="24"/>
-        </w:rPr>
-      </w:pPr>
+        <w:ind w:firstLine="720"/>
+        <w:rPr>
+          <w:rFonts w:eastAsia="Times New Roman" w:cs="Arial"/>
+          <w:color w:val="000000"/>
+        </w:rPr>
+      </w:pPr>
+      <w:r>
+        <w:rPr>
+          <w:noProof/>
+        </w:rPr>
+        <w:lastRenderedPageBreak/>
+        <w:drawing>
+          <wp:inline distT="0" distB="0" distL="0" distR="0" wp14:anchorId="79B2FCAF" wp14:editId="578F168E">
+            <wp:extent cx="5486400" cy="3350260"/>
+            <wp:effectExtent l="0" t="0" r="0" b="2540"/>
+            <wp:docPr id="5" name="Picture 5"/>
+            <wp:cNvGraphicFramePr/>
+            <a:graphic xmlns:a="http://schemas.openxmlformats.org/drawingml/2006/main">
+              <a:graphicData uri="http://schemas.openxmlformats.org/drawingml/2006/picture">
+                <pic:pic xmlns:pic="http://schemas.openxmlformats.org/drawingml/2006/picture">
+                  <pic:nvPicPr>
+                    <pic:cNvPr id="2" name="Picture 2"/>
+                    <pic:cNvPicPr/>
+                  </pic:nvPicPr>
+                  <pic:blipFill>
+                    <a:blip r:embed="rId20"/>
+                    <a:stretch>
+                      <a:fillRect/>
+                    </a:stretch>
+                  </pic:blipFill>
+                  <pic:spPr>
+                    <a:xfrm>
+                      <a:off x="0" y="0"/>
+                      <a:ext cx="5486400" cy="3350260"/>
+                    </a:xfrm>
+                    <a:prstGeom prst="rect">
+                      <a:avLst/>
+                    </a:prstGeom>
+                  </pic:spPr>
+                </pic:pic>
+              </a:graphicData>
+            </a:graphic>
+          </wp:inline>
+        </w:drawing>
+      </w:r>
     </w:p>
     <w:p>
       <w:pPr>
         <w:spacing w:after="0" w:line="240" w:lineRule="auto"/>
-        <w:rPr>
-          <w:rFonts w:ascii="Times New Roman" w:eastAsia="Times New Roman" w:hAnsi="Times New Roman" w:cs="Times New Roman"/>
-          <w:sz w:val="24"/>
-          <w:szCs w:val="24"/>
-        </w:rPr>
-      </w:pPr>
-      <w:r>
+        <w:ind w:firstLine="720"/>
+        <w:jc w:val="center"/>
         <w:rPr>
           <w:rFonts w:eastAsia="Times New Roman" w:cs="Arial"/>
+          <w:color w:val="000000"/>
+        </w:rPr>
+      </w:pPr>
+      <w:r>
+        <w:rPr>
+          <w:rFonts w:eastAsia="Times New Roman" w:cs="Arial"/>
+          <w:color w:val="000000"/>
+        </w:rPr>
+        <w:t>Figure 3.1.1</w:t>
+      </w:r>
+    </w:p>
+    <w:p>
+      <w:pPr>
+        <w:spacing w:after="0" w:line="240" w:lineRule="auto"/>
+        <w:ind w:firstLine="720"/>
+        <w:jc w:val="center"/>
+        <w:rPr>
+          <w:rFonts w:eastAsia="Times New Roman" w:cs="Arial"/>
+          <w:color w:val="000000"/>
+        </w:rPr>
+      </w:pPr>
+    </w:p>
+    <w:p>
+      <w:pPr>
+        <w:spacing w:after="0"/>
+        <w:ind w:firstLine="720"/>
+        <w:rPr>
+          <w:rFonts w:eastAsia="Times New Roman" w:cs="Arial"/>
+          <w:color w:val="000000"/>
+        </w:rPr>
+      </w:pPr>
+      <w:r>
+        <w:rPr>
+          <w:rFonts w:eastAsia="Times New Roman" w:cs="Arial"/>
+          <w:color w:val="000000"/>
+        </w:rPr>
+        <w:t xml:space="preserve">In the same report, data on the amount of COD catches from 1960 to 1994 </w:t>
+      </w:r>
+      <w:r>
+        <w:rPr>
+          <w:rFonts w:eastAsia="Times New Roman" w:cs="Arial"/>
+          <w:color w:val="000000"/>
+        </w:rPr>
+        <w:t>was</w:t>
+      </w:r>
+      <w:r>
+        <w:rPr>
+          <w:rFonts w:eastAsia="Times New Roman" w:cs="Arial"/>
+          <w:color w:val="000000"/>
+        </w:rPr>
+        <w:t xml:space="preserve"> provided and compared with data on the population of different age groups of this species, fish mortality, recruitment, </w:t>
+      </w:r>
+      <w:proofErr w:type="gramStart"/>
+      <w:r>
+        <w:rPr>
+          <w:rFonts w:eastAsia="Times New Roman" w:cs="Arial"/>
+          <w:color w:val="000000"/>
+        </w:rPr>
+        <w:t>supply</w:t>
+      </w:r>
+      <w:proofErr w:type="gramEnd"/>
+      <w:r>
+        <w:rPr>
+          <w:rFonts w:eastAsia="Times New Roman" w:cs="Arial"/>
+          <w:color w:val="000000"/>
+        </w:rPr>
+        <w:t xml:space="preserve"> and demand, etc. for the same period of time.</w:t>
+      </w:r>
+    </w:p>
+    <w:p>
+      <w:pPr>
+        <w:spacing w:after="0" w:line="240" w:lineRule="auto"/>
+        <w:ind w:firstLine="720"/>
+        <w:rPr>
+          <w:rFonts w:eastAsia="Times New Roman" w:cs="Arial"/>
+          <w:color w:val="000000"/>
+        </w:rPr>
+      </w:pPr>
+    </w:p>
+    <w:p>
+      <w:pPr>
+        <w:jc w:val="both"/>
+        <w:rPr>
+          <w:rFonts w:asciiTheme="minorHAnsi" w:hAnsiTheme="minorHAnsi"/>
+          <w:lang w:val="uk-UA"/>
+        </w:rPr>
+      </w:pPr>
+      <w:hyperlink r:id="rId21" w:history="1">
+        <w:r>
+          <w:rPr>
+            <w:rStyle w:val="Hyperlink"/>
+          </w:rPr>
+          <w:t>https</w:t>
+        </w:r>
+        <w:r>
+          <w:rPr>
+            <w:rStyle w:val="Hyperlink"/>
+            <w:lang w:val="uk-UA"/>
+          </w:rPr>
+          <w:t>://</w:t>
+        </w:r>
+        <w:r>
+          <w:rPr>
+            <w:rStyle w:val="Hyperlink"/>
+          </w:rPr>
+          <w:t>waves</w:t>
+        </w:r>
+        <w:r>
+          <w:rPr>
+            <w:rStyle w:val="Hyperlink"/>
+            <w:lang w:val="uk-UA"/>
+          </w:rPr>
+          <w:t>-</w:t>
+        </w:r>
+        <w:proofErr w:type="spellStart"/>
+        <w:r>
+          <w:rPr>
+            <w:rStyle w:val="Hyperlink"/>
+          </w:rPr>
+          <w:t>vagues</w:t>
+        </w:r>
+        <w:proofErr w:type="spellEnd"/>
+        <w:r>
+          <w:rPr>
+            <w:rStyle w:val="Hyperlink"/>
+            <w:lang w:val="uk-UA"/>
+          </w:rPr>
+          <w:t>.</w:t>
+        </w:r>
+        <w:proofErr w:type="spellStart"/>
+        <w:r>
+          <w:rPr>
+            <w:rStyle w:val="Hyperlink"/>
+          </w:rPr>
+          <w:t>dfo</w:t>
+        </w:r>
+        <w:proofErr w:type="spellEnd"/>
+        <w:r>
+          <w:rPr>
+            <w:rStyle w:val="Hyperlink"/>
+            <w:lang w:val="uk-UA"/>
+          </w:rPr>
+          <w:t>-</w:t>
+        </w:r>
+        <w:proofErr w:type="spellStart"/>
+        <w:r>
+          <w:rPr>
+            <w:rStyle w:val="Hyperlink"/>
+          </w:rPr>
+          <w:t>mpo</w:t>
+        </w:r>
+        <w:proofErr w:type="spellEnd"/>
+        <w:r>
+          <w:rPr>
+            <w:rStyle w:val="Hyperlink"/>
+            <w:lang w:val="uk-UA"/>
+          </w:rPr>
+          <w:t>.</w:t>
+        </w:r>
+        <w:proofErr w:type="spellStart"/>
+        <w:r>
+          <w:rPr>
+            <w:rStyle w:val="Hyperlink"/>
+          </w:rPr>
+          <w:t>gc</w:t>
+        </w:r>
+        <w:proofErr w:type="spellEnd"/>
+        <w:r>
+          <w:rPr>
+            <w:rStyle w:val="Hyperlink"/>
+            <w:lang w:val="uk-UA"/>
+          </w:rPr>
+          <w:t>.</w:t>
+        </w:r>
+        <w:r>
+          <w:rPr>
+            <w:rStyle w:val="Hyperlink"/>
+          </w:rPr>
+          <w:t>ca</w:t>
+        </w:r>
+        <w:r>
+          <w:rPr>
+            <w:rStyle w:val="Hyperlink"/>
+            <w:lang w:val="uk-UA"/>
+          </w:rPr>
+          <w:t>/</w:t>
+        </w:r>
+        <w:r>
+          <w:rPr>
+            <w:rStyle w:val="Hyperlink"/>
+          </w:rPr>
+          <w:t>Library</w:t>
+        </w:r>
+        <w:r>
+          <w:rPr>
+            <w:rStyle w:val="Hyperlink"/>
+            <w:lang w:val="uk-UA"/>
+          </w:rPr>
+          <w:t>/331887.</w:t>
+        </w:r>
+        <w:r>
+          <w:rPr>
+            <w:rStyle w:val="Hyperlink"/>
+          </w:rPr>
+          <w:t>pdf</w:t>
+        </w:r>
+      </w:hyperlink>
+    </w:p>
+    <w:p>
+      <w:pPr>
+        <w:spacing w:after="0"/>
+        <w:ind w:firstLine="720"/>
+        <w:rPr>
+          <w:rFonts w:eastAsia="Times New Roman" w:cs="Arial"/>
+          <w:color w:val="000000"/>
+          <w:lang w:val="uk-UA"/>
+        </w:rPr>
+      </w:pPr>
+      <w:r>
+        <w:rPr>
+          <w:rFonts w:eastAsia="Times New Roman" w:cs="Arial"/>
+          <w:color w:val="000000"/>
+          <w:lang w:val="uk-UA"/>
+        </w:rPr>
+        <w:t>The Stock Status Report for 2004 year provided abundance data for Northern Abalone for each year (see Figure</w:t>
+      </w:r>
+      <w:r>
+        <w:rPr>
+          <w:rFonts w:eastAsia="Times New Roman" w:cs="Arial"/>
+          <w:color w:val="000000"/>
+        </w:rPr>
+        <w:t xml:space="preserve"> 3.1.2</w:t>
+      </w:r>
+      <w:r>
+        <w:rPr>
+          <w:rFonts w:eastAsia="Times New Roman" w:cs="Arial"/>
+          <w:color w:val="000000"/>
+          <w:lang w:val="uk-UA"/>
+        </w:rPr>
+        <w:t>). This figure shows that since 1998 the abundance of this species has fallen below the permissible short-term recovery objective</w:t>
+      </w:r>
+      <w:r>
+        <w:rPr>
+          <w:rFonts w:eastAsia="Times New Roman" w:cs="Arial"/>
+          <w:color w:val="000000"/>
+        </w:rPr>
+        <w:t xml:space="preserve"> line</w:t>
+      </w:r>
+      <w:r>
+        <w:rPr>
+          <w:rFonts w:eastAsia="Times New Roman" w:cs="Arial"/>
+          <w:color w:val="000000"/>
+          <w:lang w:val="uk-UA"/>
+        </w:rPr>
+        <w:t>.</w:t>
+      </w:r>
+    </w:p>
+    <w:p>
+      <w:pPr>
+        <w:spacing w:after="0"/>
+        <w:ind w:firstLine="720"/>
+        <w:rPr>
+          <w:rFonts w:eastAsia="Times New Roman" w:cs="Arial"/>
+          <w:color w:val="000000"/>
+          <w:lang w:val="uk-UA"/>
+        </w:rPr>
+      </w:pPr>
+      <w:r>
+        <w:rPr>
           <w:noProof/>
+        </w:rPr>
+        <w:lastRenderedPageBreak/>
+        <w:drawing>
+          <wp:inline distT="0" distB="0" distL="0" distR="0" wp14:anchorId="30CC2C8C" wp14:editId="23D5B700">
+            <wp:extent cx="4550410" cy="2827655"/>
+            <wp:effectExtent l="0" t="0" r="2540" b="0"/>
+            <wp:docPr id="7" name="Picture 7"/>
+            <wp:cNvGraphicFramePr/>
+            <a:graphic xmlns:a="http://schemas.openxmlformats.org/drawingml/2006/main">
+              <a:graphicData uri="http://schemas.openxmlformats.org/drawingml/2006/picture">
+                <pic:pic xmlns:pic="http://schemas.openxmlformats.org/drawingml/2006/picture">
+                  <pic:nvPicPr>
+                    <pic:cNvPr id="1" name="Picture 1"/>
+                    <pic:cNvPicPr/>
+                  </pic:nvPicPr>
+                  <pic:blipFill>
+                    <a:blip r:embed="rId22"/>
+                    <a:stretch>
+                      <a:fillRect/>
+                    </a:stretch>
+                  </pic:blipFill>
+                  <pic:spPr>
+                    <a:xfrm>
+                      <a:off x="0" y="0"/>
+                      <a:ext cx="4550410" cy="2827655"/>
+                    </a:xfrm>
+                    <a:prstGeom prst="rect">
+                      <a:avLst/>
+                    </a:prstGeom>
+                  </pic:spPr>
+                </pic:pic>
+              </a:graphicData>
+            </a:graphic>
+          </wp:inline>
+        </w:drawing>
+      </w:r>
+    </w:p>
+    <w:p>
+      <w:pPr>
+        <w:spacing w:after="0"/>
+        <w:ind w:firstLine="720"/>
+        <w:jc w:val="center"/>
+        <w:rPr>
+          <w:rFonts w:eastAsia="Times New Roman" w:cs="Arial"/>
           <w:color w:val="000000"/>
-          <w:bdr w:val="none" w:sz="0" w:space="0" w:color="auto" w:frame="1"/>
+        </w:rPr>
+      </w:pPr>
+      <w:r>
+        <w:rPr>
+          <w:rFonts w:eastAsia="Times New Roman" w:cs="Arial"/>
+          <w:color w:val="000000"/>
+        </w:rPr>
+        <w:t>Figure 3.1.2</w:t>
+      </w:r>
+    </w:p>
+    <w:p>
+      <w:pPr>
+        <w:spacing w:after="0"/>
+        <w:ind w:firstLine="720"/>
+        <w:jc w:val="center"/>
+        <w:rPr>
+          <w:rFonts w:eastAsia="Times New Roman" w:cs="Arial"/>
+          <w:color w:val="000000"/>
+        </w:rPr>
+      </w:pPr>
+    </w:p>
+    <w:p>
+      <w:pPr>
+        <w:ind w:firstLine="720"/>
+        <w:jc w:val="both"/>
+        <w:rPr>
+          <w:rFonts w:asciiTheme="minorHAnsi" w:hAnsiTheme="minorHAnsi"/>
+          <w:rPrChange w:id="22" w:author="Vladymyr Kozyr" w:date="2021-01-10T22:00:00Z">
+            <w:rPr>
+              <w:rFonts w:asciiTheme="minorHAnsi" w:hAnsiTheme="minorHAnsi"/>
+              <w:lang w:val="ru-RU"/>
+            </w:rPr>
+          </w:rPrChange>
+        </w:rPr>
+      </w:pPr>
+      <w:r>
+        <w:t>Scottish publications</w:t>
+      </w:r>
+    </w:p>
+    <w:p>
+      <w:pPr>
+        <w:spacing w:after="0"/>
+        <w:ind w:firstLine="720"/>
+      </w:pPr>
+      <w:hyperlink r:id="rId23" w:history="1">
+        <w:r>
+          <w:rPr>
+            <w:rStyle w:val="Hyperlink"/>
+          </w:rPr>
+          <w:t>https://www.gov.scot/publications/scottish-sea-fisheries-statistics-2019/</w:t>
+        </w:r>
+      </w:hyperlink>
+    </w:p>
+    <w:p>
+      <w:pPr>
+        <w:spacing w:after="0"/>
+        <w:ind w:firstLine="720"/>
+        <w:rPr>
+          <w:rFonts w:eastAsia="Times New Roman" w:cs="Arial"/>
+          <w:color w:val="000000"/>
+        </w:rPr>
+      </w:pPr>
+      <w:r>
+        <w:rPr>
+          <w:rFonts w:eastAsia="Times New Roman" w:cs="Arial"/>
+          <w:color w:val="000000"/>
+        </w:rPr>
+        <w:t>More recent annual environmental reports also show this kind of data. For example, Scottish Sea Fisheries Statistics for 2019 from the Cabinet Secretary for Rural Economy and Tourism provides both summary data and more detailed statistics by region. From the information related to this topic, the following can be distinguished:</w:t>
+      </w:r>
+    </w:p>
+    <w:p>
+      <w:pPr>
+        <w:pStyle w:val="ListParagraph"/>
+        <w:numPr>
+          <w:ilvl w:val="0"/>
+          <w:numId w:val="4"/>
+        </w:numPr>
+        <w:spacing w:before="0" w:after="160" w:line="256" w:lineRule="auto"/>
+        <w:rPr>
+          <w:rFonts w:ascii="Arial" w:hAnsi="Arial" w:cs="Arial"/>
+          <w:rPrChange w:id="23" w:author="Vladymyr Kozyr" w:date="2021-01-10T21:58:00Z">
+            <w:rPr>
+              <w:rFonts w:asciiTheme="minorHAnsi" w:hAnsiTheme="minorHAnsi"/>
+            </w:rPr>
+          </w:rPrChange>
+        </w:rPr>
+      </w:pPr>
+      <w:del w:id="24" w:author="Vladymyr Kozyr" w:date="2021-01-10T22:00:00Z">
+        <w:r>
+          <w:rPr>
+            <w:rFonts w:ascii="Arial" w:hAnsi="Arial" w:cs="Arial"/>
+            <w:rPrChange w:id="25" w:author="Vladymyr Kozyr" w:date="2021-01-10T21:58:00Z">
+              <w:rPr/>
+            </w:rPrChange>
+          </w:rPr>
+          <w:delText>t</w:delText>
+        </w:r>
+      </w:del>
+      <w:ins w:id="26" w:author="Vladymyr Kozyr" w:date="2021-01-10T22:00:00Z">
+        <w:r>
+          <w:rPr>
+            <w:rFonts w:ascii="Arial" w:hAnsi="Arial" w:cs="Arial"/>
+          </w:rPr>
+          <w:t>T</w:t>
+        </w:r>
+      </w:ins>
+      <w:r>
+        <w:rPr>
+          <w:rFonts w:ascii="Arial" w:hAnsi="Arial" w:cs="Arial"/>
+          <w:rPrChange w:id="27" w:author="Vladymyr Kozyr" w:date="2021-01-10T21:58:00Z">
+            <w:rPr/>
+          </w:rPrChange>
+        </w:rPr>
+        <w:t xml:space="preserve">otal amount of caught fish (tonnage) and </w:t>
+      </w:r>
+      <w:proofErr w:type="gramStart"/>
+      <w:r>
+        <w:rPr>
+          <w:rFonts w:ascii="Arial" w:hAnsi="Arial" w:cs="Arial"/>
+          <w:rPrChange w:id="28" w:author="Vladymyr Kozyr" w:date="2021-01-10T21:58:00Z">
+            <w:rPr/>
+          </w:rPrChange>
+        </w:rPr>
+        <w:t>profit</w:t>
+      </w:r>
+      <w:proofErr w:type="gramEnd"/>
+    </w:p>
+    <w:p>
+      <w:pPr>
+        <w:jc w:val="center"/>
+        <w:rPr>
+          <w:rFonts w:cs="Arial"/>
+          <w:lang w:val="ru-RU"/>
+        </w:rPr>
+        <w:pPrChange w:id="29" w:author="Vladymyr Kozyr" w:date="2021-01-10T22:00:00Z">
+          <w:pPr>
+            <w:jc w:val="both"/>
+          </w:pPr>
+        </w:pPrChange>
+      </w:pPr>
+      <w:r>
+        <w:rPr>
+          <w:rFonts w:cs="Arial"/>
+          <w:noProof/>
         </w:rPr>
         <w:drawing>
-          <wp:inline distT="0" distB="0" distL="0" distR="0" wp14:anchorId="2429FD2A" wp14:editId="381B3EB9">
-            <wp:extent cx="5486400" cy="3763010"/>
-            <wp:effectExtent l="0" t="0" r="0" b="8890"/>
-            <wp:docPr id="4" name="Picture 4"/>
+          <wp:inline distT="0" distB="0" distL="0" distR="0" wp14:anchorId="19D5A343" wp14:editId="4AA8A380">
+            <wp:extent cx="5057775" cy="2381250"/>
+            <wp:effectExtent l="0" t="0" r="9525" b="0"/>
+            <wp:docPr id="16" name="Picture 16"/>
             <wp:cNvGraphicFramePr>
               <a:graphicFrameLocks xmlns:a="http://schemas.openxmlformats.org/drawingml/2006/main" noChangeAspect="1"/>
             </wp:cNvGraphicFramePr>
@@ -5383,13 +6003,13 @@
               <a:graphicData uri="http://schemas.openxmlformats.org/drawingml/2006/picture">
                 <pic:pic xmlns:pic="http://schemas.openxmlformats.org/drawingml/2006/picture">
                   <pic:nvPicPr>
-                    <pic:cNvPr id="0" name="Picture 6"/>
+                    <pic:cNvPr id="0" name="Picture 1"/>
                     <pic:cNvPicPr>
                       <a:picLocks noChangeAspect="1" noChangeArrowheads="1"/>
                     </pic:cNvPicPr>
                   </pic:nvPicPr>
                   <pic:blipFill>
-                    <a:blip r:embed="rId18">
+                    <a:blip r:embed="rId24">
                       <a:extLst>
                         <a:ext uri="{28A0092B-C50C-407E-A947-70E740481C1C}">
                           <a14:useLocalDpi xmlns:a14="http://schemas.microsoft.com/office/drawing/2010/main" val="0"/>
@@ -5404,7 +6024,7 @@
                   <pic:spPr bwMode="auto">
                     <a:xfrm>
                       <a:off x="0" y="0"/>
-                      <a:ext cx="5486400" cy="3763010"/>
+                      <a:ext cx="5057775" cy="2381250"/>
                     </a:xfrm>
                     <a:prstGeom prst="rect">
                       <a:avLst/>
@@ -5423,13 +6043,2203 @@
     </w:p>
     <w:p>
       <w:pPr>
+        <w:pStyle w:val="ListParagraph"/>
+        <w:numPr>
+          <w:ilvl w:val="0"/>
+          <w:numId w:val="5"/>
+        </w:numPr>
+        <w:spacing w:before="0" w:after="160" w:line="256" w:lineRule="auto"/>
+        <w:rPr>
+          <w:rFonts w:ascii="Arial" w:hAnsi="Arial" w:cs="Arial"/>
+          <w:rPrChange w:id="30" w:author="Vladymyr Kozyr" w:date="2021-01-10T21:58:00Z">
+            <w:rPr/>
+          </w:rPrChange>
+        </w:rPr>
+      </w:pPr>
+      <w:r>
+        <w:rPr>
+          <w:rFonts w:ascii="Arial" w:hAnsi="Arial" w:cs="Arial"/>
+          <w:rPrChange w:id="31" w:author="Vladymyr Kozyr" w:date="2021-01-10T21:58:00Z">
+            <w:rPr/>
+          </w:rPrChange>
+        </w:rPr>
+        <w:t>Percentage of Scottish vessels’ landings by species type in 2019</w:t>
+      </w:r>
+    </w:p>
+    <w:p>
+      <w:pPr>
+        <w:ind w:left="360"/>
+        <w:jc w:val="center"/>
+        <w:rPr>
+          <w:rFonts w:cs="Arial"/>
+        </w:rPr>
+        <w:pPrChange w:id="32" w:author="Vladymyr Kozyr" w:date="2021-01-10T22:00:00Z">
+          <w:pPr>
+            <w:ind w:left="360"/>
+            <w:jc w:val="both"/>
+          </w:pPr>
+        </w:pPrChange>
+      </w:pPr>
+      <w:r>
+        <w:rPr>
+          <w:rFonts w:cs="Arial"/>
+          <w:noProof/>
+        </w:rPr>
+        <w:lastRenderedPageBreak/>
+        <w:drawing>
+          <wp:inline distT="0" distB="0" distL="0" distR="0" wp14:anchorId="33E4F258" wp14:editId="4423ACE1">
+            <wp:extent cx="2990850" cy="1076325"/>
+            <wp:effectExtent l="0" t="0" r="0" b="9525"/>
+            <wp:docPr id="15" name="Picture 15"/>
+            <wp:cNvGraphicFramePr>
+              <a:graphicFrameLocks xmlns:a="http://schemas.openxmlformats.org/drawingml/2006/main" noChangeAspect="1"/>
+            </wp:cNvGraphicFramePr>
+            <a:graphic xmlns:a="http://schemas.openxmlformats.org/drawingml/2006/main">
+              <a:graphicData uri="http://schemas.openxmlformats.org/drawingml/2006/picture">
+                <pic:pic xmlns:pic="http://schemas.openxmlformats.org/drawingml/2006/picture">
+                  <pic:nvPicPr>
+                    <pic:cNvPr id="0" name="Picture 3"/>
+                    <pic:cNvPicPr>
+                      <a:picLocks noChangeAspect="1" noChangeArrowheads="1"/>
+                    </pic:cNvPicPr>
+                  </pic:nvPicPr>
+                  <pic:blipFill>
+                    <a:blip r:embed="rId25">
+                      <a:extLst>
+                        <a:ext uri="{28A0092B-C50C-407E-A947-70E740481C1C}">
+                          <a14:useLocalDpi xmlns:a14="http://schemas.microsoft.com/office/drawing/2010/main" val="0"/>
+                        </a:ext>
+                      </a:extLst>
+                    </a:blip>
+                    <a:srcRect/>
+                    <a:stretch>
+                      <a:fillRect/>
+                    </a:stretch>
+                  </pic:blipFill>
+                  <pic:spPr bwMode="auto">
+                    <a:xfrm>
+                      <a:off x="0" y="0"/>
+                      <a:ext cx="2990850" cy="1076325"/>
+                    </a:xfrm>
+                    <a:prstGeom prst="rect">
+                      <a:avLst/>
+                    </a:prstGeom>
+                    <a:noFill/>
+                    <a:ln>
+                      <a:noFill/>
+                    </a:ln>
+                  </pic:spPr>
+                </pic:pic>
+              </a:graphicData>
+            </a:graphic>
+          </wp:inline>
+        </w:drawing>
+      </w:r>
+    </w:p>
+    <w:p>
+      <w:pPr>
+        <w:pStyle w:val="ListParagraph"/>
+        <w:numPr>
+          <w:ilvl w:val="0"/>
+          <w:numId w:val="5"/>
+        </w:numPr>
+        <w:spacing w:before="0" w:after="160" w:line="256" w:lineRule="auto"/>
+        <w:jc w:val="left"/>
+        <w:rPr>
+          <w:ins w:id="33" w:author="Vladymyr Kozyr" w:date="2021-01-10T22:01:00Z"/>
+          <w:rFonts w:ascii="Arial" w:hAnsi="Arial" w:cs="Arial"/>
+        </w:rPr>
+      </w:pPr>
+      <w:r>
+        <w:rPr>
+          <w:rFonts w:ascii="Arial" w:hAnsi="Arial" w:cs="Arial"/>
+          <w:rPrChange w:id="34" w:author="Vladymyr Kozyr" w:date="2021-01-10T21:58:00Z">
+            <w:rPr/>
+          </w:rPrChange>
+        </w:rPr>
+        <w:t>Change in total tonnage and value of landings by Scottish vessels between</w:t>
+      </w:r>
+      <w:ins w:id="35" w:author="Vladymyr Kozyr" w:date="2021-01-10T22:00:00Z">
+        <w:r>
+          <w:rPr>
+            <w:rFonts w:ascii="Arial" w:hAnsi="Arial" w:cs="Arial"/>
+          </w:rPr>
+          <w:t xml:space="preserve"> 2018 and</w:t>
+        </w:r>
+      </w:ins>
+      <w:r>
+        <w:rPr>
+          <w:rFonts w:ascii="Arial" w:hAnsi="Arial" w:cs="Arial"/>
+          <w:rPrChange w:id="36" w:author="Vladymyr Kozyr" w:date="2021-01-10T21:58:00Z">
+            <w:rPr/>
+          </w:rPrChange>
+        </w:rPr>
+        <w:t xml:space="preserve"> 2019</w:t>
+      </w:r>
+      <w:del w:id="37" w:author="Vladymyr Kozyr" w:date="2021-01-10T22:01:00Z">
+        <w:r>
+          <w:rPr>
+            <w:rFonts w:ascii="Arial" w:hAnsi="Arial" w:cs="Arial"/>
+            <w:rPrChange w:id="38" w:author="Vladymyr Kozyr" w:date="2021-01-10T21:58:00Z">
+              <w:rPr/>
+            </w:rPrChange>
+          </w:rPr>
+          <w:delText xml:space="preserve"> and 2018</w:delText>
+        </w:r>
+        <w:r>
+          <w:rPr>
+            <w:rFonts w:ascii="Arial" w:hAnsi="Arial" w:cs="Arial"/>
+            <w:noProof/>
+            <w:rPrChange w:id="39" w:author="Vladymyr Kozyr" w:date="2021-01-10T21:58:00Z">
+              <w:rPr>
+                <w:noProof/>
+              </w:rPr>
+            </w:rPrChange>
+          </w:rPr>
+          <w:drawing>
+            <wp:inline distT="0" distB="0" distL="0" distR="0" wp14:anchorId="7131EBDD" wp14:editId="54B58D62">
+              <wp:extent cx="4391025" cy="4267200"/>
+              <wp:effectExtent l="0" t="0" r="9525" b="0"/>
+              <wp:docPr id="14" name="Picture 14"/>
+              <wp:cNvGraphicFramePr>
+                <a:graphicFrameLocks xmlns:a="http://schemas.openxmlformats.org/drawingml/2006/main" noChangeAspect="1"/>
+              </wp:cNvGraphicFramePr>
+              <a:graphic xmlns:a="http://schemas.openxmlformats.org/drawingml/2006/main">
+                <a:graphicData uri="http://schemas.openxmlformats.org/drawingml/2006/picture">
+                  <pic:pic xmlns:pic="http://schemas.openxmlformats.org/drawingml/2006/picture">
+                    <pic:nvPicPr>
+                      <pic:cNvPr id="0" name="Picture 2"/>
+                      <pic:cNvPicPr>
+                        <a:picLocks noChangeAspect="1" noChangeArrowheads="1"/>
+                      </pic:cNvPicPr>
+                    </pic:nvPicPr>
+                    <pic:blipFill>
+                      <a:blip r:embed="rId26">
+                        <a:extLst>
+                          <a:ext uri="{28A0092B-C50C-407E-A947-70E740481C1C}">
+                            <a14:useLocalDpi xmlns:a14="http://schemas.microsoft.com/office/drawing/2010/main" val="0"/>
+                          </a:ext>
+                        </a:extLst>
+                      </a:blip>
+                      <a:srcRect/>
+                      <a:stretch>
+                        <a:fillRect/>
+                      </a:stretch>
+                    </pic:blipFill>
+                    <pic:spPr bwMode="auto">
+                      <a:xfrm>
+                        <a:off x="0" y="0"/>
+                        <a:ext cx="4391025" cy="4267200"/>
+                      </a:xfrm>
+                      <a:prstGeom prst="rect">
+                        <a:avLst/>
+                      </a:prstGeom>
+                      <a:noFill/>
+                      <a:ln>
+                        <a:noFill/>
+                      </a:ln>
+                    </pic:spPr>
+                  </pic:pic>
+                </a:graphicData>
+              </a:graphic>
+            </wp:inline>
+          </w:drawing>
+        </w:r>
+      </w:del>
+    </w:p>
+    <w:p>
+      <w:pPr>
+        <w:pStyle w:val="ListParagraph"/>
+        <w:spacing w:before="0" w:after="160" w:line="256" w:lineRule="auto"/>
+        <w:jc w:val="center"/>
+        <w:rPr>
+          <w:rFonts w:ascii="Arial" w:hAnsi="Arial" w:cs="Arial"/>
+          <w:rPrChange w:id="40" w:author="Vladymyr Kozyr" w:date="2021-01-10T21:58:00Z">
+            <w:rPr/>
+          </w:rPrChange>
+        </w:rPr>
+        <w:pPrChange w:id="41" w:author="Vladymyr Kozyr" w:date="2021-01-10T22:01:00Z">
+          <w:pPr>
+            <w:pStyle w:val="ListParagraph"/>
+            <w:numPr>
+              <w:numId w:val="5"/>
+            </w:numPr>
+            <w:spacing w:before="0" w:after="160" w:line="256" w:lineRule="auto"/>
+            <w:ind w:hanging="360"/>
+          </w:pPr>
+        </w:pPrChange>
+      </w:pPr>
+      <w:ins w:id="42" w:author="Vladymyr Kozyr" w:date="2021-01-10T22:01:00Z">
+        <w:r>
+          <w:rPr>
+            <w:rFonts w:ascii="Arial" w:hAnsi="Arial" w:cs="Arial"/>
+            <w:noProof/>
+            <w:rPrChange w:id="43" w:author="Vladymyr Kozyr" w:date="2021-01-10T21:58:00Z">
+              <w:rPr>
+                <w:noProof/>
+              </w:rPr>
+            </w:rPrChange>
+          </w:rPr>
+          <w:drawing>
+            <wp:inline distT="0" distB="0" distL="0" distR="0" wp14:anchorId="6A2A6768" wp14:editId="77CDF6A5">
+              <wp:extent cx="4391025" cy="4267200"/>
+              <wp:effectExtent l="0" t="0" r="9525" b="0"/>
+              <wp:docPr id="4" name="Picture 4"/>
+              <wp:cNvGraphicFramePr>
+                <a:graphicFrameLocks xmlns:a="http://schemas.openxmlformats.org/drawingml/2006/main" noChangeAspect="1"/>
+              </wp:cNvGraphicFramePr>
+              <a:graphic xmlns:a="http://schemas.openxmlformats.org/drawingml/2006/main">
+                <a:graphicData uri="http://schemas.openxmlformats.org/drawingml/2006/picture">
+                  <pic:pic xmlns:pic="http://schemas.openxmlformats.org/drawingml/2006/picture">
+                    <pic:nvPicPr>
+                      <pic:cNvPr id="0" name="Picture 2"/>
+                      <pic:cNvPicPr>
+                        <a:picLocks noChangeAspect="1" noChangeArrowheads="1"/>
+                      </pic:cNvPicPr>
+                    </pic:nvPicPr>
+                    <pic:blipFill>
+                      <a:blip r:embed="rId26">
+                        <a:extLst>
+                          <a:ext uri="{28A0092B-C50C-407E-A947-70E740481C1C}">
+                            <a14:useLocalDpi xmlns:a14="http://schemas.microsoft.com/office/drawing/2010/main" val="0"/>
+                          </a:ext>
+                        </a:extLst>
+                      </a:blip>
+                      <a:srcRect/>
+                      <a:stretch>
+                        <a:fillRect/>
+                      </a:stretch>
+                    </pic:blipFill>
+                    <pic:spPr bwMode="auto">
+                      <a:xfrm>
+                        <a:off x="0" y="0"/>
+                        <a:ext cx="4391025" cy="4267200"/>
+                      </a:xfrm>
+                      <a:prstGeom prst="rect">
+                        <a:avLst/>
+                      </a:prstGeom>
+                      <a:noFill/>
+                      <a:ln>
+                        <a:noFill/>
+                      </a:ln>
+                    </pic:spPr>
+                  </pic:pic>
+                </a:graphicData>
+              </a:graphic>
+            </wp:inline>
+          </w:drawing>
+        </w:r>
+      </w:ins>
+    </w:p>
+    <w:p>
+      <w:pPr>
+        <w:pStyle w:val="ListParagraph"/>
+        <w:numPr>
+          <w:ilvl w:val="0"/>
+          <w:numId w:val="5"/>
+        </w:numPr>
+        <w:spacing w:before="0" w:after="160" w:line="256" w:lineRule="auto"/>
+        <w:rPr>
+          <w:rFonts w:ascii="Arial" w:hAnsi="Arial" w:cs="Arial"/>
+          <w:rPrChange w:id="44" w:author="Vladymyr Kozyr" w:date="2021-01-10T21:58:00Z">
+            <w:rPr/>
+          </w:rPrChange>
+        </w:rPr>
+      </w:pPr>
+      <w:r>
+        <w:rPr>
+          <w:rFonts w:ascii="Arial" w:hAnsi="Arial" w:cs="Arial"/>
+          <w:rPrChange w:id="45" w:author="Vladymyr Kozyr" w:date="2021-01-10T21:58:00Z">
+            <w:rPr/>
+          </w:rPrChange>
+        </w:rPr>
+        <w:t>Tonnage of landings by Scottish vessels by species type 2010 to 2019</w:t>
+      </w:r>
+    </w:p>
+    <w:p>
+      <w:pPr>
+        <w:ind w:left="360"/>
+        <w:jc w:val="center"/>
+        <w:rPr>
+          <w:rFonts w:cs="Arial"/>
+        </w:rPr>
+        <w:pPrChange w:id="46" w:author="Vladymyr Kozyr" w:date="2021-01-10T22:01:00Z">
+          <w:pPr>
+            <w:ind w:left="360"/>
+            <w:jc w:val="both"/>
+          </w:pPr>
+        </w:pPrChange>
+      </w:pPr>
+      <w:r>
+        <w:rPr>
+          <w:rFonts w:cs="Arial"/>
+          <w:noProof/>
+        </w:rPr>
+        <w:drawing>
+          <wp:inline distT="0" distB="0" distL="0" distR="0" wp14:anchorId="23326B95" wp14:editId="222DA7A2">
+            <wp:extent cx="3124200" cy="1485900"/>
+            <wp:effectExtent l="0" t="0" r="0" b="0"/>
+            <wp:docPr id="13" name="Picture 13"/>
+            <wp:cNvGraphicFramePr>
+              <a:graphicFrameLocks xmlns:a="http://schemas.openxmlformats.org/drawingml/2006/main" noChangeAspect="1"/>
+            </wp:cNvGraphicFramePr>
+            <a:graphic xmlns:a="http://schemas.openxmlformats.org/drawingml/2006/main">
+              <a:graphicData uri="http://schemas.openxmlformats.org/drawingml/2006/picture">
+                <pic:pic xmlns:pic="http://schemas.openxmlformats.org/drawingml/2006/picture">
+                  <pic:nvPicPr>
+                    <pic:cNvPr id="0" name="Picture 5"/>
+                    <pic:cNvPicPr>
+                      <a:picLocks noChangeAspect="1" noChangeArrowheads="1"/>
+                    </pic:cNvPicPr>
+                  </pic:nvPicPr>
+                  <pic:blipFill>
+                    <a:blip r:embed="rId27">
+                      <a:extLst>
+                        <a:ext uri="{28A0092B-C50C-407E-A947-70E740481C1C}">
+                          <a14:useLocalDpi xmlns:a14="http://schemas.microsoft.com/office/drawing/2010/main" val="0"/>
+                        </a:ext>
+                      </a:extLst>
+                    </a:blip>
+                    <a:srcRect/>
+                    <a:stretch>
+                      <a:fillRect/>
+                    </a:stretch>
+                  </pic:blipFill>
+                  <pic:spPr bwMode="auto">
+                    <a:xfrm>
+                      <a:off x="0" y="0"/>
+                      <a:ext cx="3124200" cy="1485900"/>
+                    </a:xfrm>
+                    <a:prstGeom prst="rect">
+                      <a:avLst/>
+                    </a:prstGeom>
+                    <a:noFill/>
+                    <a:ln>
+                      <a:noFill/>
+                    </a:ln>
+                  </pic:spPr>
+                </pic:pic>
+              </a:graphicData>
+            </a:graphic>
+          </wp:inline>
+        </w:drawing>
+      </w:r>
+    </w:p>
+    <w:p>
+      <w:pPr>
+        <w:pStyle w:val="ListParagraph"/>
+        <w:numPr>
+          <w:ilvl w:val="0"/>
+          <w:numId w:val="5"/>
+        </w:numPr>
+        <w:spacing w:before="0" w:after="160" w:line="256" w:lineRule="auto"/>
+        <w:rPr>
+          <w:rFonts w:ascii="Arial" w:hAnsi="Arial" w:cs="Arial"/>
+          <w:rPrChange w:id="47" w:author="Vladymyr Kozyr" w:date="2021-01-10T21:58:00Z">
+            <w:rPr/>
+          </w:rPrChange>
+        </w:rPr>
+      </w:pPr>
+      <w:r>
+        <w:rPr>
+          <w:rFonts w:ascii="Arial" w:hAnsi="Arial" w:cs="Arial"/>
+          <w:rPrChange w:id="48" w:author="Vladymyr Kozyr" w:date="2021-01-10T21:58:00Z">
+            <w:rPr/>
+          </w:rPrChange>
+        </w:rPr>
+        <w:t>Real terms value of landings by Scottish vessels by species type 2010 to 2019</w:t>
+      </w:r>
+    </w:p>
+    <w:p>
+      <w:pPr>
+        <w:ind w:left="360"/>
+        <w:jc w:val="center"/>
+        <w:rPr>
+          <w:rFonts w:cs="Arial"/>
+        </w:rPr>
+        <w:pPrChange w:id="49" w:author="Vladymyr Kozyr" w:date="2021-01-10T22:01:00Z">
+          <w:pPr>
+            <w:ind w:left="360"/>
+            <w:jc w:val="both"/>
+          </w:pPr>
+        </w:pPrChange>
+      </w:pPr>
+      <w:r>
+        <w:rPr>
+          <w:rFonts w:cs="Arial"/>
+          <w:noProof/>
+        </w:rPr>
+        <w:lastRenderedPageBreak/>
+        <w:drawing>
+          <wp:inline distT="0" distB="0" distL="0" distR="0" wp14:anchorId="6055F4FD" wp14:editId="161E70D4">
+            <wp:extent cx="2733675" cy="1543050"/>
+            <wp:effectExtent l="0" t="0" r="9525" b="0"/>
+            <wp:docPr id="12" name="Picture 12"/>
+            <wp:cNvGraphicFramePr>
+              <a:graphicFrameLocks xmlns:a="http://schemas.openxmlformats.org/drawingml/2006/main" noChangeAspect="1"/>
+            </wp:cNvGraphicFramePr>
+            <a:graphic xmlns:a="http://schemas.openxmlformats.org/drawingml/2006/main">
+              <a:graphicData uri="http://schemas.openxmlformats.org/drawingml/2006/picture">
+                <pic:pic xmlns:pic="http://schemas.openxmlformats.org/drawingml/2006/picture">
+                  <pic:nvPicPr>
+                    <pic:cNvPr id="0" name="Picture 6"/>
+                    <pic:cNvPicPr>
+                      <a:picLocks noChangeAspect="1" noChangeArrowheads="1"/>
+                    </pic:cNvPicPr>
+                  </pic:nvPicPr>
+                  <pic:blipFill>
+                    <a:blip r:embed="rId28">
+                      <a:extLst>
+                        <a:ext uri="{28A0092B-C50C-407E-A947-70E740481C1C}">
+                          <a14:useLocalDpi xmlns:a14="http://schemas.microsoft.com/office/drawing/2010/main" val="0"/>
+                        </a:ext>
+                      </a:extLst>
+                    </a:blip>
+                    <a:srcRect/>
+                    <a:stretch>
+                      <a:fillRect/>
+                    </a:stretch>
+                  </pic:blipFill>
+                  <pic:spPr bwMode="auto">
+                    <a:xfrm>
+                      <a:off x="0" y="0"/>
+                      <a:ext cx="2733675" cy="1543050"/>
+                    </a:xfrm>
+                    <a:prstGeom prst="rect">
+                      <a:avLst/>
+                    </a:prstGeom>
+                    <a:noFill/>
+                    <a:ln>
+                      <a:noFill/>
+                    </a:ln>
+                  </pic:spPr>
+                </pic:pic>
+              </a:graphicData>
+            </a:graphic>
+          </wp:inline>
+        </w:drawing>
+      </w:r>
+    </w:p>
+    <w:p>
+      <w:pPr>
+        <w:pStyle w:val="ListParagraph"/>
+        <w:numPr>
+          <w:ilvl w:val="0"/>
+          <w:numId w:val="5"/>
+        </w:numPr>
+        <w:spacing w:before="0" w:after="160" w:line="256" w:lineRule="auto"/>
+        <w:rPr>
+          <w:rFonts w:ascii="Arial" w:hAnsi="Arial" w:cs="Arial"/>
+          <w:rPrChange w:id="50" w:author="Vladymyr Kozyr" w:date="2021-01-10T21:58:00Z">
+            <w:rPr/>
+          </w:rPrChange>
+        </w:rPr>
+      </w:pPr>
+      <w:r>
+        <w:rPr>
+          <w:rFonts w:ascii="Arial" w:hAnsi="Arial" w:cs="Arial"/>
+          <w:rPrChange w:id="51" w:author="Vladymyr Kozyr" w:date="2021-01-10T21:58:00Z">
+            <w:rPr/>
+          </w:rPrChange>
+        </w:rPr>
+        <w:t xml:space="preserve">Trend in tonnage of key species (value of £20 million or over) landed by Scottish vessels 2010 to </w:t>
+      </w:r>
+      <w:proofErr w:type="gramStart"/>
+      <w:r>
+        <w:rPr>
+          <w:rFonts w:ascii="Arial" w:hAnsi="Arial" w:cs="Arial"/>
+          <w:rPrChange w:id="52" w:author="Vladymyr Kozyr" w:date="2021-01-10T21:58:00Z">
+            <w:rPr/>
+          </w:rPrChange>
+        </w:rPr>
+        <w:t>2019</w:t>
+      </w:r>
+      <w:proofErr w:type="gramEnd"/>
+    </w:p>
+    <w:p>
+      <w:pPr>
+        <w:ind w:left="360"/>
+        <w:jc w:val="center"/>
+        <w:rPr>
+          <w:rFonts w:cs="Arial"/>
+        </w:rPr>
+        <w:pPrChange w:id="53" w:author="Vladymyr Kozyr" w:date="2021-01-10T22:01:00Z">
+          <w:pPr>
+            <w:ind w:left="360"/>
+            <w:jc w:val="both"/>
+          </w:pPr>
+        </w:pPrChange>
+      </w:pPr>
+      <w:r>
+        <w:rPr>
+          <w:rFonts w:cs="Arial"/>
+          <w:noProof/>
+        </w:rPr>
+        <w:drawing>
+          <wp:inline distT="0" distB="0" distL="0" distR="0" wp14:anchorId="5CA48126" wp14:editId="129DCE67">
+            <wp:extent cx="4086225" cy="2409825"/>
+            <wp:effectExtent l="0" t="0" r="9525" b="9525"/>
+            <wp:docPr id="11" name="Picture 11"/>
+            <wp:cNvGraphicFramePr>
+              <a:graphicFrameLocks xmlns:a="http://schemas.openxmlformats.org/drawingml/2006/main" noChangeAspect="1"/>
+            </wp:cNvGraphicFramePr>
+            <a:graphic xmlns:a="http://schemas.openxmlformats.org/drawingml/2006/main">
+              <a:graphicData uri="http://schemas.openxmlformats.org/drawingml/2006/picture">
+                <pic:pic xmlns:pic="http://schemas.openxmlformats.org/drawingml/2006/picture">
+                  <pic:nvPicPr>
+                    <pic:cNvPr id="0" name="Picture 7"/>
+                    <pic:cNvPicPr>
+                      <a:picLocks noChangeAspect="1" noChangeArrowheads="1"/>
+                    </pic:cNvPicPr>
+                  </pic:nvPicPr>
+                  <pic:blipFill>
+                    <a:blip r:embed="rId29">
+                      <a:extLst>
+                        <a:ext uri="{28A0092B-C50C-407E-A947-70E740481C1C}">
+                          <a14:useLocalDpi xmlns:a14="http://schemas.microsoft.com/office/drawing/2010/main" val="0"/>
+                        </a:ext>
+                      </a:extLst>
+                    </a:blip>
+                    <a:srcRect/>
+                    <a:stretch>
+                      <a:fillRect/>
+                    </a:stretch>
+                  </pic:blipFill>
+                  <pic:spPr bwMode="auto">
+                    <a:xfrm>
+                      <a:off x="0" y="0"/>
+                      <a:ext cx="4086225" cy="2409825"/>
+                    </a:xfrm>
+                    <a:prstGeom prst="rect">
+                      <a:avLst/>
+                    </a:prstGeom>
+                    <a:noFill/>
+                    <a:ln>
+                      <a:noFill/>
+                    </a:ln>
+                  </pic:spPr>
+                </pic:pic>
+              </a:graphicData>
+            </a:graphic>
+          </wp:inline>
+        </w:drawing>
+      </w:r>
+    </w:p>
+    <w:p>
+      <w:pPr>
+        <w:pStyle w:val="ListParagraph"/>
+        <w:numPr>
+          <w:ilvl w:val="0"/>
+          <w:numId w:val="5"/>
+        </w:numPr>
+        <w:spacing w:before="0" w:after="160" w:line="256" w:lineRule="auto"/>
+        <w:rPr>
+          <w:rFonts w:ascii="Arial" w:hAnsi="Arial" w:cs="Arial"/>
+          <w:rPrChange w:id="54" w:author="Vladymyr Kozyr" w:date="2021-01-10T21:58:00Z">
+            <w:rPr/>
+          </w:rPrChange>
+        </w:rPr>
+      </w:pPr>
+      <w:r>
+        <w:rPr>
+          <w:rFonts w:ascii="Arial" w:hAnsi="Arial" w:cs="Arial"/>
+          <w:rPrChange w:id="55" w:author="Vladymyr Kozyr" w:date="2021-01-10T21:58:00Z">
+            <w:rPr/>
+          </w:rPrChange>
+        </w:rPr>
+        <w:t xml:space="preserve">Trend in real value of key species (value of £20 million or over) landed by Scottish vessels 2010 to </w:t>
+      </w:r>
+      <w:proofErr w:type="gramStart"/>
+      <w:r>
+        <w:rPr>
+          <w:rFonts w:ascii="Arial" w:hAnsi="Arial" w:cs="Arial"/>
+          <w:rPrChange w:id="56" w:author="Vladymyr Kozyr" w:date="2021-01-10T21:58:00Z">
+            <w:rPr/>
+          </w:rPrChange>
+        </w:rPr>
+        <w:t>2019</w:t>
+      </w:r>
+      <w:proofErr w:type="gramEnd"/>
+    </w:p>
+    <w:p>
+      <w:pPr>
+        <w:ind w:left="360"/>
+        <w:jc w:val="center"/>
+        <w:rPr>
+          <w:rFonts w:cs="Arial"/>
+        </w:rPr>
+        <w:pPrChange w:id="57" w:author="Vladymyr Kozyr" w:date="2021-01-10T22:01:00Z">
+          <w:pPr>
+            <w:ind w:left="360"/>
+            <w:jc w:val="both"/>
+          </w:pPr>
+        </w:pPrChange>
+      </w:pPr>
+      <w:r>
+        <w:rPr>
+          <w:rFonts w:cs="Arial"/>
+          <w:noProof/>
+        </w:rPr>
+        <w:drawing>
+          <wp:inline distT="0" distB="0" distL="0" distR="0" wp14:anchorId="2DFB7695" wp14:editId="58FB1775">
+            <wp:extent cx="3371850" cy="1962150"/>
+            <wp:effectExtent l="0" t="0" r="0" b="0"/>
+            <wp:docPr id="10" name="Picture 10"/>
+            <wp:cNvGraphicFramePr>
+              <a:graphicFrameLocks xmlns:a="http://schemas.openxmlformats.org/drawingml/2006/main" noChangeAspect="1"/>
+            </wp:cNvGraphicFramePr>
+            <a:graphic xmlns:a="http://schemas.openxmlformats.org/drawingml/2006/main">
+              <a:graphicData uri="http://schemas.openxmlformats.org/drawingml/2006/picture">
+                <pic:pic xmlns:pic="http://schemas.openxmlformats.org/drawingml/2006/picture">
+                  <pic:nvPicPr>
+                    <pic:cNvPr id="0" name="Picture 8"/>
+                    <pic:cNvPicPr>
+                      <a:picLocks noChangeAspect="1" noChangeArrowheads="1"/>
+                    </pic:cNvPicPr>
+                  </pic:nvPicPr>
+                  <pic:blipFill>
+                    <a:blip r:embed="rId30">
+                      <a:extLst>
+                        <a:ext uri="{28A0092B-C50C-407E-A947-70E740481C1C}">
+                          <a14:useLocalDpi xmlns:a14="http://schemas.microsoft.com/office/drawing/2010/main" val="0"/>
+                        </a:ext>
+                      </a:extLst>
+                    </a:blip>
+                    <a:srcRect/>
+                    <a:stretch>
+                      <a:fillRect/>
+                    </a:stretch>
+                  </pic:blipFill>
+                  <pic:spPr bwMode="auto">
+                    <a:xfrm>
+                      <a:off x="0" y="0"/>
+                      <a:ext cx="3371850" cy="1962150"/>
+                    </a:xfrm>
+                    <a:prstGeom prst="rect">
+                      <a:avLst/>
+                    </a:prstGeom>
+                    <a:noFill/>
+                    <a:ln>
+                      <a:noFill/>
+                    </a:ln>
+                  </pic:spPr>
+                </pic:pic>
+              </a:graphicData>
+            </a:graphic>
+          </wp:inline>
+        </w:drawing>
+      </w:r>
+    </w:p>
+    <w:p>
+      <w:pPr>
+        <w:pStyle w:val="ListParagraph"/>
+        <w:numPr>
+          <w:ilvl w:val="0"/>
+          <w:numId w:val="5"/>
+        </w:numPr>
+        <w:spacing w:before="0" w:after="160" w:line="256" w:lineRule="auto"/>
+        <w:rPr>
+          <w:rFonts w:ascii="Arial" w:hAnsi="Arial" w:cs="Arial"/>
+          <w:rPrChange w:id="58" w:author="Vladymyr Kozyr" w:date="2021-01-10T21:58:00Z">
+            <w:rPr/>
+          </w:rPrChange>
+        </w:rPr>
+      </w:pPr>
+      <w:r>
+        <w:rPr>
+          <w:rFonts w:ascii="Arial" w:hAnsi="Arial" w:cs="Arial"/>
+          <w:rPrChange w:id="59" w:author="Vladymyr Kozyr" w:date="2021-01-10T21:58:00Z">
+            <w:rPr/>
+          </w:rPrChange>
+        </w:rPr>
+        <w:t xml:space="preserve">Real terms price per </w:t>
+      </w:r>
+      <w:proofErr w:type="spellStart"/>
+      <w:r>
+        <w:rPr>
+          <w:rFonts w:ascii="Arial" w:hAnsi="Arial" w:cs="Arial"/>
+          <w:rPrChange w:id="60" w:author="Vladymyr Kozyr" w:date="2021-01-10T21:58:00Z">
+            <w:rPr/>
+          </w:rPrChange>
+        </w:rPr>
+        <w:t>tonne</w:t>
+      </w:r>
+      <w:proofErr w:type="spellEnd"/>
+      <w:r>
+        <w:rPr>
+          <w:rFonts w:ascii="Arial" w:hAnsi="Arial" w:cs="Arial"/>
+          <w:rPrChange w:id="61" w:author="Vladymyr Kozyr" w:date="2021-01-10T21:58:00Z">
+            <w:rPr/>
+          </w:rPrChange>
+        </w:rPr>
+        <w:t xml:space="preserve"> for key species (value of £20 million or over landed by Scottish vessels) 2018 and </w:t>
+      </w:r>
+      <w:proofErr w:type="gramStart"/>
+      <w:r>
+        <w:rPr>
+          <w:rFonts w:ascii="Arial" w:hAnsi="Arial" w:cs="Arial"/>
+          <w:rPrChange w:id="62" w:author="Vladymyr Kozyr" w:date="2021-01-10T21:58:00Z">
+            <w:rPr/>
+          </w:rPrChange>
+        </w:rPr>
+        <w:t>2019</w:t>
+      </w:r>
+      <w:proofErr w:type="gramEnd"/>
+    </w:p>
+    <w:p>
+      <w:pPr>
+        <w:pStyle w:val="ListParagraph"/>
+        <w:jc w:val="center"/>
+        <w:rPr>
+          <w:rFonts w:ascii="Arial" w:hAnsi="Arial" w:cs="Arial"/>
+          <w:rPrChange w:id="63" w:author="Vladymyr Kozyr" w:date="2021-01-10T21:58:00Z">
+            <w:rPr/>
+          </w:rPrChange>
+        </w:rPr>
+        <w:pPrChange w:id="64" w:author="Vladymyr Kozyr" w:date="2021-01-10T22:01:00Z">
+          <w:pPr>
+            <w:pStyle w:val="ListParagraph"/>
+          </w:pPr>
+        </w:pPrChange>
+      </w:pPr>
+      <w:r>
+        <w:rPr>
+          <w:rFonts w:ascii="Arial" w:hAnsi="Arial" w:cs="Arial"/>
+          <w:noProof/>
+          <w:rPrChange w:id="65" w:author="Vladymyr Kozyr" w:date="2021-01-10T21:58:00Z">
+            <w:rPr>
+              <w:noProof/>
+            </w:rPr>
+          </w:rPrChange>
+        </w:rPr>
+        <w:lastRenderedPageBreak/>
+        <w:drawing>
+          <wp:inline distT="0" distB="0" distL="0" distR="0" wp14:anchorId="2300FB90" wp14:editId="349FB102">
+            <wp:extent cx="3724275" cy="2219325"/>
+            <wp:effectExtent l="0" t="0" r="9525" b="9525"/>
+            <wp:docPr id="9" name="Picture 9"/>
+            <wp:cNvGraphicFramePr>
+              <a:graphicFrameLocks xmlns:a="http://schemas.openxmlformats.org/drawingml/2006/main" noChangeAspect="1"/>
+            </wp:cNvGraphicFramePr>
+            <a:graphic xmlns:a="http://schemas.openxmlformats.org/drawingml/2006/main">
+              <a:graphicData uri="http://schemas.openxmlformats.org/drawingml/2006/picture">
+                <pic:pic xmlns:pic="http://schemas.openxmlformats.org/drawingml/2006/picture">
+                  <pic:nvPicPr>
+                    <pic:cNvPr id="0" name="Picture 4"/>
+                    <pic:cNvPicPr>
+                      <a:picLocks noChangeAspect="1" noChangeArrowheads="1"/>
+                    </pic:cNvPicPr>
+                  </pic:nvPicPr>
+                  <pic:blipFill>
+                    <a:blip r:embed="rId31">
+                      <a:extLst>
+                        <a:ext uri="{28A0092B-C50C-407E-A947-70E740481C1C}">
+                          <a14:useLocalDpi xmlns:a14="http://schemas.microsoft.com/office/drawing/2010/main" val="0"/>
+                        </a:ext>
+                      </a:extLst>
+                    </a:blip>
+                    <a:srcRect/>
+                    <a:stretch>
+                      <a:fillRect/>
+                    </a:stretch>
+                  </pic:blipFill>
+                  <pic:spPr bwMode="auto">
+                    <a:xfrm>
+                      <a:off x="0" y="0"/>
+                      <a:ext cx="3724275" cy="2219325"/>
+                    </a:xfrm>
+                    <a:prstGeom prst="rect">
+                      <a:avLst/>
+                    </a:prstGeom>
+                    <a:noFill/>
+                    <a:ln>
+                      <a:noFill/>
+                    </a:ln>
+                  </pic:spPr>
+                </pic:pic>
+              </a:graphicData>
+            </a:graphic>
+          </wp:inline>
+        </w:drawing>
+      </w:r>
+    </w:p>
+    <w:p>
+      <w:pPr>
+        <w:pStyle w:val="ListParagraph"/>
+        <w:numPr>
+          <w:ilvl w:val="0"/>
+          <w:numId w:val="5"/>
+        </w:numPr>
+        <w:spacing w:before="0" w:after="160" w:line="256" w:lineRule="auto"/>
+        <w:rPr>
+          <w:rFonts w:ascii="Arial" w:hAnsi="Arial" w:cs="Arial"/>
+          <w:rPrChange w:id="66" w:author="Vladymyr Kozyr" w:date="2021-01-10T21:58:00Z">
+            <w:rPr/>
+          </w:rPrChange>
+        </w:rPr>
+      </w:pPr>
+      <w:r>
+        <w:rPr>
+          <w:rFonts w:ascii="Arial" w:hAnsi="Arial" w:cs="Arial"/>
+          <w:rPrChange w:id="67" w:author="Vladymyr Kozyr" w:date="2021-01-10T21:58:00Z">
+            <w:rPr/>
+          </w:rPrChange>
+        </w:rPr>
+        <w:t xml:space="preserve">Percentage quota uptakes of key commercial stocks by vessels in Scottish Producer </w:t>
+      </w:r>
+      <w:proofErr w:type="spellStart"/>
+      <w:r>
+        <w:rPr>
+          <w:rFonts w:ascii="Arial" w:hAnsi="Arial" w:cs="Arial"/>
+          <w:rPrChange w:id="68" w:author="Vladymyr Kozyr" w:date="2021-01-10T21:58:00Z">
+            <w:rPr/>
+          </w:rPrChange>
+        </w:rPr>
+        <w:t>Organisations</w:t>
+      </w:r>
+      <w:proofErr w:type="spellEnd"/>
+      <w:r>
+        <w:rPr>
+          <w:rFonts w:ascii="Arial" w:hAnsi="Arial" w:cs="Arial"/>
+          <w:rPrChange w:id="69" w:author="Vladymyr Kozyr" w:date="2021-01-10T21:58:00Z">
+            <w:rPr/>
+          </w:rPrChange>
+        </w:rPr>
+        <w:t xml:space="preserve"> in 2019</w:t>
+      </w:r>
+    </w:p>
+    <w:p>
+      <w:pPr>
+        <w:pStyle w:val="ListParagraph"/>
+        <w:jc w:val="center"/>
+        <w:rPr>
+          <w:rFonts w:ascii="Arial" w:hAnsi="Arial" w:cs="Arial"/>
+          <w:rPrChange w:id="70" w:author="Vladymyr Kozyr" w:date="2021-01-10T21:58:00Z">
+            <w:rPr/>
+          </w:rPrChange>
+        </w:rPr>
+        <w:pPrChange w:id="71" w:author="Vladymyr Kozyr" w:date="2021-01-10T22:01:00Z">
+          <w:pPr>
+            <w:pStyle w:val="ListParagraph"/>
+          </w:pPr>
+        </w:pPrChange>
+      </w:pPr>
+      <w:r>
+        <w:rPr>
+          <w:rFonts w:ascii="Arial" w:hAnsi="Arial" w:cs="Arial"/>
+          <w:noProof/>
+          <w:rPrChange w:id="72" w:author="Vladymyr Kozyr" w:date="2021-01-10T21:58:00Z">
+            <w:rPr>
+              <w:noProof/>
+            </w:rPr>
+          </w:rPrChange>
+        </w:rPr>
+        <w:drawing>
+          <wp:inline distT="0" distB="0" distL="0" distR="0" wp14:anchorId="77BF7716" wp14:editId="47C3EF77">
+            <wp:extent cx="4048125" cy="2333625"/>
+            <wp:effectExtent l="0" t="0" r="9525" b="9525"/>
+            <wp:docPr id="8" name="Picture 8"/>
+            <wp:cNvGraphicFramePr>
+              <a:graphicFrameLocks xmlns:a="http://schemas.openxmlformats.org/drawingml/2006/main" noChangeAspect="1"/>
+            </wp:cNvGraphicFramePr>
+            <a:graphic xmlns:a="http://schemas.openxmlformats.org/drawingml/2006/main">
+              <a:graphicData uri="http://schemas.openxmlformats.org/drawingml/2006/picture">
+                <pic:pic xmlns:pic="http://schemas.openxmlformats.org/drawingml/2006/picture">
+                  <pic:nvPicPr>
+                    <pic:cNvPr id="0" name="Picture 9"/>
+                    <pic:cNvPicPr>
+                      <a:picLocks noChangeAspect="1" noChangeArrowheads="1"/>
+                    </pic:cNvPicPr>
+                  </pic:nvPicPr>
+                  <pic:blipFill>
+                    <a:blip r:embed="rId32">
+                      <a:extLst>
+                        <a:ext uri="{28A0092B-C50C-407E-A947-70E740481C1C}">
+                          <a14:useLocalDpi xmlns:a14="http://schemas.microsoft.com/office/drawing/2010/main" val="0"/>
+                        </a:ext>
+                      </a:extLst>
+                    </a:blip>
+                    <a:srcRect/>
+                    <a:stretch>
+                      <a:fillRect/>
+                    </a:stretch>
+                  </pic:blipFill>
+                  <pic:spPr bwMode="auto">
+                    <a:xfrm>
+                      <a:off x="0" y="0"/>
+                      <a:ext cx="4048125" cy="2333625"/>
+                    </a:xfrm>
+                    <a:prstGeom prst="rect">
+                      <a:avLst/>
+                    </a:prstGeom>
+                    <a:noFill/>
+                    <a:ln>
+                      <a:noFill/>
+                    </a:ln>
+                  </pic:spPr>
+                </pic:pic>
+              </a:graphicData>
+            </a:graphic>
+          </wp:inline>
+        </w:drawing>
+      </w:r>
+    </w:p>
+    <w:p>
+      <w:pPr>
+        <w:jc w:val="both"/>
+        <w:rPr>
+          <w:del w:id="73" w:author="Vladymyr Kozyr" w:date="2021-01-10T22:01:00Z"/>
+          <w:rFonts w:cs="Arial"/>
+          <w:lang w:val="ru-RU"/>
+        </w:rPr>
+      </w:pPr>
+      <w:del w:id="74" w:author="Vladymyr Kozyr" w:date="2021-01-10T22:01:00Z">
+        <w:r>
+          <w:rPr>
+            <w:rFonts w:cs="Arial"/>
+            <w:lang w:val="ru-RU"/>
+          </w:rPr>
+          <w:delText xml:space="preserve">Этот очет является хорошим примером визуализации данных для оценки как и экологической, так и экономической стороны проблемы. </w:delText>
+        </w:r>
+      </w:del>
+    </w:p>
+    <w:p>
+      <w:pPr>
+        <w:spacing w:after="0"/>
+        <w:ind w:firstLine="720"/>
+        <w:rPr>
+          <w:ins w:id="75" w:author="Vladymyr Kozyr" w:date="2021-01-10T22:02:00Z"/>
+          <w:rFonts w:eastAsia="Times New Roman" w:cs="Arial"/>
+          <w:color w:val="000000"/>
+        </w:rPr>
+      </w:pPr>
+      <w:ins w:id="76" w:author="Vladymyr Kozyr" w:date="2021-01-10T22:02:00Z">
+        <w:r>
+          <w:rPr>
+            <w:rFonts w:eastAsia="Times New Roman" w:cs="Arial"/>
+            <w:color w:val="000000"/>
+            <w:rPrChange w:id="77" w:author="Vladymyr Kozyr" w:date="2021-01-10T22:02:00Z">
+              <w:rPr>
+                <w:rFonts w:eastAsia="Times New Roman" w:cs="Arial"/>
+                <w:color w:val="000000"/>
+                <w:lang w:val="ru-RU"/>
+              </w:rPr>
+            </w:rPrChange>
+          </w:rPr>
+          <w:t>This report is a good example of data visualization to assess both the environmental and economic side of a problem.</w:t>
+        </w:r>
+      </w:ins>
+    </w:p>
+    <w:p>
+      <w:pPr>
+        <w:spacing w:after="0"/>
+        <w:ind w:firstLine="720"/>
+        <w:rPr>
+          <w:ins w:id="78" w:author="Vladymyr Kozyr" w:date="2021-01-10T22:02:00Z"/>
+          <w:rFonts w:eastAsia="Times New Roman" w:cs="Arial"/>
+          <w:color w:val="000000"/>
+        </w:rPr>
+      </w:pPr>
+    </w:p>
+    <w:p>
+      <w:pPr>
+        <w:jc w:val="both"/>
+        <w:rPr>
+          <w:ins w:id="79" w:author="Vladymyr Kozyr" w:date="2021-01-10T22:02:00Z"/>
+          <w:rFonts w:asciiTheme="minorHAnsi" w:hAnsiTheme="minorHAnsi"/>
+          <w:rPrChange w:id="80" w:author="Vladymyr Kozyr" w:date="2021-01-10T22:02:00Z">
+            <w:rPr>
+              <w:ins w:id="81" w:author="Vladymyr Kozyr" w:date="2021-01-10T22:02:00Z"/>
+              <w:rFonts w:asciiTheme="minorHAnsi" w:hAnsiTheme="minorHAnsi"/>
+              <w:lang w:val="ru-RU"/>
+            </w:rPr>
+          </w:rPrChange>
+        </w:rPr>
+      </w:pPr>
+      <w:ins w:id="82" w:author="Vladymyr Kozyr" w:date="2021-01-10T22:02:00Z">
+        <w:r>
+          <w:t>English</w:t>
+        </w:r>
+        <w:r>
+          <w:t xml:space="preserve"> Reports</w:t>
+        </w:r>
+      </w:ins>
+    </w:p>
+    <w:p>
+      <w:pPr>
+        <w:jc w:val="both"/>
+        <w:rPr>
+          <w:ins w:id="83" w:author="Vladymyr Kozyr" w:date="2021-01-10T22:02:00Z"/>
+        </w:rPr>
+      </w:pPr>
+      <w:ins w:id="84" w:author="Vladymyr Kozyr" w:date="2021-01-10T22:02:00Z">
+        <w:r>
+          <w:fldChar w:fldCharType="begin"/>
+        </w:r>
+        <w:r>
+          <w:instrText xml:space="preserve"> HYPERLINK "https://assets.publishing.service.gov.uk/government/uploads/system/uploads/attachment_data/file/920679/UK_Sea_Fisheries_Statistics_2019_-_access_checked-002.pdf" </w:instrText>
+        </w:r>
+        <w:r>
+          <w:fldChar w:fldCharType="separate"/>
+        </w:r>
+        <w:r>
+          <w:rPr>
+            <w:rStyle w:val="Hyperlink"/>
+          </w:rPr>
+          <w:t>https://assets.publishing.service.gov.uk/government/uploads/system/uploads/attachment_data/file/920679/UK_Sea_Fisheries_Statistics_2019_-_access_checked-002.pdf</w:t>
+        </w:r>
+        <w:r>
+          <w:fldChar w:fldCharType="end"/>
+        </w:r>
+      </w:ins>
+    </w:p>
+    <w:p>
+      <w:pPr>
+        <w:spacing w:after="0"/>
+        <w:ind w:firstLine="720"/>
+        <w:rPr>
+          <w:ins w:id="85" w:author="Vladymyr Kozyr" w:date="2021-01-10T22:03:00Z"/>
+          <w:rPrChange w:id="86" w:author="Vladymyr Kozyr" w:date="2021-01-10T22:03:00Z">
+            <w:rPr>
+              <w:ins w:id="87" w:author="Vladymyr Kozyr" w:date="2021-01-10T22:03:00Z"/>
+              <w:lang w:val="ru-RU"/>
+            </w:rPr>
+          </w:rPrChange>
+        </w:rPr>
+      </w:pPr>
+      <w:ins w:id="88" w:author="Vladymyr Kozyr" w:date="2021-01-10T22:03:00Z">
+        <w:r>
+          <w:rPr>
+            <w:rPrChange w:id="89" w:author="Vladymyr Kozyr" w:date="2021-01-10T22:03:00Z">
+              <w:rPr>
+                <w:lang w:val="ru-RU"/>
+              </w:rPr>
+            </w:rPrChange>
+          </w:rPr>
+          <w:t>The reports described above were made in different periods of time, however, you can see that the data provided is very similar and differ only in the way they are visualized. From this we can conclude that these data are and will remain relevant for a long time.</w:t>
+        </w:r>
+      </w:ins>
+    </w:p>
+    <w:p>
+      <w:pPr>
+        <w:spacing w:after="0"/>
+        <w:ind w:firstLine="720"/>
+        <w:rPr>
+          <w:ins w:id="90" w:author="Vladymyr Kozyr" w:date="2021-01-10T22:03:00Z"/>
+          <w:rPrChange w:id="91" w:author="Vladymyr Kozyr" w:date="2021-01-10T22:03:00Z">
+            <w:rPr>
+              <w:ins w:id="92" w:author="Vladymyr Kozyr" w:date="2021-01-10T22:03:00Z"/>
+              <w:lang w:val="ru-RU"/>
+            </w:rPr>
+          </w:rPrChange>
+        </w:rPr>
+      </w:pPr>
+      <w:ins w:id="93" w:author="Vladymyr Kozyr" w:date="2021-01-10T22:05:00Z">
+        <w:r>
+          <w:t>List o</w:t>
+        </w:r>
+      </w:ins>
+      <w:ins w:id="94" w:author="Vladymyr Kozyr" w:date="2021-01-10T22:03:00Z">
+        <w:r>
+          <w:rPr>
+            <w:rPrChange w:id="95" w:author="Vladymyr Kozyr" w:date="2021-01-10T22:03:00Z">
+              <w:rPr>
+                <w:lang w:val="ru-RU"/>
+              </w:rPr>
+            </w:rPrChange>
+          </w:rPr>
+          <w:t xml:space="preserve">f the </w:t>
+        </w:r>
+      </w:ins>
+      <w:ins w:id="96" w:author="Vladymyr Kozyr" w:date="2021-01-10T22:04:00Z">
+        <w:r>
+          <w:t>disadvantages</w:t>
+        </w:r>
+      </w:ins>
+      <w:ins w:id="97" w:author="Vladymyr Kozyr" w:date="2021-01-10T22:03:00Z">
+        <w:r>
+          <w:rPr>
+            <w:rPrChange w:id="98" w:author="Vladymyr Kozyr" w:date="2021-01-10T22:03:00Z">
+              <w:rPr>
+                <w:lang w:val="ru-RU"/>
+              </w:rPr>
+            </w:rPrChange>
+          </w:rPr>
+          <w:t xml:space="preserve"> that unite all the works examined above:</w:t>
+        </w:r>
+      </w:ins>
+    </w:p>
+    <w:p>
+      <w:pPr>
+        <w:spacing w:after="0"/>
+        <w:ind w:firstLine="720"/>
+        <w:rPr>
+          <w:ins w:id="99" w:author="Vladymyr Kozyr" w:date="2021-01-10T22:03:00Z"/>
+          <w:rPrChange w:id="100" w:author="Vladymyr Kozyr" w:date="2021-01-10T22:03:00Z">
+            <w:rPr>
+              <w:ins w:id="101" w:author="Vladymyr Kozyr" w:date="2021-01-10T22:03:00Z"/>
+              <w:lang w:val="ru-RU"/>
+            </w:rPr>
+          </w:rPrChange>
+        </w:rPr>
+      </w:pPr>
+      <w:ins w:id="102" w:author="Vladymyr Kozyr" w:date="2021-01-10T22:03:00Z">
+        <w:r>
+          <w:rPr>
+            <w:rPrChange w:id="103" w:author="Vladymyr Kozyr" w:date="2021-01-10T22:03:00Z">
+              <w:rPr>
+                <w:lang w:val="ru-RU"/>
+              </w:rPr>
+            </w:rPrChange>
+          </w:rPr>
+          <w:lastRenderedPageBreak/>
+          <w:t xml:space="preserve">- Some data is provided only in tables, which greatly </w:t>
+        </w:r>
+      </w:ins>
+      <w:ins w:id="104" w:author="Vladymyr Kozyr" w:date="2021-01-10T22:06:00Z">
+        <w:r>
+          <w:t>sophisticate</w:t>
+        </w:r>
+        <w:r>
+          <w:t>s</w:t>
+        </w:r>
+        <w:r>
+          <w:rPr>
+            <w:rPrChange w:id="105" w:author="Vladymyr Kozyr" w:date="2021-01-10T22:06:00Z">
+              <w:rPr>
+                <w:lang w:val="ru-RU"/>
+              </w:rPr>
+            </w:rPrChange>
+          </w:rPr>
+          <w:t xml:space="preserve"> </w:t>
+        </w:r>
+      </w:ins>
+      <w:ins w:id="106" w:author="Vladymyr Kozyr" w:date="2021-01-10T22:03:00Z">
+        <w:r>
+          <w:rPr>
+            <w:rPrChange w:id="107" w:author="Vladymyr Kozyr" w:date="2021-01-10T22:03:00Z">
+              <w:rPr>
+                <w:lang w:val="ru-RU"/>
+              </w:rPr>
+            </w:rPrChange>
+          </w:rPr>
+          <w:t>the ability to visually evaluate the information.</w:t>
+        </w:r>
+      </w:ins>
+    </w:p>
+    <w:p>
+      <w:pPr>
+        <w:spacing w:after="0"/>
+        <w:ind w:firstLine="720"/>
+        <w:rPr>
+          <w:ins w:id="108" w:author="Vladymyr Kozyr" w:date="2021-01-10T22:07:00Z"/>
+        </w:rPr>
+      </w:pPr>
+      <w:ins w:id="109" w:author="Vladymyr Kozyr" w:date="2021-01-10T22:03:00Z">
+        <w:r>
+          <w:rPr>
+            <w:rPrChange w:id="110" w:author="Vladymyr Kozyr" w:date="2021-01-10T22:03:00Z">
+              <w:rPr>
+                <w:lang w:val="ru-RU"/>
+              </w:rPr>
+            </w:rPrChange>
+          </w:rPr>
+          <w:t>- Some captions are missing on the charts, which also complicates the perception of the displayed information.</w:t>
+        </w:r>
+      </w:ins>
+    </w:p>
+    <w:p>
+      <w:pPr>
+        <w:spacing w:after="0"/>
+        <w:ind w:firstLine="720"/>
+        <w:rPr>
+          <w:ins w:id="111" w:author="Vladymyr Kozyr" w:date="2021-01-10T22:07:00Z"/>
+        </w:rPr>
+      </w:pPr>
+      <w:ins w:id="112" w:author="Vladymyr Kozyr" w:date="2021-01-10T22:07:00Z">
+        <w:r>
+          <w:t>- All visualizations are presented as static images, to use interactions involved.</w:t>
+        </w:r>
+      </w:ins>
+    </w:p>
+    <w:p>
+      <w:pPr>
+        <w:spacing w:after="0"/>
+        <w:ind w:firstLine="720"/>
+        <w:rPr>
+          <w:ins w:id="113" w:author="Vladymyr Kozyr" w:date="2021-01-10T22:07:00Z"/>
+        </w:rPr>
+      </w:pPr>
+    </w:p>
+    <w:p>
+      <w:pPr>
+        <w:spacing w:after="0"/>
+        <w:ind w:firstLine="720"/>
+        <w:rPr>
+          <w:rFonts w:eastAsia="Times New Roman" w:cs="Arial"/>
+          <w:b/>
+          <w:bCs/>
+          <w:color w:val="000000"/>
+          <w:rPrChange w:id="114" w:author="Vladymyr Kozyr" w:date="2021-01-10T22:08:00Z">
+            <w:rPr>
+              <w:rFonts w:eastAsia="Times New Roman" w:cs="Arial"/>
+              <w:color w:val="000000"/>
+              <w:lang w:val="ru-RU"/>
+            </w:rPr>
+          </w:rPrChange>
+        </w:rPr>
+      </w:pPr>
+      <w:ins w:id="115" w:author="Vladymyr Kozyr" w:date="2021-01-10T22:07:00Z">
+        <w:r>
+          <w:rPr>
+            <w:b/>
+            <w:bCs/>
+            <w:rPrChange w:id="116" w:author="Vladymyr Kozyr" w:date="2021-01-10T22:08:00Z">
+              <w:rPr/>
+            </w:rPrChange>
+          </w:rPr>
+          <w:t>Maybe mo</w:t>
+        </w:r>
+      </w:ins>
+      <w:ins w:id="117" w:author="Vladymyr Kozyr" w:date="2021-01-10T22:08:00Z">
+        <w:r>
+          <w:rPr>
+            <w:b/>
+            <w:bCs/>
+            <w:rPrChange w:id="118" w:author="Vladymyr Kozyr" w:date="2021-01-10T22:08:00Z">
+              <w:rPr/>
+            </w:rPrChange>
+          </w:rPr>
+          <w:t>ve the following text into chapter 3.5 as conclusion paragraph of section 3?</w:t>
+        </w:r>
+      </w:ins>
+    </w:p>
+    <w:p>
+      <w:pPr>
+        <w:spacing w:after="0"/>
+        <w:ind w:firstLine="720"/>
+        <w:jc w:val="center"/>
+        <w:rPr>
+          <w:rFonts w:eastAsia="Times New Roman" w:cs="Arial"/>
+          <w:color w:val="000000"/>
+          <w:rPrChange w:id="119" w:author="Vladymyr Kozyr" w:date="2021-01-10T22:03:00Z">
+            <w:rPr>
+              <w:rFonts w:eastAsia="Times New Roman" w:cs="Arial"/>
+              <w:color w:val="000000"/>
+              <w:lang w:val="ru-RU"/>
+            </w:rPr>
+          </w:rPrChange>
+        </w:rPr>
+      </w:pPr>
+    </w:p>
+    <w:p>
+      <w:pPr>
+        <w:spacing w:after="0"/>
+        <w:rPr>
+          <w:rFonts w:eastAsia="Times New Roman" w:cs="Arial"/>
+          <w:color w:val="000000"/>
+        </w:rPr>
+      </w:pPr>
+      <w:proofErr w:type="gramStart"/>
+      <w:r>
+        <w:rPr>
+          <w:rFonts w:eastAsia="Times New Roman" w:cs="Arial"/>
+          <w:color w:val="000000"/>
+        </w:rPr>
+        <w:t>It’s</w:t>
+      </w:r>
+      <w:proofErr w:type="gramEnd"/>
+      <w:r>
+        <w:rPr>
+          <w:rFonts w:eastAsia="Times New Roman" w:cs="Arial"/>
+          <w:color w:val="000000"/>
+        </w:rPr>
+        <w:t xml:space="preserve"> also worth mentioning problems on which marine scientist are eager to work on.</w:t>
+      </w:r>
+    </w:p>
+    <w:p>
+      <w:pPr>
+        <w:pStyle w:val="1Para"/>
+        <w:rPr>
+          <w:lang w:val="en-US"/>
+        </w:rPr>
+      </w:pPr>
+      <w:commentRangeStart w:id="120"/>
+      <w:r>
+        <w:rPr>
+          <w:lang w:val="en-US"/>
+        </w:rPr>
+        <w:t>Ecological:</w:t>
+      </w:r>
+      <w:commentRangeEnd w:id="120"/>
+      <w:r>
+        <w:rPr>
+          <w:rStyle w:val="CommentReference"/>
+          <w:lang w:val="en-US"/>
+        </w:rPr>
+        <w:commentReference w:id="120"/>
+      </w:r>
+    </w:p>
+    <w:p>
+      <w:pPr>
+        <w:pStyle w:val="1Para"/>
+        <w:rPr>
+          <w:lang w:val="en-US"/>
+        </w:rPr>
+      </w:pPr>
+      <w:r>
+        <w:rPr>
+          <w:lang w:val="en-US"/>
+        </w:rPr>
+        <w:t>1)</w:t>
+      </w:r>
+      <w:r>
+        <w:rPr>
+          <w:lang w:val="en-US"/>
+        </w:rPr>
+        <w:t xml:space="preserve"> </w:t>
+      </w:r>
+      <w:commentRangeStart w:id="121"/>
+      <w:r>
+        <w:rPr>
+          <w:lang w:val="en-US"/>
+        </w:rPr>
+        <w:t>determin</w:t>
+      </w:r>
+      <w:r>
+        <w:rPr>
+          <w:lang w:val="en-US"/>
+        </w:rPr>
+        <w:t>ing</w:t>
+      </w:r>
+      <w:r>
+        <w:rPr>
+          <w:lang w:val="en-US"/>
+        </w:rPr>
+        <w:t xml:space="preserve"> the optimal amount of catch for each type of fish to reduce environmental damage in a particular region</w:t>
+      </w:r>
+      <w:commentRangeEnd w:id="121"/>
+      <w:r>
+        <w:rPr>
+          <w:rStyle w:val="CommentReference"/>
+          <w:lang w:val="en-US"/>
+        </w:rPr>
+        <w:commentReference w:id="121"/>
+      </w:r>
+    </w:p>
+    <w:p>
+      <w:pPr>
+        <w:pStyle w:val="1Para"/>
+        <w:rPr>
+          <w:lang w:val="en-US"/>
+        </w:rPr>
+      </w:pPr>
+      <w:r>
+        <w:rPr>
+          <w:lang w:val="en-US"/>
+        </w:rPr>
+        <w:t>2)</w:t>
+      </w:r>
+      <w:r>
+        <w:rPr>
+          <w:lang w:val="en-US"/>
+        </w:rPr>
+        <w:t xml:space="preserve"> </w:t>
+      </w:r>
+      <w:r>
+        <w:rPr>
+          <w:lang w:val="en-US"/>
+        </w:rPr>
+        <w:t xml:space="preserve">understanding </w:t>
+      </w:r>
+      <w:r>
+        <w:rPr>
+          <w:lang w:val="en-US"/>
+        </w:rPr>
+        <w:t>how the fish catch affects the ecosystem and other species</w:t>
+      </w:r>
+    </w:p>
+    <w:p>
+      <w:pPr>
+        <w:pStyle w:val="1Para"/>
+        <w:rPr>
+          <w:lang w:val="en-US"/>
+        </w:rPr>
+      </w:pPr>
+      <w:r>
+        <w:rPr>
+          <w:lang w:val="en-US"/>
+        </w:rPr>
+        <w:t>3)</w:t>
+      </w:r>
+      <w:r>
+        <w:rPr>
+          <w:lang w:val="en-US"/>
+        </w:rPr>
+        <w:t xml:space="preserve"> </w:t>
+      </w:r>
+      <w:r>
+        <w:rPr>
+          <w:lang w:val="en-US"/>
+        </w:rPr>
+        <w:t>seeing</w:t>
+      </w:r>
+      <w:r>
+        <w:rPr>
+          <w:lang w:val="en-US"/>
+        </w:rPr>
+        <w:t xml:space="preserve"> what species of fish and other animals are on the </w:t>
+      </w:r>
+      <w:r>
+        <w:rPr>
+          <w:lang w:val="en-US"/>
+        </w:rPr>
+        <w:t>edge</w:t>
+      </w:r>
+      <w:r>
+        <w:rPr>
+          <w:lang w:val="en-US"/>
+        </w:rPr>
+        <w:t xml:space="preserve"> of extinction</w:t>
+      </w:r>
+    </w:p>
+    <w:p>
+      <w:pPr>
+        <w:pStyle w:val="1Para"/>
+        <w:rPr>
+          <w:lang w:val="en-US"/>
+        </w:rPr>
+      </w:pPr>
+      <w:r>
+        <w:rPr>
+          <w:lang w:val="en-US"/>
+        </w:rPr>
+        <w:t>4)</w:t>
+      </w:r>
+      <w:r>
+        <w:rPr>
+          <w:lang w:val="en-US"/>
+        </w:rPr>
+        <w:t xml:space="preserve"> identif</w:t>
+      </w:r>
+      <w:r>
+        <w:rPr>
+          <w:lang w:val="en-US"/>
+        </w:rPr>
+        <w:t>ying</w:t>
+      </w:r>
+      <w:r>
+        <w:rPr>
+          <w:lang w:val="en-US"/>
+        </w:rPr>
+        <w:t xml:space="preserve"> the regions that primarily need attention and the introduction of measures to restore or prevent the disappearance of the</w:t>
+      </w:r>
+      <w:r>
+        <w:rPr>
+          <w:lang w:val="en-US"/>
+        </w:rPr>
+        <w:t xml:space="preserve"> species or </w:t>
+      </w:r>
+      <w:r>
+        <w:rPr>
+          <w:lang w:val="en-US"/>
+        </w:rPr>
+        <w:t>ecosystem</w:t>
+      </w:r>
+      <w:r>
+        <w:rPr>
+          <w:lang w:val="en-US"/>
+        </w:rPr>
+        <w:t xml:space="preserve"> changes</w:t>
+      </w:r>
+    </w:p>
+    <w:p>
+      <w:pPr>
+        <w:pStyle w:val="1Para"/>
+        <w:rPr>
+          <w:lang w:val="en-US"/>
+        </w:rPr>
+      </w:pPr>
+      <w:r>
+        <w:rPr>
+          <w:lang w:val="en-US"/>
+        </w:rPr>
+        <w:t>5)</w:t>
+      </w:r>
+      <w:r>
+        <w:rPr>
+          <w:lang w:val="en-US"/>
+        </w:rPr>
+        <w:t xml:space="preserve"> predict</w:t>
+      </w:r>
+      <w:r>
+        <w:rPr>
+          <w:lang w:val="en-US"/>
+        </w:rPr>
+        <w:t>ing</w:t>
+      </w:r>
+      <w:r>
+        <w:rPr>
+          <w:lang w:val="en-US"/>
+        </w:rPr>
+        <w:t xml:space="preserve"> which species may also be subject to negative</w:t>
+      </w:r>
+      <w:r>
+        <w:rPr>
+          <w:lang w:val="en-US"/>
+        </w:rPr>
+        <w:t xml:space="preserve"> or positive</w:t>
+      </w:r>
+      <w:r>
+        <w:rPr>
+          <w:lang w:val="en-US"/>
+        </w:rPr>
+        <w:t xml:space="preserve"> effects (trends)</w:t>
+      </w:r>
+    </w:p>
+    <w:p>
+      <w:pPr>
+        <w:pStyle w:val="1Para"/>
+        <w:rPr>
+          <w:lang w:val="en-US"/>
+        </w:rPr>
+      </w:pPr>
+      <w:r>
+        <w:rPr>
+          <w:lang w:val="en-US"/>
+        </w:rPr>
+        <w:t>6)</w:t>
+      </w:r>
+      <w:r>
+        <w:rPr>
+          <w:lang w:val="en-US"/>
+        </w:rPr>
+        <w:t xml:space="preserve"> establish</w:t>
+      </w:r>
+      <w:r>
+        <w:rPr>
+          <w:lang w:val="en-US"/>
+        </w:rPr>
+        <w:t>ing</w:t>
+      </w:r>
+      <w:r>
+        <w:rPr>
+          <w:lang w:val="en-US"/>
+        </w:rPr>
+        <w:t xml:space="preserve"> </w:t>
+      </w:r>
+      <w:r>
+        <w:rPr>
+          <w:lang w:val="en-US"/>
+        </w:rPr>
+        <w:t>quotas</w:t>
+      </w:r>
+      <w:r>
+        <w:rPr>
+          <w:lang w:val="en-US"/>
+        </w:rPr>
+        <w:t xml:space="preserve"> (permissible amount of fish</w:t>
+      </w:r>
+      <w:r>
+        <w:rPr>
+          <w:lang w:val="en-US"/>
+        </w:rPr>
+        <w:t xml:space="preserve"> landing)</w:t>
+      </w:r>
+      <w:r>
+        <w:rPr>
+          <w:lang w:val="en-US"/>
+        </w:rPr>
+        <w:t>, which will minimize the negative effect on the environment</w:t>
+      </w:r>
+    </w:p>
+    <w:p>
+      <w:pPr>
+        <w:pStyle w:val="1Para"/>
+        <w:rPr>
+          <w:lang w:val="en-US"/>
+        </w:rPr>
+      </w:pPr>
+      <w:r>
+        <w:rPr>
+          <w:lang w:val="en-US"/>
+        </w:rPr>
+        <w:t>7)</w:t>
+      </w:r>
+      <w:r>
+        <w:rPr>
+          <w:lang w:val="en-US"/>
+        </w:rPr>
+        <w:t xml:space="preserve"> determini</w:t>
+      </w:r>
+      <w:r>
+        <w:rPr>
+          <w:lang w:val="en-US"/>
+        </w:rPr>
+        <w:t>ng</w:t>
+      </w:r>
+      <w:r>
+        <w:rPr>
+          <w:lang w:val="en-US"/>
+        </w:rPr>
+        <w:t xml:space="preserve"> the rate of ecosystem restoration after the introduction of appropriate measures</w:t>
+      </w:r>
+    </w:p>
+    <w:p>
+      <w:pPr>
+        <w:pStyle w:val="1Para"/>
+        <w:rPr>
+          <w:lang w:val="en-US"/>
+        </w:rPr>
+      </w:pPr>
+      <w:r>
+        <w:rPr>
+          <w:lang w:val="en-US"/>
+        </w:rPr>
+        <w:t>8)</w:t>
+      </w:r>
+      <w:r>
+        <w:rPr>
+          <w:lang w:val="en-US"/>
+        </w:rPr>
+        <w:t xml:space="preserve"> analyz</w:t>
+      </w:r>
+      <w:r>
+        <w:rPr>
+          <w:lang w:val="en-US"/>
+        </w:rPr>
+        <w:t>ing</w:t>
+      </w:r>
+      <w:r>
+        <w:rPr>
+          <w:lang w:val="en-US"/>
+        </w:rPr>
+        <w:t xml:space="preserve"> the safety of methods for catching a certain type of fish in each region</w:t>
+      </w:r>
+    </w:p>
+    <w:p>
+      <w:pPr>
+        <w:pStyle w:val="1Para"/>
+        <w:rPr>
+          <w:lang w:val="en-US"/>
+        </w:rPr>
+      </w:pPr>
+      <w:r>
+        <w:rPr>
+          <w:lang w:val="en-US"/>
+        </w:rPr>
+        <w:t>9)</w:t>
+      </w:r>
+      <w:r>
+        <w:rPr>
+          <w:lang w:val="en-US"/>
+        </w:rPr>
+        <w:t xml:space="preserve"> accord</w:t>
+      </w:r>
+      <w:r>
+        <w:rPr>
+          <w:lang w:val="en-US"/>
+        </w:rPr>
+        <w:t>ing to</w:t>
+      </w:r>
+      <w:r>
+        <w:rPr>
+          <w:lang w:val="en-US"/>
+        </w:rPr>
+        <w:t xml:space="preserve"> the results of the analysis, stop methods that have </w:t>
+      </w:r>
+      <w:r>
+        <w:rPr>
+          <w:lang w:val="en-US"/>
+        </w:rPr>
+        <w:t>negative</w:t>
+      </w:r>
+      <w:r>
+        <w:rPr>
+          <w:lang w:val="en-US"/>
+        </w:rPr>
+        <w:t xml:space="preserve"> effect</w:t>
+      </w:r>
+      <w:r>
+        <w:rPr>
+          <w:lang w:val="en-US"/>
+        </w:rPr>
+        <w:t>s</w:t>
+      </w:r>
+      <w:r>
+        <w:rPr>
+          <w:lang w:val="en-US"/>
+        </w:rPr>
+        <w:t xml:space="preserve"> on the state of the environment</w:t>
+      </w:r>
+      <w:r>
+        <w:rPr>
+          <w:lang w:val="en-US"/>
+        </w:rPr>
+        <w:t xml:space="preserve"> and/or </w:t>
+      </w:r>
+      <w:r>
+        <w:rPr>
+          <w:lang w:val="en-US"/>
+        </w:rPr>
+        <w:t>suggest alternative methods</w:t>
+      </w:r>
+    </w:p>
+    <w:p>
+      <w:pPr>
+        <w:pStyle w:val="1Para"/>
+        <w:ind w:firstLine="0"/>
+        <w:rPr>
+          <w:b/>
+          <w:bCs/>
+          <w:lang w:val="en-US"/>
+        </w:rPr>
+      </w:pPr>
+      <w:commentRangeStart w:id="122"/>
+      <w:r>
+        <w:rPr>
+          <w:b/>
+          <w:bCs/>
+          <w:lang w:val="en-US"/>
+        </w:rPr>
+        <w:lastRenderedPageBreak/>
+        <w:t>Discussion of ecological factors</w:t>
+      </w:r>
+      <w:commentRangeEnd w:id="122"/>
+      <w:r>
+        <w:rPr>
+          <w:rStyle w:val="CommentReference"/>
+          <w:lang w:val="en-US"/>
+        </w:rPr>
+        <w:commentReference w:id="122"/>
+      </w:r>
+    </w:p>
+    <w:p>
+      <w:pPr>
+        <w:jc w:val="both"/>
+        <w:rPr>
+          <w:rFonts w:asciiTheme="minorHAnsi" w:hAnsiTheme="minorHAnsi"/>
+        </w:rPr>
+      </w:pPr>
+      <w:hyperlink r:id="rId33" w:history="1">
+        <w:r>
+          <w:rPr>
+            <w:rStyle w:val="Hyperlink"/>
+          </w:rPr>
+          <w:t>https://waves-vagues.dfo-mpo.gc.ca/Library/353989.pdf</w:t>
+        </w:r>
+      </w:hyperlink>
+    </w:p>
+    <w:p>
+      <w:pPr>
+        <w:ind w:firstLine="720"/>
+      </w:pPr>
+      <w:r>
+        <w:t>In a 2008 publication</w:t>
+      </w:r>
+      <w:r>
+        <w:t xml:space="preserve"> of</w:t>
+      </w:r>
+      <w:r>
+        <w:t xml:space="preserve"> Bedford Institute </w:t>
+      </w:r>
+      <w:r>
+        <w:t>o</w:t>
+      </w:r>
+      <w:r>
+        <w:t xml:space="preserve">f Oceanography, which described many factors affecting different ecosystems, aquaculture research, various data collection methods and technologies, the authors </w:t>
+      </w:r>
+      <w:r>
+        <w:t>mentioned</w:t>
+      </w:r>
+      <w:r>
+        <w:t xml:space="preserve"> Recovery Objectives for North Atlantic Right Whales, among which the following</w:t>
+      </w:r>
+      <w:r>
+        <w:t xml:space="preserve"> issues</w:t>
+      </w:r>
+      <w:r>
+        <w:t xml:space="preserve"> were </w:t>
+      </w:r>
+      <w:r>
+        <w:t>described</w:t>
+      </w:r>
+      <w:r>
+        <w:t>:</w:t>
+      </w:r>
+    </w:p>
+    <w:p>
+      <w:pPr>
+        <w:ind w:left="720"/>
+      </w:pPr>
+      <w:r>
+        <w:t xml:space="preserve"> - reduction of death and injury from vessel strikes</w:t>
+      </w:r>
+    </w:p>
+    <w:p>
+      <w:pPr>
+        <w:ind w:left="720"/>
+      </w:pPr>
+      <w:r>
+        <w:t xml:space="preserve"> - reduction of death and injury from fishing gear entanglement</w:t>
+      </w:r>
+    </w:p>
+    <w:p>
+      <w:pPr>
+        <w:ind w:left="720"/>
+      </w:pPr>
+      <w:r>
+        <w:t xml:space="preserve"> - reduction of injury and disturbance from vessel noise, exposure to contaminants, and other forms of habitat degradation</w:t>
+      </w:r>
+    </w:p>
+    <w:p>
+      <w:pPr>
+        <w:ind w:left="720"/>
+      </w:pPr>
+      <w:r>
+        <w:t xml:space="preserve"> - </w:t>
+      </w:r>
+      <w:commentRangeStart w:id="123"/>
+      <w:r>
+        <w:t>monitoring populations and threats</w:t>
+      </w:r>
+      <w:commentRangeEnd w:id="123"/>
+      <w:r>
+        <w:rPr>
+          <w:rStyle w:val="CommentReference"/>
+        </w:rPr>
+        <w:commentReference w:id="123"/>
+      </w:r>
+    </w:p>
+    <w:p>
+      <w:r>
+        <w:t xml:space="preserve">Based on these data, it can be concluded that the environment is adversely affected by the </w:t>
+      </w:r>
+      <w:r>
+        <w:t>raising amount</w:t>
+      </w:r>
+      <w:r>
+        <w:t xml:space="preserve"> of</w:t>
+      </w:r>
+      <w:r>
+        <w:t xml:space="preserve"> fishing</w:t>
+      </w:r>
+      <w:r>
+        <w:t xml:space="preserve"> vessels and equipment </w:t>
+      </w:r>
+      <w:r>
+        <w:t>for</w:t>
+      </w:r>
+      <w:r>
+        <w:t xml:space="preserve"> fish</w:t>
+      </w:r>
+      <w:r>
+        <w:t>ing</w:t>
+      </w:r>
+      <w:r>
+        <w:t xml:space="preserve"> in the ocean.</w:t>
+      </w:r>
+    </w:p>
+    <w:p>
+      <w:pPr>
+        <w:rPr>
+          <w:color w:val="000000" w:themeColor="text1"/>
+        </w:rPr>
+      </w:pPr>
+      <w:hyperlink r:id="rId34" w:history="1">
+        <w:r>
+          <w:rPr>
+            <w:rStyle w:val="Hyperlink"/>
+          </w:rPr>
+          <w:t>https://www.federalregister.gov/documents/2018/02/07/2018-02442/list-of-fisheries-for-2018</w:t>
+        </w:r>
+      </w:hyperlink>
+    </w:p>
+    <w:p>
+      <w:pPr>
+        <w:pStyle w:val="1Para"/>
+        <w:rPr>
+          <w:lang w:val="en-US"/>
+        </w:rPr>
+      </w:pPr>
+      <w:r>
+        <w:rPr>
+          <w:lang w:val="en-US"/>
+        </w:rPr>
+        <w:t xml:space="preserve">The Federal Register - The Daily Journal of the United States Government provides data on Marine Mammal Species </w:t>
+      </w:r>
+      <w:r>
+        <w:rPr>
+          <w:lang w:val="en-US"/>
+        </w:rPr>
+        <w:t>a</w:t>
+      </w:r>
+      <w:r>
+        <w:rPr>
+          <w:lang w:val="en-US"/>
+        </w:rPr>
+        <w:t xml:space="preserve">nd Stocks Incidentally Killed </w:t>
+      </w:r>
+      <w:r>
+        <w:rPr>
+          <w:lang w:val="en-US"/>
+        </w:rPr>
+        <w:t>o</w:t>
+      </w:r>
+      <w:r>
+        <w:rPr>
+          <w:lang w:val="en-US"/>
+        </w:rPr>
+        <w:t>r Injured during the 2018 fishing catch.</w:t>
+      </w:r>
+    </w:p>
+    <w:p>
+      <w:pPr>
+        <w:pStyle w:val="1Para"/>
+        <w:rPr>
+          <w:lang w:val="en-US"/>
+        </w:rPr>
+      </w:pPr>
+      <w:r>
+        <w:rPr>
+          <w:lang w:val="en-US"/>
+        </w:rPr>
+        <w:t xml:space="preserve">By obtaining the average annual data on the number of accidentally killed or damaged fish during the catch for Canada and comparing it with the data </w:t>
+      </w:r>
+      <w:r>
+        <w:rPr>
+          <w:lang w:val="en-US"/>
+        </w:rPr>
+        <w:t>about</w:t>
+      </w:r>
+      <w:r>
+        <w:rPr>
+          <w:lang w:val="en-US"/>
+        </w:rPr>
+        <w:t xml:space="preserve"> the number of fish caught in the same year, it is possible to estimate the environmental damage during the catch. Depending on the amount and detail of the data, it is possible to estimate the damage for a specific type of fish and / or for each region. Also, fish species can be combined into groups according to their catching methods and</w:t>
+      </w:r>
+      <w:r>
+        <w:rPr>
+          <w:lang w:val="en-US"/>
+        </w:rPr>
+        <w:t xml:space="preserve"> ecological influence can be</w:t>
+      </w:r>
+      <w:r>
+        <w:rPr>
+          <w:lang w:val="en-US"/>
+        </w:rPr>
+        <w:t xml:space="preserve"> analyzed for</w:t>
+      </w:r>
+      <w:r>
+        <w:rPr>
+          <w:lang w:val="en-US"/>
+        </w:rPr>
+        <w:t xml:space="preserve"> each group</w:t>
+      </w:r>
+      <w:r>
+        <w:rPr>
+          <w:lang w:val="en-US"/>
+        </w:rPr>
+        <w:t>.</w:t>
+      </w:r>
+    </w:p>
+    <w:p>
+      <w:pPr>
+        <w:pStyle w:val="1Para"/>
+        <w:rPr>
+          <w:b/>
+          <w:bCs/>
+          <w:lang w:val="en-US"/>
+        </w:rPr>
+      </w:pPr>
+    </w:p>
+    <w:p>
+      <w:pPr>
+        <w:pStyle w:val="1Para"/>
+        <w:rPr>
+          <w:lang w:val="en-US"/>
+        </w:rPr>
+      </w:pPr>
+      <w:r>
+        <w:rPr>
+          <w:lang w:val="en-US"/>
+        </w:rPr>
+        <w:lastRenderedPageBreak/>
+        <w:t>Economical:</w:t>
+      </w:r>
+    </w:p>
+    <w:p>
+      <w:pPr>
+        <w:pStyle w:val="1Para"/>
+        <w:rPr>
+          <w:lang w:val="en-US"/>
+        </w:rPr>
+      </w:pPr>
+      <w:r>
+        <w:rPr>
+          <w:lang w:val="en-US"/>
+        </w:rPr>
+        <w:t>1)</w:t>
+      </w:r>
+      <w:r>
+        <w:rPr>
+          <w:lang w:val="en-US"/>
+        </w:rPr>
+        <w:t xml:space="preserve"> analyzi</w:t>
+      </w:r>
+      <w:r>
+        <w:rPr>
+          <w:lang w:val="en-US"/>
+        </w:rPr>
+        <w:t>ng</w:t>
+      </w:r>
+      <w:r>
+        <w:rPr>
+          <w:lang w:val="en-US"/>
+        </w:rPr>
+        <w:t xml:space="preserve"> supply and deman</w:t>
+      </w:r>
+      <w:r>
+        <w:rPr>
+          <w:lang w:val="en-US"/>
+        </w:rPr>
+        <w:t>d, then</w:t>
+      </w:r>
+      <w:r>
+        <w:rPr>
+          <w:lang w:val="en-US"/>
+        </w:rPr>
+        <w:t>, establish</w:t>
+      </w:r>
+      <w:r>
+        <w:rPr>
+          <w:lang w:val="en-US"/>
+        </w:rPr>
+        <w:t>ing</w:t>
+      </w:r>
+      <w:r>
+        <w:rPr>
+          <w:lang w:val="en-US"/>
+        </w:rPr>
+        <w:t xml:space="preserve"> the optimal </w:t>
+      </w:r>
+      <w:proofErr w:type="gramStart"/>
+      <w:r>
+        <w:rPr>
+          <w:lang w:val="en-US"/>
+        </w:rPr>
+        <w:t>amount</w:t>
+      </w:r>
+      <w:proofErr w:type="gramEnd"/>
+      <w:r>
+        <w:rPr>
+          <w:lang w:val="en-US"/>
+        </w:rPr>
+        <w:t xml:space="preserve"> of fish catch</w:t>
+      </w:r>
+    </w:p>
+    <w:p>
+      <w:pPr>
+        <w:pStyle w:val="1Para"/>
+        <w:rPr>
+          <w:lang w:val="en-US"/>
+        </w:rPr>
+      </w:pPr>
+      <w:r>
+        <w:rPr>
+          <w:lang w:val="en-US"/>
+        </w:rPr>
+        <w:t>2)</w:t>
+      </w:r>
+      <w:r>
+        <w:rPr>
+          <w:lang w:val="en-US"/>
+        </w:rPr>
+        <w:t xml:space="preserve"> identify</w:t>
+      </w:r>
+      <w:r>
+        <w:rPr>
+          <w:lang w:val="en-US"/>
+        </w:rPr>
+        <w:t>ing</w:t>
+      </w:r>
+      <w:r>
+        <w:rPr>
+          <w:lang w:val="en-US"/>
+        </w:rPr>
+        <w:t xml:space="preserve"> factors affecting demand</w:t>
+      </w:r>
+    </w:p>
+    <w:p>
+      <w:pPr>
+        <w:pStyle w:val="1Para"/>
+        <w:rPr>
+          <w:lang w:val="en-US"/>
+        </w:rPr>
+      </w:pPr>
+      <w:r>
+        <w:rPr>
+          <w:lang w:val="en-US"/>
+        </w:rPr>
+        <w:t>3)</w:t>
+      </w:r>
+      <w:r>
+        <w:rPr>
+          <w:lang w:val="en-US"/>
+        </w:rPr>
+        <w:t xml:space="preserve"> compa</w:t>
+      </w:r>
+      <w:r>
+        <w:rPr>
+          <w:lang w:val="en-US"/>
+        </w:rPr>
+        <w:t>ring</w:t>
+      </w:r>
+      <w:r>
+        <w:rPr>
+          <w:lang w:val="en-US"/>
+        </w:rPr>
+        <w:t xml:space="preserve"> alternative methods for benefits</w:t>
+      </w:r>
+      <w:r>
+        <w:rPr>
+          <w:lang w:val="en-US"/>
+        </w:rPr>
+        <w:t xml:space="preserve"> and profits</w:t>
+      </w:r>
+      <w:r>
+        <w:rPr>
+          <w:lang w:val="en-US"/>
+        </w:rPr>
+        <w:t xml:space="preserve"> (fish farms</w:t>
+      </w:r>
+      <w:r>
+        <w:rPr>
+          <w:lang w:val="en-US"/>
+        </w:rPr>
+        <w:t xml:space="preserve"> etc.</w:t>
+      </w:r>
+      <w:r>
+        <w:rPr>
+          <w:lang w:val="en-US"/>
+        </w:rPr>
+        <w:t>)</w:t>
+      </w:r>
+      <w:r>
+        <w:rPr>
+          <w:lang w:val="en-US"/>
+        </w:rPr>
+        <w:br/>
+      </w:r>
+    </w:p>
+    <w:p>
+      <w:pPr>
         <w:pStyle w:val="Heading2"/>
       </w:pPr>
-      <w:bookmarkStart w:id="24" w:name="_Toc60592084"/>
-      <w:commentRangeStart w:id="25"/>
-      <w:commentRangeStart w:id="26"/>
-      <w:r>
-        <w:lastRenderedPageBreak/>
+      <w:bookmarkStart w:id="124" w:name="_Toc60592084"/>
+      <w:commentRangeStart w:id="125"/>
+      <w:commentRangeStart w:id="126"/>
+      <w:r>
         <w:t>Data Source</w:t>
       </w:r>
       <w:r>
@@ -5438,7 +8248,7 @@
       <w:r>
         <w:t xml:space="preserve"> </w:t>
       </w:r>
-      <w:commentRangeEnd w:id="25"/>
+      <w:commentRangeEnd w:id="125"/>
       <w:r>
         <w:rPr>
           <w:rStyle w:val="CommentReference"/>
@@ -5447,9 +8257,9 @@
           <w:color w:val="auto"/>
           <w:lang w:val="en-US"/>
         </w:rPr>
-        <w:commentReference w:id="25"/>
-      </w:r>
-      <w:commentRangeEnd w:id="26"/>
+        <w:commentReference w:id="125"/>
+      </w:r>
+      <w:commentRangeEnd w:id="126"/>
       <w:r>
         <w:rPr>
           <w:rStyle w:val="CommentReference"/>
@@ -5458,12 +8268,17 @@
           <w:color w:val="auto"/>
           <w:lang w:val="en-US"/>
         </w:rPr>
-        <w:commentReference w:id="26"/>
-      </w:r>
-      <w:r>
-        <w:t>and Visualization Motivation</w:t>
-      </w:r>
-      <w:bookmarkEnd w:id="24"/>
+        <w:commentReference w:id="126"/>
+      </w:r>
+      <w:bookmarkEnd w:id="124"/>
+      <w:r>
+        <w:t xml:space="preserve">and Data </w:t>
+      </w:r>
+      <w:proofErr w:type="spellStart"/>
+      <w:r>
+        <w:t>Proccessing</w:t>
+      </w:r>
+      <w:proofErr w:type="spellEnd"/>
     </w:p>
     <w:p>
       <w:pPr>
@@ -5652,6 +8467,7 @@
         </w:numPr>
       </w:pPr>
       <w:r>
+        <w:lastRenderedPageBreak/>
         <w:t>Data cleaning</w:t>
       </w:r>
     </w:p>
@@ -5725,7 +8541,6 @@
     <w:p>
       <w:pPr>
         <w:pStyle w:val="1Para"/>
-        <w:ind w:firstLine="0"/>
       </w:pPr>
       <w:r>
         <w:t xml:space="preserve">Analysis of the data presented in </w:t>
@@ -5740,9 +8555,8 @@
     <w:p>
       <w:pPr>
         <w:pStyle w:val="1Para"/>
-        <w:ind w:firstLine="0"/>
-      </w:pPr>
-      <w:commentRangeStart w:id="27"/>
+      </w:pPr>
+      <w:commentRangeStart w:id="127"/>
       <w:r>
         <w:t xml:space="preserve">The tool itself and </w:t>
       </w:r>
@@ -5765,7 +8579,7 @@
       <w:r>
         <w:t xml:space="preserve"> in any of the modern browsers. </w:t>
       </w:r>
-      <w:commentRangeStart w:id="28"/>
+      <w:commentRangeStart w:id="128"/>
       <w:r>
         <w:t xml:space="preserve">Another </w:t>
       </w:r>
@@ -5797,39 +8611,40 @@
       <w:r>
         <w:t xml:space="preserve"> it requires advanced knowledge of Microsoft Excel or programming.</w:t>
       </w:r>
-      <w:commentRangeEnd w:id="27"/>
+      <w:commentRangeEnd w:id="127"/>
       <w:r>
         <w:rPr>
           <w:rStyle w:val="CommentReference"/>
           <w:lang w:val="en-US"/>
         </w:rPr>
-        <w:commentReference w:id="27"/>
-      </w:r>
-      <w:commentRangeEnd w:id="28"/>
+        <w:commentReference w:id="127"/>
+      </w:r>
+      <w:commentRangeEnd w:id="128"/>
       <w:r>
         <w:rPr>
           <w:rStyle w:val="CommentReference"/>
           <w:lang w:val="en-US"/>
         </w:rPr>
-        <w:commentReference w:id="28"/>
+        <w:commentReference w:id="128"/>
       </w:r>
     </w:p>
     <w:p>
       <w:pPr>
         <w:pStyle w:val="Heading2"/>
       </w:pPr>
-      <w:bookmarkStart w:id="29" w:name="_Toc60592085"/>
-      <w:r>
+      <w:bookmarkStart w:id="129" w:name="_Toc60592085"/>
+      <w:r>
+        <w:lastRenderedPageBreak/>
         <w:t>Problem Set</w:t>
       </w:r>
-      <w:bookmarkEnd w:id="29"/>
+      <w:bookmarkEnd w:id="129"/>
     </w:p>
     <w:p>
       <w:pPr>
         <w:pStyle w:val="Heading3"/>
         <w:spacing w:after="0"/>
       </w:pPr>
-      <w:bookmarkStart w:id="30" w:name="_Toc60592086"/>
+      <w:bookmarkStart w:id="130" w:name="_Toc60592086"/>
       <w:r>
         <w:t>Problem 1</w:t>
       </w:r>
@@ -5842,7 +8657,7 @@
       <w:r>
         <w:t>Exploring Relationships between Fish Amounts and Price</w:t>
       </w:r>
-      <w:bookmarkEnd w:id="30"/>
+      <w:bookmarkEnd w:id="130"/>
     </w:p>
     <w:p>
       <w:pPr>
@@ -5857,20 +8672,20 @@
         </w:rPr>
         <w:t xml:space="preserve">This visualization will be a </w:t>
       </w:r>
-      <w:commentRangeStart w:id="31"/>
+      <w:commentRangeStart w:id="131"/>
       <w:r>
         <w:rPr>
           <w:lang w:val="en-US"/>
         </w:rPr>
         <w:t xml:space="preserve">multiline chart with </w:t>
       </w:r>
-      <w:commentRangeEnd w:id="31"/>
+      <w:commentRangeEnd w:id="131"/>
       <w:r>
         <w:rPr>
           <w:rStyle w:val="CommentReference"/>
           <w:lang w:val="en-US"/>
         </w:rPr>
-        <w:commentReference w:id="31"/>
+        <w:commentReference w:id="131"/>
       </w:r>
       <w:r>
         <w:rPr>
@@ -5892,8 +8707,8 @@
         </w:rPr>
         <w:t xml:space="preserve">Visualization (combined with </w:t>
       </w:r>
-      <w:commentRangeStart w:id="32"/>
-      <w:commentRangeStart w:id="33"/>
+      <w:commentRangeStart w:id="132"/>
+      <w:commentRangeStart w:id="133"/>
       <w:r>
         <w:rPr>
           <w:lang w:val="en-US"/>
@@ -5912,21 +8727,21 @@
         </w:rPr>
         <w:t xml:space="preserve"> </w:t>
       </w:r>
-      <w:commentRangeEnd w:id="32"/>
+      <w:commentRangeEnd w:id="132"/>
       <w:r>
         <w:rPr>
           <w:rStyle w:val="CommentReference"/>
           <w:lang w:val="en-US"/>
         </w:rPr>
-        <w:commentReference w:id="32"/>
-      </w:r>
-      <w:commentRangeEnd w:id="33"/>
+        <w:commentReference w:id="132"/>
+      </w:r>
+      <w:commentRangeEnd w:id="133"/>
       <w:r>
         <w:rPr>
           <w:rStyle w:val="CommentReference"/>
           <w:lang w:val="en-US"/>
         </w:rPr>
-        <w:commentReference w:id="33"/>
+        <w:commentReference w:id="133"/>
       </w:r>
       <w:r>
         <w:rPr>
@@ -5934,7 +8749,7 @@
         </w:rPr>
         <w:t xml:space="preserve">and/or </w:t>
       </w:r>
-      <w:commentRangeStart w:id="34"/>
+      <w:commentRangeStart w:id="134"/>
       <w:r>
         <w:rPr>
           <w:lang w:val="en-US"/>
@@ -5959,13 +8774,13 @@
         </w:rPr>
         <w:t xml:space="preserve"> in the domain</w:t>
       </w:r>
-      <w:commentRangeEnd w:id="34"/>
+      <w:commentRangeEnd w:id="134"/>
       <w:r>
         <w:rPr>
           <w:rStyle w:val="CommentReference"/>
           <w:lang w:val="en-US"/>
         </w:rPr>
-        <w:commentReference w:id="34"/>
+        <w:commentReference w:id="134"/>
       </w:r>
       <w:r>
         <w:rPr>
@@ -5977,880 +8792,19 @@
         <w:rPr>
           <w:lang w:val="en-US"/>
         </w:rPr>
-        <w:t xml:space="preserve"> listed below.</w:t>
-      </w:r>
-    </w:p>
-    <w:p>
-      <w:pPr>
-        <w:pStyle w:val="1Para"/>
-        <w:rPr>
-          <w:lang w:val="en-US"/>
-        </w:rPr>
-      </w:pPr>
-      <w:commentRangeStart w:id="35"/>
-      <w:r>
-        <w:rPr>
-          <w:lang w:val="en-US"/>
-        </w:rPr>
-        <w:t>Ecological:</w:t>
-      </w:r>
-      <w:commentRangeEnd w:id="35"/>
-      <w:r>
-        <w:rPr>
-          <w:rStyle w:val="CommentReference"/>
-          <w:lang w:val="en-US"/>
-        </w:rPr>
-        <w:commentReference w:id="35"/>
-      </w:r>
-    </w:p>
-    <w:p>
-      <w:pPr>
-        <w:pStyle w:val="1Para"/>
-        <w:rPr>
-          <w:lang w:val="en-US"/>
-        </w:rPr>
-      </w:pPr>
-      <w:r>
-        <w:rPr>
-          <w:lang w:val="en-US"/>
-        </w:rPr>
-        <w:lastRenderedPageBreak/>
-        <w:t>1)</w:t>
-      </w:r>
-      <w:r>
-        <w:rPr>
-          <w:lang w:val="en-US"/>
-        </w:rPr>
-        <w:t xml:space="preserve"> </w:t>
-      </w:r>
-      <w:commentRangeStart w:id="36"/>
-      <w:r>
-        <w:rPr>
-          <w:lang w:val="en-US"/>
-        </w:rPr>
-        <w:t>determin</w:t>
-      </w:r>
-      <w:r>
-        <w:rPr>
-          <w:lang w:val="en-US"/>
-        </w:rPr>
-        <w:t>ing</w:t>
-      </w:r>
-      <w:r>
-        <w:rPr>
-          <w:lang w:val="en-US"/>
-        </w:rPr>
-        <w:t xml:space="preserve"> the optimal amount of catch for each type of fish to reduce environmental damage in a particular region</w:t>
-      </w:r>
-      <w:commentRangeEnd w:id="36"/>
-      <w:r>
-        <w:rPr>
-          <w:rStyle w:val="CommentReference"/>
-          <w:lang w:val="en-US"/>
-        </w:rPr>
-        <w:commentReference w:id="36"/>
-      </w:r>
-    </w:p>
-    <w:p>
-      <w:pPr>
-        <w:pStyle w:val="1Para"/>
-        <w:rPr>
-          <w:lang w:val="en-US"/>
-        </w:rPr>
-      </w:pPr>
-      <w:r>
-        <w:rPr>
-          <w:lang w:val="en-US"/>
-        </w:rPr>
-        <w:t>2)</w:t>
-      </w:r>
-      <w:r>
-        <w:rPr>
-          <w:lang w:val="en-US"/>
-        </w:rPr>
-        <w:t xml:space="preserve"> </w:t>
-      </w:r>
-      <w:r>
-        <w:rPr>
-          <w:lang w:val="en-US"/>
-        </w:rPr>
-        <w:t>understandin</w:t>
-      </w:r>
-      <w:r>
-        <w:rPr>
-          <w:lang w:val="en-US"/>
-        </w:rPr>
-        <w:t xml:space="preserve">g </w:t>
-      </w:r>
-      <w:r>
-        <w:rPr>
-          <w:lang w:val="en-US"/>
-        </w:rPr>
-        <w:t>how the fish catch affects the ecosystem and other species</w:t>
-      </w:r>
-    </w:p>
-    <w:p>
-      <w:pPr>
-        <w:pStyle w:val="1Para"/>
-        <w:rPr>
-          <w:lang w:val="en-US"/>
-        </w:rPr>
-      </w:pPr>
-      <w:r>
-        <w:rPr>
-          <w:lang w:val="en-US"/>
-        </w:rPr>
-        <w:t>3)</w:t>
-      </w:r>
-      <w:r>
-        <w:rPr>
-          <w:lang w:val="en-US"/>
-        </w:rPr>
-        <w:t xml:space="preserve"> </w:t>
-      </w:r>
-      <w:r>
-        <w:rPr>
-          <w:lang w:val="en-US"/>
-        </w:rPr>
-        <w:t>seeing</w:t>
-      </w:r>
-      <w:r>
-        <w:rPr>
-          <w:lang w:val="en-US"/>
-        </w:rPr>
-        <w:t xml:space="preserve"> what species of fish and other animals are on the </w:t>
-      </w:r>
-      <w:r>
-        <w:rPr>
-          <w:lang w:val="en-US"/>
-        </w:rPr>
-        <w:t>edge</w:t>
-      </w:r>
-      <w:r>
-        <w:rPr>
-          <w:lang w:val="en-US"/>
-        </w:rPr>
-        <w:t xml:space="preserve"> of extinction</w:t>
-      </w:r>
-    </w:p>
-    <w:p>
-      <w:pPr>
-        <w:pStyle w:val="1Para"/>
-        <w:rPr>
-          <w:lang w:val="en-US"/>
-        </w:rPr>
-      </w:pPr>
-      <w:r>
-        <w:rPr>
-          <w:lang w:val="en-US"/>
-        </w:rPr>
-        <w:t>4)</w:t>
-      </w:r>
-      <w:r>
-        <w:rPr>
-          <w:lang w:val="en-US"/>
-        </w:rPr>
-        <w:t xml:space="preserve"> </w:t>
-      </w:r>
-      <w:r>
-        <w:rPr>
-          <w:lang w:val="en-US"/>
-        </w:rPr>
-        <w:t>identif</w:t>
-      </w:r>
-      <w:r>
-        <w:rPr>
-          <w:lang w:val="en-US"/>
-        </w:rPr>
-        <w:t>ying</w:t>
-      </w:r>
-      <w:r>
-        <w:rPr>
-          <w:lang w:val="en-US"/>
-        </w:rPr>
-        <w:t xml:space="preserve"> the regions that primarily need attention and the introduction of measures to restore or prevent the disappearance of the</w:t>
-      </w:r>
-      <w:r>
-        <w:rPr>
-          <w:lang w:val="en-US"/>
-        </w:rPr>
-        <w:t xml:space="preserve"> species or </w:t>
-      </w:r>
-      <w:r>
-        <w:rPr>
-          <w:lang w:val="en-US"/>
-        </w:rPr>
-        <w:t>ecosystem</w:t>
-      </w:r>
-      <w:r>
-        <w:rPr>
-          <w:lang w:val="en-US"/>
-        </w:rPr>
-        <w:t xml:space="preserve"> changes</w:t>
-      </w:r>
-    </w:p>
-    <w:p>
-      <w:pPr>
-        <w:pStyle w:val="1Para"/>
-        <w:rPr>
-          <w:lang w:val="en-US"/>
-        </w:rPr>
-      </w:pPr>
-      <w:r>
-        <w:rPr>
-          <w:lang w:val="en-US"/>
-        </w:rPr>
-        <w:t>5)</w:t>
-      </w:r>
-      <w:r>
-        <w:rPr>
-          <w:lang w:val="en-US"/>
-        </w:rPr>
-        <w:t xml:space="preserve"> predict</w:t>
-      </w:r>
-      <w:r>
-        <w:rPr>
-          <w:lang w:val="en-US"/>
-        </w:rPr>
-        <w:t>ing</w:t>
-      </w:r>
-      <w:r>
-        <w:rPr>
-          <w:lang w:val="en-US"/>
-        </w:rPr>
-        <w:t xml:space="preserve"> which species may also be subject to negative</w:t>
-      </w:r>
-      <w:r>
-        <w:rPr>
-          <w:lang w:val="en-US"/>
-        </w:rPr>
-        <w:t xml:space="preserve"> or positive</w:t>
-      </w:r>
-      <w:r>
-        <w:rPr>
-          <w:lang w:val="en-US"/>
-        </w:rPr>
-        <w:t xml:space="preserve"> effects (trends)</w:t>
-      </w:r>
-    </w:p>
-    <w:p>
-      <w:pPr>
-        <w:pStyle w:val="1Para"/>
-        <w:rPr>
-          <w:lang w:val="en-US"/>
-        </w:rPr>
-      </w:pPr>
-      <w:r>
-        <w:rPr>
-          <w:lang w:val="en-US"/>
-        </w:rPr>
-        <w:t>6)</w:t>
-      </w:r>
-      <w:r>
-        <w:rPr>
-          <w:lang w:val="en-US"/>
-        </w:rPr>
-        <w:t xml:space="preserve"> establish</w:t>
-      </w:r>
-      <w:r>
-        <w:rPr>
-          <w:lang w:val="en-US"/>
-        </w:rPr>
-        <w:t>ing</w:t>
-      </w:r>
-      <w:r>
-        <w:rPr>
-          <w:lang w:val="en-US"/>
-        </w:rPr>
-        <w:t xml:space="preserve"> </w:t>
-      </w:r>
-      <w:r>
-        <w:rPr>
-          <w:lang w:val="en-US"/>
-        </w:rPr>
-        <w:t>quotas</w:t>
-      </w:r>
-      <w:r>
-        <w:rPr>
-          <w:lang w:val="en-US"/>
-        </w:rPr>
-        <w:t xml:space="preserve"> (permissible amount of fish</w:t>
-      </w:r>
-      <w:r>
-        <w:rPr>
-          <w:lang w:val="en-US"/>
-        </w:rPr>
-        <w:t xml:space="preserve"> landing)</w:t>
-      </w:r>
-      <w:r>
-        <w:rPr>
-          <w:lang w:val="en-US"/>
-        </w:rPr>
-        <w:t>, which will minimize the negative effect on the environment</w:t>
-      </w:r>
-    </w:p>
-    <w:p>
-      <w:pPr>
-        <w:pStyle w:val="1Para"/>
-        <w:rPr>
-          <w:lang w:val="en-US"/>
-        </w:rPr>
-      </w:pPr>
-      <w:r>
-        <w:rPr>
-          <w:lang w:val="en-US"/>
-        </w:rPr>
-        <w:t>7)</w:t>
-      </w:r>
-      <w:r>
-        <w:rPr>
-          <w:lang w:val="en-US"/>
-        </w:rPr>
-        <w:t xml:space="preserve"> determini</w:t>
-      </w:r>
-      <w:r>
-        <w:rPr>
-          <w:lang w:val="en-US"/>
-        </w:rPr>
-        <w:t>ng</w:t>
-      </w:r>
-      <w:r>
-        <w:rPr>
-          <w:lang w:val="en-US"/>
-        </w:rPr>
-        <w:t xml:space="preserve"> the rate of ecosystem restoration after the introduction of appropriate measures</w:t>
-      </w:r>
-    </w:p>
-    <w:p>
-      <w:pPr>
-        <w:pStyle w:val="1Para"/>
-        <w:rPr>
-          <w:lang w:val="en-US"/>
-        </w:rPr>
-      </w:pPr>
-      <w:r>
-        <w:rPr>
-          <w:lang w:val="en-US"/>
-        </w:rPr>
-        <w:t>8)</w:t>
-      </w:r>
-      <w:r>
-        <w:rPr>
-          <w:lang w:val="en-US"/>
-        </w:rPr>
-        <w:t xml:space="preserve"> analyz</w:t>
-      </w:r>
-      <w:r>
-        <w:rPr>
-          <w:lang w:val="en-US"/>
-        </w:rPr>
-        <w:t>ing</w:t>
-      </w:r>
-      <w:r>
-        <w:rPr>
-          <w:lang w:val="en-US"/>
-        </w:rPr>
-        <w:t xml:space="preserve"> the safety of methods for catching a certain type of fish in each region</w:t>
-      </w:r>
-    </w:p>
-    <w:p>
-      <w:pPr>
-        <w:pStyle w:val="1Para"/>
-        <w:rPr>
-          <w:lang w:val="en-US"/>
-        </w:rPr>
-      </w:pPr>
-      <w:r>
-        <w:rPr>
-          <w:lang w:val="en-US"/>
-        </w:rPr>
-        <w:t>9)</w:t>
-      </w:r>
-      <w:r>
-        <w:rPr>
-          <w:lang w:val="en-US"/>
-        </w:rPr>
-        <w:t xml:space="preserve"> accord</w:t>
-      </w:r>
-      <w:r>
-        <w:rPr>
-          <w:lang w:val="en-US"/>
-        </w:rPr>
-        <w:t>ing to</w:t>
-      </w:r>
-      <w:r>
-        <w:rPr>
-          <w:lang w:val="en-US"/>
-        </w:rPr>
-        <w:t xml:space="preserve"> the results of the analysis, stop methods that have </w:t>
-      </w:r>
-      <w:r>
-        <w:rPr>
-          <w:lang w:val="en-US"/>
-        </w:rPr>
-        <w:t>negative</w:t>
-      </w:r>
-      <w:r>
-        <w:rPr>
-          <w:lang w:val="en-US"/>
-        </w:rPr>
-        <w:t xml:space="preserve"> effect</w:t>
-      </w:r>
-      <w:r>
-        <w:rPr>
-          <w:lang w:val="en-US"/>
-        </w:rPr>
-        <w:t>s</w:t>
-      </w:r>
-      <w:r>
-        <w:rPr>
-          <w:lang w:val="en-US"/>
-        </w:rPr>
-        <w:t xml:space="preserve"> on the state of the environment</w:t>
-      </w:r>
-      <w:r>
-        <w:rPr>
-          <w:lang w:val="en-US"/>
-        </w:rPr>
-        <w:t xml:space="preserve"> and/or </w:t>
-      </w:r>
-      <w:r>
-        <w:rPr>
-          <w:lang w:val="en-US"/>
-        </w:rPr>
-        <w:t>suggest alternative methods</w:t>
-      </w:r>
-    </w:p>
-    <w:p>
-      <w:pPr>
-        <w:pStyle w:val="1Para"/>
-        <w:ind w:firstLine="0"/>
-        <w:rPr>
-          <w:b/>
-          <w:bCs/>
-          <w:lang w:val="en-US"/>
-        </w:rPr>
-      </w:pPr>
-      <w:commentRangeStart w:id="37"/>
-      <w:r>
-        <w:rPr>
-          <w:b/>
-          <w:bCs/>
-          <w:lang w:val="en-US"/>
-        </w:rPr>
-        <w:t>Discussion of ecological factors</w:t>
-      </w:r>
-      <w:commentRangeEnd w:id="37"/>
-      <w:r>
-        <w:rPr>
-          <w:rStyle w:val="CommentReference"/>
-          <w:lang w:val="en-US"/>
-        </w:rPr>
-        <w:commentReference w:id="37"/>
-      </w:r>
-    </w:p>
-    <w:p>
-      <w:pPr>
-        <w:jc w:val="both"/>
-        <w:rPr>
-          <w:rFonts w:asciiTheme="minorHAnsi" w:hAnsiTheme="minorHAnsi"/>
-        </w:rPr>
-      </w:pPr>
-      <w:hyperlink r:id="rId19" w:history="1">
-        <w:r>
-          <w:rPr>
-            <w:rStyle w:val="Hyperlink"/>
-          </w:rPr>
-          <w:t>https://waves-vagues.dfo-mpo.gc.ca/Library/353989.pdf</w:t>
-        </w:r>
-      </w:hyperlink>
-    </w:p>
-    <w:p>
-      <w:pPr>
-        <w:ind w:firstLine="720"/>
-      </w:pPr>
-      <w:r>
-        <w:t>In a 2008 publication</w:t>
-      </w:r>
-      <w:r>
-        <w:t xml:space="preserve"> of</w:t>
-      </w:r>
-      <w:r>
-        <w:t xml:space="preserve"> Bedford Institute </w:t>
-      </w:r>
-      <w:r>
-        <w:t>o</w:t>
-      </w:r>
-      <w:r>
-        <w:t xml:space="preserve">f Oceanography, which described many factors affecting different ecosystems, aquaculture research, various data collection methods and technologies, the authors </w:t>
-      </w:r>
-      <w:r>
-        <w:t>mentioned</w:t>
-      </w:r>
-      <w:r>
-        <w:t xml:space="preserve"> Recovery Objectives for North Atlantic Right Whales, among which the following</w:t>
-      </w:r>
-      <w:r>
-        <w:t xml:space="preserve"> issues</w:t>
-      </w:r>
-      <w:r>
-        <w:t xml:space="preserve"> were </w:t>
-      </w:r>
-      <w:r>
-        <w:t>described</w:t>
-      </w:r>
-      <w:r>
-        <w:t>:</w:t>
-      </w:r>
-    </w:p>
-    <w:p>
-      <w:pPr>
-        <w:ind w:left="720"/>
-      </w:pPr>
-      <w:r>
-        <w:t xml:space="preserve"> - reduction of death and injury from vessel strikes</w:t>
-      </w:r>
-    </w:p>
-    <w:p>
-      <w:pPr>
-        <w:ind w:left="720"/>
-      </w:pPr>
-      <w:r>
-        <w:t xml:space="preserve"> - reduction of death and injury from fishing gear entanglement</w:t>
-      </w:r>
-    </w:p>
-    <w:p>
-      <w:pPr>
-        <w:ind w:left="720"/>
-      </w:pPr>
-      <w:r>
-        <w:lastRenderedPageBreak/>
-        <w:t xml:space="preserve"> - reduction of injury and disturbance from vessel noise, exposure to contaminants, and other forms of habitat degradation</w:t>
-      </w:r>
-    </w:p>
-    <w:p>
-      <w:pPr>
-        <w:ind w:left="720"/>
-      </w:pPr>
-      <w:r>
-        <w:t xml:space="preserve"> - </w:t>
-      </w:r>
-      <w:commentRangeStart w:id="38"/>
-      <w:r>
-        <w:t>monitoring populations and threats</w:t>
-      </w:r>
-      <w:commentRangeEnd w:id="38"/>
-      <w:r>
-        <w:rPr>
-          <w:rStyle w:val="CommentReference"/>
-        </w:rPr>
-        <w:commentReference w:id="38"/>
-      </w:r>
-    </w:p>
-    <w:p>
-      <w:r>
-        <w:t xml:space="preserve">Based on these data, it can be concluded that the environment is adversely affected by the </w:t>
-      </w:r>
-      <w:r>
-        <w:t>raising amount</w:t>
-      </w:r>
-      <w:r>
-        <w:t xml:space="preserve"> of</w:t>
-      </w:r>
-      <w:r>
-        <w:t xml:space="preserve"> fishing</w:t>
-      </w:r>
-      <w:r>
-        <w:t xml:space="preserve"> vessels and equipment </w:t>
-      </w:r>
-      <w:r>
-        <w:t>for</w:t>
-      </w:r>
-      <w:r>
-        <w:t xml:space="preserve"> fish</w:t>
-      </w:r>
-      <w:r>
-        <w:t>ing</w:t>
-      </w:r>
-      <w:r>
-        <w:t xml:space="preserve"> in the ocean.</w:t>
-      </w:r>
-    </w:p>
-    <w:p>
-      <w:pPr>
-        <w:rPr>
-          <w:color w:val="000000" w:themeColor="text1"/>
-        </w:rPr>
-      </w:pPr>
-      <w:hyperlink r:id="rId20" w:history="1">
-        <w:r>
-          <w:rPr>
-            <w:rStyle w:val="Hyperlink"/>
-          </w:rPr>
-          <w:t>https://www.federalregister.gov/documents/2018/02/07/2018-02442/list-of-fisheries-for-2018</w:t>
-        </w:r>
-      </w:hyperlink>
-    </w:p>
-    <w:p>
-      <w:pPr>
-        <w:pStyle w:val="1Para"/>
-        <w:rPr>
-          <w:lang w:val="en-US"/>
-        </w:rPr>
-      </w:pPr>
-      <w:r>
-        <w:rPr>
-          <w:lang w:val="en-US"/>
-        </w:rPr>
-        <w:t xml:space="preserve">The Federal Register - The Daily Journal of the United States Government provides data on Marine Mammal Species </w:t>
-      </w:r>
-      <w:r>
-        <w:rPr>
-          <w:lang w:val="en-US"/>
-        </w:rPr>
-        <w:t>a</w:t>
-      </w:r>
-      <w:r>
-        <w:rPr>
-          <w:lang w:val="en-US"/>
-        </w:rPr>
-        <w:t xml:space="preserve">nd Stocks Incidentally Killed </w:t>
-      </w:r>
-      <w:r>
-        <w:rPr>
-          <w:lang w:val="en-US"/>
-        </w:rPr>
-        <w:t>o</w:t>
-      </w:r>
-      <w:r>
-        <w:rPr>
-          <w:lang w:val="en-US"/>
-        </w:rPr>
-        <w:t>r Injured during the 2018 fishing catch.</w:t>
-      </w:r>
-    </w:p>
-    <w:p>
-      <w:pPr>
-        <w:pStyle w:val="1Para"/>
-        <w:rPr>
-          <w:lang w:val="en-US"/>
-        </w:rPr>
-      </w:pPr>
-      <w:r>
-        <w:rPr>
-          <w:lang w:val="en-US"/>
-        </w:rPr>
-        <w:t xml:space="preserve">By obtaining the average annual data on the number of accidentally killed or damaged fish during the catch for Canada and comparing it with the data </w:t>
-      </w:r>
-      <w:r>
-        <w:rPr>
-          <w:lang w:val="en-US"/>
-        </w:rPr>
-        <w:t>about</w:t>
-      </w:r>
-      <w:r>
-        <w:rPr>
-          <w:lang w:val="en-US"/>
-        </w:rPr>
-        <w:t xml:space="preserve"> the number of fish caught in the same year, it is possible to estimate the environmental damage during the catch. Depending on the amount and detail of the data, it is possible to estimate the damage for a specific type of fish and / or for each region. Also, fish species can be combined into groups according to their catching methods and</w:t>
-      </w:r>
-      <w:r>
-        <w:rPr>
-          <w:lang w:val="en-US"/>
-        </w:rPr>
-        <w:t xml:space="preserve"> ecological influence can be</w:t>
-      </w:r>
-      <w:r>
-        <w:rPr>
-          <w:lang w:val="en-US"/>
-        </w:rPr>
-        <w:t xml:space="preserve"> analyzed for</w:t>
-      </w:r>
-      <w:r>
-        <w:rPr>
-          <w:lang w:val="en-US"/>
-        </w:rPr>
-        <w:t xml:space="preserve"> each group</w:t>
+        <w:t xml:space="preserve"> listed </w:t>
+      </w:r>
+      <w:r>
+        <w:rPr>
+          <w:lang w:val="en-US"/>
+        </w:rPr>
+        <w:t>in chapter 3.1</w:t>
       </w:r>
       <w:r>
         <w:rPr>
           <w:lang w:val="en-US"/>
         </w:rPr>
         <w:t>.</w:t>
-      </w:r>
-    </w:p>
-    <w:p>
-      <w:pPr>
-        <w:pStyle w:val="1Para"/>
-        <w:rPr>
-          <w:b/>
-          <w:bCs/>
-          <w:lang w:val="en-US"/>
-        </w:rPr>
-      </w:pPr>
-    </w:p>
-    <w:p>
-      <w:pPr>
-        <w:pStyle w:val="1Para"/>
-        <w:rPr>
-          <w:lang w:val="en-US"/>
-        </w:rPr>
-      </w:pPr>
-      <w:r>
-        <w:rPr>
-          <w:lang w:val="en-US"/>
-        </w:rPr>
-        <w:t>Economical:</w:t>
-      </w:r>
-    </w:p>
-    <w:p>
-      <w:pPr>
-        <w:pStyle w:val="1Para"/>
-        <w:rPr>
-          <w:lang w:val="en-US"/>
-        </w:rPr>
-      </w:pPr>
-      <w:r>
-        <w:rPr>
-          <w:lang w:val="en-US"/>
-        </w:rPr>
-        <w:t>1)</w:t>
-      </w:r>
-      <w:r>
-        <w:rPr>
-          <w:lang w:val="en-US"/>
-        </w:rPr>
-        <w:t xml:space="preserve"> analyzi</w:t>
-      </w:r>
-      <w:r>
-        <w:rPr>
-          <w:lang w:val="en-US"/>
-        </w:rPr>
-        <w:t>ng</w:t>
-      </w:r>
-      <w:r>
-        <w:rPr>
-          <w:lang w:val="en-US"/>
-        </w:rPr>
-        <w:t xml:space="preserve"> supply and deman</w:t>
-      </w:r>
-      <w:r>
-        <w:rPr>
-          <w:lang w:val="en-US"/>
-        </w:rPr>
-        <w:t>d, then</w:t>
-      </w:r>
-      <w:r>
-        <w:rPr>
-          <w:lang w:val="en-US"/>
-        </w:rPr>
-        <w:t>, establish</w:t>
-      </w:r>
-      <w:r>
-        <w:rPr>
-          <w:lang w:val="en-US"/>
-        </w:rPr>
-        <w:t>ing</w:t>
-      </w:r>
-      <w:r>
-        <w:rPr>
-          <w:lang w:val="en-US"/>
-        </w:rPr>
-        <w:t xml:space="preserve"> the optimal amount of fish catch</w:t>
-      </w:r>
-    </w:p>
-    <w:p>
-      <w:pPr>
-        <w:pStyle w:val="1Para"/>
-        <w:rPr>
-          <w:lang w:val="en-US"/>
-        </w:rPr>
-      </w:pPr>
-      <w:r>
-        <w:rPr>
-          <w:lang w:val="en-US"/>
-        </w:rPr>
-        <w:t>2)</w:t>
-      </w:r>
-      <w:r>
-        <w:rPr>
-          <w:lang w:val="en-US"/>
-        </w:rPr>
-        <w:t xml:space="preserve"> identify</w:t>
-      </w:r>
-      <w:r>
-        <w:rPr>
-          <w:lang w:val="en-US"/>
-        </w:rPr>
-        <w:t>ing</w:t>
-      </w:r>
-      <w:r>
-        <w:rPr>
-          <w:lang w:val="en-US"/>
-        </w:rPr>
-        <w:t xml:space="preserve"> factors affecting demand</w:t>
-      </w:r>
-    </w:p>
-    <w:p>
-      <w:pPr>
-        <w:pStyle w:val="1Para"/>
-        <w:rPr>
-          <w:lang w:val="en-US"/>
-        </w:rPr>
-      </w:pPr>
-      <w:r>
-        <w:rPr>
-          <w:lang w:val="en-US"/>
-        </w:rPr>
-        <w:t>3)</w:t>
-      </w:r>
-      <w:r>
-        <w:rPr>
-          <w:lang w:val="en-US"/>
-        </w:rPr>
-        <w:t xml:space="preserve"> compa</w:t>
-      </w:r>
-      <w:r>
-        <w:rPr>
-          <w:lang w:val="en-US"/>
-        </w:rPr>
-        <w:t>ring</w:t>
-      </w:r>
-      <w:r>
-        <w:rPr>
-          <w:lang w:val="en-US"/>
-        </w:rPr>
-        <w:t xml:space="preserve"> alternative methods for benefits</w:t>
-      </w:r>
-      <w:r>
-        <w:rPr>
-          <w:lang w:val="en-US"/>
-        </w:rPr>
-        <w:t xml:space="preserve"> and profits</w:t>
-      </w:r>
-      <w:r>
-        <w:rPr>
-          <w:lang w:val="en-US"/>
-        </w:rPr>
-        <w:t xml:space="preserve"> (fish farms</w:t>
-      </w:r>
-      <w:r>
-        <w:rPr>
-          <w:lang w:val="en-US"/>
-        </w:rPr>
-        <w:t xml:space="preserve"> etc.</w:t>
-      </w:r>
-      <w:r>
-        <w:rPr>
-          <w:lang w:val="en-US"/>
-        </w:rPr>
-        <w:t>)</w:t>
-      </w:r>
-      <w:r>
-        <w:rPr>
-          <w:lang w:val="en-US"/>
-        </w:rPr>
-        <w:br/>
       </w:r>
     </w:p>
     <w:p>
@@ -6861,13 +8815,12 @@
           <w:lang w:val="en-US"/>
         </w:rPr>
       </w:pPr>
-      <w:bookmarkStart w:id="39" w:name="_Toc60592087"/>
-      <w:commentRangeStart w:id="40"/>
-      <w:r>
-        <w:lastRenderedPageBreak/>
+      <w:bookmarkStart w:id="135" w:name="_Toc60592087"/>
+      <w:commentRangeStart w:id="136"/>
+      <w:r>
         <w:t>Problem 2</w:t>
       </w:r>
-      <w:commentRangeEnd w:id="40"/>
+      <w:commentRangeEnd w:id="136"/>
       <w:r>
         <w:rPr>
           <w:rStyle w:val="CommentReference"/>
@@ -6876,7 +8829,7 @@
           <w:color w:val="auto"/>
           <w:lang w:val="en-US"/>
         </w:rPr>
-        <w:commentReference w:id="40"/>
+        <w:commentReference w:id="136"/>
       </w:r>
       <w:r>
         <w:br/>
@@ -6885,7 +8838,7 @@
         <w:br/>
         <w:t>Scatter Plot for Paired Time Series (Fish Amount and Price)</w:t>
       </w:r>
-      <w:bookmarkEnd w:id="39"/>
+      <w:bookmarkEnd w:id="135"/>
     </w:p>
     <w:p>
       <w:pPr>
@@ -6918,7 +8871,29 @@
         <w:rPr>
           <w:lang w:val="en-US"/>
         </w:rPr>
-        <w:t xml:space="preserve">sent years. Dots will be connected by lines, that will show user the trend of how these values change over time together. </w:t>
+        <w:t>sent years. Dots will be connected by lines, that will show user the trend of how these values change over time together.</w:t>
+      </w:r>
+    </w:p>
+    <w:p>
+      <w:pPr>
+        <w:pStyle w:val="Heading3"/>
+      </w:pPr>
+      <w:r>
+        <w:t>Problem 3</w:t>
+      </w:r>
+    </w:p>
+    <w:p>
+      <w:pPr>
+        <w:pStyle w:val="Heading3"/>
+        <w:numPr>
+          <w:ilvl w:val="0"/>
+          <w:numId w:val="0"/>
+        </w:numPr>
+        <w:spacing w:after="0"/>
+        <w:ind w:left="720"/>
+      </w:pPr>
+      <w:r>
+        <w:t>Pie Chart for Top Fish Species</w:t>
       </w:r>
     </w:p>
     <w:p>
@@ -6928,19 +8903,65 @@
     </w:p>
     <w:p>
       <w:pPr>
+        <w:pStyle w:val="Heading3"/>
+      </w:pPr>
+      <w:r>
+        <w:t>Problem 4</w:t>
+      </w:r>
+    </w:p>
+    <w:p>
+      <w:pPr>
+        <w:pStyle w:val="Heading3"/>
+        <w:numPr>
+          <w:ilvl w:val="0"/>
+          <w:numId w:val="0"/>
+        </w:numPr>
+        <w:spacing w:after="0"/>
+        <w:ind w:left="720"/>
+        <w:rPr>
+          <w:lang w:val="en-US"/>
+        </w:rPr>
+      </w:pPr>
+      <w:r>
+        <w:t>Bar Chart for Yearly Comparison</w:t>
+      </w:r>
+    </w:p>
+    <w:p>
+      <w:pPr>
         <w:pStyle w:val="1Para"/>
+        <w:rPr>
+          <w:lang w:val="en-US"/>
+        </w:rPr>
       </w:pPr>
     </w:p>
     <w:p>
       <w:pPr>
         <w:pStyle w:val="1Para"/>
+        <w:rPr>
+          <w:lang w:val="en-US"/>
+        </w:rPr>
+      </w:pPr>
+    </w:p>
+    <w:p>
+      <w:pPr>
+        <w:pStyle w:val="1Para"/>
+      </w:pPr>
+    </w:p>
+    <w:p>
+      <w:pPr>
+        <w:pStyle w:val="1Para"/>
+      </w:pPr>
+    </w:p>
+    <w:p>
+      <w:pPr>
+        <w:pStyle w:val="1Para"/>
       </w:pPr>
     </w:p>
     <w:p>
       <w:pPr>
         <w:pStyle w:val="Heading1"/>
       </w:pPr>
-      <w:bookmarkStart w:id="41" w:name="_Toc60592088"/>
+      <w:bookmarkStart w:id="137" w:name="_Toc60592088"/>
       <w:r>
         <w:lastRenderedPageBreak/>
         <w:t>Implementation (Tool</w:t>
@@ -6948,7 +8969,7 @@
       <w:r>
         <w:t xml:space="preserve"> Overview)</w:t>
       </w:r>
-      <w:bookmarkEnd w:id="41"/>
+      <w:bookmarkEnd w:id="137"/>
     </w:p>
     <w:p>
       <w:pPr>
@@ -6980,17 +9001,17 @@
           <w:szCs w:val="24"/>
         </w:rPr>
       </w:pPr>
-      <w:commentRangeStart w:id="42"/>
+      <w:commentRangeStart w:id="138"/>
       <w:r>
         <w:t>I am creating a visualization tool to help people to understand / analyze table data in a more suitable format as chats, comparison diagrams etc.</w:t>
       </w:r>
-      <w:commentRangeEnd w:id="42"/>
+      <w:commentRangeEnd w:id="138"/>
       <w:r>
         <w:rPr>
           <w:rStyle w:val="CommentReference"/>
           <w:lang w:val="en-US"/>
         </w:rPr>
-        <w:commentReference w:id="42"/>
+        <w:commentReference w:id="138"/>
       </w:r>
     </w:p>
     <w:p>
@@ -7000,17 +9021,17 @@
       <w:r>
         <w:t xml:space="preserve">The tool itself is </w:t>
       </w:r>
-      <w:commentRangeStart w:id="43"/>
+      <w:commentRangeStart w:id="139"/>
       <w:r>
         <w:t xml:space="preserve">implemented in typescript </w:t>
       </w:r>
-      <w:commentRangeEnd w:id="43"/>
+      <w:commentRangeEnd w:id="139"/>
       <w:r>
         <w:rPr>
           <w:rStyle w:val="CommentReference"/>
           <w:lang w:val="en-US"/>
         </w:rPr>
-        <w:commentReference w:id="43"/>
+        <w:commentReference w:id="139"/>
       </w:r>
       <w:r>
         <w:t>(wrapper for JavaScript) from Microsoft. Frontend framework angular 10 which is one of the most powerful and highly used web engines in the world. Back end is not needed for now as it is a test project. If the data source is changed there will be minimum code modifications to get / process data.</w:t>
@@ -7128,12 +9149,12 @@
       <w:pPr>
         <w:pStyle w:val="Heading1"/>
       </w:pPr>
-      <w:bookmarkStart w:id="44" w:name="_Toc60592089"/>
+      <w:bookmarkStart w:id="140" w:name="_Toc60592089"/>
       <w:r>
         <w:lastRenderedPageBreak/>
         <w:t>Conclusions and Future Work</w:t>
       </w:r>
-      <w:bookmarkEnd w:id="44"/>
+      <w:bookmarkEnd w:id="140"/>
     </w:p>
     <w:p>
       <w:pPr>
@@ -7164,7 +9185,7 @@
         <w:br w:type="page"/>
       </w:r>
     </w:p>
-    <w:bookmarkStart w:id="45" w:name="_Toc60592090" w:displacedByCustomXml="next"/>
+    <w:bookmarkStart w:id="141" w:name="_Toc60592090" w:displacedByCustomXml="next"/>
     <w:sdt>
       <w:sdtPr>
         <w:rPr>
@@ -7190,7 +9211,7 @@
           <w:r>
             <w:t>References</w:t>
           </w:r>
-          <w:bookmarkEnd w:id="45"/>
+          <w:bookmarkEnd w:id="141"/>
         </w:p>
         <w:sdt>
           <w:sdtPr>
@@ -7712,15 +9733,15 @@
       <w:pPr>
         <w:pStyle w:val="Heading1NoNumber"/>
       </w:pPr>
-      <w:bookmarkStart w:id="46" w:name="_Toc60592091"/>
+      <w:bookmarkStart w:id="142" w:name="_Toc60592091"/>
       <w:r>
         <w:lastRenderedPageBreak/>
         <w:t>New References</w:t>
       </w:r>
-      <w:bookmarkEnd w:id="46"/>
-    </w:p>
-    <w:p>
-      <w:commentRangeStart w:id="47"/>
+      <w:bookmarkEnd w:id="142"/>
+    </w:p>
+    <w:p>
+      <w:commentRangeStart w:id="143"/>
       <w:r>
         <w:t>Aquatic Species at Risk found in Canadian waters</w:t>
       </w:r>
@@ -7729,7 +9750,7 @@
       <w:r>
         <w:t xml:space="preserve">- </w:t>
       </w:r>
-      <w:hyperlink r:id="rId21" w:history="1">
+      <w:hyperlink r:id="rId35" w:history="1">
         <w:r>
           <w:rPr>
             <w:rStyle w:val="Hyperlink"/>
@@ -7747,7 +9768,7 @@
       <w:r>
         <w:t xml:space="preserve">- </w:t>
       </w:r>
-      <w:hyperlink r:id="rId22" w:history="1">
+      <w:hyperlink r:id="rId36" w:history="1">
         <w:r>
           <w:rPr>
             <w:rStyle w:val="Hyperlink"/>
@@ -7767,7 +9788,7 @@
       </w:r>
     </w:p>
     <w:p>
-      <w:hyperlink r:id="rId23" w:history="1">
+      <w:hyperlink r:id="rId37" w:history="1">
         <w:r>
           <w:rPr>
             <w:rStyle w:val="Hyperlink"/>
@@ -7868,7 +9889,7 @@
       </w:r>
     </w:p>
     <w:p>
-      <w:hyperlink r:id="rId24" w:history="1">
+      <w:hyperlink r:id="rId38" w:history="1">
         <w:r>
           <w:rPr>
             <w:rStyle w:val="Hyperlink"/>
@@ -7909,7 +9930,7 @@
         </w:rPr>
         <w:br/>
       </w:r>
-      <w:hyperlink r:id="rId25" w:history="1">
+      <w:hyperlink r:id="rId39" w:history="1">
         <w:r>
           <w:rPr>
             <w:rStyle w:val="Hyperlink"/>
@@ -7931,16 +9952,16 @@
       </w:r>
     </w:p>
     <w:p>
-      <w:commentRangeStart w:id="48"/>
+      <w:commentRangeStart w:id="144"/>
       <w:r>
         <w:t xml:space="preserve">Marine mammal </w:t>
       </w:r>
-      <w:commentRangeEnd w:id="48"/>
+      <w:commentRangeEnd w:id="144"/>
       <w:r>
         <w:rPr>
           <w:rStyle w:val="CommentReference"/>
         </w:rPr>
-        <w:commentReference w:id="48"/>
+        <w:commentReference w:id="144"/>
       </w:r>
       <w:r>
         <w:t>bycatch in gillnet and other entangling net fisheries, 1990 to 2011</w:t>
@@ -7952,7 +9973,7 @@
           <w:rStyle w:val="Hyperlink"/>
         </w:rPr>
       </w:pPr>
-      <w:hyperlink r:id="rId26" w:history="1">
+      <w:hyperlink r:id="rId40" w:history="1">
         <w:r>
           <w:rPr>
             <w:rStyle w:val="Hyperlink"/>
@@ -7988,7 +10009,7 @@
         </w:rPr>
         <w:br/>
       </w:r>
-      <w:bookmarkStart w:id="49" w:name="_Hlk60586990"/>
+      <w:bookmarkStart w:id="145" w:name="_Hlk60586990"/>
       <w:r>
         <w:fldChar w:fldCharType="begin"/>
       </w:r>
@@ -8010,7 +10031,7 @@
         </w:rPr>
         <w:fldChar w:fldCharType="end"/>
       </w:r>
-      <w:bookmarkEnd w:id="49"/>
+      <w:bookmarkEnd w:id="145"/>
     </w:p>
     <w:p>
       <w:pPr>
@@ -8038,7 +10059,7 @@
         </w:rPr>
         <w:br/>
       </w:r>
-      <w:hyperlink r:id="rId27" w:history="1">
+      <w:hyperlink r:id="rId41" w:history="1">
         <w:r>
           <w:rPr>
             <w:rStyle w:val="Hyperlink"/>
@@ -8077,7 +10098,7 @@
         </w:rPr>
         <w:br/>
       </w:r>
-      <w:hyperlink r:id="rId28" w:history="1">
+      <w:hyperlink r:id="rId42" w:history="1">
         <w:r>
           <w:rPr>
             <w:rStyle w:val="Hyperlink"/>
@@ -8118,7 +10139,7 @@
         </w:rPr>
         <w:br/>
       </w:r>
-      <w:hyperlink r:id="rId29" w:history="1">
+      <w:hyperlink r:id="rId43" w:history="1">
         <w:r>
           <w:rPr>
             <w:rStyle w:val="Hyperlink"/>
@@ -8146,7 +10167,7 @@
           <w:color w:val="000000" w:themeColor="text1"/>
         </w:rPr>
       </w:pPr>
-      <w:hyperlink r:id="rId30" w:history="1">
+      <w:hyperlink r:id="rId44" w:history="1">
         <w:r>
           <w:rPr>
             <w:rStyle w:val="Hyperlink"/>
@@ -8174,7 +10195,7 @@
           <w:color w:val="000000" w:themeColor="text1"/>
         </w:rPr>
       </w:pPr>
-      <w:hyperlink r:id="rId31" w:history="1">
+      <w:hyperlink r:id="rId45" w:history="1">
         <w:r>
           <w:rPr>
             <w:rStyle w:val="Hyperlink"/>
@@ -8189,7 +10210,7 @@
           <w:color w:val="000000" w:themeColor="text1"/>
         </w:rPr>
       </w:pPr>
-      <w:hyperlink r:id="rId32" w:history="1">
+      <w:hyperlink r:id="rId46" w:history="1">
         <w:r>
           <w:rPr>
             <w:rStyle w:val="Hyperlink"/>
@@ -8212,7 +10233,7 @@
       </w:r>
     </w:p>
     <w:p>
-      <w:hyperlink r:id="rId33" w:history="1">
+      <w:hyperlink r:id="rId47" w:history="1">
         <w:r>
           <w:rPr>
             <w:rStyle w:val="Hyperlink"/>
@@ -8220,12 +10241,12 @@
           <w:t>https://waves-vagues.dfo-mpo.gc.ca/Library/40654345.pdf</w:t>
         </w:r>
       </w:hyperlink>
-      <w:commentRangeEnd w:id="47"/>
+      <w:commentRangeEnd w:id="143"/>
       <w:r>
         <w:rPr>
           <w:rStyle w:val="CommentReference"/>
         </w:rPr>
-        <w:commentReference w:id="47"/>
+        <w:commentReference w:id="143"/>
       </w:r>
     </w:p>
     <w:p/>
@@ -8241,7 +10262,7 @@
       <w:pPr>
         <w:pStyle w:val="Heading1NoNumber"/>
       </w:pPr>
-      <w:bookmarkStart w:id="50" w:name="_Toc60592092"/>
+      <w:bookmarkStart w:id="146" w:name="_Toc60592092"/>
       <w:r>
         <w:lastRenderedPageBreak/>
         <w:t>Appendix A.</w:t>
@@ -8253,10 +10274,10 @@
         <w:br/>
         <w:t>An Example of an Appendix</w:t>
       </w:r>
-      <w:bookmarkEnd w:id="50"/>
+      <w:bookmarkEnd w:id="146"/>
     </w:p>
     <w:sectPr>
-      <w:footerReference w:type="default" r:id="rId34"/>
+      <w:footerReference w:type="default" r:id="rId48"/>
       <w:pgSz w:w="12240" w:h="15840"/>
       <w:pgMar w:top="1440" w:right="1800" w:bottom="1440" w:left="1800" w:header="720" w:footer="720" w:gutter="0"/>
       <w:pgNumType w:start="1"/>
@@ -8365,7 +10386,7 @@
       </w:r>
     </w:p>
   </w:comment>
-  <w:comment w:id="22" w:author="Fred Popowich" w:date="2020-12-16T10:05:00Z" w:initials="FP">
+  <w:comment w:id="120" w:author="Fred Popowich" w:date="2020-12-16T14:45:00Z" w:initials="FP">
     <w:p>
       <w:pPr>
         <w:pStyle w:val="CommentText"/>
@@ -8377,11 +10398,27 @@
         <w:annotationRef/>
       </w:r>
       <w:r>
-        <w:t xml:space="preserve">Yes, this is an important point This leads us to the question of how visualization can be used to identify 1) where overfishing is occurring, and 2) </w:t>
+        <w:t xml:space="preserve">These subheadings are really good for organizing the </w:t>
+      </w:r>
+      <w:proofErr w:type="gramStart"/>
+      <w:r>
+        <w:t>section, and</w:t>
+      </w:r>
+      <w:proofErr w:type="gramEnd"/>
+      <w:r>
+        <w:t xml:space="preserve"> characterizing the different aspects of the problem that you introduced above.  For </w:t>
+      </w:r>
+      <w:proofErr w:type="gramStart"/>
+      <w:r>
+        <w:t>all of</w:t>
+      </w:r>
+      <w:proofErr w:type="gramEnd"/>
+      <w:r>
+        <w:t xml:space="preserve"> the questions you provide below, I could imagine you having things to say about 1) what data is useful, 2) what visualization techniques are appropriate, etc. It also frames things nicely so that in the next chapters you can talk about how your implementation helps people answer these questions.</w:t>
       </w:r>
     </w:p>
   </w:comment>
-  <w:comment w:id="23" w:author="Fred Popowich" w:date="2021-01-04T09:46:00Z" w:initials="FP">
+  <w:comment w:id="121" w:author="Fred Popowich" w:date="2020-12-16T14:48:00Z" w:initials="FP">
     <w:p>
       <w:pPr>
         <w:pStyle w:val="CommentText"/>
@@ -8393,11 +10430,11 @@
         <w:annotationRef/>
       </w:r>
       <w:r>
-        <w:t>And 2) when it is occurring.  Another important factor is related to the concept of “ask risk” species, which is in your new references section at the end of the document, and what we can discuss during our meeting today.</w:t>
+        <w:t>Perhaps for each question you could say where it came from? Or what inspired it?</w:t>
       </w:r>
     </w:p>
   </w:comment>
-  <w:comment w:id="25" w:author="Fred Popowich" w:date="2020-12-16T10:36:00Z" w:initials="FP">
+  <w:comment w:id="122" w:author="Vladymyr Kozyr" w:date="2021-01-03T18:13:00Z" w:initials="VK">
     <w:p>
       <w:pPr>
         <w:pStyle w:val="CommentText"/>
@@ -8409,6 +10446,70 @@
         <w:annotationRef/>
       </w:r>
       <w:r>
+        <w:t>Here I will discuss the factors in more details with papers and data</w:t>
+      </w:r>
+      <w:r>
+        <w:t xml:space="preserve"> </w:t>
+      </w:r>
+      <w:r>
+        <w:t>attached.</w:t>
+      </w:r>
+    </w:p>
+    <w:p>
+      <w:pPr>
+        <w:pStyle w:val="CommentText"/>
+      </w:pPr>
+      <w:proofErr w:type="gramStart"/>
+      <w:r>
+        <w:t>I’m</w:t>
+      </w:r>
+      <w:proofErr w:type="gramEnd"/>
+      <w:r>
+        <w:t xml:space="preserve"> not sure if I have to do it for every of the question.</w:t>
+      </w:r>
+    </w:p>
+    <w:p>
+      <w:pPr>
+        <w:pStyle w:val="CommentText"/>
+      </w:pPr>
+      <w:r>
+        <w:t>(Just with links to websites for not, we will decide on the meeting if we should keep it)</w:t>
+      </w:r>
+    </w:p>
+  </w:comment>
+  <w:comment w:id="123" w:author="Fred Popowich" w:date="2021-01-04T09:49:00Z" w:initials="FP">
+    <w:p>
+      <w:pPr>
+        <w:pStyle w:val="CommentText"/>
+      </w:pPr>
+      <w:r>
+        <w:rPr>
+          <w:rStyle w:val="CommentReference"/>
+        </w:rPr>
+        <w:annotationRef/>
+      </w:r>
+      <w:r>
+        <w:t xml:space="preserve">Very important for species that are at </w:t>
+      </w:r>
+      <w:proofErr w:type="gramStart"/>
+      <w:r>
+        <w:t>risk</w:t>
+      </w:r>
+      <w:proofErr w:type="gramEnd"/>
+    </w:p>
+  </w:comment>
+  <w:comment w:id="125" w:author="Fred Popowich" w:date="2020-12-16T10:36:00Z" w:initials="FP">
+    <w:p>
+      <w:pPr>
+        <w:pStyle w:val="CommentText"/>
+      </w:pPr>
+      <w:r>
+        <w:rPr>
+          <w:rStyle w:val="CommentReference"/>
+        </w:rPr>
+        <w:annotationRef/>
+      </w:r>
+      <w:r>
         <w:t xml:space="preserve">Perhaps section 3.2 could focus on just the data sources?  It could look at the issues such as the following in addition to what you have already started </w:t>
       </w:r>
       <w:proofErr w:type="gramStart"/>
@@ -8434,7 +10535,7 @@
       </w:r>
     </w:p>
   </w:comment>
-  <w:comment w:id="26" w:author="Vladymyr Kozyr" w:date="2021-01-03T17:48:00Z" w:initials="VK">
+  <w:comment w:id="126" w:author="Vladymyr Kozyr" w:date="2021-01-03T17:48:00Z" w:initials="VK">
     <w:p>
       <w:pPr>
         <w:pStyle w:val="CommentText"/>
@@ -8450,7 +10551,7 @@
       </w:r>
     </w:p>
   </w:comment>
-  <w:comment w:id="27" w:author="Fred Popowich" w:date="2020-12-16T10:40:00Z" w:initials="FP">
+  <w:comment w:id="127" w:author="Fred Popowich" w:date="2020-12-16T10:40:00Z" w:initials="FP">
     <w:p>
       <w:pPr>
         <w:pStyle w:val="CommentText"/>
@@ -8474,7 +10575,7 @@
       </w:r>
     </w:p>
   </w:comment>
-  <w:comment w:id="28" w:author="Fred Popowich" w:date="2020-12-16T10:54:00Z" w:initials="FP">
+  <w:comment w:id="128" w:author="Fred Popowich" w:date="2020-12-16T10:54:00Z" w:initials="FP">
     <w:p>
       <w:pPr>
         <w:pStyle w:val="CommentText"/>
@@ -8498,7 +10599,7 @@
       </w:r>
     </w:p>
   </w:comment>
-  <w:comment w:id="31" w:author="Fred Popowich" w:date="2020-12-16T11:02:00Z" w:initials="FP">
+  <w:comment w:id="131" w:author="Fred Popowich" w:date="2020-12-16T11:02:00Z" w:initials="FP">
     <w:p>
       <w:pPr>
         <w:pStyle w:val="CommentText"/>
@@ -8527,7 +10628,7 @@
       </w:r>
     </w:p>
   </w:comment>
-  <w:comment w:id="32" w:author="Fred Popowich" w:date="2020-12-16T11:05:00Z" w:initials="FP">
+  <w:comment w:id="132" w:author="Fred Popowich" w:date="2020-12-16T11:05:00Z" w:initials="FP">
     <w:p>
       <w:pPr>
         <w:pStyle w:val="CommentText"/>
@@ -8543,7 +10644,7 @@
       </w:r>
     </w:p>
   </w:comment>
-  <w:comment w:id="33" w:author="Vladymyr Kozyr" w:date="2021-01-03T17:52:00Z" w:initials="VK">
+  <w:comment w:id="133" w:author="Vladymyr Kozyr" w:date="2021-01-03T17:52:00Z" w:initials="VK">
     <w:p>
       <w:pPr>
         <w:pStyle w:val="CommentText"/>
@@ -8559,7 +10660,7 @@
       </w:r>
     </w:p>
   </w:comment>
-  <w:comment w:id="34" w:author="Fred Popowich" w:date="2020-12-16T11:06:00Z" w:initials="FP">
+  <w:comment w:id="134" w:author="Fred Popowich" w:date="2020-12-16T11:06:00Z" w:initials="FP">
     <w:p>
       <w:pPr>
         <w:pStyle w:val="CommentText"/>
@@ -8575,7 +10676,7 @@
       </w:r>
     </w:p>
   </w:comment>
-  <w:comment w:id="35" w:author="Fred Popowich" w:date="2020-12-16T14:45:00Z" w:initials="FP">
+  <w:comment w:id="136" w:author="Fred Popowich" w:date="2020-12-16T14:49:00Z" w:initials="FP">
     <w:p>
       <w:pPr>
         <w:pStyle w:val="CommentText"/>
@@ -8587,19 +10688,19 @@
         <w:annotationRef/>
       </w:r>
       <w:r>
-        <w:t xml:space="preserve">These subheadings are really good for organizing the </w:t>
+        <w:t xml:space="preserve">Isn’t this </w:t>
       </w:r>
       <w:proofErr w:type="gramStart"/>
       <w:r>
-        <w:t>section, and</w:t>
+        <w:t>actually the</w:t>
       </w:r>
       <w:proofErr w:type="gramEnd"/>
       <w:r>
-        <w:t xml:space="preserve"> characterizing the different aspects of the problem that you introduced above.  For all of the questions you provide below, I could imagine you having things to say about 1) what data is useful, 2) what visualization techniques are appropriate, etc. It also frames things nicely so that in the next chapters you can talk about how your implementation helps people answer these questions.</w:t>
+        <w:t xml:space="preserve"> same problem as the mentioned in 3.3.1? What’s different, though, and why it is appropriate to have a separate section, is that you are looking at how a different visualization technique can help solve the problem.</w:t>
       </w:r>
     </w:p>
   </w:comment>
-  <w:comment w:id="36" w:author="Fred Popowich" w:date="2020-12-16T14:48:00Z" w:initials="FP">
+  <w:comment w:id="138" w:author="Fred Popowich" w:date="2021-01-04T09:54:00Z" w:initials="FP">
     <w:p>
       <w:pPr>
         <w:pStyle w:val="CommentText"/>
@@ -8611,11 +10712,11 @@
         <w:annotationRef/>
       </w:r>
       <w:r>
-        <w:t>Perhaps for each question you could say where it came from? Or what inspired it?</w:t>
+        <w:t>Development of a tool provides you with the mechanism to investigate the issues you introduce in chapter 3.  So, the notion of “suitable” is dependent on the task, and on the users (amongst other issues).</w:t>
       </w:r>
     </w:p>
   </w:comment>
-  <w:comment w:id="37" w:author="Vladymyr Kozyr" w:date="2021-01-03T18:13:00Z" w:initials="VK">
+  <w:comment w:id="139" w:author="Fred Popowich" w:date="2021-01-04T09:58:00Z" w:initials="FP">
     <w:p>
       <w:pPr>
         <w:pStyle w:val="CommentText"/>
@@ -8627,33 +10728,29 @@
         <w:annotationRef/>
       </w:r>
       <w:r>
-        <w:t>Here I will discuss the factors in more details with papers and data</w:t>
-      </w:r>
-      <w:r>
-        <w:t xml:space="preserve"> </w:t>
-      </w:r>
-      <w:r>
-        <w:t>attached.</w:t>
-      </w:r>
+        <w:t>In this section, you will be able to say why you chose to implement it this way. Were there other choices you considered? What were the advantages/</w:t>
+      </w:r>
+      <w:proofErr w:type="gramStart"/>
+      <w:r>
+        <w:t>disadvantages/</w:t>
+      </w:r>
+      <w:proofErr w:type="gramEnd"/>
     </w:p>
     <w:p>
       <w:pPr>
         <w:pStyle w:val="CommentText"/>
       </w:pPr>
-      <w:r>
-        <w:t>I’m not sure if I have to do it for every of the question.</w:t>
-      </w:r>
     </w:p>
     <w:p>
       <w:pPr>
         <w:pStyle w:val="CommentText"/>
       </w:pPr>
       <w:r>
-        <w:t>(Just with links to websites for not, we will decide on the meeting if we should keep it)</w:t>
+        <w:t>This is also a section where you can provide citations/references to what others have done.</w:t>
       </w:r>
     </w:p>
   </w:comment>
-  <w:comment w:id="38" w:author="Fred Popowich" w:date="2021-01-04T09:49:00Z" w:initials="FP">
+  <w:comment w:id="144" w:author="Fred Popowich" w:date="2021-01-04T09:51:00Z" w:initials="FP">
     <w:p>
       <w:pPr>
         <w:pStyle w:val="CommentText"/>
@@ -8665,93 +10762,11 @@
         <w:annotationRef/>
       </w:r>
       <w:r>
-        <w:t>Very important for species that are at risk</w:t>
+        <w:t>But I think it will be important for your thesis work to focus on “fish” rather than marine mammals. Although the groups are related, we need to ensure that the focus of your research does not become too broad.</w:t>
       </w:r>
     </w:p>
   </w:comment>
-  <w:comment w:id="40" w:author="Fred Popowich" w:date="2020-12-16T14:49:00Z" w:initials="FP">
-    <w:p>
-      <w:pPr>
-        <w:pStyle w:val="CommentText"/>
-      </w:pPr>
-      <w:r>
-        <w:rPr>
-          <w:rStyle w:val="CommentReference"/>
-        </w:rPr>
-        <w:annotationRef/>
-      </w:r>
-      <w:r>
-        <w:t>Isn’t this actually the same problem as the mentioned in 3.3.1? What’s different, though, and why it is appropriate to have a separate section, is that you are looking at how a different visualization technique can help solve the problem.</w:t>
-      </w:r>
-    </w:p>
-  </w:comment>
-  <w:comment w:id="42" w:author="Fred Popowich" w:date="2021-01-04T09:54:00Z" w:initials="FP">
-    <w:p>
-      <w:pPr>
-        <w:pStyle w:val="CommentText"/>
-      </w:pPr>
-      <w:r>
-        <w:rPr>
-          <w:rStyle w:val="CommentReference"/>
-        </w:rPr>
-        <w:annotationRef/>
-      </w:r>
-      <w:r>
-        <w:t>Development of a tool provides you with the mechanism to investigate the issues you introduce in chapter 3.  So, the notion of “suitable” is dependent on the task, and on the users (amongst other issues).</w:t>
-      </w:r>
-    </w:p>
-  </w:comment>
-  <w:comment w:id="43" w:author="Fred Popowich" w:date="2021-01-04T09:58:00Z" w:initials="FP">
-    <w:p>
-      <w:pPr>
-        <w:pStyle w:val="CommentText"/>
-      </w:pPr>
-      <w:r>
-        <w:rPr>
-          <w:rStyle w:val="CommentReference"/>
-        </w:rPr>
-        <w:annotationRef/>
-      </w:r>
-      <w:r>
-        <w:t>In this section, you will be able to say why you chose to implement it this way. Were there other choices you considered? What were the advantages/</w:t>
-      </w:r>
-      <w:proofErr w:type="gramStart"/>
-      <w:r>
-        <w:t>disadvantages/</w:t>
-      </w:r>
-      <w:proofErr w:type="gramEnd"/>
-    </w:p>
-    <w:p>
-      <w:pPr>
-        <w:pStyle w:val="CommentText"/>
-      </w:pPr>
-    </w:p>
-    <w:p>
-      <w:pPr>
-        <w:pStyle w:val="CommentText"/>
-      </w:pPr>
-      <w:r>
-        <w:t>This is also a section where you can provide citations/references to what others have done.</w:t>
-      </w:r>
-    </w:p>
-  </w:comment>
-  <w:comment w:id="48" w:author="Fred Popowich" w:date="2021-01-04T09:51:00Z" w:initials="FP">
-    <w:p>
-      <w:pPr>
-        <w:pStyle w:val="CommentText"/>
-      </w:pPr>
-      <w:r>
-        <w:rPr>
-          <w:rStyle w:val="CommentReference"/>
-        </w:rPr>
-        <w:annotationRef/>
-      </w:r>
-      <w:r>
-        <w:t>But I think it will be important for your thesis work to focus on “fish” rather than marine mammals. Although the groups are related, we need to ensure that the focus of your research does not become too broad.</w:t>
-      </w:r>
-    </w:p>
-  </w:comment>
-  <w:comment w:id="47" w:author="Vladymyr Kozyr" w:date="2021-01-03T18:45:00Z" w:initials="VK">
+  <w:comment w:id="143" w:author="Vladymyr Kozyr" w:date="2021-01-03T18:45:00Z" w:initials="VK">
     <w:p>
       <w:pPr>
         <w:pStyle w:val="CommentText"/>
@@ -8800,8 +10815,10 @@
   <w15:commentEx w15:paraId="31C7C843" w15:done="0"/>
   <w15:commentEx w15:paraId="06D54891" w15:done="0"/>
   <w15:commentEx w15:paraId="17FB78A9" w15:done="0"/>
-  <w15:commentEx w15:paraId="279099AC" w15:done="0"/>
-  <w15:commentEx w15:paraId="00C0F536" w15:paraIdParent="279099AC" w15:done="0"/>
+  <w15:commentEx w15:paraId="0AC6B72D" w15:done="0"/>
+  <w15:commentEx w15:paraId="046DE5DC" w15:done="0"/>
+  <w15:commentEx w15:paraId="308790DD" w15:done="0"/>
+  <w15:commentEx w15:paraId="5BCD4EA4" w15:done="0"/>
   <w15:commentEx w15:paraId="76730AE6" w15:done="0"/>
   <w15:commentEx w15:paraId="417555F3" w15:paraIdParent="76730AE6" w15:done="0"/>
   <w15:commentEx w15:paraId="5B5E1A5E" w15:done="0"/>
@@ -8810,10 +10827,6 @@
   <w15:commentEx w15:paraId="4F5B8BBE" w15:done="0"/>
   <w15:commentEx w15:paraId="283E5F14" w15:paraIdParent="4F5B8BBE" w15:done="0"/>
   <w15:commentEx w15:paraId="49400BB5" w15:done="1"/>
-  <w15:commentEx w15:paraId="5B25A307" w15:done="0"/>
-  <w15:commentEx w15:paraId="06245D54" w15:done="0"/>
-  <w15:commentEx w15:paraId="1E3C8B1F" w15:done="0"/>
-  <w15:commentEx w15:paraId="1BF6D604" w15:done="0"/>
   <w15:commentEx w15:paraId="30D719A9" w15:done="0"/>
   <w15:commentEx w15:paraId="1656EC8F" w15:done="0"/>
   <w15:commentEx w15:paraId="0888C1D2" w15:done="0"/>
@@ -8828,8 +10841,10 @@
   <w16cex:commentExtensible w16cex:durableId="23845907" w16cex:dateUtc="2020-12-16T17:59:00Z"/>
   <w16cex:commentExtensible w16cex:durableId="23845949" w16cex:dateUtc="2020-12-16T18:00:00Z"/>
   <w16cex:commentExtensible w16cex:durableId="238459C4" w16cex:dateUtc="2020-12-16T18:02:00Z"/>
-  <w16cex:commentExtensible w16cex:durableId="23845A5A" w16cex:dateUtc="2020-12-16T18:05:00Z"/>
-  <w16cex:commentExtensible w16cex:durableId="239D6286" w16cex:dateUtc="2021-01-04T17:46:00Z"/>
+  <w16cex:commentExtensible w16cex:durableId="23849BFC" w16cex:dateUtc="2020-12-16T22:45:00Z"/>
+  <w16cex:commentExtensible w16cex:durableId="23849CD5" w16cex:dateUtc="2020-12-16T22:48:00Z"/>
+  <w16cex:commentExtensible w16cex:durableId="239C87E5" w16cex:dateUtc="2021-01-04T02:13:00Z"/>
+  <w16cex:commentExtensible w16cex:durableId="239D6342" w16cex:dateUtc="2021-01-04T17:49:00Z"/>
   <w16cex:commentExtensible w16cex:durableId="238461AE" w16cex:dateUtc="2020-12-16T18:36:00Z"/>
   <w16cex:commentExtensible w16cex:durableId="239C81F6" w16cex:dateUtc="2021-01-04T01:48:00Z"/>
   <w16cex:commentExtensible w16cex:durableId="238462B7" w16cex:dateUtc="2020-12-16T18:40:00Z"/>
@@ -8838,10 +10853,6 @@
   <w16cex:commentExtensible w16cex:durableId="23846873" w16cex:dateUtc="2020-12-16T19:05:00Z"/>
   <w16cex:commentExtensible w16cex:durableId="239C82C8" w16cex:dateUtc="2021-01-04T01:52:00Z"/>
   <w16cex:commentExtensible w16cex:durableId="238468B1" w16cex:dateUtc="2020-12-16T19:06:00Z"/>
-  <w16cex:commentExtensible w16cex:durableId="23849BFC" w16cex:dateUtc="2020-12-16T22:45:00Z"/>
-  <w16cex:commentExtensible w16cex:durableId="23849CD5" w16cex:dateUtc="2020-12-16T22:48:00Z"/>
-  <w16cex:commentExtensible w16cex:durableId="239C87E5" w16cex:dateUtc="2021-01-04T02:13:00Z"/>
-  <w16cex:commentExtensible w16cex:durableId="239D6342" w16cex:dateUtc="2021-01-04T17:49:00Z"/>
   <w16cex:commentExtensible w16cex:durableId="23849D0B" w16cex:dateUtc="2020-12-16T22:49:00Z"/>
   <w16cex:commentExtensible w16cex:durableId="239D643B" w16cex:dateUtc="2021-01-04T17:54:00Z"/>
   <w16cex:commentExtensible w16cex:durableId="239D652E" w16cex:dateUtc="2021-01-04T17:58:00Z"/>
@@ -8856,8 +10867,10 @@
   <w16cid:commentId w16cid:paraId="31C7C843" w16cid:durableId="23845907"/>
   <w16cid:commentId w16cid:paraId="06D54891" w16cid:durableId="23845949"/>
   <w16cid:commentId w16cid:paraId="17FB78A9" w16cid:durableId="238459C4"/>
-  <w16cid:commentId w16cid:paraId="279099AC" w16cid:durableId="23845A5A"/>
-  <w16cid:commentId w16cid:paraId="00C0F536" w16cid:durableId="239D6286"/>
+  <w16cid:commentId w16cid:paraId="0AC6B72D" w16cid:durableId="23849BFC"/>
+  <w16cid:commentId w16cid:paraId="046DE5DC" w16cid:durableId="23849CD5"/>
+  <w16cid:commentId w16cid:paraId="308790DD" w16cid:durableId="239C87E5"/>
+  <w16cid:commentId w16cid:paraId="5BCD4EA4" w16cid:durableId="239D6342"/>
   <w16cid:commentId w16cid:paraId="76730AE6" w16cid:durableId="238461AE"/>
   <w16cid:commentId w16cid:paraId="417555F3" w16cid:durableId="239C81F6"/>
   <w16cid:commentId w16cid:paraId="5B5E1A5E" w16cid:durableId="238462B7"/>
@@ -8866,10 +10879,6 @@
   <w16cid:commentId w16cid:paraId="4F5B8BBE" w16cid:durableId="23846873"/>
   <w16cid:commentId w16cid:paraId="283E5F14" w16cid:durableId="239C82C8"/>
   <w16cid:commentId w16cid:paraId="49400BB5" w16cid:durableId="238468B1"/>
-  <w16cid:commentId w16cid:paraId="5B25A307" w16cid:durableId="23849BFC"/>
-  <w16cid:commentId w16cid:paraId="06245D54" w16cid:durableId="23849CD5"/>
-  <w16cid:commentId w16cid:paraId="1E3C8B1F" w16cid:durableId="239C87E5"/>
-  <w16cid:commentId w16cid:paraId="1BF6D604" w16cid:durableId="239D6342"/>
   <w16cid:commentId w16cid:paraId="30D719A9" w16cid:durableId="23849D0B"/>
   <w16cid:commentId w16cid:paraId="1656EC8F" w16cid:durableId="239D643B"/>
   <w16cid:commentId w16cid:paraId="0888C1D2" w16cid:durableId="239D652E"/>
@@ -9159,6 +11168,118 @@
     </w:lvl>
   </w:abstractNum>
   <w:abstractNum w:abstractNumId="1" w15:restartNumberingAfterBreak="0">
+    <w:nsid w:val="450054C3"/>
+    <w:multiLevelType w:val="hybridMultilevel"/>
+    <w:tmpl w:val="C5CE1410"/>
+    <w:lvl w:ilvl="0" w:tplc="D592C78C">
+      <w:numFmt w:val="bullet"/>
+      <w:lvlText w:val="-"/>
+      <w:lvlJc w:val="left"/>
+      <w:pPr>
+        <w:ind w:left="720" w:hanging="360"/>
+      </w:pPr>
+      <w:rPr>
+        <w:rFonts w:ascii="Calibri" w:eastAsiaTheme="minorHAnsi" w:hAnsi="Calibri" w:cs="Calibri" w:hint="default"/>
+      </w:rPr>
+    </w:lvl>
+    <w:lvl w:ilvl="1" w:tplc="04090003">
+      <w:start w:val="1"/>
+      <w:numFmt w:val="bullet"/>
+      <w:lvlText w:val="o"/>
+      <w:lvlJc w:val="left"/>
+      <w:pPr>
+        <w:ind w:left="1440" w:hanging="360"/>
+      </w:pPr>
+      <w:rPr>
+        <w:rFonts w:ascii="Courier New" w:hAnsi="Courier New" w:cs="Courier New" w:hint="default"/>
+      </w:rPr>
+    </w:lvl>
+    <w:lvl w:ilvl="2" w:tplc="04090005">
+      <w:start w:val="1"/>
+      <w:numFmt w:val="bullet"/>
+      <w:lvlText w:val=""/>
+      <w:lvlJc w:val="left"/>
+      <w:pPr>
+        <w:ind w:left="2160" w:hanging="360"/>
+      </w:pPr>
+      <w:rPr>
+        <w:rFonts w:ascii="Wingdings" w:hAnsi="Wingdings" w:hint="default"/>
+      </w:rPr>
+    </w:lvl>
+    <w:lvl w:ilvl="3" w:tplc="04090001">
+      <w:start w:val="1"/>
+      <w:numFmt w:val="bullet"/>
+      <w:lvlText w:val=""/>
+      <w:lvlJc w:val="left"/>
+      <w:pPr>
+        <w:ind w:left="2880" w:hanging="360"/>
+      </w:pPr>
+      <w:rPr>
+        <w:rFonts w:ascii="Symbol" w:hAnsi="Symbol" w:hint="default"/>
+      </w:rPr>
+    </w:lvl>
+    <w:lvl w:ilvl="4" w:tplc="04090003">
+      <w:start w:val="1"/>
+      <w:numFmt w:val="bullet"/>
+      <w:lvlText w:val="o"/>
+      <w:lvlJc w:val="left"/>
+      <w:pPr>
+        <w:ind w:left="3600" w:hanging="360"/>
+      </w:pPr>
+      <w:rPr>
+        <w:rFonts w:ascii="Courier New" w:hAnsi="Courier New" w:cs="Courier New" w:hint="default"/>
+      </w:rPr>
+    </w:lvl>
+    <w:lvl w:ilvl="5" w:tplc="04090005">
+      <w:start w:val="1"/>
+      <w:numFmt w:val="bullet"/>
+      <w:lvlText w:val=""/>
+      <w:lvlJc w:val="left"/>
+      <w:pPr>
+        <w:ind w:left="4320" w:hanging="360"/>
+      </w:pPr>
+      <w:rPr>
+        <w:rFonts w:ascii="Wingdings" w:hAnsi="Wingdings" w:hint="default"/>
+      </w:rPr>
+    </w:lvl>
+    <w:lvl w:ilvl="6" w:tplc="04090001">
+      <w:start w:val="1"/>
+      <w:numFmt w:val="bullet"/>
+      <w:lvlText w:val=""/>
+      <w:lvlJc w:val="left"/>
+      <w:pPr>
+        <w:ind w:left="5040" w:hanging="360"/>
+      </w:pPr>
+      <w:rPr>
+        <w:rFonts w:ascii="Symbol" w:hAnsi="Symbol" w:hint="default"/>
+      </w:rPr>
+    </w:lvl>
+    <w:lvl w:ilvl="7" w:tplc="04090003">
+      <w:start w:val="1"/>
+      <w:numFmt w:val="bullet"/>
+      <w:lvlText w:val="o"/>
+      <w:lvlJc w:val="left"/>
+      <w:pPr>
+        <w:ind w:left="5760" w:hanging="360"/>
+      </w:pPr>
+      <w:rPr>
+        <w:rFonts w:ascii="Courier New" w:hAnsi="Courier New" w:cs="Courier New" w:hint="default"/>
+      </w:rPr>
+    </w:lvl>
+    <w:lvl w:ilvl="8" w:tplc="04090005">
+      <w:start w:val="1"/>
+      <w:numFmt w:val="bullet"/>
+      <w:lvlText w:val=""/>
+      <w:lvlJc w:val="left"/>
+      <w:pPr>
+        <w:ind w:left="6480" w:hanging="360"/>
+      </w:pPr>
+      <w:rPr>
+        <w:rFonts w:ascii="Wingdings" w:hAnsi="Wingdings" w:hint="default"/>
+      </w:rPr>
+    </w:lvl>
+  </w:abstractNum>
+  <w:abstractNum w:abstractNumId="2" w15:restartNumberingAfterBreak="0">
     <w:nsid w:val="4E8C2335"/>
     <w:multiLevelType w:val="hybridMultilevel"/>
     <w:tmpl w:val="E0C69D68"/>
@@ -9247,7 +11368,119 @@
       </w:pPr>
     </w:lvl>
   </w:abstractNum>
-  <w:abstractNum w:abstractNumId="2" w15:restartNumberingAfterBreak="0">
+  <w:abstractNum w:abstractNumId="3" w15:restartNumberingAfterBreak="0">
+    <w:nsid w:val="4F2C02D9"/>
+    <w:multiLevelType w:val="hybridMultilevel"/>
+    <w:tmpl w:val="DACC7518"/>
+    <w:lvl w:ilvl="0" w:tplc="FC98F7C4">
+      <w:numFmt w:val="bullet"/>
+      <w:lvlText w:val="-"/>
+      <w:lvlJc w:val="left"/>
+      <w:pPr>
+        <w:ind w:left="720" w:hanging="360"/>
+      </w:pPr>
+      <w:rPr>
+        <w:rFonts w:ascii="Calibri" w:eastAsiaTheme="minorHAnsi" w:hAnsi="Calibri" w:cs="Calibri" w:hint="default"/>
+      </w:rPr>
+    </w:lvl>
+    <w:lvl w:ilvl="1" w:tplc="04090003">
+      <w:start w:val="1"/>
+      <w:numFmt w:val="bullet"/>
+      <w:lvlText w:val="o"/>
+      <w:lvlJc w:val="left"/>
+      <w:pPr>
+        <w:ind w:left="1440" w:hanging="360"/>
+      </w:pPr>
+      <w:rPr>
+        <w:rFonts w:ascii="Courier New" w:hAnsi="Courier New" w:cs="Courier New" w:hint="default"/>
+      </w:rPr>
+    </w:lvl>
+    <w:lvl w:ilvl="2" w:tplc="04090005">
+      <w:start w:val="1"/>
+      <w:numFmt w:val="bullet"/>
+      <w:lvlText w:val=""/>
+      <w:lvlJc w:val="left"/>
+      <w:pPr>
+        <w:ind w:left="2160" w:hanging="360"/>
+      </w:pPr>
+      <w:rPr>
+        <w:rFonts w:ascii="Wingdings" w:hAnsi="Wingdings" w:hint="default"/>
+      </w:rPr>
+    </w:lvl>
+    <w:lvl w:ilvl="3" w:tplc="04090001">
+      <w:start w:val="1"/>
+      <w:numFmt w:val="bullet"/>
+      <w:lvlText w:val=""/>
+      <w:lvlJc w:val="left"/>
+      <w:pPr>
+        <w:ind w:left="2880" w:hanging="360"/>
+      </w:pPr>
+      <w:rPr>
+        <w:rFonts w:ascii="Symbol" w:hAnsi="Symbol" w:hint="default"/>
+      </w:rPr>
+    </w:lvl>
+    <w:lvl w:ilvl="4" w:tplc="04090003">
+      <w:start w:val="1"/>
+      <w:numFmt w:val="bullet"/>
+      <w:lvlText w:val="o"/>
+      <w:lvlJc w:val="left"/>
+      <w:pPr>
+        <w:ind w:left="3600" w:hanging="360"/>
+      </w:pPr>
+      <w:rPr>
+        <w:rFonts w:ascii="Courier New" w:hAnsi="Courier New" w:cs="Courier New" w:hint="default"/>
+      </w:rPr>
+    </w:lvl>
+    <w:lvl w:ilvl="5" w:tplc="04090005">
+      <w:start w:val="1"/>
+      <w:numFmt w:val="bullet"/>
+      <w:lvlText w:val=""/>
+      <w:lvlJc w:val="left"/>
+      <w:pPr>
+        <w:ind w:left="4320" w:hanging="360"/>
+      </w:pPr>
+      <w:rPr>
+        <w:rFonts w:ascii="Wingdings" w:hAnsi="Wingdings" w:hint="default"/>
+      </w:rPr>
+    </w:lvl>
+    <w:lvl w:ilvl="6" w:tplc="04090001">
+      <w:start w:val="1"/>
+      <w:numFmt w:val="bullet"/>
+      <w:lvlText w:val=""/>
+      <w:lvlJc w:val="left"/>
+      <w:pPr>
+        <w:ind w:left="5040" w:hanging="360"/>
+      </w:pPr>
+      <w:rPr>
+        <w:rFonts w:ascii="Symbol" w:hAnsi="Symbol" w:hint="default"/>
+      </w:rPr>
+    </w:lvl>
+    <w:lvl w:ilvl="7" w:tplc="04090003">
+      <w:start w:val="1"/>
+      <w:numFmt w:val="bullet"/>
+      <w:lvlText w:val="o"/>
+      <w:lvlJc w:val="left"/>
+      <w:pPr>
+        <w:ind w:left="5760" w:hanging="360"/>
+      </w:pPr>
+      <w:rPr>
+        <w:rFonts w:ascii="Courier New" w:hAnsi="Courier New" w:cs="Courier New" w:hint="default"/>
+      </w:rPr>
+    </w:lvl>
+    <w:lvl w:ilvl="8" w:tplc="04090005">
+      <w:start w:val="1"/>
+      <w:numFmt w:val="bullet"/>
+      <w:lvlText w:val=""/>
+      <w:lvlJc w:val="left"/>
+      <w:pPr>
+        <w:ind w:left="6480" w:hanging="360"/>
+      </w:pPr>
+      <w:rPr>
+        <w:rFonts w:ascii="Wingdings" w:hAnsi="Wingdings" w:hint="default"/>
+      </w:rPr>
+    </w:lvl>
+  </w:abstractNum>
+  <w:abstractNum w:abstractNumId="4" w15:restartNumberingAfterBreak="0">
     <w:nsid w:val="58B619B5"/>
     <w:multiLevelType w:val="hybridMultilevel"/>
     <w:tmpl w:val="364C80B2"/>
@@ -9365,10 +11598,16 @@
     <w:abstractNumId w:val="0"/>
   </w:num>
   <w:num w:numId="2">
+    <w:abstractNumId w:val="4"/>
+  </w:num>
+  <w:num w:numId="3">
     <w:abstractNumId w:val="2"/>
   </w:num>
-  <w:num w:numId="3">
+  <w:num w:numId="4">
     <w:abstractNumId w:val="1"/>
+  </w:num>
+  <w:num w:numId="5">
+    <w:abstractNumId w:val="3"/>
   </w:num>
   <w:numIdMacAtCleanup w:val="3"/>
 </w:numbering>

--- a/Thesis Document.docx
+++ b/Thesis Document.docx
@@ -1187,7 +1187,7 @@
                     </a:ln>
                     <a:extLst>
                       <a:ext uri="{53640926-AAD7-44d8-BBD7-CCE9431645EC}">
-                        <a14:shadowObscured xmlns="" xmlns:mo="http://schemas.microsoft.com/office/mac/office/2008/main" xmlns:mv="urn:schemas-microsoft-com:mac:vml" xmlns:o="urn:schemas-microsoft-com:office:office" xmlns:v="urn:schemas-microsoft-com:vml" xmlns:w10="urn:schemas-microsoft-com:office:word" xmlns:w="http://schemas.openxmlformats.org/wordprocessingml/2006/main" xmlns:a14="http://schemas.microsoft.com/office/drawing/2010/main"/>
+                        <a14:shadowObscured xmlns:a14="http://schemas.microsoft.com/office/drawing/2010/main" xmlns:w="http://schemas.openxmlformats.org/wordprocessingml/2006/main" xmlns:w10="urn:schemas-microsoft-com:office:word" xmlns:v="urn:schemas-microsoft-com:vml" xmlns:o="urn:schemas-microsoft-com:office:office" xmlns:mv="urn:schemas-microsoft-com:mac:vml" xmlns:mo="http://schemas.microsoft.com/office/mac/office/2008/main" xmlns=""/>
                       </a:ext>
                     </a:extLst>
                   </pic:spPr>
@@ -5581,23 +5581,7 @@
           <w:rFonts w:eastAsia="Times New Roman" w:cs="Arial"/>
           <w:color w:val="000000"/>
         </w:rPr>
-        <w:t xml:space="preserve"> provided and compared with data on the population of different age groups of this species, fish mortality, recruitment, </w:t>
-      </w:r>
-      <w:proofErr w:type="gramStart"/>
-      <w:r>
-        <w:rPr>
-          <w:rFonts w:eastAsia="Times New Roman" w:cs="Arial"/>
-          <w:color w:val="000000"/>
-        </w:rPr>
-        <w:t>supply</w:t>
-      </w:r>
-      <w:proofErr w:type="gramEnd"/>
-      <w:r>
-        <w:rPr>
-          <w:rFonts w:eastAsia="Times New Roman" w:cs="Arial"/>
-          <w:color w:val="000000"/>
-        </w:rPr>
-        <w:t xml:space="preserve"> and demand, etc. for the same period of time.</w:t>
+        <w:t xml:space="preserve"> provided and compared with data on the population of different age groups of this species, fish mortality, recruitment, supply and demand, etc. for the same period of time.</w:t>
       </w:r>
     </w:p>
     <w:p>
@@ -5937,41 +5921,63 @@
         <w:r>
           <w:rPr>
             <w:rFonts w:ascii="Arial" w:hAnsi="Arial" w:cs="Arial"/>
-            <w:rPrChange w:id="25" w:author="Vladymyr Kozyr" w:date="2021-01-10T21:58:00Z">
+            <w:color w:val="000000" w:themeColor="text1"/>
+            <w:rPrChange w:id="25" w:author="Vladymyr Kozyr [2]" w:date="2021-01-31T14:43:00Z">
               <w:rPr/>
             </w:rPrChange>
           </w:rPr>
           <w:delText>t</w:delText>
         </w:r>
       </w:del>
-      <w:ins w:id="26" w:author="Vladymyr Kozyr" w:date="2021-01-10T22:00:00Z">
+      <w:ins w:id="26" w:author="Vladymyr Kozyr [2]" w:date="2021-01-31T14:42:00Z">
         <w:r>
           <w:rPr>
             <w:rFonts w:ascii="Arial" w:hAnsi="Arial" w:cs="Arial"/>
+            <w:color w:val="000000" w:themeColor="text1"/>
+            <w:rPrChange w:id="27" w:author="Vladymyr Kozyr [2]" w:date="2021-01-31T14:43:00Z">
+              <w:rPr>
+                <w:rFonts w:ascii="Arial" w:hAnsi="Arial" w:cs="Arial"/>
+              </w:rPr>
+            </w:rPrChange>
           </w:rPr>
           <w:t>T</w:t>
         </w:r>
       </w:ins>
+      <w:ins w:id="28" w:author="Vladymyr Kozyr" w:date="2021-01-10T22:00:00Z">
+        <w:del w:id="29" w:author="Vladymyr Kozyr [2]" w:date="2021-01-31T14:42:00Z">
+          <w:r>
+            <w:rPr>
+              <w:rFonts w:ascii="Arial" w:hAnsi="Arial" w:cs="Arial"/>
+              <w:color w:val="000000" w:themeColor="text1"/>
+              <w:rPrChange w:id="30" w:author="Vladymyr Kozyr [2]" w:date="2021-01-31T14:43:00Z">
+                <w:rPr>
+                  <w:rFonts w:ascii="Arial" w:hAnsi="Arial" w:cs="Arial"/>
+                </w:rPr>
+              </w:rPrChange>
+            </w:rPr>
+            <w:delText>T</w:delText>
+          </w:r>
+        </w:del>
+      </w:ins>
       <w:r>
         <w:rPr>
           <w:rFonts w:ascii="Arial" w:hAnsi="Arial" w:cs="Arial"/>
-          <w:rPrChange w:id="27" w:author="Vladymyr Kozyr" w:date="2021-01-10T21:58:00Z">
+          <w:color w:val="000000" w:themeColor="text1"/>
+          <w:rPrChange w:id="31" w:author="Vladymyr Kozyr [2]" w:date="2021-01-31T14:43:00Z">
             <w:rPr/>
           </w:rPrChange>
         </w:rPr>
-        <w:t xml:space="preserve">otal amount of caught fish (tonnage) and </w:t>
-      </w:r>
-      <w:proofErr w:type="gramStart"/>
+        <w:t>o</w:t>
+      </w:r>
       <w:r>
         <w:rPr>
           <w:rFonts w:ascii="Arial" w:hAnsi="Arial" w:cs="Arial"/>
-          <w:rPrChange w:id="28" w:author="Vladymyr Kozyr" w:date="2021-01-10T21:58:00Z">
+          <w:rPrChange w:id="32" w:author="Vladymyr Kozyr" w:date="2021-01-10T21:58:00Z">
             <w:rPr/>
           </w:rPrChange>
         </w:rPr>
-        <w:t>profit</w:t>
-      </w:r>
-      <w:proofErr w:type="gramEnd"/>
+        <w:t>tal amount of caught fish (tonnage) and profit</w:t>
+      </w:r>
     </w:p>
     <w:p>
       <w:pPr>
@@ -5980,7 +5986,7 @@
           <w:rFonts w:cs="Arial"/>
           <w:lang w:val="ru-RU"/>
         </w:rPr>
-        <w:pPrChange w:id="29" w:author="Vladymyr Kozyr" w:date="2021-01-10T22:00:00Z">
+        <w:pPrChange w:id="33" w:author="Vladymyr Kozyr" w:date="2021-01-10T22:00:00Z">
           <w:pPr>
             <w:jc w:val="both"/>
           </w:pPr>
@@ -6051,7 +6057,7 @@
         <w:spacing w:before="0" w:after="160" w:line="256" w:lineRule="auto"/>
         <w:rPr>
           <w:rFonts w:ascii="Arial" w:hAnsi="Arial" w:cs="Arial"/>
-          <w:rPrChange w:id="30" w:author="Vladymyr Kozyr" w:date="2021-01-10T21:58:00Z">
+          <w:rPrChange w:id="34" w:author="Vladymyr Kozyr" w:date="2021-01-10T21:58:00Z">
             <w:rPr/>
           </w:rPrChange>
         </w:rPr>
@@ -6059,7 +6065,7 @@
       <w:r>
         <w:rPr>
           <w:rFonts w:ascii="Arial" w:hAnsi="Arial" w:cs="Arial"/>
-          <w:rPrChange w:id="31" w:author="Vladymyr Kozyr" w:date="2021-01-10T21:58:00Z">
+          <w:rPrChange w:id="35" w:author="Vladymyr Kozyr" w:date="2021-01-10T21:58:00Z">
             <w:rPr/>
           </w:rPrChange>
         </w:rPr>
@@ -6073,7 +6079,7 @@
         <w:rPr>
           <w:rFonts w:cs="Arial"/>
         </w:rPr>
-        <w:pPrChange w:id="32" w:author="Vladymyr Kozyr" w:date="2021-01-10T22:00:00Z">
+        <w:pPrChange w:id="36" w:author="Vladymyr Kozyr" w:date="2021-01-10T22:00:00Z">
           <w:pPr>
             <w:ind w:left="360"/>
             <w:jc w:val="both"/>
@@ -6146,20 +6152,20 @@
         <w:spacing w:before="0" w:after="160" w:line="256" w:lineRule="auto"/>
         <w:jc w:val="left"/>
         <w:rPr>
-          <w:ins w:id="33" w:author="Vladymyr Kozyr" w:date="2021-01-10T22:01:00Z"/>
+          <w:ins w:id="37" w:author="Vladymyr Kozyr" w:date="2021-01-10T22:01:00Z"/>
           <w:rFonts w:ascii="Arial" w:hAnsi="Arial" w:cs="Arial"/>
         </w:rPr>
       </w:pPr>
       <w:r>
         <w:rPr>
           <w:rFonts w:ascii="Arial" w:hAnsi="Arial" w:cs="Arial"/>
-          <w:rPrChange w:id="34" w:author="Vladymyr Kozyr" w:date="2021-01-10T21:58:00Z">
+          <w:rPrChange w:id="38" w:author="Vladymyr Kozyr" w:date="2021-01-10T21:58:00Z">
             <w:rPr/>
           </w:rPrChange>
         </w:rPr>
         <w:t>Change in total tonnage and value of landings by Scottish vessels between</w:t>
       </w:r>
-      <w:ins w:id="35" w:author="Vladymyr Kozyr" w:date="2021-01-10T22:00:00Z">
+      <w:ins w:id="39" w:author="Vladymyr Kozyr" w:date="2021-01-10T22:00:00Z">
         <w:r>
           <w:rPr>
             <w:rFonts w:ascii="Arial" w:hAnsi="Arial" w:cs="Arial"/>
@@ -6170,17 +6176,17 @@
       <w:r>
         <w:rPr>
           <w:rFonts w:ascii="Arial" w:hAnsi="Arial" w:cs="Arial"/>
-          <w:rPrChange w:id="36" w:author="Vladymyr Kozyr" w:date="2021-01-10T21:58:00Z">
+          <w:rPrChange w:id="40" w:author="Vladymyr Kozyr" w:date="2021-01-10T21:58:00Z">
             <w:rPr/>
           </w:rPrChange>
         </w:rPr>
         <w:t xml:space="preserve"> 2019</w:t>
       </w:r>
-      <w:del w:id="37" w:author="Vladymyr Kozyr" w:date="2021-01-10T22:01:00Z">
+      <w:del w:id="41" w:author="Vladymyr Kozyr" w:date="2021-01-10T22:01:00Z">
         <w:r>
           <w:rPr>
             <w:rFonts w:ascii="Arial" w:hAnsi="Arial" w:cs="Arial"/>
-            <w:rPrChange w:id="38" w:author="Vladymyr Kozyr" w:date="2021-01-10T21:58:00Z">
+            <w:rPrChange w:id="42" w:author="Vladymyr Kozyr" w:date="2021-01-10T21:58:00Z">
               <w:rPr/>
             </w:rPrChange>
           </w:rPr>
@@ -6190,7 +6196,7 @@
           <w:rPr>
             <w:rFonts w:ascii="Arial" w:hAnsi="Arial" w:cs="Arial"/>
             <w:noProof/>
-            <w:rPrChange w:id="39" w:author="Vladymyr Kozyr" w:date="2021-01-10T21:58:00Z">
+            <w:rPrChange w:id="43" w:author="Vladymyr Kozyr" w:date="2021-01-10T21:58:00Z">
               <w:rPr>
                 <w:noProof/>
               </w:rPr>
@@ -6254,11 +6260,11 @@
         <w:jc w:val="center"/>
         <w:rPr>
           <w:rFonts w:ascii="Arial" w:hAnsi="Arial" w:cs="Arial"/>
-          <w:rPrChange w:id="40" w:author="Vladymyr Kozyr" w:date="2021-01-10T21:58:00Z">
+          <w:rPrChange w:id="44" w:author="Vladymyr Kozyr" w:date="2021-01-10T21:58:00Z">
             <w:rPr/>
           </w:rPrChange>
         </w:rPr>
-        <w:pPrChange w:id="41" w:author="Vladymyr Kozyr" w:date="2021-01-10T22:01:00Z">
+        <w:pPrChange w:id="45" w:author="Vladymyr Kozyr" w:date="2021-01-10T22:01:00Z">
           <w:pPr>
             <w:pStyle w:val="ListParagraph"/>
             <w:numPr>
@@ -6269,12 +6275,12 @@
           </w:pPr>
         </w:pPrChange>
       </w:pPr>
-      <w:ins w:id="42" w:author="Vladymyr Kozyr" w:date="2021-01-10T22:01:00Z">
+      <w:ins w:id="46" w:author="Vladymyr Kozyr" w:date="2021-01-10T22:01:00Z">
         <w:r>
           <w:rPr>
             <w:rFonts w:ascii="Arial" w:hAnsi="Arial" w:cs="Arial"/>
             <w:noProof/>
-            <w:rPrChange w:id="43" w:author="Vladymyr Kozyr" w:date="2021-01-10T21:58:00Z">
+            <w:rPrChange w:id="47" w:author="Vladymyr Kozyr" w:date="2021-01-10T21:58:00Z">
               <w:rPr>
                 <w:noProof/>
               </w:rPr>
@@ -6341,7 +6347,7 @@
         <w:spacing w:before="0" w:after="160" w:line="256" w:lineRule="auto"/>
         <w:rPr>
           <w:rFonts w:ascii="Arial" w:hAnsi="Arial" w:cs="Arial"/>
-          <w:rPrChange w:id="44" w:author="Vladymyr Kozyr" w:date="2021-01-10T21:58:00Z">
+          <w:rPrChange w:id="48" w:author="Vladymyr Kozyr" w:date="2021-01-10T21:58:00Z">
             <w:rPr/>
           </w:rPrChange>
         </w:rPr>
@@ -6349,7 +6355,7 @@
       <w:r>
         <w:rPr>
           <w:rFonts w:ascii="Arial" w:hAnsi="Arial" w:cs="Arial"/>
-          <w:rPrChange w:id="45" w:author="Vladymyr Kozyr" w:date="2021-01-10T21:58:00Z">
+          <w:rPrChange w:id="49" w:author="Vladymyr Kozyr" w:date="2021-01-10T21:58:00Z">
             <w:rPr/>
           </w:rPrChange>
         </w:rPr>
@@ -6363,7 +6369,7 @@
         <w:rPr>
           <w:rFonts w:cs="Arial"/>
         </w:rPr>
-        <w:pPrChange w:id="46" w:author="Vladymyr Kozyr" w:date="2021-01-10T22:01:00Z">
+        <w:pPrChange w:id="50" w:author="Vladymyr Kozyr" w:date="2021-01-10T22:01:00Z">
           <w:pPr>
             <w:ind w:left="360"/>
             <w:jc w:val="both"/>
@@ -6435,7 +6441,7 @@
         <w:spacing w:before="0" w:after="160" w:line="256" w:lineRule="auto"/>
         <w:rPr>
           <w:rFonts w:ascii="Arial" w:hAnsi="Arial" w:cs="Arial"/>
-          <w:rPrChange w:id="47" w:author="Vladymyr Kozyr" w:date="2021-01-10T21:58:00Z">
+          <w:rPrChange w:id="51" w:author="Vladymyr Kozyr" w:date="2021-01-10T21:58:00Z">
             <w:rPr/>
           </w:rPrChange>
         </w:rPr>
@@ -6443,7 +6449,7 @@
       <w:r>
         <w:rPr>
           <w:rFonts w:ascii="Arial" w:hAnsi="Arial" w:cs="Arial"/>
-          <w:rPrChange w:id="48" w:author="Vladymyr Kozyr" w:date="2021-01-10T21:58:00Z">
+          <w:rPrChange w:id="52" w:author="Vladymyr Kozyr" w:date="2021-01-10T21:58:00Z">
             <w:rPr/>
           </w:rPrChange>
         </w:rPr>
@@ -6457,7 +6463,7 @@
         <w:rPr>
           <w:rFonts w:cs="Arial"/>
         </w:rPr>
-        <w:pPrChange w:id="49" w:author="Vladymyr Kozyr" w:date="2021-01-10T22:01:00Z">
+        <w:pPrChange w:id="53" w:author="Vladymyr Kozyr" w:date="2021-01-10T22:01:00Z">
           <w:pPr>
             <w:ind w:left="360"/>
             <w:jc w:val="both"/>
@@ -6530,7 +6536,7 @@
         <w:spacing w:before="0" w:after="160" w:line="256" w:lineRule="auto"/>
         <w:rPr>
           <w:rFonts w:ascii="Arial" w:hAnsi="Arial" w:cs="Arial"/>
-          <w:rPrChange w:id="50" w:author="Vladymyr Kozyr" w:date="2021-01-10T21:58:00Z">
+          <w:rPrChange w:id="54" w:author="Vladymyr Kozyr" w:date="2021-01-10T21:58:00Z">
             <w:rPr/>
           </w:rPrChange>
         </w:rPr>
@@ -6538,23 +6544,12 @@
       <w:r>
         <w:rPr>
           <w:rFonts w:ascii="Arial" w:hAnsi="Arial" w:cs="Arial"/>
-          <w:rPrChange w:id="51" w:author="Vladymyr Kozyr" w:date="2021-01-10T21:58:00Z">
+          <w:rPrChange w:id="55" w:author="Vladymyr Kozyr" w:date="2021-01-10T21:58:00Z">
             <w:rPr/>
           </w:rPrChange>
         </w:rPr>
-        <w:t xml:space="preserve">Trend in tonnage of key species (value of £20 million or over) landed by Scottish vessels 2010 to </w:t>
-      </w:r>
-      <w:proofErr w:type="gramStart"/>
-      <w:r>
-        <w:rPr>
-          <w:rFonts w:ascii="Arial" w:hAnsi="Arial" w:cs="Arial"/>
-          <w:rPrChange w:id="52" w:author="Vladymyr Kozyr" w:date="2021-01-10T21:58:00Z">
-            <w:rPr/>
-          </w:rPrChange>
-        </w:rPr>
-        <w:t>2019</w:t>
-      </w:r>
-      <w:proofErr w:type="gramEnd"/>
+        <w:t>Trend in tonnage of key species (value of £20 million or over) landed by Scottish vessels 2010 to 2019</w:t>
+      </w:r>
     </w:p>
     <w:p>
       <w:pPr>
@@ -6563,7 +6558,7 @@
         <w:rPr>
           <w:rFonts w:cs="Arial"/>
         </w:rPr>
-        <w:pPrChange w:id="53" w:author="Vladymyr Kozyr" w:date="2021-01-10T22:01:00Z">
+        <w:pPrChange w:id="56" w:author="Vladymyr Kozyr" w:date="2021-01-10T22:01:00Z">
           <w:pPr>
             <w:ind w:left="360"/>
             <w:jc w:val="both"/>
@@ -6635,7 +6630,7 @@
         <w:spacing w:before="0" w:after="160" w:line="256" w:lineRule="auto"/>
         <w:rPr>
           <w:rFonts w:ascii="Arial" w:hAnsi="Arial" w:cs="Arial"/>
-          <w:rPrChange w:id="54" w:author="Vladymyr Kozyr" w:date="2021-01-10T21:58:00Z">
+          <w:rPrChange w:id="57" w:author="Vladymyr Kozyr" w:date="2021-01-10T21:58:00Z">
             <w:rPr/>
           </w:rPrChange>
         </w:rPr>
@@ -6643,23 +6638,12 @@
       <w:r>
         <w:rPr>
           <w:rFonts w:ascii="Arial" w:hAnsi="Arial" w:cs="Arial"/>
-          <w:rPrChange w:id="55" w:author="Vladymyr Kozyr" w:date="2021-01-10T21:58:00Z">
+          <w:rPrChange w:id="58" w:author="Vladymyr Kozyr" w:date="2021-01-10T21:58:00Z">
             <w:rPr/>
           </w:rPrChange>
         </w:rPr>
-        <w:t xml:space="preserve">Trend in real value of key species (value of £20 million or over) landed by Scottish vessels 2010 to </w:t>
-      </w:r>
-      <w:proofErr w:type="gramStart"/>
-      <w:r>
-        <w:rPr>
-          <w:rFonts w:ascii="Arial" w:hAnsi="Arial" w:cs="Arial"/>
-          <w:rPrChange w:id="56" w:author="Vladymyr Kozyr" w:date="2021-01-10T21:58:00Z">
-            <w:rPr/>
-          </w:rPrChange>
-        </w:rPr>
-        <w:t>2019</w:t>
-      </w:r>
-      <w:proofErr w:type="gramEnd"/>
+        <w:t>Trend in real value of key species (value of £20 million or over) landed by Scottish vessels 2010 to 2019</w:t>
+      </w:r>
     </w:p>
     <w:p>
       <w:pPr>
@@ -6668,7 +6652,7 @@
         <w:rPr>
           <w:rFonts w:cs="Arial"/>
         </w:rPr>
-        <w:pPrChange w:id="57" w:author="Vladymyr Kozyr" w:date="2021-01-10T22:01:00Z">
+        <w:pPrChange w:id="59" w:author="Vladymyr Kozyr" w:date="2021-01-10T22:01:00Z">
           <w:pPr>
             <w:ind w:left="360"/>
             <w:jc w:val="both"/>
@@ -6740,31 +6724,11 @@
         <w:spacing w:before="0" w:after="160" w:line="256" w:lineRule="auto"/>
         <w:rPr>
           <w:rFonts w:ascii="Arial" w:hAnsi="Arial" w:cs="Arial"/>
-          <w:rPrChange w:id="58" w:author="Vladymyr Kozyr" w:date="2021-01-10T21:58:00Z">
-            <w:rPr/>
-          </w:rPrChange>
-        </w:rPr>
-      </w:pPr>
-      <w:r>
-        <w:rPr>
-          <w:rFonts w:ascii="Arial" w:hAnsi="Arial" w:cs="Arial"/>
-          <w:rPrChange w:id="59" w:author="Vladymyr Kozyr" w:date="2021-01-10T21:58:00Z">
-            <w:rPr/>
-          </w:rPrChange>
-        </w:rPr>
-        <w:t xml:space="preserve">Real terms price per </w:t>
-      </w:r>
-      <w:proofErr w:type="spellStart"/>
-      <w:r>
-        <w:rPr>
-          <w:rFonts w:ascii="Arial" w:hAnsi="Arial" w:cs="Arial"/>
           <w:rPrChange w:id="60" w:author="Vladymyr Kozyr" w:date="2021-01-10T21:58:00Z">
             <w:rPr/>
           </w:rPrChange>
         </w:rPr>
-        <w:t>tonne</w:t>
-      </w:r>
-      <w:proofErr w:type="spellEnd"/>
+      </w:pPr>
       <w:r>
         <w:rPr>
           <w:rFonts w:ascii="Arial" w:hAnsi="Arial" w:cs="Arial"/>
@@ -6772,9 +6736,9 @@
             <w:rPr/>
           </w:rPrChange>
         </w:rPr>
-        <w:t xml:space="preserve"> for key species (value of £20 million or over landed by Scottish vessels) 2018 and </w:t>
-      </w:r>
-      <w:proofErr w:type="gramStart"/>
+        <w:t xml:space="preserve">Real terms price per </w:t>
+      </w:r>
+      <w:proofErr w:type="spellStart"/>
       <w:r>
         <w:rPr>
           <w:rFonts w:ascii="Arial" w:hAnsi="Arial" w:cs="Arial"/>
@@ -6782,21 +6746,30 @@
             <w:rPr/>
           </w:rPrChange>
         </w:rPr>
-        <w:t>2019</w:t>
-      </w:r>
-      <w:proofErr w:type="gramEnd"/>
-    </w:p>
-    <w:p>
-      <w:pPr>
-        <w:pStyle w:val="ListParagraph"/>
-        <w:jc w:val="center"/>
+        <w:t>tonne</w:t>
+      </w:r>
+      <w:proofErr w:type="spellEnd"/>
+      <w:r>
         <w:rPr>
           <w:rFonts w:ascii="Arial" w:hAnsi="Arial" w:cs="Arial"/>
           <w:rPrChange w:id="63" w:author="Vladymyr Kozyr" w:date="2021-01-10T21:58:00Z">
             <w:rPr/>
           </w:rPrChange>
         </w:rPr>
-        <w:pPrChange w:id="64" w:author="Vladymyr Kozyr" w:date="2021-01-10T22:01:00Z">
+        <w:t xml:space="preserve"> for key species (value of £20 million or over landed by Scottish vessels) 2018 and 2019</w:t>
+      </w:r>
+    </w:p>
+    <w:p>
+      <w:pPr>
+        <w:pStyle w:val="ListParagraph"/>
+        <w:jc w:val="center"/>
+        <w:rPr>
+          <w:rFonts w:ascii="Arial" w:hAnsi="Arial" w:cs="Arial"/>
+          <w:rPrChange w:id="64" w:author="Vladymyr Kozyr" w:date="2021-01-10T21:58:00Z">
+            <w:rPr/>
+          </w:rPrChange>
+        </w:rPr>
+        <w:pPrChange w:id="65" w:author="Vladymyr Kozyr" w:date="2021-01-10T22:01:00Z">
           <w:pPr>
             <w:pStyle w:val="ListParagraph"/>
           </w:pPr>
@@ -6806,7 +6779,7 @@
         <w:rPr>
           <w:rFonts w:ascii="Arial" w:hAnsi="Arial" w:cs="Arial"/>
           <w:noProof/>
-          <w:rPrChange w:id="65" w:author="Vladymyr Kozyr" w:date="2021-01-10T21:58:00Z">
+          <w:rPrChange w:id="66" w:author="Vladymyr Kozyr" w:date="2021-01-10T21:58:00Z">
             <w:rPr>
               <w:noProof/>
             </w:rPr>
@@ -6873,21 +6846,11 @@
         <w:spacing w:before="0" w:after="160" w:line="256" w:lineRule="auto"/>
         <w:rPr>
           <w:rFonts w:ascii="Arial" w:hAnsi="Arial" w:cs="Arial"/>
-          <w:rPrChange w:id="66" w:author="Vladymyr Kozyr" w:date="2021-01-10T21:58:00Z">
-            <w:rPr/>
-          </w:rPrChange>
-        </w:rPr>
-      </w:pPr>
-      <w:r>
-        <w:rPr>
-          <w:rFonts w:ascii="Arial" w:hAnsi="Arial" w:cs="Arial"/>
           <w:rPrChange w:id="67" w:author="Vladymyr Kozyr" w:date="2021-01-10T21:58:00Z">
             <w:rPr/>
           </w:rPrChange>
         </w:rPr>
-        <w:t xml:space="preserve">Percentage quota uptakes of key commercial stocks by vessels in Scottish Producer </w:t>
-      </w:r>
-      <w:proofErr w:type="spellStart"/>
+      </w:pPr>
       <w:r>
         <w:rPr>
           <w:rFonts w:ascii="Arial" w:hAnsi="Arial" w:cs="Arial"/>
@@ -6895,9 +6858,9 @@
             <w:rPr/>
           </w:rPrChange>
         </w:rPr>
-        <w:t>Organisations</w:t>
-      </w:r>
-      <w:proofErr w:type="spellEnd"/>
+        <w:t xml:space="preserve">Percentage quota uptakes of key commercial stocks by vessels in Scottish Producer </w:t>
+      </w:r>
+      <w:proofErr w:type="spellStart"/>
       <w:r>
         <w:rPr>
           <w:rFonts w:ascii="Arial" w:hAnsi="Arial" w:cs="Arial"/>
@@ -6905,20 +6868,30 @@
             <w:rPr/>
           </w:rPrChange>
         </w:rPr>
-        <w:t xml:space="preserve"> in 2019</w:t>
-      </w:r>
-    </w:p>
-    <w:p>
-      <w:pPr>
-        <w:pStyle w:val="ListParagraph"/>
-        <w:jc w:val="center"/>
+        <w:t>Organisations</w:t>
+      </w:r>
+      <w:proofErr w:type="spellEnd"/>
+      <w:r>
         <w:rPr>
           <w:rFonts w:ascii="Arial" w:hAnsi="Arial" w:cs="Arial"/>
           <w:rPrChange w:id="70" w:author="Vladymyr Kozyr" w:date="2021-01-10T21:58:00Z">
             <w:rPr/>
           </w:rPrChange>
         </w:rPr>
-        <w:pPrChange w:id="71" w:author="Vladymyr Kozyr" w:date="2021-01-10T22:01:00Z">
+        <w:t xml:space="preserve"> in 2019</w:t>
+      </w:r>
+    </w:p>
+    <w:p>
+      <w:pPr>
+        <w:pStyle w:val="ListParagraph"/>
+        <w:jc w:val="center"/>
+        <w:rPr>
+          <w:rFonts w:ascii="Arial" w:hAnsi="Arial" w:cs="Arial"/>
+          <w:rPrChange w:id="71" w:author="Vladymyr Kozyr" w:date="2021-01-10T21:58:00Z">
+            <w:rPr/>
+          </w:rPrChange>
+        </w:rPr>
+        <w:pPrChange w:id="72" w:author="Vladymyr Kozyr" w:date="2021-01-10T22:01:00Z">
           <w:pPr>
             <w:pStyle w:val="ListParagraph"/>
           </w:pPr>
@@ -6928,7 +6901,7 @@
         <w:rPr>
           <w:rFonts w:ascii="Arial" w:hAnsi="Arial" w:cs="Arial"/>
           <w:noProof/>
-          <w:rPrChange w:id="72" w:author="Vladymyr Kozyr" w:date="2021-01-10T21:58:00Z">
+          <w:rPrChange w:id="73" w:author="Vladymyr Kozyr" w:date="2021-01-10T21:58:00Z">
             <w:rPr>
               <w:noProof/>
             </w:rPr>
@@ -6988,12 +6961,12 @@
       <w:pPr>
         <w:jc w:val="both"/>
         <w:rPr>
-          <w:del w:id="73" w:author="Vladymyr Kozyr" w:date="2021-01-10T22:01:00Z"/>
+          <w:del w:id="74" w:author="Vladymyr Kozyr" w:date="2021-01-10T22:01:00Z"/>
           <w:rFonts w:cs="Arial"/>
           <w:lang w:val="ru-RU"/>
         </w:rPr>
       </w:pPr>
-      <w:del w:id="74" w:author="Vladymyr Kozyr" w:date="2021-01-10T22:01:00Z">
+      <w:del w:id="75" w:author="Vladymyr Kozyr" w:date="2021-01-10T22:01:00Z">
         <w:r>
           <w:rPr>
             <w:rFonts w:cs="Arial"/>
@@ -7008,17 +6981,17 @@
         <w:spacing w:after="0"/>
         <w:ind w:firstLine="720"/>
         <w:rPr>
-          <w:ins w:id="75" w:author="Vladymyr Kozyr" w:date="2021-01-10T22:02:00Z"/>
+          <w:ins w:id="76" w:author="Vladymyr Kozyr" w:date="2021-01-10T22:02:00Z"/>
           <w:rFonts w:eastAsia="Times New Roman" w:cs="Arial"/>
           <w:color w:val="000000"/>
         </w:rPr>
       </w:pPr>
-      <w:ins w:id="76" w:author="Vladymyr Kozyr" w:date="2021-01-10T22:02:00Z">
+      <w:ins w:id="77" w:author="Vladymyr Kozyr" w:date="2021-01-10T22:02:00Z">
         <w:r>
           <w:rPr>
             <w:rFonts w:eastAsia="Times New Roman" w:cs="Arial"/>
             <w:color w:val="000000"/>
-            <w:rPrChange w:id="77" w:author="Vladymyr Kozyr" w:date="2021-01-10T22:02:00Z">
+            <w:rPrChange w:id="78" w:author="Vladymyr Kozyr" w:date="2021-01-10T22:02:00Z">
               <w:rPr>
                 <w:rFonts w:eastAsia="Times New Roman" w:cs="Arial"/>
                 <w:color w:val="000000"/>
@@ -7035,7 +7008,7 @@
         <w:spacing w:after="0"/>
         <w:ind w:firstLine="720"/>
         <w:rPr>
-          <w:ins w:id="78" w:author="Vladymyr Kozyr" w:date="2021-01-10T22:02:00Z"/>
+          <w:ins w:id="79" w:author="Vladymyr Kozyr" w:date="2021-01-10T22:02:00Z"/>
           <w:rFonts w:eastAsia="Times New Roman" w:cs="Arial"/>
           <w:color w:val="000000"/>
         </w:rPr>
@@ -7045,23 +7018,20 @@
       <w:pPr>
         <w:jc w:val="both"/>
         <w:rPr>
-          <w:ins w:id="79" w:author="Vladymyr Kozyr" w:date="2021-01-10T22:02:00Z"/>
+          <w:ins w:id="80" w:author="Vladymyr Kozyr" w:date="2021-01-10T22:02:00Z"/>
           <w:rFonts w:asciiTheme="minorHAnsi" w:hAnsiTheme="minorHAnsi"/>
-          <w:rPrChange w:id="80" w:author="Vladymyr Kozyr" w:date="2021-01-10T22:02:00Z">
+          <w:rPrChange w:id="81" w:author="Vladymyr Kozyr" w:date="2021-01-10T22:02:00Z">
             <w:rPr>
-              <w:ins w:id="81" w:author="Vladymyr Kozyr" w:date="2021-01-10T22:02:00Z"/>
+              <w:ins w:id="82" w:author="Vladymyr Kozyr" w:date="2021-01-10T22:02:00Z"/>
               <w:rFonts w:asciiTheme="minorHAnsi" w:hAnsiTheme="minorHAnsi"/>
               <w:lang w:val="ru-RU"/>
             </w:rPr>
           </w:rPrChange>
         </w:rPr>
       </w:pPr>
-      <w:ins w:id="82" w:author="Vladymyr Kozyr" w:date="2021-01-10T22:02:00Z">
-        <w:r>
-          <w:t>English</w:t>
-        </w:r>
-        <w:r>
-          <w:t xml:space="preserve"> Reports</w:t>
+      <w:ins w:id="83" w:author="Vladymyr Kozyr" w:date="2021-01-10T22:02:00Z">
+        <w:r>
+          <w:t>English Reports</w:t>
         </w:r>
       </w:ins>
     </w:p>
@@ -7069,10 +7039,10 @@
       <w:pPr>
         <w:jc w:val="both"/>
         <w:rPr>
-          <w:ins w:id="83" w:author="Vladymyr Kozyr" w:date="2021-01-10T22:02:00Z"/>
-        </w:rPr>
-      </w:pPr>
-      <w:ins w:id="84" w:author="Vladymyr Kozyr" w:date="2021-01-10T22:02:00Z">
+          <w:ins w:id="84" w:author="Vladymyr Kozyr" w:date="2021-01-10T22:02:00Z"/>
+        </w:rPr>
+      </w:pPr>
+      <w:ins w:id="85" w:author="Vladymyr Kozyr" w:date="2021-01-10T22:02:00Z">
         <w:r>
           <w:fldChar w:fldCharType="begin"/>
         </w:r>
@@ -7098,19 +7068,19 @@
         <w:spacing w:after="0"/>
         <w:ind w:firstLine="720"/>
         <w:rPr>
-          <w:ins w:id="85" w:author="Vladymyr Kozyr" w:date="2021-01-10T22:03:00Z"/>
-          <w:rPrChange w:id="86" w:author="Vladymyr Kozyr" w:date="2021-01-10T22:03:00Z">
+          <w:ins w:id="86" w:author="Vladymyr Kozyr" w:date="2021-01-10T22:03:00Z"/>
+          <w:rPrChange w:id="87" w:author="Vladymyr Kozyr" w:date="2021-01-10T22:03:00Z">
             <w:rPr>
-              <w:ins w:id="87" w:author="Vladymyr Kozyr" w:date="2021-01-10T22:03:00Z"/>
+              <w:ins w:id="88" w:author="Vladymyr Kozyr" w:date="2021-01-10T22:03:00Z"/>
               <w:lang w:val="ru-RU"/>
             </w:rPr>
           </w:rPrChange>
         </w:rPr>
       </w:pPr>
-      <w:ins w:id="88" w:author="Vladymyr Kozyr" w:date="2021-01-10T22:03:00Z">
-        <w:r>
-          <w:rPr>
-            <w:rPrChange w:id="89" w:author="Vladymyr Kozyr" w:date="2021-01-10T22:03:00Z">
+      <w:ins w:id="89" w:author="Vladymyr Kozyr" w:date="2021-01-10T22:03:00Z">
+        <w:r>
+          <w:rPr>
+            <w:rPrChange w:id="90" w:author="Vladymyr Kozyr" w:date="2021-01-10T22:03:00Z">
               <w:rPr>
                 <w:lang w:val="ru-RU"/>
               </w:rPr>
@@ -7125,24 +7095,24 @@
         <w:spacing w:after="0"/>
         <w:ind w:firstLine="720"/>
         <w:rPr>
-          <w:ins w:id="90" w:author="Vladymyr Kozyr" w:date="2021-01-10T22:03:00Z"/>
-          <w:rPrChange w:id="91" w:author="Vladymyr Kozyr" w:date="2021-01-10T22:03:00Z">
+          <w:ins w:id="91" w:author="Vladymyr Kozyr" w:date="2021-01-10T22:03:00Z"/>
+          <w:rPrChange w:id="92" w:author="Vladymyr Kozyr" w:date="2021-01-10T22:03:00Z">
             <w:rPr>
-              <w:ins w:id="92" w:author="Vladymyr Kozyr" w:date="2021-01-10T22:03:00Z"/>
+              <w:ins w:id="93" w:author="Vladymyr Kozyr" w:date="2021-01-10T22:03:00Z"/>
               <w:lang w:val="ru-RU"/>
             </w:rPr>
           </w:rPrChange>
         </w:rPr>
       </w:pPr>
-      <w:ins w:id="93" w:author="Vladymyr Kozyr" w:date="2021-01-10T22:05:00Z">
+      <w:ins w:id="94" w:author="Vladymyr Kozyr" w:date="2021-01-10T22:05:00Z">
         <w:r>
           <w:t>List o</w:t>
         </w:r>
       </w:ins>
-      <w:ins w:id="94" w:author="Vladymyr Kozyr" w:date="2021-01-10T22:03:00Z">
-        <w:r>
-          <w:rPr>
-            <w:rPrChange w:id="95" w:author="Vladymyr Kozyr" w:date="2021-01-10T22:03:00Z">
+      <w:ins w:id="95" w:author="Vladymyr Kozyr" w:date="2021-01-10T22:03:00Z">
+        <w:r>
+          <w:rPr>
+            <w:rPrChange w:id="96" w:author="Vladymyr Kozyr" w:date="2021-01-10T22:03:00Z">
               <w:rPr>
                 <w:lang w:val="ru-RU"/>
               </w:rPr>
@@ -7151,15 +7121,15 @@
           <w:t xml:space="preserve">f the </w:t>
         </w:r>
       </w:ins>
-      <w:ins w:id="96" w:author="Vladymyr Kozyr" w:date="2021-01-10T22:04:00Z">
+      <w:ins w:id="97" w:author="Vladymyr Kozyr" w:date="2021-01-10T22:04:00Z">
         <w:r>
           <w:t>disadvantages</w:t>
         </w:r>
       </w:ins>
-      <w:ins w:id="97" w:author="Vladymyr Kozyr" w:date="2021-01-10T22:03:00Z">
-        <w:r>
-          <w:rPr>
-            <w:rPrChange w:id="98" w:author="Vladymyr Kozyr" w:date="2021-01-10T22:03:00Z">
+      <w:ins w:id="98" w:author="Vladymyr Kozyr" w:date="2021-01-10T22:03:00Z">
+        <w:r>
+          <w:rPr>
+            <w:rPrChange w:id="99" w:author="Vladymyr Kozyr" w:date="2021-01-10T22:03:00Z">
               <w:rPr>
                 <w:lang w:val="ru-RU"/>
               </w:rPr>
@@ -7174,19 +7144,19 @@
         <w:spacing w:after="0"/>
         <w:ind w:firstLine="720"/>
         <w:rPr>
-          <w:ins w:id="99" w:author="Vladymyr Kozyr" w:date="2021-01-10T22:03:00Z"/>
-          <w:rPrChange w:id="100" w:author="Vladymyr Kozyr" w:date="2021-01-10T22:03:00Z">
+          <w:ins w:id="100" w:author="Vladymyr Kozyr" w:date="2021-01-10T22:03:00Z"/>
+          <w:rPrChange w:id="101" w:author="Vladymyr Kozyr" w:date="2021-01-10T22:03:00Z">
             <w:rPr>
-              <w:ins w:id="101" w:author="Vladymyr Kozyr" w:date="2021-01-10T22:03:00Z"/>
+              <w:ins w:id="102" w:author="Vladymyr Kozyr" w:date="2021-01-10T22:03:00Z"/>
               <w:lang w:val="ru-RU"/>
             </w:rPr>
           </w:rPrChange>
         </w:rPr>
       </w:pPr>
-      <w:ins w:id="102" w:author="Vladymyr Kozyr" w:date="2021-01-10T22:03:00Z">
-        <w:r>
-          <w:rPr>
-            <w:rPrChange w:id="103" w:author="Vladymyr Kozyr" w:date="2021-01-10T22:03:00Z">
+      <w:ins w:id="103" w:author="Vladymyr Kozyr" w:date="2021-01-10T22:03:00Z">
+        <w:r>
+          <w:rPr>
+            <w:rPrChange w:id="104" w:author="Vladymyr Kozyr" w:date="2021-01-10T22:03:00Z">
               <w:rPr>
                 <w:lang w:val="ru-RU"/>
               </w:rPr>
@@ -7196,7 +7166,7 @@
           <w:t xml:space="preserve">- Some data is provided only in tables, which greatly </w:t>
         </w:r>
       </w:ins>
-      <w:ins w:id="104" w:author="Vladymyr Kozyr" w:date="2021-01-10T22:06:00Z">
+      <w:ins w:id="105" w:author="Vladymyr Kozyr" w:date="2021-01-10T22:06:00Z">
         <w:r>
           <w:t>sophisticate</w:t>
         </w:r>
@@ -7205,7 +7175,7 @@
         </w:r>
         <w:r>
           <w:rPr>
-            <w:rPrChange w:id="105" w:author="Vladymyr Kozyr" w:date="2021-01-10T22:06:00Z">
+            <w:rPrChange w:id="106" w:author="Vladymyr Kozyr" w:date="2021-01-10T22:06:00Z">
               <w:rPr>
                 <w:lang w:val="ru-RU"/>
               </w:rPr>
@@ -7214,10 +7184,10 @@
           <w:t xml:space="preserve"> </w:t>
         </w:r>
       </w:ins>
-      <w:ins w:id="106" w:author="Vladymyr Kozyr" w:date="2021-01-10T22:03:00Z">
-        <w:r>
-          <w:rPr>
-            <w:rPrChange w:id="107" w:author="Vladymyr Kozyr" w:date="2021-01-10T22:03:00Z">
+      <w:ins w:id="107" w:author="Vladymyr Kozyr" w:date="2021-01-10T22:03:00Z">
+        <w:r>
+          <w:rPr>
+            <w:rPrChange w:id="108" w:author="Vladymyr Kozyr" w:date="2021-01-10T22:03:00Z">
               <w:rPr>
                 <w:lang w:val="ru-RU"/>
               </w:rPr>
@@ -7232,13 +7202,13 @@
         <w:spacing w:after="0"/>
         <w:ind w:firstLine="720"/>
         <w:rPr>
-          <w:ins w:id="108" w:author="Vladymyr Kozyr" w:date="2021-01-10T22:07:00Z"/>
-        </w:rPr>
-      </w:pPr>
-      <w:ins w:id="109" w:author="Vladymyr Kozyr" w:date="2021-01-10T22:03:00Z">
-        <w:r>
-          <w:rPr>
-            <w:rPrChange w:id="110" w:author="Vladymyr Kozyr" w:date="2021-01-10T22:03:00Z">
+          <w:ins w:id="109" w:author="Vladymyr Kozyr" w:date="2021-01-10T22:07:00Z"/>
+        </w:rPr>
+      </w:pPr>
+      <w:ins w:id="110" w:author="Vladymyr Kozyr" w:date="2021-01-10T22:03:00Z">
+        <w:r>
+          <w:rPr>
+            <w:rPrChange w:id="111" w:author="Vladymyr Kozyr" w:date="2021-01-10T22:03:00Z">
               <w:rPr>
                 <w:lang w:val="ru-RU"/>
               </w:rPr>
@@ -7253,10 +7223,10 @@
         <w:spacing w:after="0"/>
         <w:ind w:firstLine="720"/>
         <w:rPr>
-          <w:ins w:id="111" w:author="Vladymyr Kozyr" w:date="2021-01-10T22:07:00Z"/>
-        </w:rPr>
-      </w:pPr>
-      <w:ins w:id="112" w:author="Vladymyr Kozyr" w:date="2021-01-10T22:07:00Z">
+          <w:ins w:id="112" w:author="Vladymyr Kozyr" w:date="2021-01-10T22:07:00Z"/>
+        </w:rPr>
+      </w:pPr>
+      <w:ins w:id="113" w:author="Vladymyr Kozyr" w:date="2021-01-10T22:07:00Z">
         <w:r>
           <w:t>- All visualizations are presented as static images, to use interactions involved.</w:t>
         </w:r>
@@ -7267,7 +7237,7 @@
         <w:spacing w:after="0"/>
         <w:ind w:firstLine="720"/>
         <w:rPr>
-          <w:ins w:id="113" w:author="Vladymyr Kozyr" w:date="2021-01-10T22:07:00Z"/>
+          <w:ins w:id="114" w:author="Vladymyr Kozyr" w:date="2021-01-10T22:07:00Z"/>
         </w:rPr>
       </w:pPr>
     </w:p>
@@ -7280,7 +7250,7 @@
           <w:b/>
           <w:bCs/>
           <w:color w:val="000000"/>
-          <w:rPrChange w:id="114" w:author="Vladymyr Kozyr" w:date="2021-01-10T22:08:00Z">
+          <w:rPrChange w:id="115" w:author="Vladymyr Kozyr" w:date="2021-01-10T22:08:00Z">
             <w:rPr>
               <w:rFonts w:eastAsia="Times New Roman" w:cs="Arial"/>
               <w:color w:val="000000"/>
@@ -7289,24 +7259,24 @@
           </w:rPrChange>
         </w:rPr>
       </w:pPr>
-      <w:ins w:id="115" w:author="Vladymyr Kozyr" w:date="2021-01-10T22:07:00Z">
+      <w:ins w:id="116" w:author="Vladymyr Kozyr" w:date="2021-01-10T22:07:00Z">
         <w:r>
           <w:rPr>
             <w:b/>
             <w:bCs/>
-            <w:rPrChange w:id="116" w:author="Vladymyr Kozyr" w:date="2021-01-10T22:08:00Z">
+            <w:rPrChange w:id="117" w:author="Vladymyr Kozyr" w:date="2021-01-10T22:08:00Z">
               <w:rPr/>
             </w:rPrChange>
           </w:rPr>
           <w:t>Maybe mo</w:t>
         </w:r>
       </w:ins>
-      <w:ins w:id="117" w:author="Vladymyr Kozyr" w:date="2021-01-10T22:08:00Z">
+      <w:ins w:id="118" w:author="Vladymyr Kozyr" w:date="2021-01-10T22:08:00Z">
         <w:r>
           <w:rPr>
             <w:b/>
             <w:bCs/>
-            <w:rPrChange w:id="118" w:author="Vladymyr Kozyr" w:date="2021-01-10T22:08:00Z">
+            <w:rPrChange w:id="119" w:author="Vladymyr Kozyr" w:date="2021-01-10T22:08:00Z">
               <w:rPr/>
             </w:rPrChange>
           </w:rPr>
@@ -7322,7 +7292,7 @@
         <w:rPr>
           <w:rFonts w:eastAsia="Times New Roman" w:cs="Arial"/>
           <w:color w:val="000000"/>
-          <w:rPrChange w:id="119" w:author="Vladymyr Kozyr" w:date="2021-01-10T22:03:00Z">
+          <w:rPrChange w:id="120" w:author="Vladymyr Kozyr" w:date="2021-01-10T22:03:00Z">
             <w:rPr>
               <w:rFonts w:eastAsia="Times New Roman" w:cs="Arial"/>
               <w:color w:val="000000"/>
@@ -7340,21 +7310,12 @@
           <w:color w:val="000000"/>
         </w:rPr>
       </w:pPr>
-      <w:proofErr w:type="gramStart"/>
       <w:r>
         <w:rPr>
           <w:rFonts w:eastAsia="Times New Roman" w:cs="Arial"/>
           <w:color w:val="000000"/>
         </w:rPr>
-        <w:t>It’s</w:t>
-      </w:r>
-      <w:proofErr w:type="gramEnd"/>
-      <w:r>
-        <w:rPr>
-          <w:rFonts w:eastAsia="Times New Roman" w:cs="Arial"/>
-          <w:color w:val="000000"/>
-        </w:rPr>
-        <w:t xml:space="preserve"> also worth mentioning problems on which marine scientist are eager to work on.</w:t>
+        <w:t>It’s also worth mentioning problems on which marine scientist are eager to work on.</w:t>
       </w:r>
     </w:p>
     <w:p>
@@ -7364,20 +7325,20 @@
           <w:lang w:val="en-US"/>
         </w:rPr>
       </w:pPr>
-      <w:commentRangeStart w:id="120"/>
+      <w:commentRangeStart w:id="121"/>
       <w:r>
         <w:rPr>
           <w:lang w:val="en-US"/>
         </w:rPr>
         <w:t>Ecological:</w:t>
       </w:r>
-      <w:commentRangeEnd w:id="120"/>
+      <w:commentRangeEnd w:id="121"/>
       <w:r>
         <w:rPr>
           <w:rStyle w:val="CommentReference"/>
           <w:lang w:val="en-US"/>
         </w:rPr>
-        <w:commentReference w:id="120"/>
+        <w:commentReference w:id="121"/>
       </w:r>
     </w:p>
     <w:p>
@@ -7399,7 +7360,7 @@
         </w:rPr>
         <w:t xml:space="preserve"> </w:t>
       </w:r>
-      <w:commentRangeStart w:id="121"/>
+      <w:commentRangeStart w:id="122"/>
       <w:r>
         <w:rPr>
           <w:lang w:val="en-US"/>
@@ -7418,13 +7379,13 @@
         </w:rPr>
         <w:t xml:space="preserve"> the optimal amount of catch for each type of fish to reduce environmental damage in a particular region</w:t>
       </w:r>
-      <w:commentRangeEnd w:id="121"/>
+      <w:commentRangeEnd w:id="122"/>
       <w:r>
         <w:rPr>
           <w:rStyle w:val="CommentReference"/>
           <w:lang w:val="en-US"/>
         </w:rPr>
-        <w:commentReference w:id="121"/>
+        <w:commentReference w:id="122"/>
       </w:r>
     </w:p>
     <w:p>
@@ -7795,7 +7756,7 @@
           <w:lang w:val="en-US"/>
         </w:rPr>
       </w:pPr>
-      <w:commentRangeStart w:id="122"/>
+      <w:commentRangeStart w:id="123"/>
       <w:r>
         <w:rPr>
           <w:b/>
@@ -7805,13 +7766,13 @@
         <w:lastRenderedPageBreak/>
         <w:t>Discussion of ecological factors</w:t>
       </w:r>
-      <w:commentRangeEnd w:id="122"/>
+      <w:commentRangeEnd w:id="123"/>
       <w:r>
         <w:rPr>
           <w:rStyle w:val="CommentReference"/>
           <w:lang w:val="en-US"/>
         </w:rPr>
-        <w:commentReference w:id="122"/>
+        <w:commentReference w:id="123"/>
       </w:r>
     </w:p>
     <w:p>
@@ -7899,16 +7860,16 @@
       <w:r>
         <w:t xml:space="preserve"> - </w:t>
       </w:r>
-      <w:commentRangeStart w:id="123"/>
+      <w:commentRangeStart w:id="124"/>
       <w:r>
         <w:t>monitoring populations and threats</w:t>
       </w:r>
-      <w:commentRangeEnd w:id="123"/>
+      <w:commentRangeEnd w:id="124"/>
       <w:r>
         <w:rPr>
           <w:rStyle w:val="CommentReference"/>
         </w:rPr>
-        <w:commentReference w:id="123"/>
+        <w:commentReference w:id="124"/>
       </w:r>
     </w:p>
     <w:p>
@@ -8236,9 +8197,9 @@
       <w:pPr>
         <w:pStyle w:val="Heading2"/>
       </w:pPr>
-      <w:bookmarkStart w:id="124" w:name="_Toc60592084"/>
-      <w:commentRangeStart w:id="125"/>
+      <w:bookmarkStart w:id="125" w:name="_Toc60592084"/>
       <w:commentRangeStart w:id="126"/>
+      <w:commentRangeStart w:id="127"/>
       <w:r>
         <w:t>Data Source</w:t>
       </w:r>
@@ -8248,7 +8209,7 @@
       <w:r>
         <w:t xml:space="preserve"> </w:t>
       </w:r>
-      <w:commentRangeEnd w:id="125"/>
+      <w:commentRangeEnd w:id="126"/>
       <w:r>
         <w:rPr>
           <w:rStyle w:val="CommentReference"/>
@@ -8257,9 +8218,9 @@
           <w:color w:val="auto"/>
           <w:lang w:val="en-US"/>
         </w:rPr>
-        <w:commentReference w:id="125"/>
-      </w:r>
-      <w:commentRangeEnd w:id="126"/>
+        <w:commentReference w:id="126"/>
+      </w:r>
+      <w:commentRangeEnd w:id="127"/>
       <w:r>
         <w:rPr>
           <w:rStyle w:val="CommentReference"/>
@@ -8268,9 +8229,9 @@
           <w:color w:val="auto"/>
           <w:lang w:val="en-US"/>
         </w:rPr>
-        <w:commentReference w:id="126"/>
-      </w:r>
-      <w:bookmarkEnd w:id="124"/>
+        <w:commentReference w:id="127"/>
+      </w:r>
+      <w:bookmarkEnd w:id="125"/>
       <w:r>
         <w:t xml:space="preserve">and Data </w:t>
       </w:r>
@@ -8390,15 +8351,7 @@
         <w:pStyle w:val="1Para"/>
       </w:pPr>
       <w:r>
-        <w:t>To present such kind of data, it should go through several processes which includes data extraction, cleaning/</w:t>
-      </w:r>
-      <w:proofErr w:type="gramStart"/>
-      <w:r>
-        <w:t>filtering</w:t>
-      </w:r>
-      <w:proofErr w:type="gramEnd"/>
-      <w:r>
-        <w:t xml:space="preserve"> and ma</w:t>
+        <w:t>To present such kind of data, it should go through several processes which includes data extraction, cleaning/filtering and ma</w:t>
       </w:r>
       <w:r>
         <w:t>ss</w:t>
@@ -8424,15 +8377,7 @@
         <w:pStyle w:val="1Para"/>
       </w:pPr>
       <w:r>
-        <w:t xml:space="preserve">Data extraction step is basically downloading Excel files from DFO official website. It </w:t>
-      </w:r>
-      <w:proofErr w:type="gramStart"/>
-      <w:r>
-        <w:t>doesn’t</w:t>
-      </w:r>
-      <w:proofErr w:type="gramEnd"/>
-      <w:r>
-        <w:t xml:space="preserve"> require any extra permissions, data is </w:t>
+        <w:t xml:space="preserve">Data extraction step is basically downloading Excel files from DFO official website. It doesn’t require any extra permissions, data is </w:t>
       </w:r>
       <w:proofErr w:type="spellStart"/>
       <w:r>
@@ -8556,7 +8501,7 @@
       <w:pPr>
         <w:pStyle w:val="1Para"/>
       </w:pPr>
-      <w:commentRangeStart w:id="127"/>
+      <w:commentRangeStart w:id="128"/>
       <w:r>
         <w:t xml:space="preserve">The tool itself and </w:t>
       </w:r>
@@ -8579,7 +8524,7 @@
       <w:r>
         <w:t xml:space="preserve"> in any of the modern browsers. </w:t>
       </w:r>
-      <w:commentRangeStart w:id="128"/>
+      <w:commentRangeStart w:id="129"/>
       <w:r>
         <w:t xml:space="preserve">Another </w:t>
       </w:r>
@@ -8611,40 +8556,40 @@
       <w:r>
         <w:t xml:space="preserve"> it requires advanced knowledge of Microsoft Excel or programming.</w:t>
       </w:r>
-      <w:commentRangeEnd w:id="127"/>
+      <w:commentRangeEnd w:id="128"/>
       <w:r>
         <w:rPr>
           <w:rStyle w:val="CommentReference"/>
           <w:lang w:val="en-US"/>
         </w:rPr>
-        <w:commentReference w:id="127"/>
-      </w:r>
-      <w:commentRangeEnd w:id="128"/>
+        <w:commentReference w:id="128"/>
+      </w:r>
+      <w:commentRangeEnd w:id="129"/>
       <w:r>
         <w:rPr>
           <w:rStyle w:val="CommentReference"/>
           <w:lang w:val="en-US"/>
         </w:rPr>
-        <w:commentReference w:id="128"/>
+        <w:commentReference w:id="129"/>
       </w:r>
     </w:p>
     <w:p>
       <w:pPr>
         <w:pStyle w:val="Heading2"/>
       </w:pPr>
-      <w:bookmarkStart w:id="129" w:name="_Toc60592085"/>
+      <w:bookmarkStart w:id="130" w:name="_Toc60592085"/>
       <w:r>
         <w:lastRenderedPageBreak/>
         <w:t>Problem Set</w:t>
       </w:r>
-      <w:bookmarkEnd w:id="129"/>
+      <w:bookmarkEnd w:id="130"/>
     </w:p>
     <w:p>
       <w:pPr>
         <w:pStyle w:val="Heading3"/>
         <w:spacing w:after="0"/>
       </w:pPr>
-      <w:bookmarkStart w:id="130" w:name="_Toc60592086"/>
+      <w:bookmarkStart w:id="131" w:name="_Toc60592086"/>
       <w:r>
         <w:t>Problem 1</w:t>
       </w:r>
@@ -8657,7 +8602,7 @@
       <w:r>
         <w:t>Exploring Relationships between Fish Amounts and Price</w:t>
       </w:r>
-      <w:bookmarkEnd w:id="130"/>
+      <w:bookmarkEnd w:id="131"/>
     </w:p>
     <w:p>
       <w:pPr>
@@ -8672,20 +8617,20 @@
         </w:rPr>
         <w:t xml:space="preserve">This visualization will be a </w:t>
       </w:r>
-      <w:commentRangeStart w:id="131"/>
+      <w:commentRangeStart w:id="132"/>
       <w:r>
         <w:rPr>
           <w:lang w:val="en-US"/>
         </w:rPr>
         <w:t xml:space="preserve">multiline chart with </w:t>
       </w:r>
-      <w:commentRangeEnd w:id="131"/>
+      <w:commentRangeEnd w:id="132"/>
       <w:r>
         <w:rPr>
           <w:rStyle w:val="CommentReference"/>
           <w:lang w:val="en-US"/>
         </w:rPr>
-        <w:commentReference w:id="131"/>
+        <w:commentReference w:id="132"/>
       </w:r>
       <w:r>
         <w:rPr>
@@ -8707,8 +8652,8 @@
         </w:rPr>
         <w:t xml:space="preserve">Visualization (combined with </w:t>
       </w:r>
-      <w:commentRangeStart w:id="132"/>
       <w:commentRangeStart w:id="133"/>
+      <w:commentRangeStart w:id="134"/>
       <w:r>
         <w:rPr>
           <w:lang w:val="en-US"/>
@@ -8727,21 +8672,21 @@
         </w:rPr>
         <w:t xml:space="preserve"> </w:t>
       </w:r>
-      <w:commentRangeEnd w:id="132"/>
+      <w:commentRangeEnd w:id="133"/>
       <w:r>
         <w:rPr>
           <w:rStyle w:val="CommentReference"/>
           <w:lang w:val="en-US"/>
         </w:rPr>
-        <w:commentReference w:id="132"/>
-      </w:r>
-      <w:commentRangeEnd w:id="133"/>
+        <w:commentReference w:id="133"/>
+      </w:r>
+      <w:commentRangeEnd w:id="134"/>
       <w:r>
         <w:rPr>
           <w:rStyle w:val="CommentReference"/>
           <w:lang w:val="en-US"/>
         </w:rPr>
-        <w:commentReference w:id="133"/>
+        <w:commentReference w:id="134"/>
       </w:r>
       <w:r>
         <w:rPr>
@@ -8749,7 +8694,7 @@
         </w:rPr>
         <w:t xml:space="preserve">and/or </w:t>
       </w:r>
-      <w:commentRangeStart w:id="134"/>
+      <w:commentRangeStart w:id="135"/>
       <w:r>
         <w:rPr>
           <w:lang w:val="en-US"/>
@@ -8774,13 +8719,13 @@
         </w:rPr>
         <w:t xml:space="preserve"> in the domain</w:t>
       </w:r>
-      <w:commentRangeEnd w:id="134"/>
+      <w:commentRangeEnd w:id="135"/>
       <w:r>
         <w:rPr>
           <w:rStyle w:val="CommentReference"/>
           <w:lang w:val="en-US"/>
         </w:rPr>
-        <w:commentReference w:id="134"/>
+        <w:commentReference w:id="135"/>
       </w:r>
       <w:r>
         <w:rPr>
@@ -8815,12 +8760,12 @@
           <w:lang w:val="en-US"/>
         </w:rPr>
       </w:pPr>
-      <w:bookmarkStart w:id="135" w:name="_Toc60592087"/>
-      <w:commentRangeStart w:id="136"/>
+      <w:bookmarkStart w:id="136" w:name="_Toc60592087"/>
+      <w:commentRangeStart w:id="137"/>
       <w:r>
         <w:t>Problem 2</w:t>
       </w:r>
-      <w:commentRangeEnd w:id="136"/>
+      <w:commentRangeEnd w:id="137"/>
       <w:r>
         <w:rPr>
           <w:rStyle w:val="CommentReference"/>
@@ -8829,7 +8774,7 @@
           <w:color w:val="auto"/>
           <w:lang w:val="en-US"/>
         </w:rPr>
-        <w:commentReference w:id="136"/>
+        <w:commentReference w:id="137"/>
       </w:r>
       <w:r>
         <w:br/>
@@ -8838,7 +8783,7 @@
         <w:br/>
         <w:t>Scatter Plot for Paired Time Series (Fish Amount and Price)</w:t>
       </w:r>
-      <w:bookmarkEnd w:id="135"/>
+      <w:bookmarkEnd w:id="136"/>
     </w:p>
     <w:p>
       <w:pPr>
@@ -8961,7 +8906,7 @@
       <w:pPr>
         <w:pStyle w:val="Heading1"/>
       </w:pPr>
-      <w:bookmarkStart w:id="137" w:name="_Toc60592088"/>
+      <w:bookmarkStart w:id="138" w:name="_Toc60592088"/>
       <w:r>
         <w:lastRenderedPageBreak/>
         <w:t>Implementation (Tool</w:t>
@@ -8969,7 +8914,7 @@
       <w:r>
         <w:t xml:space="preserve"> Overview)</w:t>
       </w:r>
-      <w:bookmarkEnd w:id="137"/>
+      <w:bookmarkEnd w:id="138"/>
     </w:p>
     <w:p>
       <w:pPr>
@@ -9001,17 +8946,17 @@
           <w:szCs w:val="24"/>
         </w:rPr>
       </w:pPr>
-      <w:commentRangeStart w:id="138"/>
+      <w:commentRangeStart w:id="139"/>
       <w:r>
         <w:t>I am creating a visualization tool to help people to understand / analyze table data in a more suitable format as chats, comparison diagrams etc.</w:t>
       </w:r>
-      <w:commentRangeEnd w:id="138"/>
+      <w:commentRangeEnd w:id="139"/>
       <w:r>
         <w:rPr>
           <w:rStyle w:val="CommentReference"/>
           <w:lang w:val="en-US"/>
         </w:rPr>
-        <w:commentReference w:id="138"/>
+        <w:commentReference w:id="139"/>
       </w:r>
     </w:p>
     <w:p>
@@ -9021,17 +8966,17 @@
       <w:r>
         <w:t xml:space="preserve">The tool itself is </w:t>
       </w:r>
-      <w:commentRangeStart w:id="139"/>
+      <w:commentRangeStart w:id="140"/>
       <w:r>
         <w:t xml:space="preserve">implemented in typescript </w:t>
       </w:r>
-      <w:commentRangeEnd w:id="139"/>
+      <w:commentRangeEnd w:id="140"/>
       <w:r>
         <w:rPr>
           <w:rStyle w:val="CommentReference"/>
           <w:lang w:val="en-US"/>
         </w:rPr>
-        <w:commentReference w:id="139"/>
+        <w:commentReference w:id="140"/>
       </w:r>
       <w:r>
         <w:t>(wrapper for JavaScript) from Microsoft. Frontend framework angular 10 which is one of the most powerful and highly used web engines in the world. Back end is not needed for now as it is a test project. If the data source is changed there will be minimum code modifications to get / process data.</w:t>
@@ -9149,12 +9094,12 @@
       <w:pPr>
         <w:pStyle w:val="Heading1"/>
       </w:pPr>
-      <w:bookmarkStart w:id="140" w:name="_Toc60592089"/>
+      <w:bookmarkStart w:id="141" w:name="_Toc60592089"/>
       <w:r>
         <w:lastRenderedPageBreak/>
         <w:t>Conclusions and Future Work</w:t>
       </w:r>
-      <w:bookmarkEnd w:id="140"/>
+      <w:bookmarkEnd w:id="141"/>
     </w:p>
     <w:p>
       <w:pPr>
@@ -9185,7 +9130,7 @@
         <w:br w:type="page"/>
       </w:r>
     </w:p>
-    <w:bookmarkStart w:id="141" w:name="_Toc60592090" w:displacedByCustomXml="next"/>
+    <w:bookmarkStart w:id="142" w:name="_Toc60592090" w:displacedByCustomXml="next"/>
     <w:sdt>
       <w:sdtPr>
         <w:rPr>
@@ -9202,7 +9147,6 @@
           <w:docPartUnique/>
         </w:docPartObj>
       </w:sdtPr>
-      <w:sdtEndPr/>
       <w:sdtContent>
         <w:p>
           <w:pPr>
@@ -9211,14 +9155,13 @@
           <w:r>
             <w:t>References</w:t>
           </w:r>
-          <w:bookmarkEnd w:id="141"/>
+          <w:bookmarkEnd w:id="142"/>
         </w:p>
         <w:sdt>
           <w:sdtPr>
             <w:id w:val="-573587230"/>
             <w:bibliography/>
           </w:sdtPr>
-          <w:sdtEndPr/>
           <w:sdtContent>
             <w:p>
               <w:pPr>
@@ -9733,15 +9676,15 @@
       <w:pPr>
         <w:pStyle w:val="Heading1NoNumber"/>
       </w:pPr>
-      <w:bookmarkStart w:id="142" w:name="_Toc60592091"/>
+      <w:bookmarkStart w:id="143" w:name="_Toc60592091"/>
       <w:r>
         <w:lastRenderedPageBreak/>
         <w:t>New References</w:t>
       </w:r>
-      <w:bookmarkEnd w:id="142"/>
-    </w:p>
-    <w:p>
-      <w:commentRangeStart w:id="143"/>
+      <w:bookmarkEnd w:id="143"/>
+    </w:p>
+    <w:p>
+      <w:commentRangeStart w:id="144"/>
       <w:r>
         <w:t>Aquatic Species at Risk found in Canadian waters</w:t>
       </w:r>
@@ -9952,16 +9895,16 @@
       </w:r>
     </w:p>
     <w:p>
-      <w:commentRangeStart w:id="144"/>
+      <w:commentRangeStart w:id="145"/>
       <w:r>
         <w:t xml:space="preserve">Marine mammal </w:t>
       </w:r>
-      <w:commentRangeEnd w:id="144"/>
+      <w:commentRangeEnd w:id="145"/>
       <w:r>
         <w:rPr>
           <w:rStyle w:val="CommentReference"/>
         </w:rPr>
-        <w:commentReference w:id="144"/>
+        <w:commentReference w:id="145"/>
       </w:r>
       <w:r>
         <w:t>bycatch in gillnet and other entangling net fisheries, 1990 to 2011</w:t>
@@ -10009,7 +9952,7 @@
         </w:rPr>
         <w:br/>
       </w:r>
-      <w:bookmarkStart w:id="145" w:name="_Hlk60586990"/>
+      <w:bookmarkStart w:id="146" w:name="_Hlk60586990"/>
       <w:r>
         <w:fldChar w:fldCharType="begin"/>
       </w:r>
@@ -10031,7 +9974,7 @@
         </w:rPr>
         <w:fldChar w:fldCharType="end"/>
       </w:r>
-      <w:bookmarkEnd w:id="145"/>
+      <w:bookmarkEnd w:id="146"/>
     </w:p>
     <w:p>
       <w:pPr>
@@ -10241,12 +10184,12 @@
           <w:t>https://waves-vagues.dfo-mpo.gc.ca/Library/40654345.pdf</w:t>
         </w:r>
       </w:hyperlink>
-      <w:commentRangeEnd w:id="143"/>
+      <w:commentRangeEnd w:id="144"/>
       <w:r>
         <w:rPr>
           <w:rStyle w:val="CommentReference"/>
         </w:rPr>
-        <w:commentReference w:id="143"/>
+        <w:commentReference w:id="144"/>
       </w:r>
     </w:p>
     <w:p/>
@@ -10262,7 +10205,7 @@
       <w:pPr>
         <w:pStyle w:val="Heading1NoNumber"/>
       </w:pPr>
-      <w:bookmarkStart w:id="146" w:name="_Toc60592092"/>
+      <w:bookmarkStart w:id="147" w:name="_Toc60592092"/>
       <w:r>
         <w:lastRenderedPageBreak/>
         <w:t>Appendix A.</w:t>
@@ -10274,7 +10217,7 @@
         <w:br/>
         <w:t>An Example of an Appendix</w:t>
       </w:r>
-      <w:bookmarkEnd w:id="146"/>
+      <w:bookmarkEnd w:id="147"/>
     </w:p>
     <w:sectPr>
       <w:footerReference w:type="default" r:id="rId48"/>
@@ -10315,13 +10258,7 @@
         <w:pStyle w:val="CommentText"/>
       </w:pPr>
       <w:r>
-        <w:t>Also, below, you’ll see I have suggestions for othe</w:t>
-      </w:r>
-      <w:r>
-        <w:t xml:space="preserve">r </w:t>
-      </w:r>
-      <w:r>
-        <w:t>things that could be discussed in this section.</w:t>
+        <w:t>Also, below, you’ll see I have suggestions for other things that could be discussed in this section.</w:t>
       </w:r>
     </w:p>
   </w:comment>
@@ -10386,7 +10323,7 @@
       </w:r>
     </w:p>
   </w:comment>
-  <w:comment w:id="120" w:author="Fred Popowich" w:date="2020-12-16T14:45:00Z" w:initials="FP">
+  <w:comment w:id="121" w:author="Fred Popowich" w:date="2020-12-16T14:45:00Z" w:initials="FP">
     <w:p>
       <w:pPr>
         <w:pStyle w:val="CommentText"/>
@@ -10406,19 +10343,118 @@
       </w:r>
       <w:proofErr w:type="gramEnd"/>
       <w:r>
-        <w:t xml:space="preserve"> characterizing the different aspects of the problem that you introduced above.  For </w:t>
+        <w:t xml:space="preserve"> characterizing the different aspects of the problem that you introduced above.  For all of the questions you provide below, I could imagine you having things to say about 1) what data is useful, 2) what visualization techniques are appropriate, etc. It also frames things nicely so that in the next chapters you can talk about how your implementation helps people answer these questions.</w:t>
+      </w:r>
+    </w:p>
+  </w:comment>
+  <w:comment w:id="122" w:author="Fred Popowich" w:date="2020-12-16T14:48:00Z" w:initials="FP">
+    <w:p>
+      <w:pPr>
+        <w:pStyle w:val="CommentText"/>
+      </w:pPr>
+      <w:r>
+        <w:rPr>
+          <w:rStyle w:val="CommentReference"/>
+        </w:rPr>
+        <w:annotationRef/>
+      </w:r>
+      <w:r>
+        <w:t>Perhaps for each question you could say where it came from? Or what inspired it?</w:t>
+      </w:r>
+    </w:p>
+  </w:comment>
+  <w:comment w:id="123" w:author="Vladymyr Kozyr" w:date="2021-01-03T18:13:00Z" w:initials="VK">
+    <w:p>
+      <w:pPr>
+        <w:pStyle w:val="CommentText"/>
+      </w:pPr>
+      <w:r>
+        <w:rPr>
+          <w:rStyle w:val="CommentReference"/>
+        </w:rPr>
+        <w:annotationRef/>
+      </w:r>
+      <w:r>
+        <w:t>Here I will discuss the factors in more details with papers and data</w:t>
+      </w:r>
+      <w:r>
+        <w:t xml:space="preserve"> </w:t>
+      </w:r>
+      <w:r>
+        <w:t>attached.</w:t>
+      </w:r>
+    </w:p>
+    <w:p>
+      <w:pPr>
+        <w:pStyle w:val="CommentText"/>
+      </w:pPr>
+      <w:r>
+        <w:t>I’m not sure if I have to do it for every of the question.</w:t>
+      </w:r>
+    </w:p>
+    <w:p>
+      <w:pPr>
+        <w:pStyle w:val="CommentText"/>
+      </w:pPr>
+      <w:r>
+        <w:t>(Just with links to websites for not, we will decide on the meeting if we should keep it)</w:t>
+      </w:r>
+    </w:p>
+  </w:comment>
+  <w:comment w:id="124" w:author="Fred Popowich" w:date="2021-01-04T09:49:00Z" w:initials="FP">
+    <w:p>
+      <w:pPr>
+        <w:pStyle w:val="CommentText"/>
+      </w:pPr>
+      <w:r>
+        <w:rPr>
+          <w:rStyle w:val="CommentReference"/>
+        </w:rPr>
+        <w:annotationRef/>
+      </w:r>
+      <w:r>
+        <w:t>Very important for species that are at risk</w:t>
+      </w:r>
+    </w:p>
+  </w:comment>
+  <w:comment w:id="126" w:author="Fred Popowich" w:date="2020-12-16T10:36:00Z" w:initials="FP">
+    <w:p>
+      <w:pPr>
+        <w:pStyle w:val="CommentText"/>
+      </w:pPr>
+      <w:r>
+        <w:rPr>
+          <w:rStyle w:val="CommentReference"/>
+        </w:rPr>
+        <w:annotationRef/>
+      </w:r>
+      <w:r>
+        <w:t xml:space="preserve">Perhaps section 3.2 could focus on just the data sources?  It could look at the issues such as the following in addition to what you have already started </w:t>
       </w:r>
       <w:proofErr w:type="gramStart"/>
       <w:r>
-        <w:t>all of</w:t>
+        <w:t>writing  1</w:t>
       </w:r>
       <w:proofErr w:type="gramEnd"/>
       <w:r>
-        <w:t xml:space="preserve"> the questions you provide below, I could imagine you having things to say about 1) what data is useful, 2) what visualization techniques are appropriate, etc. It also frames things nicely so that in the next chapters you can talk about how your implementation helps people answer these questions.</w:t>
+        <w:t>) what data sources are available? 2) Why would they be useful to address what we introduced in section 3.1?</w:t>
+      </w:r>
+    </w:p>
+    <w:p>
+      <w:pPr>
+        <w:pStyle w:val="CommentText"/>
+      </w:pPr>
+    </w:p>
+    <w:p>
+      <w:pPr>
+        <w:pStyle w:val="CommentText"/>
+      </w:pPr>
+      <w:r>
+        <w:t>I’m not yet sure where the best place would be to talk about issues such as data cleaning, and data integration.</w:t>
       </w:r>
     </w:p>
   </w:comment>
-  <w:comment w:id="121" w:author="Fred Popowich" w:date="2020-12-16T14:48:00Z" w:initials="FP">
+  <w:comment w:id="127" w:author="Vladymyr Kozyr" w:date="2021-01-03T17:48:00Z" w:initials="VK">
     <w:p>
       <w:pPr>
         <w:pStyle w:val="CommentText"/>
@@ -10430,11 +10466,11 @@
         <w:annotationRef/>
       </w:r>
       <w:r>
-        <w:t>Perhaps for each question you could say where it came from? Or what inspired it?</w:t>
+        <w:t>I will probably separate these into two sections</w:t>
       </w:r>
     </w:p>
   </w:comment>
-  <w:comment w:id="122" w:author="Vladymyr Kozyr" w:date="2021-01-03T18:13:00Z" w:initials="VK">
+  <w:comment w:id="128" w:author="Fred Popowich" w:date="2020-12-16T10:40:00Z" w:initials="FP">
     <w:p>
       <w:pPr>
         <w:pStyle w:val="CommentText"/>
@@ -10446,38 +10482,186 @@
         <w:annotationRef/>
       </w:r>
       <w:r>
-        <w:t>Here I will discuss the factors in more details with papers and data</w:t>
-      </w:r>
-      <w:r>
-        <w:t xml:space="preserve"> </w:t>
-      </w:r>
-      <w:r>
-        <w:t>attached.</w:t>
-      </w:r>
-    </w:p>
+        <w:t xml:space="preserve">Perhaps we could move this paragraph, and slightly rephrase it so that it can be integrated in section </w:t>
+      </w:r>
+      <w:proofErr w:type="gramStart"/>
+      <w:r>
+        <w:t>3.1 .</w:t>
+      </w:r>
+      <w:proofErr w:type="gramEnd"/>
+      <w:r>
+        <w:t xml:space="preserve">  This will then speak to the comment I made about the different kinds of users, and you dan emphasize how visualization techniques can be highly useful for people who are not data scientists (building on related research as appropriate). </w:t>
+      </w:r>
+    </w:p>
+  </w:comment>
+  <w:comment w:id="129" w:author="Fred Popowich" w:date="2020-12-16T10:54:00Z" w:initials="FP">
     <w:p>
       <w:pPr>
         <w:pStyle w:val="CommentText"/>
       </w:pPr>
+      <w:r>
+        <w:rPr>
+          <w:rStyle w:val="CommentReference"/>
+        </w:rPr>
+        <w:annotationRef/>
+      </w:r>
+      <w:r>
+        <w:t xml:space="preserve">Right here, we should not talk about “improvements to the tool.” However, as part of the requirements for naïve users, it is appropriate to say what kind of design decisions might </w:t>
+      </w:r>
+      <w:proofErr w:type="spellStart"/>
+      <w:r>
+        <w:t>br</w:t>
+      </w:r>
+      <w:proofErr w:type="spellEnd"/>
+      <w:r>
+        <w:t xml:space="preserve"> made. </w:t>
+      </w:r>
+    </w:p>
+  </w:comment>
+  <w:comment w:id="132" w:author="Fred Popowich" w:date="2020-12-16T11:02:00Z" w:initials="FP">
+    <w:p>
+      <w:pPr>
+        <w:pStyle w:val="CommentText"/>
+      </w:pPr>
+      <w:r>
+        <w:rPr>
+          <w:rStyle w:val="CommentReference"/>
+        </w:rPr>
+        <w:annotationRef/>
+      </w:r>
+      <w:r>
+        <w:t xml:space="preserve">Perhaps there should be a first section on what visualization techniques have been used by others to show correlation between fish amount and price over time at different locations. </w:t>
+      </w:r>
+    </w:p>
+    <w:p>
+      <w:pPr>
+        <w:pStyle w:val="CommentText"/>
+      </w:pPr>
+    </w:p>
+    <w:p>
+      <w:pPr>
+        <w:pStyle w:val="CommentText"/>
+      </w:pPr>
+      <w:r>
+        <w:t>You can then say why multiline charts might be appropriate, etc.</w:t>
+      </w:r>
+    </w:p>
+  </w:comment>
+  <w:comment w:id="133" w:author="Fred Popowich" w:date="2020-12-16T11:05:00Z" w:initials="FP">
+    <w:p>
+      <w:pPr>
+        <w:pStyle w:val="CommentText"/>
+      </w:pPr>
+      <w:r>
+        <w:rPr>
+          <w:rStyle w:val="CommentReference"/>
+        </w:rPr>
+        <w:annotationRef/>
+      </w:r>
+      <w:r>
+        <w:t xml:space="preserve">What kind of external data sources? What kind of information is used from these data sources? </w:t>
+      </w:r>
+    </w:p>
+  </w:comment>
+  <w:comment w:id="134" w:author="Vladymyr Kozyr" w:date="2021-01-03T17:52:00Z" w:initials="VK">
+    <w:p>
+      <w:pPr>
+        <w:pStyle w:val="CommentText"/>
+      </w:pPr>
+      <w:r>
+        <w:rPr>
+          <w:rStyle w:val="CommentReference"/>
+        </w:rPr>
+        <w:annotationRef/>
+      </w:r>
+      <w:r>
+        <w:t>External data sources I’m discussing below each</w:t>
+      </w:r>
+    </w:p>
+  </w:comment>
+  <w:comment w:id="135" w:author="Fred Popowich" w:date="2020-12-16T11:06:00Z" w:initials="FP">
+    <w:p>
+      <w:pPr>
+        <w:pStyle w:val="CommentText"/>
+      </w:pPr>
+      <w:r>
+        <w:rPr>
+          <w:rStyle w:val="CommentReference"/>
+        </w:rPr>
+        <w:annotationRef/>
+      </w:r>
+      <w:r>
+        <w:t xml:space="preserve">Be clear of what you mean by this. </w:t>
+      </w:r>
+    </w:p>
+  </w:comment>
+  <w:comment w:id="137" w:author="Fred Popowich" w:date="2020-12-16T14:49:00Z" w:initials="FP">
+    <w:p>
+      <w:pPr>
+        <w:pStyle w:val="CommentText"/>
+      </w:pPr>
+      <w:r>
+        <w:rPr>
+          <w:rStyle w:val="CommentReference"/>
+        </w:rPr>
+        <w:annotationRef/>
+      </w:r>
+      <w:r>
+        <w:t>Isn’t this actually the same problem as the mentioned in 3.3.1? What’s different, though, and why it is appropriate to have a separate section, is that you are looking at how a different visualization technique can help solve the problem.</w:t>
+      </w:r>
+    </w:p>
+  </w:comment>
+  <w:comment w:id="139" w:author="Fred Popowich" w:date="2021-01-04T09:54:00Z" w:initials="FP">
+    <w:p>
+      <w:pPr>
+        <w:pStyle w:val="CommentText"/>
+      </w:pPr>
+      <w:r>
+        <w:rPr>
+          <w:rStyle w:val="CommentReference"/>
+        </w:rPr>
+        <w:annotationRef/>
+      </w:r>
+      <w:r>
+        <w:t>Development of a tool provides you with the mechanism to investigate the issues you introduce in chapter 3.  So, the notion of “suitable” is dependent on the task, and on the users (amongst other issues).</w:t>
+      </w:r>
+    </w:p>
+  </w:comment>
+  <w:comment w:id="140" w:author="Fred Popowich" w:date="2021-01-04T09:58:00Z" w:initials="FP">
+    <w:p>
+      <w:pPr>
+        <w:pStyle w:val="CommentText"/>
+      </w:pPr>
+      <w:r>
+        <w:rPr>
+          <w:rStyle w:val="CommentReference"/>
+        </w:rPr>
+        <w:annotationRef/>
+      </w:r>
+      <w:r>
+        <w:t>In this section, you will be able to say why you chose to implement it this way. Were there other choices you considered? What were the advantages/</w:t>
+      </w:r>
       <w:proofErr w:type="gramStart"/>
       <w:r>
-        <w:t>I’m</w:t>
+        <w:t>disadvantages/</w:t>
       </w:r>
       <w:proofErr w:type="gramEnd"/>
-      <w:r>
-        <w:t xml:space="preserve"> not sure if I have to do it for every of the question.</w:t>
-      </w:r>
     </w:p>
     <w:p>
       <w:pPr>
         <w:pStyle w:val="CommentText"/>
       </w:pPr>
-      <w:r>
-        <w:t>(Just with links to websites for not, we will decide on the meeting if we should keep it)</w:t>
+    </w:p>
+    <w:p>
+      <w:pPr>
+        <w:pStyle w:val="CommentText"/>
+      </w:pPr>
+      <w:r>
+        <w:t>This is also a section where you can provide citations/references to what others have done.</w:t>
       </w:r>
     </w:p>
   </w:comment>
-  <w:comment w:id="123" w:author="Fred Popowich" w:date="2021-01-04T09:49:00Z" w:initials="FP">
+  <w:comment w:id="145" w:author="Fred Popowich" w:date="2021-01-04T09:51:00Z" w:initials="FP">
     <w:p>
       <w:pPr>
         <w:pStyle w:val="CommentText"/>
@@ -10489,284 +10673,11 @@
         <w:annotationRef/>
       </w:r>
       <w:r>
-        <w:t xml:space="preserve">Very important for species that are at </w:t>
-      </w:r>
-      <w:proofErr w:type="gramStart"/>
-      <w:r>
-        <w:t>risk</w:t>
-      </w:r>
-      <w:proofErr w:type="gramEnd"/>
+        <w:t>But I think it will be important for your thesis work to focus on “fish” rather than marine mammals. Although the groups are related, we need to ensure that the focus of your research does not become too broad.</w:t>
+      </w:r>
     </w:p>
   </w:comment>
-  <w:comment w:id="125" w:author="Fred Popowich" w:date="2020-12-16T10:36:00Z" w:initials="FP">
-    <w:p>
-      <w:pPr>
-        <w:pStyle w:val="CommentText"/>
-      </w:pPr>
-      <w:r>
-        <w:rPr>
-          <w:rStyle w:val="CommentReference"/>
-        </w:rPr>
-        <w:annotationRef/>
-      </w:r>
-      <w:r>
-        <w:t xml:space="preserve">Perhaps section 3.2 could focus on just the data sources?  It could look at the issues such as the following in addition to what you have already started </w:t>
-      </w:r>
-      <w:proofErr w:type="gramStart"/>
-      <w:r>
-        <w:t>writing  1</w:t>
-      </w:r>
-      <w:proofErr w:type="gramEnd"/>
-      <w:r>
-        <w:t>) what data sources are available? 2) Why would they be useful to address what we introduced in section 3.1?</w:t>
-      </w:r>
-    </w:p>
-    <w:p>
-      <w:pPr>
-        <w:pStyle w:val="CommentText"/>
-      </w:pPr>
-    </w:p>
-    <w:p>
-      <w:pPr>
-        <w:pStyle w:val="CommentText"/>
-      </w:pPr>
-      <w:r>
-        <w:t>I’m not yet sure where the best place would be to talk about issues such as data cleaning, and data integration.</w:t>
-      </w:r>
-    </w:p>
-  </w:comment>
-  <w:comment w:id="126" w:author="Vladymyr Kozyr" w:date="2021-01-03T17:48:00Z" w:initials="VK">
-    <w:p>
-      <w:pPr>
-        <w:pStyle w:val="CommentText"/>
-      </w:pPr>
-      <w:r>
-        <w:rPr>
-          <w:rStyle w:val="CommentReference"/>
-        </w:rPr>
-        <w:annotationRef/>
-      </w:r>
-      <w:r>
-        <w:t>I will probably separate these into two sections</w:t>
-      </w:r>
-    </w:p>
-  </w:comment>
-  <w:comment w:id="127" w:author="Fred Popowich" w:date="2020-12-16T10:40:00Z" w:initials="FP">
-    <w:p>
-      <w:pPr>
-        <w:pStyle w:val="CommentText"/>
-      </w:pPr>
-      <w:r>
-        <w:rPr>
-          <w:rStyle w:val="CommentReference"/>
-        </w:rPr>
-        <w:annotationRef/>
-      </w:r>
-      <w:r>
-        <w:t xml:space="preserve">Perhaps we could move this paragraph, and slightly rephrase it so that it can be integrated in section </w:t>
-      </w:r>
-      <w:proofErr w:type="gramStart"/>
-      <w:r>
-        <w:t>3.1 .</w:t>
-      </w:r>
-      <w:proofErr w:type="gramEnd"/>
-      <w:r>
-        <w:t xml:space="preserve">  This will then speak to the comment I made about the different kinds of users, and you dan emphasize how visualization techniques can be highly useful for people who are not data scientists (building on related research as appropriate). </w:t>
-      </w:r>
-    </w:p>
-  </w:comment>
-  <w:comment w:id="128" w:author="Fred Popowich" w:date="2020-12-16T10:54:00Z" w:initials="FP">
-    <w:p>
-      <w:pPr>
-        <w:pStyle w:val="CommentText"/>
-      </w:pPr>
-      <w:r>
-        <w:rPr>
-          <w:rStyle w:val="CommentReference"/>
-        </w:rPr>
-        <w:annotationRef/>
-      </w:r>
-      <w:r>
-        <w:t xml:space="preserve">Right here, we should not talk about “improvements to the tool.” However, as part of the requirements for naïve users, it is appropriate to say what kind of design decisions might </w:t>
-      </w:r>
-      <w:proofErr w:type="spellStart"/>
-      <w:r>
-        <w:t>br</w:t>
-      </w:r>
-      <w:proofErr w:type="spellEnd"/>
-      <w:r>
-        <w:t xml:space="preserve"> made. </w:t>
-      </w:r>
-    </w:p>
-  </w:comment>
-  <w:comment w:id="131" w:author="Fred Popowich" w:date="2020-12-16T11:02:00Z" w:initials="FP">
-    <w:p>
-      <w:pPr>
-        <w:pStyle w:val="CommentText"/>
-      </w:pPr>
-      <w:r>
-        <w:rPr>
-          <w:rStyle w:val="CommentReference"/>
-        </w:rPr>
-        <w:annotationRef/>
-      </w:r>
-      <w:r>
-        <w:t xml:space="preserve">Perhaps there should be a first section on what visualization techniques have been used by others to show correlation between fish amount and price over time at different locations. </w:t>
-      </w:r>
-    </w:p>
-    <w:p>
-      <w:pPr>
-        <w:pStyle w:val="CommentText"/>
-      </w:pPr>
-    </w:p>
-    <w:p>
-      <w:pPr>
-        <w:pStyle w:val="CommentText"/>
-      </w:pPr>
-      <w:r>
-        <w:t>You can then say why multiline charts might be appropriate, etc.</w:t>
-      </w:r>
-    </w:p>
-  </w:comment>
-  <w:comment w:id="132" w:author="Fred Popowich" w:date="2020-12-16T11:05:00Z" w:initials="FP">
-    <w:p>
-      <w:pPr>
-        <w:pStyle w:val="CommentText"/>
-      </w:pPr>
-      <w:r>
-        <w:rPr>
-          <w:rStyle w:val="CommentReference"/>
-        </w:rPr>
-        <w:annotationRef/>
-      </w:r>
-      <w:r>
-        <w:t xml:space="preserve">What kind of external data sources? What kind of information is used from these data sources? </w:t>
-      </w:r>
-    </w:p>
-  </w:comment>
-  <w:comment w:id="133" w:author="Vladymyr Kozyr" w:date="2021-01-03T17:52:00Z" w:initials="VK">
-    <w:p>
-      <w:pPr>
-        <w:pStyle w:val="CommentText"/>
-      </w:pPr>
-      <w:r>
-        <w:rPr>
-          <w:rStyle w:val="CommentReference"/>
-        </w:rPr>
-        <w:annotationRef/>
-      </w:r>
-      <w:r>
-        <w:t>External data sources I’m discussing below each</w:t>
-      </w:r>
-    </w:p>
-  </w:comment>
-  <w:comment w:id="134" w:author="Fred Popowich" w:date="2020-12-16T11:06:00Z" w:initials="FP">
-    <w:p>
-      <w:pPr>
-        <w:pStyle w:val="CommentText"/>
-      </w:pPr>
-      <w:r>
-        <w:rPr>
-          <w:rStyle w:val="CommentReference"/>
-        </w:rPr>
-        <w:annotationRef/>
-      </w:r>
-      <w:r>
-        <w:t xml:space="preserve">Be clear of what you mean by this. </w:t>
-      </w:r>
-    </w:p>
-  </w:comment>
-  <w:comment w:id="136" w:author="Fred Popowich" w:date="2020-12-16T14:49:00Z" w:initials="FP">
-    <w:p>
-      <w:pPr>
-        <w:pStyle w:val="CommentText"/>
-      </w:pPr>
-      <w:r>
-        <w:rPr>
-          <w:rStyle w:val="CommentReference"/>
-        </w:rPr>
-        <w:annotationRef/>
-      </w:r>
-      <w:r>
-        <w:t xml:space="preserve">Isn’t this </w:t>
-      </w:r>
-      <w:proofErr w:type="gramStart"/>
-      <w:r>
-        <w:t>actually the</w:t>
-      </w:r>
-      <w:proofErr w:type="gramEnd"/>
-      <w:r>
-        <w:t xml:space="preserve"> same problem as the mentioned in 3.3.1? What’s different, though, and why it is appropriate to have a separate section, is that you are looking at how a different visualization technique can help solve the problem.</w:t>
-      </w:r>
-    </w:p>
-  </w:comment>
-  <w:comment w:id="138" w:author="Fred Popowich" w:date="2021-01-04T09:54:00Z" w:initials="FP">
-    <w:p>
-      <w:pPr>
-        <w:pStyle w:val="CommentText"/>
-      </w:pPr>
-      <w:r>
-        <w:rPr>
-          <w:rStyle w:val="CommentReference"/>
-        </w:rPr>
-        <w:annotationRef/>
-      </w:r>
-      <w:r>
-        <w:t>Development of a tool provides you with the mechanism to investigate the issues you introduce in chapter 3.  So, the notion of “suitable” is dependent on the task, and on the users (amongst other issues).</w:t>
-      </w:r>
-    </w:p>
-  </w:comment>
-  <w:comment w:id="139" w:author="Fred Popowich" w:date="2021-01-04T09:58:00Z" w:initials="FP">
-    <w:p>
-      <w:pPr>
-        <w:pStyle w:val="CommentText"/>
-      </w:pPr>
-      <w:r>
-        <w:rPr>
-          <w:rStyle w:val="CommentReference"/>
-        </w:rPr>
-        <w:annotationRef/>
-      </w:r>
-      <w:r>
-        <w:t>In this section, you will be able to say why you chose to implement it this way. Were there other choices you considered? What were the advantages/</w:t>
-      </w:r>
-      <w:proofErr w:type="gramStart"/>
-      <w:r>
-        <w:t>disadvantages/</w:t>
-      </w:r>
-      <w:proofErr w:type="gramEnd"/>
-    </w:p>
-    <w:p>
-      <w:pPr>
-        <w:pStyle w:val="CommentText"/>
-      </w:pPr>
-    </w:p>
-    <w:p>
-      <w:pPr>
-        <w:pStyle w:val="CommentText"/>
-      </w:pPr>
-      <w:r>
-        <w:t>This is also a section where you can provide citations/references to what others have done.</w:t>
-      </w:r>
-    </w:p>
-  </w:comment>
-  <w:comment w:id="144" w:author="Fred Popowich" w:date="2021-01-04T09:51:00Z" w:initials="FP">
-    <w:p>
-      <w:pPr>
-        <w:pStyle w:val="CommentText"/>
-      </w:pPr>
-      <w:r>
-        <w:rPr>
-          <w:rStyle w:val="CommentReference"/>
-        </w:rPr>
-        <w:annotationRef/>
-      </w:r>
-      <w:r>
-        <w:t>But I think it will be important for your thesis work to focus on “fish” rather than marine mammals. Although the groups are related, we need to ensure that the focus of your research does not become too broad.</w:t>
-      </w:r>
-    </w:p>
-  </w:comment>
-  <w:comment w:id="143" w:author="Vladymyr Kozyr" w:date="2021-01-03T18:45:00Z" w:initials="VK">
+  <w:comment w:id="144" w:author="Vladymyr Kozyr" w:date="2021-01-03T18:45:00Z" w:initials="VK">
     <w:p>
       <w:pPr>
         <w:pStyle w:val="CommentText"/>
@@ -11620,6 +11531,9 @@
   </w15:person>
   <w15:person w15:author="Vladymyr Kozyr">
     <w15:presenceInfo w15:providerId="AD" w15:userId="S::Vladymyr.Kozyr@portlink.co::01b3c3f1-9527-4ad6-bac8-6dd551f523e6"/>
+  </w15:person>
+  <w15:person w15:author="Vladymyr Kozyr [2]">
+    <w15:presenceInfo w15:providerId="AD" w15:userId="S::vladymyr.kozyr@portlink.co::01b3c3f1-9527-4ad6-bac8-6dd551f523e6"/>
   </w15:person>
 </w15:people>
 </file>
